--- a/Documentation/Project Status Report.docx
+++ b/Documentation/Project Status Report.docx
@@ -526,7 +526,14 @@
                 <w:rFonts w:cs="Arial"/>
                 <w:sz w:val="20"/>
               </w:rPr>
-              <w:t>Ivan Jasper E. Evangelista</w:t>
+              <w:t>Ivan Jasper U</w:t>
+            </w:r>
+            <w:r>
+              <w:rPr>
+                <w:rFonts w:cs="Arial"/>
+                <w:sz w:val="20"/>
+              </w:rPr>
+              <w:t>. Evangelista</w:t>
             </w:r>
           </w:p>
         </w:tc>
@@ -2516,37 +2523,7 @@
         <w:rPr>
           <w:rFonts w:cs="Arial"/>
         </w:rPr>
-        <w:t>The project is intended to automate the operation of</w:t>
-      </w:r>
-      <w:r>
-        <w:rPr>
-          <w:rFonts w:cs="Arial"/>
-        </w:rPr>
-        <w:t xml:space="preserve"> facilities such as, air condition, lights and computers </w:t>
-      </w:r>
-      <w:r>
-        <w:rPr>
-          <w:rFonts w:cs="Arial"/>
-        </w:rPr>
-        <w:t xml:space="preserve">used </w:t>
-      </w:r>
-      <w:r>
-        <w:rPr>
-          <w:rFonts w:cs="Arial"/>
-        </w:rPr>
-        <w:t xml:space="preserve">with </w:t>
-      </w:r>
-      <w:r>
-        <w:rPr>
-          <w:rFonts w:cs="Arial"/>
-        </w:rPr>
-        <w:t xml:space="preserve">rooms </w:t>
-      </w:r>
-      <w:r>
-        <w:rPr>
-          <w:rFonts w:cs="Arial"/>
-        </w:rPr>
-        <w:t>for scheduled classes. The automation is done through the deployment of courses by the registrar’s office that is stored in Asia Pacific College’s Information System (APCIS). The project will then use these schedules as one of the processes to facilitate the room to help conserve Asia Pacific College’s (APC) energy consumption. Raspberry Pi 2 will be used to test the project until implementation.</w:t>
+        <w:t>The project is intended to automate the operation of facilities such as, air condition, lights and computers used with rooms for scheduled classes. The automation is done through the deployment of courses by the registrar’s office that is stored in Asia Pacific College’s Information System (APCIS). The project will then use these schedules as one of the processes to facilitate the room to help conserve Asia Pacific College’s (APC) energy consumption. Raspberry Pi 2 will be used to test the project until implementation.</w:t>
       </w:r>
     </w:p>
     <w:p>
@@ -2570,19 +2547,78 @@
         </w:rPr>
         <w:t>The development of the project will last for two (2) months, not including the time spent gathering information about the different materials that will be used for the project.</w:t>
       </w:r>
-      <w:bookmarkStart w:id="23" w:name="_GoBack"/>
-      <w:bookmarkEnd w:id="23"/>
     </w:p>
     <w:p>
       <w:pPr>
         <w:ind w:left="590"/>
         <w:rPr>
           <w:rFonts w:cs="Arial"/>
+        </w:rPr>
+      </w:pPr>
+    </w:p>
+    <w:p>
+      <w:pPr>
+        <w:ind w:left="590"/>
+        <w:rPr>
+          <w:rFonts w:cs="Arial"/>
+        </w:rPr>
+      </w:pPr>
+      <w:r>
+        <w:rPr>
+          <w:rFonts w:cs="Arial"/>
+        </w:rPr>
+        <w:t xml:space="preserve">One of the issues faced by the group was </w:t>
+      </w:r>
+      <w:r>
+        <w:rPr>
+          <w:rFonts w:cs="Arial"/>
+        </w:rPr>
+        <w:t xml:space="preserve">the inconsistencies of information told by different offices. </w:t>
+      </w:r>
+      <w:r>
+        <w:rPr>
+          <w:rFonts w:cs="Arial"/>
+        </w:rPr>
+        <w:t>Which made it</w:t>
+      </w:r>
+      <w:r>
+        <w:rPr>
+          <w:rFonts w:cs="Arial"/>
+        </w:rPr>
+        <w:t xml:space="preserve"> clear that there is a misunderstanding of </w:t>
+      </w:r>
+      <w:r>
+        <w:rPr>
+          <w:rFonts w:cs="Arial"/>
+        </w:rPr>
+        <w:t>different offices in terms of the reservation system</w:t>
+      </w:r>
+      <w:r>
+        <w:rPr>
+          <w:rFonts w:cs="Arial"/>
+        </w:rPr>
+        <w:t xml:space="preserve">. Thankfully, it is no longer part of the project. Originally, </w:t>
+      </w:r>
+    </w:p>
+    <w:p>
+      <w:pPr>
+        <w:ind w:left="590"/>
+        <w:rPr>
+          <w:rFonts w:cs="Arial"/>
           <w:color w:val="FF0000"/>
         </w:rPr>
       </w:pPr>
     </w:p>
-    <w:bookmarkStart w:id="24" w:name="Text3"/>
+    <w:p>
+      <w:pPr>
+        <w:ind w:left="590"/>
+        <w:rPr>
+          <w:rFonts w:cs="Arial"/>
+          <w:color w:val="FF0000"/>
+        </w:rPr>
+      </w:pPr>
+    </w:p>
+    <w:bookmarkStart w:id="23" w:name="Text3"/>
     <w:p>
       <w:pPr>
         <w:pStyle w:val="SectionedBullet"/>
@@ -2662,9 +2698,9 @@
         </w:rPr>
         <w:fldChar w:fldCharType="end"/>
       </w:r>
-      <w:bookmarkEnd w:id="24"/>
+      <w:bookmarkEnd w:id="23"/>
     </w:p>
-    <w:bookmarkStart w:id="25" w:name="Text4"/>
+    <w:bookmarkStart w:id="24" w:name="Text4"/>
     <w:p>
       <w:pPr>
         <w:pStyle w:val="SectionedBullet"/>
@@ -2747,6 +2783,8 @@
         </w:rPr>
         <w:fldChar w:fldCharType="end"/>
       </w:r>
+      <w:bookmarkStart w:id="25" w:name="_GoBack"/>
+      <w:bookmarkEnd w:id="24"/>
       <w:bookmarkEnd w:id="25"/>
     </w:p>
     <w:bookmarkStart w:id="26" w:name="Text5"/>
@@ -2776,6 +2814,7 @@
           <w:sz w:val="20"/>
           <w:szCs w:val="20"/>
         </w:rPr>
+        <w:lastRenderedPageBreak/>
         <w:fldChar w:fldCharType="begin">
           <w:ffData>
             <w:name w:val="Text5"/>
@@ -2943,7 +2982,6 @@
           <w:sz w:val="20"/>
           <w:szCs w:val="20"/>
         </w:rPr>
-        <w:lastRenderedPageBreak/>
         <w:fldChar w:fldCharType="begin">
           <w:ffData>
             <w:name w:val="Text7"/>
@@ -4573,6 +4611,7 @@
                     <w:spacing w:before="40" w:after="40"/>
                   </w:pPr>
                   <w:r>
+                    <w:lastRenderedPageBreak/>
                     <w:fldChar w:fldCharType="begin"/>
                   </w:r>
                   <w:r>
@@ -4726,6 +4765,7 @@
                 <w:b/>
                 <w:sz w:val="20"/>
               </w:rPr>
+              <w:lastRenderedPageBreak/>
               <w:t>Milestone Deliverables scheduled for completion over next period</w:t>
             </w:r>
           </w:p>
@@ -4763,7 +4803,6 @@
                     <w:rPr>
                       <w:b/>
                     </w:rPr>
-                    <w:lastRenderedPageBreak/>
                     <w:t>Milestone Deliverables</w:t>
                   </w:r>
                 </w:p>
@@ -5664,7 +5703,6 @@
                 <w:b/>
                 <w:sz w:val="20"/>
               </w:rPr>
-              <w:lastRenderedPageBreak/>
               <w:t>Project impact of milestone success or failure for project remainder</w:t>
             </w:r>
           </w:p>
@@ -6712,6 +6750,7 @@
                 <w:b/>
                 <w:sz w:val="20"/>
               </w:rPr>
+              <w:lastRenderedPageBreak/>
               <w:t>Project Issue Management Status</w:t>
             </w:r>
           </w:p>
@@ -6846,7 +6885,6 @@
                     <w:spacing w:before="40" w:after="40"/>
                   </w:pPr>
                   <w:r>
-                    <w:lastRenderedPageBreak/>
                     <w:fldChar w:fldCharType="begin">
                       <w:ffData>
                         <w:name w:val="Text15"/>
@@ -7346,7 +7384,6 @@
                 <w:b/>
                 <w:sz w:val="20"/>
               </w:rPr>
-              <w:lastRenderedPageBreak/>
               <w:t>Project Recommendations</w:t>
             </w:r>
           </w:p>
@@ -8141,6 +8178,7 @@
         <w:rPr>
           <w:rFonts w:cs="Arial"/>
         </w:rPr>
+        <w:lastRenderedPageBreak/>
         <w:tab/>
       </w:r>
       <w:r>
@@ -8188,7 +8226,6 @@
         <w:rPr>
           <w:rFonts w:cs="Arial"/>
         </w:rPr>
-        <w:lastRenderedPageBreak/>
         <w:t xml:space="preserve">                          Project Advisor</w:t>
       </w:r>
     </w:p>
@@ -8456,7 +8493,7 @@
         <w:sz w:val="18"/>
         <w:szCs w:val="18"/>
       </w:rPr>
-      <w:t>7/3/2018</w:t>
+      <w:t>7/4/2018</w:t>
     </w:r>
     <w:r>
       <w:rPr>
@@ -9783,6 +9820,8 @@
     <w:lsdException w:name="Table Subtle 2" w:semiHidden="1" w:unhideWhenUsed="1"/>
     <w:lsdException w:name="Table Web 1" w:semiHidden="1" w:unhideWhenUsed="1"/>
     <w:lsdException w:name="Table Web 2" w:semiHidden="1" w:unhideWhenUsed="1"/>
+    <w:lsdException w:name="Table Web 3" w:semiHidden="1" w:unhideWhenUsed="1"/>
+    <w:lsdException w:name="Table Theme" w:semiHidden="1" w:unhideWhenUsed="1"/>
     <w:lsdException w:name="Placeholder Text" w:semiHidden="1" w:uiPriority="99"/>
     <w:lsdException w:name="No Spacing" w:uiPriority="1" w:qFormat="1"/>
     <w:lsdException w:name="Light Shading" w:uiPriority="60"/>

--- a/Documentation/Project Status Report.docx
+++ b/Documentation/Project Status Report.docx
@@ -206,23 +206,13 @@
         </w:rPr>
         <w:tab/>
       </w:r>
-      <w:proofErr w:type="spellStart"/>
       <w:r>
         <w:rPr>
           <w:rFonts w:cs="Arial"/>
           <w:sz w:val="22"/>
           <w:szCs w:val="22"/>
         </w:rPr>
-        <w:t>SoCIT</w:t>
-      </w:r>
-      <w:proofErr w:type="spellEnd"/>
-      <w:r>
-        <w:rPr>
-          <w:rFonts w:cs="Arial"/>
-          <w:sz w:val="22"/>
-          <w:szCs w:val="22"/>
-        </w:rPr>
-        <w:t xml:space="preserve"> </w:t>
+        <w:t xml:space="preserve">SoCIT </w:t>
       </w:r>
     </w:p>
     <w:p>
@@ -587,17 +577,8 @@
                 <w:rFonts w:cs="Arial"/>
                 <w:sz w:val="20"/>
               </w:rPr>
-              <w:t xml:space="preserve">Marco Theo A. </w:t>
+              <w:t>Marco Theo A. Butalid</w:t>
             </w:r>
-            <w:proofErr w:type="spellStart"/>
-            <w:r>
-              <w:rPr>
-                <w:rFonts w:cs="Arial"/>
-                <w:sz w:val="20"/>
-              </w:rPr>
-              <w:t>Butalid</w:t>
-            </w:r>
-            <w:proofErr w:type="spellEnd"/>
           </w:p>
         </w:tc>
         <w:tc>
@@ -2599,6 +2580,63 @@
         </w:rPr>
         <w:t xml:space="preserve">. Thankfully, it is no longer part of the project. Originally, </w:t>
       </w:r>
+      <w:r>
+        <w:rPr>
+          <w:rFonts w:cs="Arial"/>
+        </w:rPr>
+        <w:t xml:space="preserve">the reservation system was part of the project, mainly because </w:t>
+      </w:r>
+      <w:r>
+        <w:rPr>
+          <w:rFonts w:cs="Arial"/>
+        </w:rPr>
+        <w:t>the group</w:t>
+      </w:r>
+      <w:r>
+        <w:rPr>
+          <w:rFonts w:cs="Arial"/>
+        </w:rPr>
+        <w:t xml:space="preserve"> thought that the reservation made by the reservees was real-time. However, it is not the case, the reservation system uses a database, but despite that, each reservation made is written on a piece of paper </w:t>
+      </w:r>
+      <w:r>
+        <w:rPr>
+          <w:rFonts w:cs="Arial"/>
+        </w:rPr>
+        <w:t xml:space="preserve">by the reservation clerk, </w:t>
+      </w:r>
+      <w:r>
+        <w:rPr>
+          <w:rFonts w:cs="Arial"/>
+        </w:rPr>
+        <w:t xml:space="preserve">that is forwarded to the Information Technology Resource Office (ITRO). ITRO then consolidates all the reservations made </w:t>
+      </w:r>
+      <w:r>
+        <w:rPr>
+          <w:rFonts w:cs="Arial"/>
+        </w:rPr>
+        <w:t>for a term audit.</w:t>
+      </w:r>
+      <w:r>
+        <w:rPr>
+          <w:rFonts w:cs="Arial"/>
+        </w:rPr>
+        <w:t xml:space="preserve"> </w:t>
+      </w:r>
+      <w:r>
+        <w:rPr>
+          <w:rFonts w:cs="Arial"/>
+        </w:rPr>
+        <w:lastRenderedPageBreak/>
+        <w:t xml:space="preserve">Meaning, the reservations made for a certain date, will not appear on the records until the end of the term. </w:t>
+      </w:r>
+      <w:r>
+        <w:rPr>
+          <w:rFonts w:cs="Arial"/>
+        </w:rPr>
+        <w:t>Making it unrelated to the project the group is working on, unless otherwise the reservations made were a month in advance.</w:t>
+      </w:r>
+      <w:bookmarkStart w:id="23" w:name="_GoBack"/>
+      <w:bookmarkEnd w:id="23"/>
     </w:p>
     <w:p>
       <w:pPr>
@@ -2618,7 +2656,7 @@
         </w:rPr>
       </w:pPr>
     </w:p>
-    <w:bookmarkStart w:id="23" w:name="Text3"/>
+    <w:bookmarkStart w:id="24" w:name="Text3"/>
     <w:p>
       <w:pPr>
         <w:pStyle w:val="SectionedBullet"/>
@@ -2698,9 +2736,9 @@
         </w:rPr>
         <w:fldChar w:fldCharType="end"/>
       </w:r>
-      <w:bookmarkEnd w:id="23"/>
+      <w:bookmarkEnd w:id="24"/>
     </w:p>
-    <w:bookmarkStart w:id="24" w:name="Text4"/>
+    <w:bookmarkStart w:id="25" w:name="Text4"/>
     <w:p>
       <w:pPr>
         <w:pStyle w:val="SectionedBullet"/>
@@ -2783,8 +2821,6 @@
         </w:rPr>
         <w:fldChar w:fldCharType="end"/>
       </w:r>
-      <w:bookmarkStart w:id="25" w:name="_GoBack"/>
-      <w:bookmarkEnd w:id="24"/>
       <w:bookmarkEnd w:id="25"/>
     </w:p>
     <w:bookmarkStart w:id="26" w:name="Text5"/>
@@ -2814,7 +2850,6 @@
           <w:sz w:val="20"/>
           <w:szCs w:val="20"/>
         </w:rPr>
-        <w:lastRenderedPageBreak/>
         <w:fldChar w:fldCharType="begin">
           <w:ffData>
             <w:name w:val="Text5"/>
@@ -4203,6 +4238,7 @@
                     <w:spacing w:before="40" w:after="40"/>
                   </w:pPr>
                   <w:r>
+                    <w:lastRenderedPageBreak/>
                     <w:fldChar w:fldCharType="begin"/>
                   </w:r>
                   <w:r>
@@ -4611,7 +4647,6 @@
                     <w:spacing w:before="40" w:after="40"/>
                   </w:pPr>
                   <w:r>
-                    <w:lastRenderedPageBreak/>
                     <w:fldChar w:fldCharType="begin"/>
                   </w:r>
                   <w:r>
@@ -6482,6 +6517,7 @@
                     <w:spacing w:before="40" w:after="40"/>
                   </w:pPr>
                   <w:r>
+                    <w:lastRenderedPageBreak/>
                     <w:fldChar w:fldCharType="begin">
                       <w:ffData>
                         <w:name w:val="Text15"/>
@@ -8087,6 +8123,7 @@
         <w:jc w:val="center"/>
       </w:pPr>
       <w:r>
+        <w:lastRenderedPageBreak/>
         <w:pict>
           <v:shape id="_x0000_i1028" type="#_x0000_t75" style="width:6in;height:7.2pt" o:hrpct="0" o:hralign="center" o:hr="t">
             <v:imagedata r:id="rId8" o:title="BD10290_"/>
@@ -8178,7 +8215,6 @@
         <w:rPr>
           <w:rFonts w:cs="Arial"/>
         </w:rPr>
-        <w:lastRenderedPageBreak/>
         <w:tab/>
       </w:r>
       <w:r>

--- a/Documentation/Project Status Report.docx
+++ b/Documentation/Project Status Report.docx
@@ -206,13 +206,23 @@
         </w:rPr>
         <w:tab/>
       </w:r>
+      <w:proofErr w:type="spellStart"/>
       <w:r>
         <w:rPr>
           <w:rFonts w:cs="Arial"/>
           <w:sz w:val="22"/>
           <w:szCs w:val="22"/>
         </w:rPr>
-        <w:t xml:space="preserve">SoCIT </w:t>
+        <w:t>SoCIT</w:t>
+      </w:r>
+      <w:proofErr w:type="spellEnd"/>
+      <w:r>
+        <w:rPr>
+          <w:rFonts w:cs="Arial"/>
+          <w:sz w:val="22"/>
+          <w:szCs w:val="22"/>
+        </w:rPr>
+        <w:t xml:space="preserve"> </w:t>
       </w:r>
     </w:p>
     <w:p>
@@ -577,8 +587,17 @@
                 <w:rFonts w:cs="Arial"/>
                 <w:sz w:val="20"/>
               </w:rPr>
-              <w:t>Marco Theo A. Butalid</w:t>
+              <w:t xml:space="preserve">Marco Theo A. </w:t>
             </w:r>
+            <w:proofErr w:type="spellStart"/>
+            <w:r>
+              <w:rPr>
+                <w:rFonts w:cs="Arial"/>
+                <w:sz w:val="20"/>
+              </w:rPr>
+              <w:t>Butalid</w:t>
+            </w:r>
+            <w:proofErr w:type="spellEnd"/>
           </w:p>
         </w:tc>
         <w:tc>
@@ -2528,6 +2547,32 @@
         </w:rPr>
         <w:t>The development of the project will last for two (2) months, not including the time spent gathering information about the different materials that will be used for the project.</w:t>
       </w:r>
+      <w:r>
+        <w:rPr>
+          <w:rFonts w:cs="Arial"/>
+        </w:rPr>
+        <w:t xml:space="preserve"> The mat</w:t>
+      </w:r>
+      <w:r>
+        <w:rPr>
+          <w:rFonts w:cs="Arial"/>
+        </w:rPr>
+        <w:t xml:space="preserve">erials used for the project was generously funded by Mr. </w:t>
+      </w:r>
+      <w:proofErr w:type="spellStart"/>
+      <w:r>
+        <w:rPr>
+          <w:rFonts w:cs="Arial"/>
+        </w:rPr>
+        <w:t>Jojo</w:t>
+      </w:r>
+      <w:proofErr w:type="spellEnd"/>
+      <w:r>
+        <w:rPr>
+          <w:rFonts w:cs="Arial"/>
+        </w:rPr>
+        <w:t xml:space="preserve"> Castillo, that includes the monitor, Raspberry Pi 3, keyboard, and mouse. So far, the only expense of the group was the purchasing of a 16gb micro SD card for the operating system of Raspberry Pi 3. </w:t>
+      </w:r>
     </w:p>
     <w:p>
       <w:pPr>
@@ -2596,12 +2641,33 @@
         <w:rPr>
           <w:rFonts w:cs="Arial"/>
         </w:rPr>
-        <w:t xml:space="preserve"> thought that the reservation made by the reservees was real-time. However, it is not the case, the reservation system uses a database, but despite that, each reservation made is written on a piece of paper </w:t>
-      </w:r>
+        <w:t xml:space="preserve"> thought that the reservation made by the </w:t>
+      </w:r>
+      <w:proofErr w:type="spellStart"/>
       <w:r>
         <w:rPr>
           <w:rFonts w:cs="Arial"/>
         </w:rPr>
+        <w:t>reservees</w:t>
+      </w:r>
+      <w:proofErr w:type="spellEnd"/>
+      <w:r>
+        <w:rPr>
+          <w:rFonts w:cs="Arial"/>
+        </w:rPr>
+        <w:t xml:space="preserve"> was real-time. However, it is not the case, the </w:t>
+      </w:r>
+      <w:r>
+        <w:rPr>
+          <w:rFonts w:cs="Arial"/>
+        </w:rPr>
+        <w:lastRenderedPageBreak/>
+        <w:t xml:space="preserve">reservation system uses a database, but despite that, each reservation made is written on a piece of paper </w:t>
+      </w:r>
+      <w:r>
+        <w:rPr>
+          <w:rFonts w:cs="Arial"/>
+        </w:rPr>
         <w:t xml:space="preserve">by the reservation clerk, </w:t>
       </w:r>
       <w:r>
@@ -2620,20 +2686,89 @@
         <w:rPr>
           <w:rFonts w:cs="Arial"/>
         </w:rPr>
-        <w:t xml:space="preserve"> </w:t>
+        <w:t xml:space="preserve"> Meaning, the reservations made for a certain date, will not appear on the records until the end of the term. </w:t>
       </w:r>
       <w:r>
         <w:rPr>
           <w:rFonts w:cs="Arial"/>
         </w:rPr>
-        <w:lastRenderedPageBreak/>
-        <w:t xml:space="preserve">Meaning, the reservations made for a certain date, will not appear on the records until the end of the term. </w:t>
+        <w:t xml:space="preserve">Making it </w:t>
       </w:r>
       <w:r>
         <w:rPr>
           <w:rFonts w:cs="Arial"/>
         </w:rPr>
-        <w:t>Making it unrelated to the project the group is working on, unless otherwise the reservations made were a month in advance.</w:t>
+        <w:t>unusable</w:t>
+      </w:r>
+      <w:r>
+        <w:rPr>
+          <w:rFonts w:cs="Arial"/>
+        </w:rPr>
+        <w:t xml:space="preserve"> to the project the group is working on, unless otherwise the reservations made were a </w:t>
+      </w:r>
+      <w:r>
+        <w:rPr>
+          <w:rFonts w:cs="Arial"/>
+        </w:rPr>
+        <w:t>term</w:t>
+      </w:r>
+      <w:r>
+        <w:rPr>
+          <w:rFonts w:cs="Arial"/>
+        </w:rPr>
+        <w:t xml:space="preserve"> in advance.</w:t>
+      </w:r>
+    </w:p>
+    <w:p>
+      <w:pPr>
+        <w:ind w:left="590"/>
+        <w:rPr>
+          <w:rFonts w:cs="Arial"/>
+        </w:rPr>
+      </w:pPr>
+    </w:p>
+    <w:p>
+      <w:pPr>
+        <w:ind w:left="590"/>
+        <w:rPr>
+          <w:rFonts w:cs="Arial"/>
+        </w:rPr>
+      </w:pPr>
+      <w:r>
+        <w:rPr>
+          <w:rFonts w:cs="Arial"/>
+        </w:rPr>
+        <w:t xml:space="preserve">To fully utilize the use of this project, the group recommends that the </w:t>
+      </w:r>
+      <w:r>
+        <w:rPr>
+          <w:rFonts w:cs="Arial"/>
+        </w:rPr>
+        <w:t>reservations made are to be recorded and displayed in APCIS</w:t>
+      </w:r>
+      <w:r>
+        <w:rPr>
+          <w:rFonts w:cs="Arial"/>
+        </w:rPr>
+        <w:t xml:space="preserve"> at the time it was reserved,</w:t>
+      </w:r>
+      <w:r>
+        <w:rPr>
+          <w:rFonts w:cs="Arial"/>
+        </w:rPr>
+        <w:t xml:space="preserve"> for this project to make use of such. As not all operation of classrooms </w:t>
+      </w:r>
+      <w:r>
+        <w:rPr>
+          <w:rFonts w:cs="Arial"/>
+        </w:rPr>
+        <w:t>is</w:t>
+      </w:r>
+      <w:r>
+        <w:rPr>
+          <w:rFonts w:cs="Arial"/>
+        </w:rPr>
+        <w:t xml:space="preserve"> made through class schedules.  </w:t>
       </w:r>
       <w:bookmarkStart w:id="23" w:name="_GoBack"/>
       <w:bookmarkEnd w:id="23"/>
@@ -3888,6 +4023,7 @@
                     <w:rPr>
                       <w:b/>
                     </w:rPr>
+                    <w:lastRenderedPageBreak/>
                     <w:t>Milestone Deliverables</w:t>
                   </w:r>
                 </w:p>
@@ -4238,7 +4374,6 @@
                     <w:spacing w:before="40" w:after="40"/>
                   </w:pPr>
                   <w:r>
-                    <w:lastRenderedPageBreak/>
                     <w:fldChar w:fldCharType="begin"/>
                   </w:r>
                   <w:r>
@@ -6168,6 +6303,7 @@
                     <w:rPr>
                       <w:b/>
                     </w:rPr>
+                    <w:lastRenderedPageBreak/>
                     <w:t>Risk and Description</w:t>
                   </w:r>
                 </w:p>
@@ -6517,7 +6653,6 @@
                     <w:spacing w:before="40" w:after="40"/>
                   </w:pPr>
                   <w:r>
-                    <w:lastRenderedPageBreak/>
                     <w:fldChar w:fldCharType="begin">
                       <w:ffData>
                         <w:name w:val="Text15"/>
@@ -7839,6 +7974,7 @@
                 <w:bookmarkStart w:id="48" w:name="Text26"/>
                 <w:p>
                   <w:r>
+                    <w:lastRenderedPageBreak/>
                     <w:fldChar w:fldCharType="begin">
                       <w:ffData>
                         <w:name w:val="Text26"/>
@@ -8486,7 +8622,7 @@
         <w:sz w:val="18"/>
         <w:szCs w:val="18"/>
       </w:rPr>
-      <w:t>8</w:t>
+      <w:t>4</w:t>
     </w:r>
     <w:r>
       <w:rPr>
@@ -8529,7 +8665,7 @@
         <w:sz w:val="18"/>
         <w:szCs w:val="18"/>
       </w:rPr>
-      <w:t>7/4/2018</w:t>
+      <w:t>7/11/2018</w:t>
     </w:r>
     <w:r>
       <w:rPr>

--- a/Documentation/Project Status Report.docx
+++ b/Documentation/Project Status Report.docx
@@ -206,23 +206,13 @@
         </w:rPr>
         <w:tab/>
       </w:r>
-      <w:proofErr w:type="spellStart"/>
       <w:r>
         <w:rPr>
           <w:rFonts w:cs="Arial"/>
           <w:sz w:val="22"/>
           <w:szCs w:val="22"/>
         </w:rPr>
-        <w:t>SoCIT</w:t>
-      </w:r>
-      <w:proofErr w:type="spellEnd"/>
-      <w:r>
-        <w:rPr>
-          <w:rFonts w:cs="Arial"/>
-          <w:sz w:val="22"/>
-          <w:szCs w:val="22"/>
-        </w:rPr>
-        <w:t xml:space="preserve"> </w:t>
+        <w:t xml:space="preserve">SoCIT </w:t>
       </w:r>
     </w:p>
     <w:p>
@@ -587,17 +577,8 @@
                 <w:rFonts w:cs="Arial"/>
                 <w:sz w:val="20"/>
               </w:rPr>
-              <w:t xml:space="preserve">Marco Theo A. </w:t>
+              <w:t>Marco Theo A. Butalid</w:t>
             </w:r>
-            <w:proofErr w:type="spellStart"/>
-            <w:r>
-              <w:rPr>
-                <w:rFonts w:cs="Arial"/>
-                <w:sz w:val="20"/>
-              </w:rPr>
-              <w:t>Butalid</w:t>
-            </w:r>
-            <w:proofErr w:type="spellEnd"/>
           </w:p>
         </w:tc>
         <w:tc>
@@ -2557,21 +2538,7 @@
         <w:rPr>
           <w:rFonts w:cs="Arial"/>
         </w:rPr>
-        <w:t xml:space="preserve">erials used for the project was generously funded by Mr. </w:t>
-      </w:r>
-      <w:proofErr w:type="spellStart"/>
-      <w:r>
-        <w:rPr>
-          <w:rFonts w:cs="Arial"/>
-        </w:rPr>
-        <w:t>Jojo</w:t>
-      </w:r>
-      <w:proofErr w:type="spellEnd"/>
-      <w:r>
-        <w:rPr>
-          <w:rFonts w:cs="Arial"/>
-        </w:rPr>
-        <w:t xml:space="preserve"> Castillo, that includes the monitor, Raspberry Pi 3, keyboard, and mouse. So far, the only expense of the group was the purchasing of a 16gb micro SD card for the operating system of Raspberry Pi 3. </w:t>
+        <w:t xml:space="preserve">erials used for the project was generously funded by Mr. Jojo Castillo, that includes the monitor, Raspberry Pi 3, keyboard, and mouse. So far, the only expense of the group was the purchasing of a 16gb micro SD card for the operating system of Raspberry Pi 3. </w:t>
       </w:r>
     </w:p>
     <w:p>
@@ -2641,21 +2608,7 @@
         <w:rPr>
           <w:rFonts w:cs="Arial"/>
         </w:rPr>
-        <w:t xml:space="preserve"> thought that the reservation made by the </w:t>
-      </w:r>
-      <w:proofErr w:type="spellStart"/>
-      <w:r>
-        <w:rPr>
-          <w:rFonts w:cs="Arial"/>
-        </w:rPr>
-        <w:t>reservees</w:t>
-      </w:r>
-      <w:proofErr w:type="spellEnd"/>
-      <w:r>
-        <w:rPr>
-          <w:rFonts w:cs="Arial"/>
-        </w:rPr>
-        <w:t xml:space="preserve"> was real-time. However, it is not the case, the </w:t>
+        <w:t xml:space="preserve"> thought that the reservation made by the reservees was real-time. However, it is not the case, the </w:t>
       </w:r>
       <w:r>
         <w:rPr>
@@ -2770,8 +2723,6 @@
         </w:rPr>
         <w:t xml:space="preserve"> made through class schedules.  </w:t>
       </w:r>
-      <w:bookmarkStart w:id="23" w:name="_GoBack"/>
-      <w:bookmarkEnd w:id="23"/>
     </w:p>
     <w:p>
       <w:pPr>
@@ -2791,7 +2742,7 @@
         </w:rPr>
       </w:pPr>
     </w:p>
-    <w:bookmarkStart w:id="24" w:name="Text3"/>
+    <w:bookmarkStart w:id="23" w:name="Text3"/>
     <w:p>
       <w:pPr>
         <w:pStyle w:val="SectionedBullet"/>
@@ -2871,9 +2822,9 @@
         </w:rPr>
         <w:fldChar w:fldCharType="end"/>
       </w:r>
-      <w:bookmarkEnd w:id="24"/>
+      <w:bookmarkEnd w:id="23"/>
     </w:p>
-    <w:bookmarkStart w:id="25" w:name="Text4"/>
+    <w:bookmarkStart w:id="24" w:name="Text4"/>
     <w:p>
       <w:pPr>
         <w:pStyle w:val="SectionedBullet"/>
@@ -2956,9 +2907,9 @@
         </w:rPr>
         <w:fldChar w:fldCharType="end"/>
       </w:r>
-      <w:bookmarkEnd w:id="25"/>
+      <w:bookmarkEnd w:id="24"/>
     </w:p>
-    <w:bookmarkStart w:id="26" w:name="Text5"/>
+    <w:bookmarkStart w:id="25" w:name="Text5"/>
     <w:p>
       <w:pPr>
         <w:pStyle w:val="SectionedBullet"/>
@@ -3041,9 +2992,9 @@
         </w:rPr>
         <w:fldChar w:fldCharType="end"/>
       </w:r>
-      <w:bookmarkEnd w:id="26"/>
+      <w:bookmarkEnd w:id="25"/>
     </w:p>
-    <w:bookmarkStart w:id="27" w:name="Text6"/>
+    <w:bookmarkStart w:id="26" w:name="Text6"/>
     <w:p>
       <w:pPr>
         <w:pStyle w:val="SectionedBullet"/>
@@ -3126,9 +3077,9 @@
         </w:rPr>
         <w:fldChar w:fldCharType="end"/>
       </w:r>
-      <w:bookmarkEnd w:id="27"/>
+      <w:bookmarkEnd w:id="26"/>
     </w:p>
-    <w:bookmarkStart w:id="28" w:name="Text7"/>
+    <w:bookmarkStart w:id="27" w:name="Text7"/>
     <w:p>
       <w:pPr>
         <w:pStyle w:val="SectionedBullet"/>
@@ -3208,9 +3159,9 @@
         </w:rPr>
         <w:fldChar w:fldCharType="end"/>
       </w:r>
-      <w:bookmarkEnd w:id="28"/>
+      <w:bookmarkEnd w:id="27"/>
     </w:p>
-    <w:bookmarkStart w:id="29" w:name="Text8"/>
+    <w:bookmarkStart w:id="28" w:name="Text8"/>
     <w:p>
       <w:pPr>
         <w:pStyle w:val="SectionedBullet"/>
@@ -3290,9 +3241,9 @@
         </w:rPr>
         <w:fldChar w:fldCharType="end"/>
       </w:r>
-      <w:bookmarkEnd w:id="29"/>
+      <w:bookmarkEnd w:id="28"/>
     </w:p>
-    <w:bookmarkStart w:id="30" w:name="Text9"/>
+    <w:bookmarkStart w:id="29" w:name="Text9"/>
     <w:p>
       <w:pPr>
         <w:pStyle w:val="SectionedBullet"/>
@@ -3372,9 +3323,9 @@
         </w:rPr>
         <w:fldChar w:fldCharType="end"/>
       </w:r>
-      <w:bookmarkEnd w:id="30"/>
+      <w:bookmarkEnd w:id="29"/>
     </w:p>
-    <w:bookmarkStart w:id="31" w:name="Text10"/>
+    <w:bookmarkStart w:id="30" w:name="Text10"/>
     <w:p>
       <w:pPr>
         <w:pStyle w:val="SectionedBullet"/>
@@ -3454,7 +3405,7 @@
         </w:rPr>
         <w:fldChar w:fldCharType="end"/>
       </w:r>
-      <w:bookmarkEnd w:id="31"/>
+      <w:bookmarkEnd w:id="30"/>
     </w:p>
     <w:p>
       <w:pPr>
@@ -3516,7 +3467,7 @@
           <w:tab w:val="left" w:pos="900"/>
         </w:tabs>
         <w:spacing w:after="120"/>
-        <w:ind w:left="363" w:hanging="360"/>
+        <w:ind w:left="900"/>
         <w:rPr>
           <w:rFonts w:ascii="Arial" w:hAnsi="Arial" w:cs="Arial"/>
           <w:color w:val="FF0000"/>
@@ -3524,35 +3475,198 @@
           <w:szCs w:val="20"/>
         </w:rPr>
       </w:pPr>
-      <w:r>
+    </w:p>
+    <w:p>
+      <w:pPr>
+        <w:pStyle w:val="SectionedBullet"/>
+        <w:numPr>
+          <w:ilvl w:val="0"/>
+          <w:numId w:val="0"/>
+        </w:numPr>
+        <w:tabs>
+          <w:tab w:val="left" w:pos="900"/>
+        </w:tabs>
+        <w:spacing w:after="120"/>
+        <w:ind w:left="363" w:hanging="360"/>
         <w:rPr>
           <w:rFonts w:ascii="Arial" w:hAnsi="Arial" w:cs="Arial"/>
           <w:color w:val="FF0000"/>
           <w:sz w:val="20"/>
           <w:szCs w:val="20"/>
         </w:rPr>
-        <w:tab/>
-      </w:r>
-      <w:r>
+      </w:pPr>
+    </w:p>
+    <w:p>
+      <w:pPr>
+        <w:pStyle w:val="SectionedBullet"/>
+        <w:numPr>
+          <w:ilvl w:val="0"/>
+          <w:numId w:val="0"/>
+        </w:numPr>
+        <w:tabs>
+          <w:tab w:val="left" w:pos="900"/>
+        </w:tabs>
+        <w:spacing w:after="120"/>
+        <w:ind w:left="363" w:hanging="360"/>
         <w:rPr>
           <w:rFonts w:ascii="Arial" w:hAnsi="Arial" w:cs="Arial"/>
           <w:color w:val="FF0000"/>
           <w:sz w:val="20"/>
           <w:szCs w:val="20"/>
         </w:rPr>
-        <w:tab/>
-      </w:r>
+      </w:pPr>
     </w:p>
     <w:p>
       <w:pPr>
+        <w:pStyle w:val="SectionedBullet"/>
+        <w:numPr>
+          <w:ilvl w:val="0"/>
+          <w:numId w:val="0"/>
+        </w:numPr>
+        <w:tabs>
+          <w:tab w:val="left" w:pos="900"/>
+        </w:tabs>
+        <w:spacing w:after="120"/>
+        <w:ind w:left="363" w:hanging="360"/>
+        <w:rPr>
+          <w:rFonts w:ascii="Arial" w:hAnsi="Arial" w:cs="Arial"/>
+          <w:color w:val="FF0000"/>
+          <w:sz w:val="20"/>
+          <w:szCs w:val="20"/>
+        </w:rPr>
+      </w:pPr>
+    </w:p>
+    <w:p>
+      <w:pPr>
+        <w:pStyle w:val="SectionedBullet"/>
+        <w:numPr>
+          <w:ilvl w:val="0"/>
+          <w:numId w:val="0"/>
+        </w:numPr>
+        <w:tabs>
+          <w:tab w:val="left" w:pos="900"/>
+        </w:tabs>
+        <w:spacing w:after="120"/>
+        <w:ind w:left="363" w:hanging="360"/>
+        <w:rPr>
+          <w:rFonts w:ascii="Arial" w:hAnsi="Arial" w:cs="Arial"/>
+          <w:color w:val="FF0000"/>
+          <w:sz w:val="20"/>
+          <w:szCs w:val="20"/>
+        </w:rPr>
+      </w:pPr>
+    </w:p>
+    <w:p>
+      <w:pPr>
+        <w:pStyle w:val="SectionedBullet"/>
+        <w:numPr>
+          <w:ilvl w:val="0"/>
+          <w:numId w:val="0"/>
+        </w:numPr>
+        <w:tabs>
+          <w:tab w:val="left" w:pos="900"/>
+        </w:tabs>
+        <w:spacing w:after="120"/>
+        <w:ind w:left="363" w:hanging="360"/>
+        <w:rPr>
+          <w:rFonts w:ascii="Arial" w:hAnsi="Arial" w:cs="Arial"/>
+          <w:color w:val="FF0000"/>
+          <w:sz w:val="20"/>
+          <w:szCs w:val="20"/>
+        </w:rPr>
+      </w:pPr>
+    </w:p>
+    <w:p>
+      <w:pPr>
+        <w:pStyle w:val="SectionedBullet"/>
+        <w:numPr>
+          <w:ilvl w:val="0"/>
+          <w:numId w:val="0"/>
+        </w:numPr>
+        <w:tabs>
+          <w:tab w:val="left" w:pos="900"/>
+        </w:tabs>
+        <w:spacing w:after="120"/>
+        <w:ind w:left="363" w:hanging="360"/>
+        <w:rPr>
+          <w:rFonts w:ascii="Arial" w:hAnsi="Arial" w:cs="Arial"/>
+          <w:color w:val="FF0000"/>
+          <w:sz w:val="20"/>
+          <w:szCs w:val="20"/>
+        </w:rPr>
+      </w:pPr>
+    </w:p>
+    <w:p>
+      <w:pPr>
+        <w:pStyle w:val="SectionedBullet"/>
+        <w:numPr>
+          <w:ilvl w:val="0"/>
+          <w:numId w:val="0"/>
+        </w:numPr>
+        <w:tabs>
+          <w:tab w:val="left" w:pos="900"/>
+        </w:tabs>
+        <w:spacing w:after="120"/>
+        <w:ind w:left="363" w:hanging="360"/>
+        <w:rPr>
+          <w:rFonts w:ascii="Arial" w:hAnsi="Arial" w:cs="Arial"/>
+          <w:color w:val="FF0000"/>
+          <w:sz w:val="20"/>
+          <w:szCs w:val="20"/>
+        </w:rPr>
+      </w:pPr>
+    </w:p>
+    <w:p>
+      <w:pPr>
+        <w:pStyle w:val="SectionedBullet"/>
+        <w:numPr>
+          <w:ilvl w:val="0"/>
+          <w:numId w:val="0"/>
+        </w:numPr>
+        <w:tabs>
+          <w:tab w:val="left" w:pos="900"/>
+        </w:tabs>
+        <w:spacing w:after="120"/>
+        <w:ind w:left="363" w:hanging="360"/>
+        <w:rPr>
+          <w:rFonts w:ascii="Arial" w:hAnsi="Arial" w:cs="Arial"/>
+          <w:color w:val="FF0000"/>
+          <w:sz w:val="20"/>
+          <w:szCs w:val="20"/>
+        </w:rPr>
+      </w:pPr>
+    </w:p>
+    <w:p>
+      <w:pPr>
+        <w:pStyle w:val="SectionedBullet"/>
+        <w:numPr>
+          <w:ilvl w:val="0"/>
+          <w:numId w:val="0"/>
+        </w:numPr>
+        <w:tabs>
+          <w:tab w:val="left" w:pos="900"/>
+        </w:tabs>
+        <w:spacing w:after="120"/>
+        <w:ind w:left="363" w:hanging="360"/>
+        <w:rPr>
+          <w:rFonts w:ascii="Arial" w:hAnsi="Arial" w:cs="Arial"/>
+          <w:color w:val="FF0000"/>
+          <w:sz w:val="20"/>
+          <w:szCs w:val="20"/>
+        </w:rPr>
+      </w:pPr>
+    </w:p>
+    <w:p>
+      <w:pPr>
         <w:pStyle w:val="Heading2"/>
         <w:spacing w:before="480" w:after="240"/>
       </w:pPr>
-      <w:bookmarkStart w:id="32" w:name="_Toc77392560"/>
-      <w:r>
+      <w:bookmarkStart w:id="31" w:name="_Toc77392560"/>
+      <w:r>
+        <w:lastRenderedPageBreak/>
         <w:t>Project Status Report Template</w:t>
       </w:r>
-      <w:bookmarkEnd w:id="32"/>
+      <w:bookmarkEnd w:id="31"/>
     </w:p>
     <w:tbl>
       <w:tblPr>
@@ -3620,22 +3734,7 @@
               <w:spacing w:before="40" w:after="40"/>
             </w:pPr>
             <w:r>
-              <w:fldChar w:fldCharType="begin"/>
-            </w:r>
-            <w:r>
-              <w:instrText xml:space="preserve"> MACROBUTTON  DoFieldClick [</w:instrText>
-            </w:r>
-            <w:r>
-              <w:rPr>
-                <w:b/>
-              </w:rPr>
-              <w:instrText>Name</w:instrText>
-            </w:r>
-            <w:r>
-              <w:instrText>]</w:instrText>
-            </w:r>
-            <w:r>
-              <w:fldChar w:fldCharType="end"/>
+              <w:t>John Matthew B. Fonacier</w:t>
             </w:r>
           </w:p>
         </w:tc>
@@ -3666,22 +3765,7 @@
               <w:spacing w:before="40" w:after="40"/>
             </w:pPr>
             <w:r>
-              <w:fldChar w:fldCharType="begin"/>
-            </w:r>
-            <w:r>
-              <w:instrText xml:space="preserve"> MACROBUTTON  DoFieldClick [</w:instrText>
-            </w:r>
-            <w:r>
-              <w:rPr>
-                <w:b/>
-              </w:rPr>
-              <w:instrText>mm/dd/yy</w:instrText>
-            </w:r>
-            <w:r>
-              <w:instrText>]</w:instrText>
-            </w:r>
-            <w:r>
-              <w:fldChar w:fldCharType="end"/>
+              <w:t>7/4/2018</w:t>
             </w:r>
           </w:p>
         </w:tc>
@@ -3716,28 +3800,7 @@
               </w:rPr>
             </w:pPr>
             <w:r>
-              <w:fldChar w:fldCharType="begin"/>
-            </w:r>
-            <w:r>
-              <w:instrText xml:space="preserve"> MACROBUTTON  DoFieldClick </w:instrText>
-            </w:r>
-            <w:r>
-              <w:rPr>
-                <w:b w:val="0"/>
-              </w:rPr>
-              <w:instrText>[</w:instrText>
-            </w:r>
-            <w:r>
-              <w:instrText>mm/dd/yy</w:instrText>
-            </w:r>
-            <w:r>
-              <w:rPr>
-                <w:b w:val="0"/>
-              </w:rPr>
-              <w:instrText>]</w:instrText>
-            </w:r>
-            <w:r>
-              <w:fldChar w:fldCharType="end"/>
+              <w:t>7/4/2018</w:t>
             </w:r>
             <w:r>
               <w:rPr>
@@ -3758,28 +3821,7 @@
               <w:t xml:space="preserve"> </w:t>
             </w:r>
             <w:r>
-              <w:fldChar w:fldCharType="begin"/>
-            </w:r>
-            <w:r>
-              <w:instrText xml:space="preserve"> MACROBUTTON  DoFieldClick </w:instrText>
-            </w:r>
-            <w:r>
-              <w:rPr>
-                <w:b w:val="0"/>
-              </w:rPr>
-              <w:instrText>[</w:instrText>
-            </w:r>
-            <w:r>
-              <w:instrText>mm/dd/yy</w:instrText>
-            </w:r>
-            <w:r>
-              <w:rPr>
-                <w:b w:val="0"/>
-              </w:rPr>
-              <w:instrText>]</w:instrText>
-            </w:r>
-            <w:r>
-              <w:fldChar w:fldCharType="end"/>
+              <w:t>9/5/2018</w:t>
             </w:r>
           </w:p>
         </w:tc>
@@ -3811,7 +3853,6 @@
               <w:t>Project Overall Status:</w:t>
             </w:r>
           </w:p>
-          <w:bookmarkStart w:id="33" w:name="Text11"/>
           <w:p>
             <w:pPr>
               <w:pStyle w:val="StyleTableHeader10pt"/>
@@ -3825,48 +3866,50 @@
               <w:rPr>
                 <w:b w:val="0"/>
               </w:rPr>
-              <w:fldChar w:fldCharType="begin">
-                <w:ffData>
-                  <w:name w:val="Text11"/>
-                  <w:enabled/>
-                  <w:calcOnExit w:val="0"/>
-                  <w:textInput>
-                    <w:default w:val="[Replace this text with a brief overview statement on project situation.]"/>
-                  </w:textInput>
-                </w:ffData>
-              </w:fldChar>
+              <w:t>The project’s client and advisor is the Technical Service Executive Director of Information Technology Resource Office. The idea of the project is to automate the operation of the facilities using the schedules provided by the registrar that is stored in APCIS. The schedule will be used as a basis to turn on and off the facilities, namely, lights, air conditioner and/or computer. It is expected that with this implementation of such, the overall expense allocated for the operation of classroom will be lessen. The group will create the prototype for two (2) months using a microcontroller Raspberry Pi 3, using Raspbian Jessie. Different modules will also be used depending on the room type and the facilities behind it. The group is expected to accomplish the internal processes necessary to implement the IoT device, specifical</w:t>
             </w:r>
             <w:r>
               <w:rPr>
                 <w:b w:val="0"/>
               </w:rPr>
-              <w:instrText xml:space="preserve"> FORMTEXT </w:instrText>
+              <w:t>ly:</w:t>
             </w:r>
+          </w:p>
+          <w:p>
+            <w:pPr>
+              <w:pStyle w:val="StyleTableHeader10pt"/>
+              <w:numPr>
+                <w:ilvl w:val="0"/>
+                <w:numId w:val="11"/>
+              </w:numPr>
+              <w:spacing w:before="20" w:after="60"/>
+              <w:jc w:val="left"/>
+              <w:rPr>
+                <w:b w:val="0"/>
+              </w:rPr>
+            </w:pPr>
             <w:r>
               <w:rPr>
                 <w:b w:val="0"/>
               </w:rPr>
+              <w:t>The adherence of the device to control the facility based on the class schedule only</w:t>
             </w:r>
-            <w:r>
+          </w:p>
+          <w:p>
+            <w:pPr>
+              <w:pStyle w:val="StyleTableHeader10pt"/>
+              <w:numPr>
+                <w:ilvl w:val="0"/>
+                <w:numId w:val="11"/>
+              </w:numPr>
+              <w:spacing w:before="20" w:after="60"/>
+              <w:jc w:val="left"/>
               <w:rPr>
                 <w:b w:val="0"/>
               </w:rPr>
-              <w:fldChar w:fldCharType="separate"/>
-            </w:r>
-            <w:r>
-              <w:rPr>
-                <w:b w:val="0"/>
-                <w:noProof/>
-              </w:rPr>
-              <w:t>[Replace this text with a brief overview statement on project situation.]</w:t>
-            </w:r>
-            <w:r>
-              <w:rPr>
-                <w:b w:val="0"/>
-              </w:rPr>
-              <w:fldChar w:fldCharType="end"/>
-            </w:r>
-            <w:bookmarkEnd w:id="33"/>
+            </w:pPr>
+            <w:bookmarkStart w:id="32" w:name="_GoBack"/>
+            <w:bookmarkEnd w:id="32"/>
           </w:p>
         </w:tc>
       </w:tr>
@@ -3897,7 +3940,7 @@
               <w:t>Project Summary:</w:t>
             </w:r>
           </w:p>
-          <w:bookmarkStart w:id="34" w:name="Text12"/>
+          <w:bookmarkStart w:id="33" w:name="Text12"/>
           <w:p>
             <w:pPr>
               <w:pStyle w:val="StyleTableHeader10pt"/>
@@ -3958,7 +4001,7 @@
               </w:rPr>
               <w:fldChar w:fldCharType="end"/>
             </w:r>
-            <w:bookmarkEnd w:id="34"/>
+            <w:bookmarkEnd w:id="33"/>
           </w:p>
         </w:tc>
       </w:tr>
@@ -4023,7 +4066,6 @@
                     <w:rPr>
                       <w:b/>
                     </w:rPr>
-                    <w:lastRenderedPageBreak/>
                     <w:t>Milestone Deliverables</w:t>
                   </w:r>
                 </w:p>
@@ -4935,7 +4977,6 @@
                 <w:b/>
                 <w:sz w:val="20"/>
               </w:rPr>
-              <w:lastRenderedPageBreak/>
               <w:t>Milestone Deliverables scheduled for completion over next period</w:t>
             </w:r>
           </w:p>
@@ -5323,6 +5364,7 @@
                     <w:spacing w:before="40" w:after="40"/>
                   </w:pPr>
                   <w:r>
+                    <w:lastRenderedPageBreak/>
                     <w:fldChar w:fldCharType="begin"/>
                   </w:r>
                   <w:r>
@@ -5873,6 +5915,7 @@
                 <w:b/>
                 <w:sz w:val="20"/>
               </w:rPr>
+              <w:lastRenderedPageBreak/>
               <w:t>Project impact of milestone success or failure for project remainder</w:t>
             </w:r>
           </w:p>
@@ -5901,7 +5944,7 @@
                   </w:tcBorders>
                   <w:vAlign w:val="top"/>
                 </w:tcPr>
-                <w:bookmarkStart w:id="35" w:name="Text13"/>
+                <w:bookmarkStart w:id="34" w:name="Text13"/>
                 <w:p>
                   <w:r>
                     <w:fldChar w:fldCharType="begin">
@@ -5930,10 +5973,10 @@
                   <w:r>
                     <w:fldChar w:fldCharType="end"/>
                   </w:r>
-                  <w:bookmarkEnd w:id="35"/>
+                  <w:bookmarkEnd w:id="34"/>
                 </w:p>
               </w:tc>
-              <w:bookmarkStart w:id="36" w:name="Text14"/>
+              <w:bookmarkStart w:id="35" w:name="Text14"/>
               <w:tc>
                 <w:tcPr>
                   <w:tcW w:w="4163" w:type="dxa"/>
@@ -5970,7 +6013,7 @@
                   <w:r>
                     <w:fldChar w:fldCharType="end"/>
                   </w:r>
-                  <w:bookmarkEnd w:id="36"/>
+                  <w:bookmarkEnd w:id="35"/>
                 </w:p>
               </w:tc>
             </w:tr>
@@ -6303,7 +6346,6 @@
                     <w:rPr>
                       <w:b/>
                     </w:rPr>
-                    <w:lastRenderedPageBreak/>
                     <w:t>Risk and Description</w:t>
                   </w:r>
                 </w:p>
@@ -6385,7 +6427,7 @@
                 </w:p>
               </w:tc>
             </w:tr>
-            <w:bookmarkStart w:id="37" w:name="Text15"/>
+            <w:bookmarkStart w:id="36" w:name="Text15"/>
             <w:tr>
               <w:trPr>
                 <w:cnfStyle w:val="000000010000" w:firstRow="0" w:lastRow="0" w:firstColumn="0" w:lastColumn="0" w:oddVBand="0" w:evenVBand="0" w:oddHBand="0" w:evenHBand="1" w:firstRowFirstColumn="0" w:firstRowLastColumn="0" w:lastRowFirstColumn="0" w:lastRowLastColumn="0"/>
@@ -6427,7 +6469,7 @@
                   <w:r>
                     <w:fldChar w:fldCharType="end"/>
                   </w:r>
-                  <w:bookmarkEnd w:id="37"/>
+                  <w:bookmarkEnd w:id="36"/>
                 </w:p>
                 <w:p>
                   <w:pPr>
@@ -6484,7 +6526,7 @@
                   </w:r>
                 </w:p>
               </w:tc>
-              <w:bookmarkStart w:id="38" w:name="Text16"/>
+              <w:bookmarkStart w:id="37" w:name="Text16"/>
               <w:tc>
                 <w:tcPr>
                   <w:tcW w:w="1080" w:type="dxa"/>
@@ -6521,7 +6563,7 @@
                   <w:r>
                     <w:fldChar w:fldCharType="end"/>
                   </w:r>
-                  <w:bookmarkEnd w:id="38"/>
+                  <w:bookmarkEnd w:id="37"/>
                 </w:p>
               </w:tc>
               <w:tc>
@@ -6600,7 +6642,7 @@
                   </w:r>
                 </w:p>
               </w:tc>
-              <w:bookmarkStart w:id="39" w:name="Text17"/>
+              <w:bookmarkStart w:id="38" w:name="Text17"/>
               <w:tc>
                 <w:tcPr>
                   <w:tcW w:w="2806" w:type="dxa"/>
@@ -6634,7 +6676,7 @@
                   <w:r>
                     <w:fldChar w:fldCharType="end"/>
                   </w:r>
-                  <w:bookmarkEnd w:id="39"/>
+                  <w:bookmarkEnd w:id="38"/>
                 </w:p>
               </w:tc>
             </w:tr>
@@ -6921,7 +6963,6 @@
                 <w:b/>
                 <w:sz w:val="20"/>
               </w:rPr>
-              <w:lastRenderedPageBreak/>
               <w:t>Project Issue Management Status</w:t>
             </w:r>
           </w:p>
@@ -7205,7 +7246,7 @@
                   </w:r>
                 </w:p>
               </w:tc>
-              <w:bookmarkStart w:id="40" w:name="Text18"/>
+              <w:bookmarkStart w:id="39" w:name="Text18"/>
               <w:tc>
                 <w:tcPr>
                   <w:tcW w:w="900" w:type="dxa"/>
@@ -7242,7 +7283,7 @@
                   <w:r>
                     <w:fldChar w:fldCharType="end"/>
                   </w:r>
-                  <w:bookmarkEnd w:id="40"/>
+                  <w:bookmarkEnd w:id="39"/>
                 </w:p>
               </w:tc>
               <w:tc>
@@ -7296,6 +7337,7 @@
                     <w:spacing w:before="40" w:after="40"/>
                   </w:pPr>
                   <w:r>
+                    <w:lastRenderedPageBreak/>
                     <w:fldChar w:fldCharType="begin">
                       <w:ffData>
                         <w:name w:val="Text15"/>
@@ -7555,6 +7597,7 @@
                 <w:b/>
                 <w:sz w:val="20"/>
               </w:rPr>
+              <w:lastRenderedPageBreak/>
               <w:t>Project Recommendations</w:t>
             </w:r>
           </w:p>
@@ -7579,7 +7622,7 @@
                   <w:tcW w:w="8381" w:type="dxa"/>
                   <w:vAlign w:val="top"/>
                 </w:tcPr>
-                <w:bookmarkStart w:id="41" w:name="Text19"/>
+                <w:bookmarkStart w:id="40" w:name="Text19"/>
                 <w:p>
                   <w:r>
                     <w:fldChar w:fldCharType="begin">
@@ -7608,9 +7651,9 @@
                   <w:r>
                     <w:fldChar w:fldCharType="end"/>
                   </w:r>
-                  <w:bookmarkEnd w:id="41"/>
-                </w:p>
-                <w:bookmarkStart w:id="42" w:name="Text20"/>
+                  <w:bookmarkEnd w:id="40"/>
+                </w:p>
+                <w:bookmarkStart w:id="41" w:name="Text20"/>
                 <w:p>
                   <w:pPr>
                     <w:numPr>
@@ -7646,9 +7689,9 @@
                   <w:r>
                     <w:fldChar w:fldCharType="end"/>
                   </w:r>
-                  <w:bookmarkEnd w:id="42"/>
-                </w:p>
-                <w:bookmarkStart w:id="43" w:name="Text21"/>
+                  <w:bookmarkEnd w:id="41"/>
+                </w:p>
+                <w:bookmarkStart w:id="42" w:name="Text21"/>
                 <w:p>
                   <w:pPr>
                     <w:numPr>
@@ -7684,9 +7727,9 @@
                   <w:r>
                     <w:fldChar w:fldCharType="end"/>
                   </w:r>
-                  <w:bookmarkEnd w:id="43"/>
-                </w:p>
-                <w:bookmarkStart w:id="44" w:name="Text22"/>
+                  <w:bookmarkEnd w:id="42"/>
+                </w:p>
+                <w:bookmarkStart w:id="43" w:name="Text22"/>
                 <w:p>
                   <w:pPr>
                     <w:numPr>
@@ -7722,9 +7765,9 @@
                   <w:r>
                     <w:fldChar w:fldCharType="end"/>
                   </w:r>
-                  <w:bookmarkEnd w:id="44"/>
-                </w:p>
-                <w:bookmarkStart w:id="45" w:name="Text23"/>
+                  <w:bookmarkEnd w:id="43"/>
+                </w:p>
+                <w:bookmarkStart w:id="44" w:name="Text23"/>
                 <w:p>
                   <w:pPr>
                     <w:numPr>
@@ -7760,9 +7803,9 @@
                   <w:r>
                     <w:fldChar w:fldCharType="end"/>
                   </w:r>
-                  <w:bookmarkEnd w:id="45"/>
-                </w:p>
-                <w:bookmarkStart w:id="46" w:name="Text24"/>
+                  <w:bookmarkEnd w:id="44"/>
+                </w:p>
+                <w:bookmarkStart w:id="45" w:name="Text24"/>
                 <w:p>
                   <w:pPr>
                     <w:numPr>
@@ -7798,7 +7841,7 @@
                   <w:r>
                     <w:fldChar w:fldCharType="end"/>
                   </w:r>
-                  <w:bookmarkEnd w:id="46"/>
+                  <w:bookmarkEnd w:id="45"/>
                 </w:p>
               </w:tc>
             </w:tr>
@@ -7878,7 +7921,7 @@
                   <w:tcW w:w="8381" w:type="dxa"/>
                   <w:vAlign w:val="top"/>
                 </w:tcPr>
-                <w:bookmarkStart w:id="47" w:name="Text25"/>
+                <w:bookmarkStart w:id="46" w:name="Text25"/>
                 <w:p>
                   <w:r>
                     <w:fldChar w:fldCharType="begin">
@@ -7907,7 +7950,7 @@
                   <w:r>
                     <w:fldChar w:fldCharType="end"/>
                   </w:r>
-                  <w:bookmarkEnd w:id="47"/>
+                  <w:bookmarkEnd w:id="46"/>
                 </w:p>
               </w:tc>
             </w:tr>
@@ -7971,10 +8014,9 @@
                   <w:tcW w:w="8381" w:type="dxa"/>
                   <w:vAlign w:val="top"/>
                 </w:tcPr>
-                <w:bookmarkStart w:id="48" w:name="Text26"/>
-                <w:p>
-                  <w:r>
-                    <w:lastRenderedPageBreak/>
+                <w:bookmarkStart w:id="47" w:name="Text26"/>
+                <w:p>
+                  <w:r>
                     <w:fldChar w:fldCharType="begin">
                       <w:ffData>
                         <w:name w:val="Text26"/>
@@ -8001,9 +8043,9 @@
                   <w:r>
                     <w:fldChar w:fldCharType="end"/>
                   </w:r>
-                  <w:bookmarkEnd w:id="48"/>
-                </w:p>
-                <w:bookmarkStart w:id="49" w:name="Text27"/>
+                  <w:bookmarkEnd w:id="47"/>
+                </w:p>
+                <w:bookmarkStart w:id="48" w:name="Text27"/>
                 <w:p>
                   <w:pPr>
                     <w:numPr>
@@ -8039,9 +8081,9 @@
                   <w:r>
                     <w:fldChar w:fldCharType="end"/>
                   </w:r>
-                  <w:bookmarkEnd w:id="49"/>
-                </w:p>
-                <w:bookmarkStart w:id="50" w:name="Text28"/>
+                  <w:bookmarkEnd w:id="48"/>
+                </w:p>
+                <w:bookmarkStart w:id="49" w:name="Text28"/>
                 <w:p>
                   <w:pPr>
                     <w:numPr>
@@ -8077,9 +8119,9 @@
                   <w:r>
                     <w:fldChar w:fldCharType="end"/>
                   </w:r>
-                  <w:bookmarkEnd w:id="50"/>
-                </w:p>
-                <w:bookmarkStart w:id="51" w:name="Text29"/>
+                  <w:bookmarkEnd w:id="49"/>
+                </w:p>
+                <w:bookmarkStart w:id="50" w:name="Text29"/>
                 <w:p>
                   <w:pPr>
                     <w:numPr>
@@ -8115,9 +8157,9 @@
                   <w:r>
                     <w:fldChar w:fldCharType="end"/>
                   </w:r>
-                  <w:bookmarkEnd w:id="51"/>
-                </w:p>
-                <w:bookmarkStart w:id="52" w:name="Text30"/>
+                  <w:bookmarkEnd w:id="50"/>
+                </w:p>
+                <w:bookmarkStart w:id="51" w:name="Text30"/>
                 <w:p>
                   <w:pPr>
                     <w:numPr>
@@ -8153,9 +8195,9 @@
                   <w:r>
                     <w:fldChar w:fldCharType="end"/>
                   </w:r>
-                  <w:bookmarkEnd w:id="52"/>
-                </w:p>
-                <w:bookmarkStart w:id="53" w:name="Text31"/>
+                  <w:bookmarkEnd w:id="51"/>
+                </w:p>
+                <w:bookmarkStart w:id="52" w:name="Text31"/>
                 <w:p>
                   <w:pPr>
                     <w:numPr>
@@ -8191,9 +8233,9 @@
                   <w:r>
                     <w:fldChar w:fldCharType="end"/>
                   </w:r>
-                  <w:bookmarkEnd w:id="53"/>
-                </w:p>
-                <w:bookmarkStart w:id="54" w:name="Text32"/>
+                  <w:bookmarkEnd w:id="52"/>
+                </w:p>
+                <w:bookmarkStart w:id="53" w:name="Text32"/>
                 <w:p>
                   <w:pPr>
                     <w:numPr>
@@ -8229,7 +8271,7 @@
                   <w:r>
                     <w:fldChar w:fldCharType="end"/>
                   </w:r>
-                  <w:bookmarkEnd w:id="54"/>
+                  <w:bookmarkEnd w:id="53"/>
                 </w:p>
                 <w:p/>
               </w:tc>
@@ -8259,7 +8301,6 @@
         <w:jc w:val="center"/>
       </w:pPr>
       <w:r>
-        <w:lastRenderedPageBreak/>
         <w:pict>
           <v:shape id="_x0000_i1028" type="#_x0000_t75" style="width:6in;height:7.2pt" o:hrpct="0" o:hralign="center" o:hr="t">
             <v:imagedata r:id="rId8" o:title="BD10290_"/>
@@ -8280,9 +8321,9 @@
           <w:szCs w:val="26"/>
         </w:rPr>
       </w:pPr>
-      <w:bookmarkStart w:id="55" w:name="_Toc527953323"/>
-      <w:bookmarkStart w:id="56" w:name="_Toc67755745"/>
-      <w:bookmarkStart w:id="57" w:name="_Toc77392561"/>
+      <w:bookmarkStart w:id="54" w:name="_Toc527953323"/>
+      <w:bookmarkStart w:id="55" w:name="_Toc67755745"/>
+      <w:bookmarkStart w:id="56" w:name="_Toc77392561"/>
       <w:r>
         <w:rPr>
           <w:sz w:val="26"/>
@@ -8311,8 +8352,8 @@
         </w:rPr>
         <w:t>A</w:t>
       </w:r>
-      <w:bookmarkStart w:id="58" w:name="_Toc527953324"/>
-      <w:bookmarkEnd w:id="55"/>
+      <w:bookmarkStart w:id="57" w:name="_Toc527953324"/>
+      <w:bookmarkEnd w:id="54"/>
       <w:r>
         <w:rPr>
           <w:sz w:val="26"/>
@@ -8320,8 +8361,8 @@
         </w:rPr>
         <w:t>PPROVALS</w:t>
       </w:r>
+      <w:bookmarkEnd w:id="55"/>
       <w:bookmarkEnd w:id="56"/>
-      <w:bookmarkEnd w:id="57"/>
     </w:p>
     <w:p>
       <w:pPr>
@@ -8426,6 +8467,7 @@
         <w:jc w:val="center"/>
       </w:pPr>
       <w:r>
+        <w:lastRenderedPageBreak/>
         <w:pict>
           <v:shape id="_x0000_i1029" type="#_x0000_t75" style="width:6in;height:7.2pt" o:hrpct="0" o:hralign="center" o:hr="t">
             <v:imagedata r:id="rId8" o:title="BD10290_"/>
@@ -8451,8 +8493,8 @@
           <w:szCs w:val="26"/>
         </w:rPr>
       </w:pPr>
-      <w:bookmarkStart w:id="59" w:name="_Toc67755746"/>
-      <w:bookmarkStart w:id="60" w:name="_Toc77392562"/>
+      <w:bookmarkStart w:id="58" w:name="_Toc67755746"/>
+      <w:bookmarkStart w:id="59" w:name="_Toc77392562"/>
       <w:r>
         <w:rPr>
           <w:sz w:val="26"/>
@@ -8461,22 +8503,22 @@
         <w:lastRenderedPageBreak/>
         <w:t>APPENDICES</w:t>
       </w:r>
+      <w:bookmarkEnd w:id="57"/>
       <w:bookmarkEnd w:id="58"/>
       <w:bookmarkEnd w:id="59"/>
-      <w:bookmarkEnd w:id="60"/>
     </w:p>
     <w:p>
       <w:pPr>
         <w:pStyle w:val="Heading2"/>
         <w:spacing w:before="480" w:after="240"/>
       </w:pPr>
-      <w:bookmarkStart w:id="61" w:name="_Toc67755747"/>
-      <w:bookmarkStart w:id="62" w:name="_Toc77392563"/>
+      <w:bookmarkStart w:id="60" w:name="_Toc67755747"/>
+      <w:bookmarkStart w:id="61" w:name="_Toc77392563"/>
       <w:r>
         <w:t>Document Guidelines</w:t>
       </w:r>
+      <w:bookmarkEnd w:id="60"/>
       <w:bookmarkEnd w:id="61"/>
-      <w:bookmarkEnd w:id="62"/>
     </w:p>
     <w:p>
       <w:pPr>
@@ -8485,21 +8527,21 @@
           <w:rFonts w:cs="Arial"/>
         </w:rPr>
       </w:pPr>
-      <w:bookmarkStart w:id="63" w:name="Omitted"/>
-      <w:bookmarkStart w:id="64" w:name="_Project_Charter_Document_Sections_O"/>
-      <w:bookmarkStart w:id="65" w:name="_Project_Quality_Plan_Sections_Omitt"/>
-      <w:bookmarkStart w:id="66" w:name="_Toc527953329"/>
-      <w:bookmarkStart w:id="67" w:name="_Toc67755752"/>
+      <w:bookmarkStart w:id="62" w:name="Omitted"/>
+      <w:bookmarkStart w:id="63" w:name="_Project_Charter_Document_Sections_O"/>
+      <w:bookmarkStart w:id="64" w:name="_Project_Quality_Plan_Sections_Omitt"/>
+      <w:bookmarkStart w:id="65" w:name="_Toc527953329"/>
+      <w:bookmarkStart w:id="66" w:name="_Toc67755752"/>
+      <w:bookmarkEnd w:id="62"/>
       <w:bookmarkEnd w:id="63"/>
       <w:bookmarkEnd w:id="64"/>
-      <w:bookmarkEnd w:id="65"/>
     </w:p>
     <w:p>
       <w:pPr>
         <w:pStyle w:val="Heading2"/>
         <w:spacing w:before="480" w:after="240"/>
       </w:pPr>
-      <w:bookmarkStart w:id="68" w:name="_Toc77392564"/>
+      <w:bookmarkStart w:id="67" w:name="_Toc77392564"/>
       <w:r>
         <w:t xml:space="preserve">Project </w:t>
       </w:r>
@@ -8509,9 +8551,9 @@
       <w:r>
         <w:t xml:space="preserve"> Sections Omitted</w:t>
       </w:r>
+      <w:bookmarkEnd w:id="65"/>
       <w:bookmarkEnd w:id="66"/>
       <w:bookmarkEnd w:id="67"/>
-      <w:bookmarkEnd w:id="68"/>
     </w:p>
     <w:p>
       <w:pPr>
@@ -8622,7 +8664,7 @@
         <w:sz w:val="18"/>
         <w:szCs w:val="18"/>
       </w:rPr>
-      <w:t>4</w:t>
+      <w:t>5</w:t>
     </w:r>
     <w:r>
       <w:rPr>
@@ -8665,7 +8707,7 @@
         <w:sz w:val="18"/>
         <w:szCs w:val="18"/>
       </w:rPr>
-      <w:t>7/11/2018</w:t>
+      <w:t>7/17/2018</w:t>
     </w:r>
     <w:r>
       <w:rPr>
@@ -9801,6 +9843,119 @@
       </w:rPr>
     </w:lvl>
   </w:abstractNum>
+  <w:abstractNum w:abstractNumId="7" w15:restartNumberingAfterBreak="0">
+    <w:nsid w:val="7FB7638D"/>
+    <w:multiLevelType w:val="hybridMultilevel"/>
+    <w:tmpl w:val="A47CAB34"/>
+    <w:lvl w:ilvl="0" w:tplc="34090001">
+      <w:start w:val="1"/>
+      <w:numFmt w:val="bullet"/>
+      <w:lvlText w:val=""/>
+      <w:lvlJc w:val="left"/>
+      <w:pPr>
+        <w:ind w:left="765" w:hanging="360"/>
+      </w:pPr>
+      <w:rPr>
+        <w:rFonts w:ascii="Symbol" w:hAnsi="Symbol" w:hint="default"/>
+      </w:rPr>
+    </w:lvl>
+    <w:lvl w:ilvl="1" w:tplc="34090003" w:tentative="1">
+      <w:start w:val="1"/>
+      <w:numFmt w:val="bullet"/>
+      <w:lvlText w:val="o"/>
+      <w:lvlJc w:val="left"/>
+      <w:pPr>
+        <w:ind w:left="1485" w:hanging="360"/>
+      </w:pPr>
+      <w:rPr>
+        <w:rFonts w:ascii="Courier New" w:hAnsi="Courier New" w:cs="Courier New" w:hint="default"/>
+      </w:rPr>
+    </w:lvl>
+    <w:lvl w:ilvl="2" w:tplc="34090005" w:tentative="1">
+      <w:start w:val="1"/>
+      <w:numFmt w:val="bullet"/>
+      <w:lvlText w:val=""/>
+      <w:lvlJc w:val="left"/>
+      <w:pPr>
+        <w:ind w:left="2205" w:hanging="360"/>
+      </w:pPr>
+      <w:rPr>
+        <w:rFonts w:ascii="Wingdings" w:hAnsi="Wingdings" w:hint="default"/>
+      </w:rPr>
+    </w:lvl>
+    <w:lvl w:ilvl="3" w:tplc="34090001" w:tentative="1">
+      <w:start w:val="1"/>
+      <w:numFmt w:val="bullet"/>
+      <w:lvlText w:val=""/>
+      <w:lvlJc w:val="left"/>
+      <w:pPr>
+        <w:ind w:left="2925" w:hanging="360"/>
+      </w:pPr>
+      <w:rPr>
+        <w:rFonts w:ascii="Symbol" w:hAnsi="Symbol" w:hint="default"/>
+      </w:rPr>
+    </w:lvl>
+    <w:lvl w:ilvl="4" w:tplc="34090003" w:tentative="1">
+      <w:start w:val="1"/>
+      <w:numFmt w:val="bullet"/>
+      <w:lvlText w:val="o"/>
+      <w:lvlJc w:val="left"/>
+      <w:pPr>
+        <w:ind w:left="3645" w:hanging="360"/>
+      </w:pPr>
+      <w:rPr>
+        <w:rFonts w:ascii="Courier New" w:hAnsi="Courier New" w:cs="Courier New" w:hint="default"/>
+      </w:rPr>
+    </w:lvl>
+    <w:lvl w:ilvl="5" w:tplc="34090005" w:tentative="1">
+      <w:start w:val="1"/>
+      <w:numFmt w:val="bullet"/>
+      <w:lvlText w:val=""/>
+      <w:lvlJc w:val="left"/>
+      <w:pPr>
+        <w:ind w:left="4365" w:hanging="360"/>
+      </w:pPr>
+      <w:rPr>
+        <w:rFonts w:ascii="Wingdings" w:hAnsi="Wingdings" w:hint="default"/>
+      </w:rPr>
+    </w:lvl>
+    <w:lvl w:ilvl="6" w:tplc="34090001" w:tentative="1">
+      <w:start w:val="1"/>
+      <w:numFmt w:val="bullet"/>
+      <w:lvlText w:val=""/>
+      <w:lvlJc w:val="left"/>
+      <w:pPr>
+        <w:ind w:left="5085" w:hanging="360"/>
+      </w:pPr>
+      <w:rPr>
+        <w:rFonts w:ascii="Symbol" w:hAnsi="Symbol" w:hint="default"/>
+      </w:rPr>
+    </w:lvl>
+    <w:lvl w:ilvl="7" w:tplc="34090003" w:tentative="1">
+      <w:start w:val="1"/>
+      <w:numFmt w:val="bullet"/>
+      <w:lvlText w:val="o"/>
+      <w:lvlJc w:val="left"/>
+      <w:pPr>
+        <w:ind w:left="5805" w:hanging="360"/>
+      </w:pPr>
+      <w:rPr>
+        <w:rFonts w:ascii="Courier New" w:hAnsi="Courier New" w:cs="Courier New" w:hint="default"/>
+      </w:rPr>
+    </w:lvl>
+    <w:lvl w:ilvl="8" w:tplc="34090005" w:tentative="1">
+      <w:start w:val="1"/>
+      <w:numFmt w:val="bullet"/>
+      <w:lvlText w:val=""/>
+      <w:lvlJc w:val="left"/>
+      <w:pPr>
+        <w:ind w:left="6525" w:hanging="360"/>
+      </w:pPr>
+      <w:rPr>
+        <w:rFonts w:ascii="Wingdings" w:hAnsi="Wingdings" w:hint="default"/>
+      </w:rPr>
+    </w:lvl>
+  </w:abstractNum>
   <w:num w:numId="1">
     <w:abstractNumId w:val="3"/>
   </w:num>
@@ -9830,6 +9985,9 @@
   </w:num>
   <w:num w:numId="10">
     <w:abstractNumId w:val="5"/>
+  </w:num>
+  <w:num w:numId="11">
+    <w:abstractNumId w:val="7"/>
   </w:num>
   <w:numIdMacAtCleanup w:val="8"/>
 </w:numbering>

--- a/Documentation/Project Status Report.docx
+++ b/Documentation/Project Status Report.docx
@@ -206,13 +206,23 @@
         </w:rPr>
         <w:tab/>
       </w:r>
+      <w:proofErr w:type="spellStart"/>
       <w:r>
         <w:rPr>
           <w:rFonts w:cs="Arial"/>
           <w:sz w:val="22"/>
           <w:szCs w:val="22"/>
         </w:rPr>
-        <w:t xml:space="preserve">SoCIT </w:t>
+        <w:t>SoCIT</w:t>
+      </w:r>
+      <w:proofErr w:type="spellEnd"/>
+      <w:r>
+        <w:rPr>
+          <w:rFonts w:cs="Arial"/>
+          <w:sz w:val="22"/>
+          <w:szCs w:val="22"/>
+        </w:rPr>
+        <w:t xml:space="preserve"> </w:t>
       </w:r>
     </w:p>
     <w:p>
@@ -577,8 +587,17 @@
                 <w:rFonts w:cs="Arial"/>
                 <w:sz w:val="20"/>
               </w:rPr>
-              <w:t>Marco Theo A. Butalid</w:t>
+              <w:t xml:space="preserve">Marco Theo A. </w:t>
             </w:r>
+            <w:proofErr w:type="spellStart"/>
+            <w:r>
+              <w:rPr>
+                <w:rFonts w:cs="Arial"/>
+                <w:sz w:val="20"/>
+              </w:rPr>
+              <w:t>Butalid</w:t>
+            </w:r>
+            <w:proofErr w:type="spellEnd"/>
           </w:p>
         </w:tc>
         <w:tc>
@@ -2422,74 +2441,25 @@
       </w:r>
       <w:bookmarkEnd w:id="21"/>
     </w:p>
-    <w:bookmarkStart w:id="22" w:name="Text2"/>
     <w:p>
       <w:pPr>
         <w:ind w:left="590"/>
         <w:rPr>
           <w:rFonts w:cs="Arial"/>
-          <w:color w:val="FF0000"/>
         </w:rPr>
       </w:pPr>
       <w:r>
         <w:rPr>
           <w:rFonts w:cs="Arial"/>
-          <w:color w:val="FF0000"/>
-        </w:rPr>
-        <w:fldChar w:fldCharType="begin">
-          <w:ffData>
-            <w:name w:val="Text2"/>
-            <w:enabled/>
-            <w:calcOnExit w:val="0"/>
-            <w:textInput>
-              <w:default w:val="[Replace this text with project status details for your key project stakeholders, focusing on milestone deliverables. This Report must include the following points, though more may be added:]"/>
-            </w:textInput>
-          </w:ffData>
-        </w:fldChar>
-      </w:r>
-      <w:r>
-        <w:rPr>
-          <w:rFonts w:cs="Arial"/>
-          <w:color w:val="FF0000"/>
-        </w:rPr>
-        <w:instrText xml:space="preserve"> FORMTEXT </w:instrText>
-      </w:r>
-      <w:r>
-        <w:rPr>
-          <w:rFonts w:cs="Arial"/>
-          <w:color w:val="FF0000"/>
-        </w:rPr>
-      </w:r>
-      <w:r>
-        <w:rPr>
-          <w:rFonts w:cs="Arial"/>
-          <w:color w:val="FF0000"/>
-        </w:rPr>
-        <w:fldChar w:fldCharType="separate"/>
-      </w:r>
-      <w:r>
-        <w:rPr>
-          <w:rFonts w:cs="Arial"/>
-          <w:noProof/>
-          <w:color w:val="FF0000"/>
-        </w:rPr>
-        <w:t>[Replace this text with project status details for your key project stakeholders, focusing on milestone deliverables. This Report must include the following points, though more may be added:]</w:t>
-      </w:r>
-      <w:r>
-        <w:rPr>
-          <w:rFonts w:cs="Arial"/>
-          <w:color w:val="FF0000"/>
-        </w:rPr>
-        <w:fldChar w:fldCharType="end"/>
-      </w:r>
-      <w:bookmarkEnd w:id="22"/>
+        </w:rPr>
+        <w:t>The project is intended to automate the operation of facilities such as, air condition, lights and computers used with rooms for scheduled classes. The automation is done through the deployment of courses by the registrar’s office that is stored in Asia Pacific College’s Information System (APCIS). The project will then use these schedules as one of the processes to facilitate the room to help conserve Asia Pacific College’s (APC) energy consumption. Raspberry Pi 2 will be used to test the project until implementation.</w:t>
+      </w:r>
     </w:p>
     <w:p>
       <w:pPr>
         <w:ind w:left="590"/>
         <w:rPr>
           <w:rFonts w:cs="Arial"/>
-          <w:color w:val="FF0000"/>
         </w:rPr>
       </w:pPr>
     </w:p>
@@ -2504,7 +2474,33 @@
         <w:rPr>
           <w:rFonts w:cs="Arial"/>
         </w:rPr>
-        <w:t>The project is intended to automate the operation of facilities such as, air condition, lights and computers used with rooms for scheduled classes. The automation is done through the deployment of courses by the registrar’s office that is stored in Asia Pacific College’s Information System (APCIS). The project will then use these schedules as one of the processes to facilitate the room to help conserve Asia Pacific College’s (APC) energy consumption. Raspberry Pi 2 will be used to test the project until implementation.</w:t>
+        <w:t>The development of the project will last for two (2) months, not including the time spent gathering information about the different materials that will be used for the project.</w:t>
+      </w:r>
+      <w:r>
+        <w:rPr>
+          <w:rFonts w:cs="Arial"/>
+        </w:rPr>
+        <w:t xml:space="preserve"> The mat</w:t>
+      </w:r>
+      <w:r>
+        <w:rPr>
+          <w:rFonts w:cs="Arial"/>
+        </w:rPr>
+        <w:t xml:space="preserve">erials used for the project was generously funded by Mr. </w:t>
+      </w:r>
+      <w:proofErr w:type="spellStart"/>
+      <w:r>
+        <w:rPr>
+          <w:rFonts w:cs="Arial"/>
+        </w:rPr>
+        <w:t>Jojo</w:t>
+      </w:r>
+      <w:proofErr w:type="spellEnd"/>
+      <w:r>
+        <w:rPr>
+          <w:rFonts w:cs="Arial"/>
+        </w:rPr>
+        <w:t xml:space="preserve"> Castillo, that includes the monitor, Raspberry Pi 3, keyboard, and mouse. So far, the only expense of the group was the purchasing of a 16gb micro SD card for the operating system of Raspberry Pi 3. </w:t>
       </w:r>
     </w:p>
     <w:p>
@@ -2526,19 +2522,130 @@
         <w:rPr>
           <w:rFonts w:cs="Arial"/>
         </w:rPr>
-        <w:t>The development of the project will last for two (2) months, not including the time spent gathering information about the different materials that will be used for the project.</w:t>
+        <w:t xml:space="preserve">One of the issues faced by the group was </w:t>
       </w:r>
       <w:r>
         <w:rPr>
           <w:rFonts w:cs="Arial"/>
         </w:rPr>
-        <w:t xml:space="preserve"> The mat</w:t>
+        <w:t xml:space="preserve">the inconsistencies of information told by different offices. </w:t>
       </w:r>
       <w:r>
         <w:rPr>
           <w:rFonts w:cs="Arial"/>
         </w:rPr>
-        <w:t xml:space="preserve">erials used for the project was generously funded by Mr. Jojo Castillo, that includes the monitor, Raspberry Pi 3, keyboard, and mouse. So far, the only expense of the group was the purchasing of a 16gb micro SD card for the operating system of Raspberry Pi 3. </w:t>
+        <w:t>Which made it</w:t>
+      </w:r>
+      <w:r>
+        <w:rPr>
+          <w:rFonts w:cs="Arial"/>
+        </w:rPr>
+        <w:t xml:space="preserve"> clear that there is a misunderstanding of </w:t>
+      </w:r>
+      <w:r>
+        <w:rPr>
+          <w:rFonts w:cs="Arial"/>
+        </w:rPr>
+        <w:t>different offices in terms of the reservation system</w:t>
+      </w:r>
+      <w:r>
+        <w:rPr>
+          <w:rFonts w:cs="Arial"/>
+        </w:rPr>
+        <w:t xml:space="preserve">. Thankfully, it is no longer part of the project. Originally, </w:t>
+      </w:r>
+      <w:r>
+        <w:rPr>
+          <w:rFonts w:cs="Arial"/>
+        </w:rPr>
+        <w:t xml:space="preserve">the reservation system was part of the project, mainly because </w:t>
+      </w:r>
+      <w:r>
+        <w:rPr>
+          <w:rFonts w:cs="Arial"/>
+        </w:rPr>
+        <w:t>the group</w:t>
+      </w:r>
+      <w:r>
+        <w:rPr>
+          <w:rFonts w:cs="Arial"/>
+        </w:rPr>
+        <w:t xml:space="preserve"> thought that the reservation made by the </w:t>
+      </w:r>
+      <w:proofErr w:type="spellStart"/>
+      <w:r>
+        <w:rPr>
+          <w:rFonts w:cs="Arial"/>
+        </w:rPr>
+        <w:t>reservees</w:t>
+      </w:r>
+      <w:proofErr w:type="spellEnd"/>
+      <w:r>
+        <w:rPr>
+          <w:rFonts w:cs="Arial"/>
+        </w:rPr>
+        <w:t xml:space="preserve"> was real-time. However, it is not the case, the reservation system uses a database, but despite that, each reservation made is written on a piece of paper </w:t>
+      </w:r>
+      <w:r>
+        <w:rPr>
+          <w:rFonts w:cs="Arial"/>
+        </w:rPr>
+        <w:t xml:space="preserve">by the reservation clerk, </w:t>
+      </w:r>
+      <w:r>
+        <w:rPr>
+          <w:rFonts w:cs="Arial"/>
+        </w:rPr>
+        <w:t xml:space="preserve">that is forwarded to the Information Technology Resource Office (ITRO). ITRO then consolidates all the reservations made </w:t>
+      </w:r>
+      <w:r>
+        <w:rPr>
+          <w:rFonts w:cs="Arial"/>
+        </w:rPr>
+        <w:t>for a term audit.</w:t>
+      </w:r>
+      <w:r>
+        <w:rPr>
+          <w:rFonts w:cs="Arial"/>
+        </w:rPr>
+        <w:t xml:space="preserve"> Meaning, the reservations made for a certain date, will not appear on the records until the </w:t>
+      </w:r>
+      <w:r>
+        <w:rPr>
+          <w:rFonts w:cs="Arial"/>
+        </w:rPr>
+        <w:lastRenderedPageBreak/>
+        <w:t xml:space="preserve">end of the term. </w:t>
+      </w:r>
+      <w:r>
+        <w:rPr>
+          <w:rFonts w:cs="Arial"/>
+        </w:rPr>
+        <w:t xml:space="preserve">Making it </w:t>
+      </w:r>
+      <w:r>
+        <w:rPr>
+          <w:rFonts w:cs="Arial"/>
+        </w:rPr>
+        <w:t>unusable</w:t>
+      </w:r>
+      <w:r>
+        <w:rPr>
+          <w:rFonts w:cs="Arial"/>
+        </w:rPr>
+        <w:t xml:space="preserve"> to the project the group is working on, unless otherwise the reservations made were a </w:t>
+      </w:r>
+      <w:r>
+        <w:rPr>
+          <w:rFonts w:cs="Arial"/>
+        </w:rPr>
+        <w:t>term</w:t>
+      </w:r>
+      <w:r>
+        <w:rPr>
+          <w:rFonts w:cs="Arial"/>
+        </w:rPr>
+        <w:t xml:space="preserve"> in advance.</w:t>
       </w:r>
     </w:p>
     <w:p>
@@ -2560,1113 +2667,52 @@
         <w:rPr>
           <w:rFonts w:cs="Arial"/>
         </w:rPr>
-        <w:t xml:space="preserve">One of the issues faced by the group was </w:t>
+        <w:t xml:space="preserve">To fully utilize the use of this project, the group recommends that the </w:t>
       </w:r>
       <w:r>
         <w:rPr>
           <w:rFonts w:cs="Arial"/>
         </w:rPr>
-        <w:t xml:space="preserve">the inconsistencies of information told by different offices. </w:t>
+        <w:t>reservations made are to be recorded and displayed in APCIS</w:t>
       </w:r>
       <w:r>
         <w:rPr>
           <w:rFonts w:cs="Arial"/>
         </w:rPr>
-        <w:t>Which made it</w:t>
+        <w:t xml:space="preserve"> at the time it was reserved,</w:t>
       </w:r>
       <w:r>
         <w:rPr>
           <w:rFonts w:cs="Arial"/>
         </w:rPr>
-        <w:t xml:space="preserve"> clear that there is a misunderstanding of </w:t>
+        <w:t xml:space="preserve"> for this project to make use of such. As not all operation of classrooms </w:t>
       </w:r>
       <w:r>
         <w:rPr>
           <w:rFonts w:cs="Arial"/>
         </w:rPr>
-        <w:t>different offices in terms of the reservation system</w:t>
+        <w:t>is</w:t>
       </w:r>
       <w:r>
         <w:rPr>
           <w:rFonts w:cs="Arial"/>
         </w:rPr>
-        <w:t xml:space="preserve">. Thankfully, it is no longer part of the project. Originally, </w:t>
-      </w:r>
-      <w:r>
-        <w:rPr>
-          <w:rFonts w:cs="Arial"/>
-        </w:rPr>
-        <w:t xml:space="preserve">the reservation system was part of the project, mainly because </w:t>
-      </w:r>
-      <w:r>
-        <w:rPr>
-          <w:rFonts w:cs="Arial"/>
-        </w:rPr>
-        <w:t>the group</w:t>
-      </w:r>
-      <w:r>
-        <w:rPr>
-          <w:rFonts w:cs="Arial"/>
-        </w:rPr>
-        <w:t xml:space="preserve"> thought that the reservation made by the reservees was real-time. However, it is not the case, the </w:t>
-      </w:r>
-      <w:r>
-        <w:rPr>
-          <w:rFonts w:cs="Arial"/>
-        </w:rPr>
-        <w:lastRenderedPageBreak/>
-        <w:t xml:space="preserve">reservation system uses a database, but despite that, each reservation made is written on a piece of paper </w:t>
-      </w:r>
-      <w:r>
-        <w:rPr>
-          <w:rFonts w:cs="Arial"/>
-        </w:rPr>
-        <w:t xml:space="preserve">by the reservation clerk, </w:t>
-      </w:r>
-      <w:r>
-        <w:rPr>
-          <w:rFonts w:cs="Arial"/>
-        </w:rPr>
-        <w:t xml:space="preserve">that is forwarded to the Information Technology Resource Office (ITRO). ITRO then consolidates all the reservations made </w:t>
-      </w:r>
-      <w:r>
-        <w:rPr>
-          <w:rFonts w:cs="Arial"/>
-        </w:rPr>
-        <w:t>for a term audit.</w:t>
-      </w:r>
-      <w:r>
-        <w:rPr>
-          <w:rFonts w:cs="Arial"/>
-        </w:rPr>
-        <w:t xml:space="preserve"> Meaning, the reservations made for a certain date, will not appear on the records until the end of the term. </w:t>
-      </w:r>
-      <w:r>
-        <w:rPr>
-          <w:rFonts w:cs="Arial"/>
-        </w:rPr>
-        <w:t xml:space="preserve">Making it </w:t>
-      </w:r>
-      <w:r>
-        <w:rPr>
-          <w:rFonts w:cs="Arial"/>
-        </w:rPr>
-        <w:t>unusable</w:t>
-      </w:r>
-      <w:r>
-        <w:rPr>
-          <w:rFonts w:cs="Arial"/>
-        </w:rPr>
-        <w:t xml:space="preserve"> to the project the group is working on, unless otherwise the reservations made were a </w:t>
-      </w:r>
-      <w:r>
-        <w:rPr>
-          <w:rFonts w:cs="Arial"/>
-        </w:rPr>
-        <w:t>term</w:t>
-      </w:r>
-      <w:r>
-        <w:rPr>
-          <w:rFonts w:cs="Arial"/>
-        </w:rPr>
-        <w:t xml:space="preserve"> in advance.</w:t>
+        <w:t xml:space="preserve"> made through class schedules.  </w:t>
       </w:r>
     </w:p>
     <w:p>
       <w:pPr>
-        <w:ind w:left="590"/>
-        <w:rPr>
-          <w:rFonts w:cs="Arial"/>
-        </w:rPr>
-      </w:pPr>
-    </w:p>
-    <w:p>
-      <w:pPr>
-        <w:ind w:left="590"/>
-        <w:rPr>
-          <w:rFonts w:cs="Arial"/>
-        </w:rPr>
-      </w:pPr>
-      <w:r>
-        <w:rPr>
-          <w:rFonts w:cs="Arial"/>
-        </w:rPr>
-        <w:t xml:space="preserve">To fully utilize the use of this project, the group recommends that the </w:t>
-      </w:r>
-      <w:r>
-        <w:rPr>
-          <w:rFonts w:cs="Arial"/>
-        </w:rPr>
-        <w:t>reservations made are to be recorded and displayed in APCIS</w:t>
-      </w:r>
-      <w:r>
-        <w:rPr>
-          <w:rFonts w:cs="Arial"/>
-        </w:rPr>
-        <w:t xml:space="preserve"> at the time it was reserved,</w:t>
-      </w:r>
-      <w:r>
-        <w:rPr>
-          <w:rFonts w:cs="Arial"/>
-        </w:rPr>
-        <w:t xml:space="preserve"> for this project to make use of such. As not all operation of classrooms </w:t>
-      </w:r>
-      <w:r>
-        <w:rPr>
-          <w:rFonts w:cs="Arial"/>
-        </w:rPr>
-        <w:t>is</w:t>
-      </w:r>
-      <w:r>
-        <w:rPr>
-          <w:rFonts w:cs="Arial"/>
-        </w:rPr>
-        <w:t xml:space="preserve"> made through class schedules.  </w:t>
-      </w:r>
-    </w:p>
-    <w:p>
-      <w:pPr>
-        <w:ind w:left="590"/>
-        <w:rPr>
-          <w:rFonts w:cs="Arial"/>
-          <w:color w:val="FF0000"/>
-        </w:rPr>
-      </w:pPr>
-    </w:p>
-    <w:p>
-      <w:pPr>
-        <w:ind w:left="590"/>
-        <w:rPr>
-          <w:rFonts w:cs="Arial"/>
-          <w:color w:val="FF0000"/>
-        </w:rPr>
-      </w:pPr>
-    </w:p>
-    <w:bookmarkStart w:id="23" w:name="Text3"/>
-    <w:p>
-      <w:pPr>
-        <w:pStyle w:val="SectionedBullet"/>
-        <w:tabs>
-          <w:tab w:val="clear" w:pos="363"/>
-          <w:tab w:val="left" w:pos="900"/>
-        </w:tabs>
-        <w:spacing w:after="120"/>
-        <w:ind w:left="900" w:hanging="310"/>
-        <w:rPr>
-          <w:rFonts w:ascii="Arial" w:hAnsi="Arial" w:cs="Arial"/>
-          <w:color w:val="FF0000"/>
-          <w:sz w:val="20"/>
-          <w:szCs w:val="20"/>
-        </w:rPr>
-      </w:pPr>
-      <w:r>
-        <w:rPr>
-          <w:rFonts w:ascii="Arial" w:hAnsi="Arial" w:cs="Arial"/>
-          <w:color w:val="FF0000"/>
-          <w:sz w:val="20"/>
-          <w:szCs w:val="20"/>
-        </w:rPr>
-        <w:fldChar w:fldCharType="begin">
-          <w:ffData>
-            <w:name w:val="Text3"/>
-            <w:enabled/>
-            <w:calcOnExit w:val="0"/>
-            <w:textInput>
-              <w:default w:val="[Status of the Project]"/>
-            </w:textInput>
-          </w:ffData>
-        </w:fldChar>
-      </w:r>
-      <w:r>
-        <w:rPr>
-          <w:rFonts w:ascii="Arial" w:hAnsi="Arial" w:cs="Arial"/>
-          <w:color w:val="FF0000"/>
-          <w:sz w:val="20"/>
-          <w:szCs w:val="20"/>
-        </w:rPr>
-        <w:instrText xml:space="preserve"> FORMTEXT </w:instrText>
-      </w:r>
-      <w:r>
-        <w:rPr>
-          <w:rFonts w:ascii="Arial" w:hAnsi="Arial" w:cs="Arial"/>
-          <w:color w:val="FF0000"/>
-          <w:sz w:val="20"/>
-          <w:szCs w:val="20"/>
-        </w:rPr>
-      </w:r>
-      <w:r>
-        <w:rPr>
-          <w:rFonts w:ascii="Arial" w:hAnsi="Arial" w:cs="Arial"/>
-          <w:color w:val="FF0000"/>
-          <w:sz w:val="20"/>
-          <w:szCs w:val="20"/>
-        </w:rPr>
-        <w:fldChar w:fldCharType="separate"/>
-      </w:r>
-      <w:r>
-        <w:rPr>
-          <w:rFonts w:ascii="Arial" w:hAnsi="Arial" w:cs="Arial"/>
-          <w:noProof/>
-          <w:color w:val="FF0000"/>
-          <w:sz w:val="20"/>
-          <w:szCs w:val="20"/>
-        </w:rPr>
-        <w:t>[Status of the Project]</w:t>
-      </w:r>
-      <w:r>
-        <w:rPr>
-          <w:rFonts w:ascii="Arial" w:hAnsi="Arial" w:cs="Arial"/>
-          <w:color w:val="FF0000"/>
-          <w:sz w:val="20"/>
-          <w:szCs w:val="20"/>
-        </w:rPr>
-        <w:fldChar w:fldCharType="end"/>
-      </w:r>
-      <w:bookmarkEnd w:id="23"/>
-    </w:p>
-    <w:bookmarkStart w:id="24" w:name="Text4"/>
-    <w:p>
-      <w:pPr>
-        <w:pStyle w:val="SectionedBullet"/>
-        <w:numPr>
-          <w:ilvl w:val="1"/>
-          <w:numId w:val="2"/>
-        </w:numPr>
-        <w:tabs>
-          <w:tab w:val="clear" w:pos="1083"/>
-          <w:tab w:val="num" w:pos="1260"/>
-        </w:tabs>
-        <w:ind w:left="1260"/>
-        <w:rPr>
-          <w:rFonts w:ascii="Arial" w:hAnsi="Arial" w:cs="Arial"/>
-          <w:color w:val="FF0000"/>
-          <w:sz w:val="20"/>
-          <w:szCs w:val="20"/>
-        </w:rPr>
-      </w:pPr>
-      <w:r>
-        <w:rPr>
-          <w:rFonts w:ascii="Arial" w:hAnsi="Arial" w:cs="Arial"/>
-          <w:color w:val="FF0000"/>
-          <w:sz w:val="20"/>
-          <w:szCs w:val="20"/>
-        </w:rPr>
-        <w:fldChar w:fldCharType="begin">
-          <w:ffData>
-            <w:name w:val="Text4"/>
-            <w:enabled/>
-            <w:calcOnExit w:val="0"/>
-            <w:textInput>
-              <w:default w:val="[Project Description.]"/>
-            </w:textInput>
-          </w:ffData>
-        </w:fldChar>
-      </w:r>
-      <w:r>
-        <w:rPr>
-          <w:rFonts w:ascii="Arial" w:hAnsi="Arial" w:cs="Arial"/>
-          <w:color w:val="FF0000"/>
-          <w:sz w:val="20"/>
-          <w:szCs w:val="20"/>
-        </w:rPr>
-        <w:instrText xml:space="preserve"> FORMTEXT </w:instrText>
-      </w:r>
-      <w:r>
-        <w:rPr>
-          <w:rFonts w:ascii="Arial" w:hAnsi="Arial" w:cs="Arial"/>
-          <w:color w:val="FF0000"/>
-          <w:sz w:val="20"/>
-          <w:szCs w:val="20"/>
-        </w:rPr>
-      </w:r>
-      <w:r>
-        <w:rPr>
-          <w:rFonts w:ascii="Arial" w:hAnsi="Arial" w:cs="Arial"/>
-          <w:color w:val="FF0000"/>
-          <w:sz w:val="20"/>
-          <w:szCs w:val="20"/>
-        </w:rPr>
-        <w:fldChar w:fldCharType="separate"/>
-      </w:r>
-      <w:r>
-        <w:rPr>
-          <w:rFonts w:ascii="Arial" w:hAnsi="Arial" w:cs="Arial"/>
-          <w:noProof/>
-          <w:color w:val="FF0000"/>
-          <w:sz w:val="20"/>
-          <w:szCs w:val="20"/>
-        </w:rPr>
-        <w:t>[Project Description.]</w:t>
-      </w:r>
-      <w:r>
-        <w:rPr>
-          <w:rFonts w:ascii="Arial" w:hAnsi="Arial" w:cs="Arial"/>
-          <w:color w:val="FF0000"/>
-          <w:sz w:val="20"/>
-          <w:szCs w:val="20"/>
-        </w:rPr>
-        <w:fldChar w:fldCharType="end"/>
-      </w:r>
-      <w:bookmarkEnd w:id="24"/>
-    </w:p>
-    <w:bookmarkStart w:id="25" w:name="Text5"/>
-    <w:p>
-      <w:pPr>
-        <w:pStyle w:val="SectionedBullet"/>
-        <w:numPr>
-          <w:ilvl w:val="1"/>
-          <w:numId w:val="2"/>
-        </w:numPr>
-        <w:tabs>
-          <w:tab w:val="clear" w:pos="1083"/>
-          <w:tab w:val="num" w:pos="1260"/>
-        </w:tabs>
-        <w:ind w:left="1260"/>
-        <w:rPr>
-          <w:rFonts w:ascii="Arial" w:hAnsi="Arial" w:cs="Arial"/>
-          <w:color w:val="FF0000"/>
-          <w:sz w:val="20"/>
-          <w:szCs w:val="20"/>
-        </w:rPr>
-      </w:pPr>
-      <w:r>
-        <w:rPr>
-          <w:rFonts w:ascii="Arial" w:hAnsi="Arial" w:cs="Arial"/>
-          <w:color w:val="FF0000"/>
-          <w:sz w:val="20"/>
-          <w:szCs w:val="20"/>
-        </w:rPr>
-        <w:fldChar w:fldCharType="begin">
-          <w:ffData>
-            <w:name w:val="Text5"/>
-            <w:enabled/>
-            <w:calcOnExit w:val="0"/>
-            <w:textInput>
-              <w:default w:val="[Milestone Deliverables for the last reporting period]"/>
-            </w:textInput>
-          </w:ffData>
-        </w:fldChar>
-      </w:r>
-      <w:r>
-        <w:rPr>
-          <w:rFonts w:ascii="Arial" w:hAnsi="Arial" w:cs="Arial"/>
-          <w:color w:val="FF0000"/>
-          <w:sz w:val="20"/>
-          <w:szCs w:val="20"/>
-        </w:rPr>
-        <w:instrText xml:space="preserve"> FORMTEXT </w:instrText>
-      </w:r>
-      <w:r>
-        <w:rPr>
-          <w:rFonts w:ascii="Arial" w:hAnsi="Arial" w:cs="Arial"/>
-          <w:color w:val="FF0000"/>
-          <w:sz w:val="20"/>
-          <w:szCs w:val="20"/>
-        </w:rPr>
-      </w:r>
-      <w:r>
-        <w:rPr>
-          <w:rFonts w:ascii="Arial" w:hAnsi="Arial" w:cs="Arial"/>
-          <w:color w:val="FF0000"/>
-          <w:sz w:val="20"/>
-          <w:szCs w:val="20"/>
-        </w:rPr>
-        <w:fldChar w:fldCharType="separate"/>
-      </w:r>
-      <w:r>
-        <w:rPr>
-          <w:rFonts w:ascii="Arial" w:hAnsi="Arial" w:cs="Arial"/>
-          <w:noProof/>
-          <w:color w:val="FF0000"/>
-          <w:sz w:val="20"/>
-          <w:szCs w:val="20"/>
-        </w:rPr>
-        <w:t>[Milestone Deliverables for the last reporting period.]</w:t>
-      </w:r>
-      <w:r>
-        <w:rPr>
-          <w:rFonts w:ascii="Arial" w:hAnsi="Arial" w:cs="Arial"/>
-          <w:color w:val="FF0000"/>
-          <w:sz w:val="20"/>
-          <w:szCs w:val="20"/>
-        </w:rPr>
-        <w:fldChar w:fldCharType="end"/>
-      </w:r>
-      <w:bookmarkEnd w:id="25"/>
-    </w:p>
-    <w:bookmarkStart w:id="26" w:name="Text6"/>
-    <w:p>
-      <w:pPr>
-        <w:pStyle w:val="SectionedBullet"/>
-        <w:numPr>
-          <w:ilvl w:val="1"/>
-          <w:numId w:val="2"/>
-        </w:numPr>
-        <w:tabs>
-          <w:tab w:val="clear" w:pos="1083"/>
-          <w:tab w:val="num" w:pos="1260"/>
-        </w:tabs>
-        <w:ind w:left="1260"/>
-        <w:rPr>
-          <w:rFonts w:ascii="Arial" w:hAnsi="Arial" w:cs="Arial"/>
-          <w:color w:val="FF0000"/>
-          <w:sz w:val="20"/>
-          <w:szCs w:val="20"/>
-        </w:rPr>
-      </w:pPr>
-      <w:r>
-        <w:rPr>
-          <w:rFonts w:ascii="Arial" w:hAnsi="Arial" w:cs="Arial"/>
-          <w:color w:val="FF0000"/>
-          <w:sz w:val="20"/>
-          <w:szCs w:val="20"/>
-        </w:rPr>
-        <w:fldChar w:fldCharType="begin">
-          <w:ffData>
-            <w:name w:val="Text6"/>
-            <w:enabled/>
-            <w:calcOnExit w:val="0"/>
-            <w:textInput>
-              <w:default w:val="[Project impact of success or failure of milestone deliverables for the remaining period of the project.]"/>
-            </w:textInput>
-          </w:ffData>
-        </w:fldChar>
-      </w:r>
-      <w:r>
-        <w:rPr>
-          <w:rFonts w:ascii="Arial" w:hAnsi="Arial" w:cs="Arial"/>
-          <w:color w:val="FF0000"/>
-          <w:sz w:val="20"/>
-          <w:szCs w:val="20"/>
-        </w:rPr>
-        <w:instrText xml:space="preserve"> FORMTEXT </w:instrText>
-      </w:r>
-      <w:r>
-        <w:rPr>
-          <w:rFonts w:ascii="Arial" w:hAnsi="Arial" w:cs="Arial"/>
-          <w:color w:val="FF0000"/>
-          <w:sz w:val="20"/>
-          <w:szCs w:val="20"/>
-        </w:rPr>
-      </w:r>
-      <w:r>
-        <w:rPr>
-          <w:rFonts w:ascii="Arial" w:hAnsi="Arial" w:cs="Arial"/>
-          <w:color w:val="FF0000"/>
-          <w:sz w:val="20"/>
-          <w:szCs w:val="20"/>
-        </w:rPr>
-        <w:fldChar w:fldCharType="separate"/>
-      </w:r>
-      <w:r>
-        <w:rPr>
-          <w:rFonts w:ascii="Arial" w:hAnsi="Arial" w:cs="Arial"/>
-          <w:noProof/>
-          <w:color w:val="FF0000"/>
-          <w:sz w:val="20"/>
-          <w:szCs w:val="20"/>
-        </w:rPr>
-        <w:t>[Project impact of success or failure of milestone deliverables for the remaining period of the project.]</w:t>
-      </w:r>
-      <w:r>
-        <w:rPr>
-          <w:rFonts w:ascii="Arial" w:hAnsi="Arial" w:cs="Arial"/>
-          <w:color w:val="FF0000"/>
-          <w:sz w:val="20"/>
-          <w:szCs w:val="20"/>
-        </w:rPr>
-        <w:fldChar w:fldCharType="end"/>
-      </w:r>
-      <w:bookmarkEnd w:id="26"/>
-    </w:p>
-    <w:bookmarkStart w:id="27" w:name="Text7"/>
-    <w:p>
-      <w:pPr>
-        <w:pStyle w:val="SectionedBullet"/>
-        <w:tabs>
-          <w:tab w:val="clear" w:pos="363"/>
-          <w:tab w:val="left" w:pos="900"/>
-        </w:tabs>
-        <w:spacing w:after="120"/>
-        <w:ind w:left="900" w:hanging="310"/>
-        <w:rPr>
-          <w:rFonts w:ascii="Arial" w:hAnsi="Arial" w:cs="Arial"/>
-          <w:color w:val="FF0000"/>
-          <w:sz w:val="20"/>
-          <w:szCs w:val="20"/>
-        </w:rPr>
-      </w:pPr>
-      <w:r>
-        <w:rPr>
-          <w:rFonts w:ascii="Arial" w:hAnsi="Arial" w:cs="Arial"/>
-          <w:color w:val="FF0000"/>
-          <w:sz w:val="20"/>
-          <w:szCs w:val="20"/>
-        </w:rPr>
-        <w:fldChar w:fldCharType="begin">
-          <w:ffData>
-            <w:name w:val="Text7"/>
-            <w:enabled/>
-            <w:calcOnExit w:val="0"/>
-            <w:textInput>
-              <w:default w:val="[Budget Report—Write with respect to planned expenditure, actual expenditure and deficit/surplus.]"/>
-            </w:textInput>
-          </w:ffData>
-        </w:fldChar>
-      </w:r>
-      <w:r>
-        <w:rPr>
-          <w:rFonts w:ascii="Arial" w:hAnsi="Arial" w:cs="Arial"/>
-          <w:color w:val="FF0000"/>
-          <w:sz w:val="20"/>
-          <w:szCs w:val="20"/>
-        </w:rPr>
-        <w:instrText xml:space="preserve"> FORMTEXT </w:instrText>
-      </w:r>
-      <w:r>
-        <w:rPr>
-          <w:rFonts w:ascii="Arial" w:hAnsi="Arial" w:cs="Arial"/>
-          <w:color w:val="FF0000"/>
-          <w:sz w:val="20"/>
-          <w:szCs w:val="20"/>
-        </w:rPr>
-      </w:r>
-      <w:r>
-        <w:rPr>
-          <w:rFonts w:ascii="Arial" w:hAnsi="Arial" w:cs="Arial"/>
-          <w:color w:val="FF0000"/>
-          <w:sz w:val="20"/>
-          <w:szCs w:val="20"/>
-        </w:rPr>
-        <w:fldChar w:fldCharType="separate"/>
-      </w:r>
-      <w:r>
-        <w:rPr>
-          <w:rFonts w:ascii="Arial" w:hAnsi="Arial" w:cs="Arial"/>
-          <w:noProof/>
-          <w:color w:val="FF0000"/>
-          <w:sz w:val="20"/>
-          <w:szCs w:val="20"/>
-        </w:rPr>
-        <w:t>[Budget Report—Write with respect to planned expenditure, actual expenditure and deficit/surplus.]</w:t>
-      </w:r>
-      <w:r>
-        <w:rPr>
-          <w:rFonts w:ascii="Arial" w:hAnsi="Arial" w:cs="Arial"/>
-          <w:color w:val="FF0000"/>
-          <w:sz w:val="20"/>
-          <w:szCs w:val="20"/>
-        </w:rPr>
-        <w:fldChar w:fldCharType="end"/>
-      </w:r>
-      <w:bookmarkEnd w:id="27"/>
-    </w:p>
-    <w:bookmarkStart w:id="28" w:name="Text8"/>
-    <w:p>
-      <w:pPr>
-        <w:pStyle w:val="SectionedBullet"/>
-        <w:tabs>
-          <w:tab w:val="clear" w:pos="363"/>
-          <w:tab w:val="left" w:pos="900"/>
-        </w:tabs>
-        <w:spacing w:after="120"/>
-        <w:ind w:left="900" w:hanging="310"/>
-        <w:rPr>
-          <w:rFonts w:ascii="Arial" w:hAnsi="Arial" w:cs="Arial"/>
-          <w:color w:val="FF0000"/>
-          <w:sz w:val="20"/>
-          <w:szCs w:val="20"/>
-        </w:rPr>
-      </w:pPr>
-      <w:r>
-        <w:rPr>
-          <w:rFonts w:ascii="Arial" w:hAnsi="Arial" w:cs="Arial"/>
-          <w:color w:val="FF0000"/>
-          <w:sz w:val="20"/>
-          <w:szCs w:val="20"/>
-        </w:rPr>
-        <w:fldChar w:fldCharType="begin">
-          <w:ffData>
-            <w:name w:val="Text8"/>
-            <w:enabled/>
-            <w:calcOnExit w:val="0"/>
-            <w:textInput>
-              <w:default w:val="[Risk Management Report—Specify any changes to the major risks identified since the previous report and modification to the strategies put in place to manage them, if appropriate.]"/>
-            </w:textInput>
-          </w:ffData>
-        </w:fldChar>
-      </w:r>
-      <w:r>
-        <w:rPr>
-          <w:rFonts w:ascii="Arial" w:hAnsi="Arial" w:cs="Arial"/>
-          <w:color w:val="FF0000"/>
-          <w:sz w:val="20"/>
-          <w:szCs w:val="20"/>
-        </w:rPr>
-        <w:instrText xml:space="preserve"> FORMTEXT </w:instrText>
-      </w:r>
-      <w:r>
-        <w:rPr>
-          <w:rFonts w:ascii="Arial" w:hAnsi="Arial" w:cs="Arial"/>
-          <w:color w:val="FF0000"/>
-          <w:sz w:val="20"/>
-          <w:szCs w:val="20"/>
-        </w:rPr>
-      </w:r>
-      <w:r>
-        <w:rPr>
-          <w:rFonts w:ascii="Arial" w:hAnsi="Arial" w:cs="Arial"/>
-          <w:color w:val="FF0000"/>
-          <w:sz w:val="20"/>
-          <w:szCs w:val="20"/>
-        </w:rPr>
-        <w:fldChar w:fldCharType="separate"/>
-      </w:r>
-      <w:r>
-        <w:rPr>
-          <w:rFonts w:ascii="Arial" w:hAnsi="Arial" w:cs="Arial"/>
-          <w:noProof/>
-          <w:color w:val="FF0000"/>
-          <w:sz w:val="20"/>
-          <w:szCs w:val="20"/>
-        </w:rPr>
-        <w:t>[Risk Management Report—Specify any changes to the major risks identified since the previous report and modification to the strategies put in place to manage them, if appropriate.]</w:t>
-      </w:r>
-      <w:r>
-        <w:rPr>
-          <w:rFonts w:ascii="Arial" w:hAnsi="Arial" w:cs="Arial"/>
-          <w:color w:val="FF0000"/>
-          <w:sz w:val="20"/>
-          <w:szCs w:val="20"/>
-        </w:rPr>
-        <w:fldChar w:fldCharType="end"/>
-      </w:r>
-      <w:bookmarkEnd w:id="28"/>
-    </w:p>
-    <w:bookmarkStart w:id="29" w:name="Text9"/>
-    <w:p>
-      <w:pPr>
-        <w:pStyle w:val="SectionedBullet"/>
-        <w:tabs>
-          <w:tab w:val="clear" w:pos="363"/>
-          <w:tab w:val="left" w:pos="900"/>
-        </w:tabs>
-        <w:spacing w:after="120"/>
-        <w:ind w:left="900" w:hanging="310"/>
-        <w:rPr>
-          <w:rFonts w:ascii="Arial" w:hAnsi="Arial" w:cs="Arial"/>
-          <w:color w:val="FF0000"/>
-          <w:sz w:val="20"/>
-          <w:szCs w:val="20"/>
-        </w:rPr>
-      </w:pPr>
-      <w:r>
-        <w:rPr>
-          <w:rFonts w:ascii="Arial" w:hAnsi="Arial" w:cs="Arial"/>
-          <w:color w:val="FF0000"/>
-          <w:sz w:val="20"/>
-          <w:szCs w:val="20"/>
-        </w:rPr>
-        <w:fldChar w:fldCharType="begin">
-          <w:ffData>
-            <w:name w:val="Text9"/>
-            <w:enabled/>
-            <w:calcOnExit w:val="0"/>
-            <w:textInput>
-              <w:default w:val="[Issues Report—Include areas of concern, specific problems, and any action/decision that needs to be taken by the Steering Committee.]"/>
-            </w:textInput>
-          </w:ffData>
-        </w:fldChar>
-      </w:r>
-      <w:r>
-        <w:rPr>
-          <w:rFonts w:ascii="Arial" w:hAnsi="Arial" w:cs="Arial"/>
-          <w:color w:val="FF0000"/>
-          <w:sz w:val="20"/>
-          <w:szCs w:val="20"/>
-        </w:rPr>
-        <w:instrText xml:space="preserve"> FORMTEXT </w:instrText>
-      </w:r>
-      <w:r>
-        <w:rPr>
-          <w:rFonts w:ascii="Arial" w:hAnsi="Arial" w:cs="Arial"/>
-          <w:color w:val="FF0000"/>
-          <w:sz w:val="20"/>
-          <w:szCs w:val="20"/>
-        </w:rPr>
-      </w:r>
-      <w:r>
-        <w:rPr>
-          <w:rFonts w:ascii="Arial" w:hAnsi="Arial" w:cs="Arial"/>
-          <w:color w:val="FF0000"/>
-          <w:sz w:val="20"/>
-          <w:szCs w:val="20"/>
-        </w:rPr>
-        <w:fldChar w:fldCharType="separate"/>
-      </w:r>
-      <w:r>
-        <w:rPr>
-          <w:rFonts w:ascii="Arial" w:hAnsi="Arial" w:cs="Arial"/>
-          <w:noProof/>
-          <w:color w:val="FF0000"/>
-          <w:sz w:val="20"/>
-          <w:szCs w:val="20"/>
-        </w:rPr>
-        <w:t>[Issues Report—Include areas of concern, specific problems, and any action/decision that needs to be taken by the Steering Committee.]</w:t>
-      </w:r>
-      <w:r>
-        <w:rPr>
-          <w:rFonts w:ascii="Arial" w:hAnsi="Arial" w:cs="Arial"/>
-          <w:color w:val="FF0000"/>
-          <w:sz w:val="20"/>
-          <w:szCs w:val="20"/>
-        </w:rPr>
-        <w:fldChar w:fldCharType="end"/>
-      </w:r>
-      <w:bookmarkEnd w:id="29"/>
-    </w:p>
-    <w:bookmarkStart w:id="30" w:name="Text10"/>
-    <w:p>
-      <w:pPr>
-        <w:pStyle w:val="SectionedBullet"/>
-        <w:tabs>
-          <w:tab w:val="clear" w:pos="363"/>
-          <w:tab w:val="left" w:pos="900"/>
-        </w:tabs>
-        <w:spacing w:after="120"/>
-        <w:ind w:left="900" w:hanging="310"/>
-        <w:rPr>
-          <w:rFonts w:ascii="Arial" w:hAnsi="Arial" w:cs="Arial"/>
-          <w:color w:val="FF0000"/>
-          <w:sz w:val="20"/>
-          <w:szCs w:val="20"/>
-        </w:rPr>
-      </w:pPr>
-      <w:r>
-        <w:rPr>
-          <w:rFonts w:ascii="Arial" w:hAnsi="Arial" w:cs="Arial"/>
-          <w:color w:val="FF0000"/>
-          <w:sz w:val="20"/>
-          <w:szCs w:val="20"/>
-        </w:rPr>
-        <w:fldChar w:fldCharType="begin">
-          <w:ffData>
-            <w:name w:val="Text10"/>
-            <w:enabled/>
-            <w:calcOnExit w:val="0"/>
-            <w:textInput>
-              <w:default w:val="[Project recommendations to ensure success including lessons learned.]"/>
-            </w:textInput>
-          </w:ffData>
-        </w:fldChar>
-      </w:r>
-      <w:r>
-        <w:rPr>
-          <w:rFonts w:ascii="Arial" w:hAnsi="Arial" w:cs="Arial"/>
-          <w:color w:val="FF0000"/>
-          <w:sz w:val="20"/>
-          <w:szCs w:val="20"/>
-        </w:rPr>
-        <w:instrText xml:space="preserve"> FORMTEXT </w:instrText>
-      </w:r>
-      <w:r>
-        <w:rPr>
-          <w:rFonts w:ascii="Arial" w:hAnsi="Arial" w:cs="Arial"/>
-          <w:color w:val="FF0000"/>
-          <w:sz w:val="20"/>
-          <w:szCs w:val="20"/>
-        </w:rPr>
-      </w:r>
-      <w:r>
-        <w:rPr>
-          <w:rFonts w:ascii="Arial" w:hAnsi="Arial" w:cs="Arial"/>
-          <w:color w:val="FF0000"/>
-          <w:sz w:val="20"/>
-          <w:szCs w:val="20"/>
-        </w:rPr>
-        <w:fldChar w:fldCharType="separate"/>
-      </w:r>
-      <w:r>
-        <w:rPr>
-          <w:rFonts w:ascii="Arial" w:hAnsi="Arial" w:cs="Arial"/>
-          <w:noProof/>
-          <w:color w:val="FF0000"/>
-          <w:sz w:val="20"/>
-          <w:szCs w:val="20"/>
-        </w:rPr>
-        <w:t>[Project recommendations to ensure success including lessons learned.]</w:t>
-      </w:r>
-      <w:r>
-        <w:rPr>
-          <w:rFonts w:ascii="Arial" w:hAnsi="Arial" w:cs="Arial"/>
-          <w:color w:val="FF0000"/>
-          <w:sz w:val="20"/>
-          <w:szCs w:val="20"/>
-        </w:rPr>
-        <w:fldChar w:fldCharType="end"/>
-      </w:r>
-      <w:bookmarkEnd w:id="30"/>
-    </w:p>
-    <w:p>
-      <w:pPr>
-        <w:pStyle w:val="SectionedBullet"/>
-        <w:numPr>
-          <w:ilvl w:val="0"/>
-          <w:numId w:val="0"/>
-        </w:numPr>
-        <w:tabs>
-          <w:tab w:val="left" w:pos="900"/>
-        </w:tabs>
-        <w:spacing w:after="120"/>
-        <w:ind w:left="363" w:hanging="360"/>
-        <w:rPr>
-          <w:rFonts w:ascii="Arial" w:hAnsi="Arial" w:cs="Arial"/>
-          <w:color w:val="FF0000"/>
-          <w:sz w:val="20"/>
-          <w:szCs w:val="20"/>
-        </w:rPr>
-      </w:pPr>
-      <w:r>
-        <w:rPr>
-          <w:rFonts w:ascii="Arial" w:hAnsi="Arial" w:cs="Arial"/>
-          <w:color w:val="FF0000"/>
-          <w:sz w:val="20"/>
-          <w:szCs w:val="20"/>
-        </w:rPr>
-        <w:tab/>
-      </w:r>
-    </w:p>
-    <w:p>
-      <w:pPr>
-        <w:pStyle w:val="SectionedBullet"/>
-        <w:numPr>
-          <w:ilvl w:val="0"/>
-          <w:numId w:val="0"/>
-        </w:numPr>
-        <w:tabs>
-          <w:tab w:val="left" w:pos="900"/>
-        </w:tabs>
-        <w:spacing w:after="120"/>
-        <w:ind w:left="363" w:hanging="360"/>
-        <w:rPr>
-          <w:rFonts w:ascii="Arial" w:hAnsi="Arial" w:cs="Arial"/>
-          <w:color w:val="FF0000"/>
-          <w:sz w:val="20"/>
-          <w:szCs w:val="20"/>
-        </w:rPr>
-      </w:pPr>
-    </w:p>
-    <w:p>
-      <w:pPr>
-        <w:pStyle w:val="SectionedBullet"/>
-        <w:numPr>
-          <w:ilvl w:val="0"/>
-          <w:numId w:val="0"/>
-        </w:numPr>
-        <w:tabs>
-          <w:tab w:val="left" w:pos="900"/>
-        </w:tabs>
-        <w:spacing w:after="120"/>
-        <w:ind w:left="900"/>
-        <w:rPr>
-          <w:rFonts w:ascii="Arial" w:hAnsi="Arial" w:cs="Arial"/>
-          <w:color w:val="FF0000"/>
-          <w:sz w:val="20"/>
-          <w:szCs w:val="20"/>
-        </w:rPr>
-      </w:pPr>
-    </w:p>
-    <w:p>
-      <w:pPr>
-        <w:pStyle w:val="SectionedBullet"/>
-        <w:numPr>
-          <w:ilvl w:val="0"/>
-          <w:numId w:val="0"/>
-        </w:numPr>
-        <w:tabs>
-          <w:tab w:val="left" w:pos="900"/>
-        </w:tabs>
-        <w:spacing w:after="120"/>
-        <w:ind w:left="363" w:hanging="360"/>
-        <w:rPr>
-          <w:rFonts w:ascii="Arial" w:hAnsi="Arial" w:cs="Arial"/>
-          <w:color w:val="FF0000"/>
-          <w:sz w:val="20"/>
-          <w:szCs w:val="20"/>
-        </w:rPr>
-      </w:pPr>
-    </w:p>
-    <w:p>
-      <w:pPr>
-        <w:pStyle w:val="SectionedBullet"/>
-        <w:numPr>
-          <w:ilvl w:val="0"/>
-          <w:numId w:val="0"/>
-        </w:numPr>
-        <w:tabs>
-          <w:tab w:val="left" w:pos="900"/>
-        </w:tabs>
-        <w:spacing w:after="120"/>
-        <w:ind w:left="363" w:hanging="360"/>
-        <w:rPr>
-          <w:rFonts w:ascii="Arial" w:hAnsi="Arial" w:cs="Arial"/>
-          <w:color w:val="FF0000"/>
-          <w:sz w:val="20"/>
-          <w:szCs w:val="20"/>
-        </w:rPr>
-      </w:pPr>
-    </w:p>
-    <w:p>
-      <w:pPr>
-        <w:pStyle w:val="SectionedBullet"/>
-        <w:numPr>
-          <w:ilvl w:val="0"/>
-          <w:numId w:val="0"/>
-        </w:numPr>
-        <w:tabs>
-          <w:tab w:val="left" w:pos="900"/>
-        </w:tabs>
-        <w:spacing w:after="120"/>
-        <w:ind w:left="363" w:hanging="360"/>
-        <w:rPr>
-          <w:rFonts w:ascii="Arial" w:hAnsi="Arial" w:cs="Arial"/>
-          <w:color w:val="FF0000"/>
-          <w:sz w:val="20"/>
-          <w:szCs w:val="20"/>
-        </w:rPr>
-      </w:pPr>
-    </w:p>
-    <w:p>
-      <w:pPr>
-        <w:pStyle w:val="SectionedBullet"/>
-        <w:numPr>
-          <w:ilvl w:val="0"/>
-          <w:numId w:val="0"/>
-        </w:numPr>
-        <w:tabs>
-          <w:tab w:val="left" w:pos="900"/>
-        </w:tabs>
-        <w:spacing w:after="120"/>
-        <w:ind w:left="363" w:hanging="360"/>
-        <w:rPr>
-          <w:rFonts w:ascii="Arial" w:hAnsi="Arial" w:cs="Arial"/>
-          <w:color w:val="FF0000"/>
-          <w:sz w:val="20"/>
-          <w:szCs w:val="20"/>
-        </w:rPr>
-      </w:pPr>
-    </w:p>
-    <w:p>
-      <w:pPr>
-        <w:pStyle w:val="SectionedBullet"/>
-        <w:numPr>
-          <w:ilvl w:val="0"/>
-          <w:numId w:val="0"/>
-        </w:numPr>
-        <w:tabs>
-          <w:tab w:val="left" w:pos="900"/>
-        </w:tabs>
-        <w:spacing w:after="120"/>
-        <w:ind w:left="363" w:hanging="360"/>
-        <w:rPr>
-          <w:rFonts w:ascii="Arial" w:hAnsi="Arial" w:cs="Arial"/>
-          <w:color w:val="FF0000"/>
-          <w:sz w:val="20"/>
-          <w:szCs w:val="20"/>
-        </w:rPr>
-      </w:pPr>
-    </w:p>
-    <w:p>
-      <w:pPr>
-        <w:pStyle w:val="SectionedBullet"/>
-        <w:numPr>
-          <w:ilvl w:val="0"/>
-          <w:numId w:val="0"/>
-        </w:numPr>
-        <w:tabs>
-          <w:tab w:val="left" w:pos="900"/>
-        </w:tabs>
-        <w:spacing w:after="120"/>
-        <w:ind w:left="363" w:hanging="360"/>
-        <w:rPr>
-          <w:rFonts w:ascii="Arial" w:hAnsi="Arial" w:cs="Arial"/>
-          <w:color w:val="FF0000"/>
-          <w:sz w:val="20"/>
-          <w:szCs w:val="20"/>
-        </w:rPr>
-      </w:pPr>
-    </w:p>
-    <w:p>
-      <w:pPr>
-        <w:pStyle w:val="SectionedBullet"/>
-        <w:numPr>
-          <w:ilvl w:val="0"/>
-          <w:numId w:val="0"/>
-        </w:numPr>
-        <w:tabs>
-          <w:tab w:val="left" w:pos="900"/>
-        </w:tabs>
-        <w:spacing w:after="120"/>
-        <w:ind w:left="363" w:hanging="360"/>
-        <w:rPr>
-          <w:rFonts w:ascii="Arial" w:hAnsi="Arial" w:cs="Arial"/>
-          <w:color w:val="FF0000"/>
-          <w:sz w:val="20"/>
-          <w:szCs w:val="20"/>
-        </w:rPr>
-      </w:pPr>
-    </w:p>
-    <w:p>
-      <w:pPr>
-        <w:pStyle w:val="SectionedBullet"/>
-        <w:numPr>
-          <w:ilvl w:val="0"/>
-          <w:numId w:val="0"/>
-        </w:numPr>
-        <w:tabs>
-          <w:tab w:val="left" w:pos="900"/>
-        </w:tabs>
-        <w:spacing w:after="120"/>
-        <w:ind w:left="363" w:hanging="360"/>
-        <w:rPr>
-          <w:rFonts w:ascii="Arial" w:hAnsi="Arial" w:cs="Arial"/>
-          <w:color w:val="FF0000"/>
-          <w:sz w:val="20"/>
-          <w:szCs w:val="20"/>
-        </w:rPr>
-      </w:pPr>
-    </w:p>
-    <w:p>
-      <w:pPr>
-        <w:pStyle w:val="SectionedBullet"/>
-        <w:numPr>
-          <w:ilvl w:val="0"/>
-          <w:numId w:val="0"/>
-        </w:numPr>
-        <w:tabs>
-          <w:tab w:val="left" w:pos="900"/>
-        </w:tabs>
-        <w:spacing w:after="120"/>
-        <w:ind w:left="363" w:hanging="360"/>
-        <w:rPr>
-          <w:rFonts w:ascii="Arial" w:hAnsi="Arial" w:cs="Arial"/>
-          <w:color w:val="FF0000"/>
-          <w:sz w:val="20"/>
-          <w:szCs w:val="20"/>
-        </w:rPr>
-      </w:pPr>
-    </w:p>
-    <w:p>
-      <w:pPr>
         <w:pStyle w:val="Heading2"/>
         <w:spacing w:before="480" w:after="240"/>
       </w:pPr>
-      <w:bookmarkStart w:id="31" w:name="_Toc77392560"/>
-      <w:r>
-        <w:lastRenderedPageBreak/>
-        <w:t>Project Status Report Template</w:t>
-      </w:r>
-      <w:bookmarkEnd w:id="31"/>
+      <w:bookmarkStart w:id="22" w:name="_Toc77392560"/>
+      <w:r>
+        <w:t>Project Statu</w:t>
+      </w:r>
+      <w:r>
+        <w:t>s Report Template</w:t>
+      </w:r>
+      <w:bookmarkEnd w:id="22"/>
     </w:p>
     <w:tbl>
       <w:tblPr>
@@ -3698,7 +2744,7 @@
               <w:jc w:val="left"/>
             </w:pPr>
             <w:r>
-              <w:t>Project Name</w:t>
+              <w:t>Internet of Things Solution for Asia Pacific College’s Facility Management System</w:t>
             </w:r>
           </w:p>
         </w:tc>
@@ -3908,8 +2954,23 @@
                 <w:b w:val="0"/>
               </w:rPr>
             </w:pPr>
-            <w:bookmarkStart w:id="32" w:name="_GoBack"/>
-            <w:bookmarkEnd w:id="32"/>
+            <w:r>
+              <w:rPr>
+                <w:b w:val="0"/>
+              </w:rPr>
+              <w:t>Conditions to operate the facilities are met</w:t>
+            </w:r>
+          </w:p>
+          <w:p>
+            <w:pPr>
+              <w:pStyle w:val="StyleTableHeader10pt"/>
+              <w:spacing w:before="20" w:after="60"/>
+              <w:ind w:left="765"/>
+              <w:jc w:val="left"/>
+              <w:rPr>
+                <w:b w:val="0"/>
+              </w:rPr>
+            </w:pPr>
           </w:p>
         </w:tc>
       </w:tr>
@@ -3940,7 +3001,26 @@
               <w:t>Project Summary:</w:t>
             </w:r>
           </w:p>
-          <w:bookmarkStart w:id="33" w:name="Text12"/>
+          <w:p>
+            <w:pPr>
+              <w:pStyle w:val="ListParagraph"/>
+              <w:ind w:left="0"/>
+              <w:jc w:val="both"/>
+              <w:rPr>
+                <w:rFonts w:ascii="Arial" w:hAnsi="Arial" w:cs="Arial"/>
+                <w:sz w:val="20"/>
+                <w:szCs w:val="20"/>
+              </w:rPr>
+            </w:pPr>
+            <w:r>
+              <w:rPr>
+                <w:rFonts w:ascii="Arial" w:hAnsi="Arial" w:cs="Arial"/>
+                <w:sz w:val="20"/>
+                <w:szCs w:val="20"/>
+              </w:rPr>
+              <w:t xml:space="preserve">The project will make use of the class schedules provided by the registrar’s office that is stored in APCIS that will be used by the microcontroller to operate the facilities inside a room. Raspbian Jessie will serve as the backbone of the microcontroller, it is a Debian-based computer operating system for Raspberry Pi. The class schedules are deployed to the microcontroller’s database server that is MySQL and Python is used to program. Ideally, the deployment of the database in the microcontroller isn’t necessary, instead what will happen is the Raspberry Pi will serve as a client to the server hosting the database. That way, if ever there are changes in schedule, it will immediately reflect on the client’s side without having to redeploy the database again. On the Raspberry Pi 3, different modules will be connected specific for each type of room. The movement of the modules will be the output of the process. These modules are servo motors, and an IR transmitter, both will be used to operate the lights and air conditioner respectively. </w:t>
+            </w:r>
+          </w:p>
           <w:p>
             <w:pPr>
               <w:pStyle w:val="StyleTableHeader10pt"/>
@@ -3950,58 +3030,6 @@
                 <w:b w:val="0"/>
               </w:rPr>
             </w:pPr>
-            <w:r>
-              <w:rPr>
-                <w:b w:val="0"/>
-                <w:iCs/>
-              </w:rPr>
-              <w:fldChar w:fldCharType="begin">
-                <w:ffData>
-                  <w:name w:val="Text12"/>
-                  <w:enabled/>
-                  <w:calcOnExit w:val="0"/>
-                  <w:textInput>
-                    <w:default w:val="[Replace this text with a brief statement of project performance not covered in the remainder of the report.]"/>
-                  </w:textInput>
-                </w:ffData>
-              </w:fldChar>
-            </w:r>
-            <w:r>
-              <w:rPr>
-                <w:b w:val="0"/>
-                <w:iCs/>
-              </w:rPr>
-              <w:instrText xml:space="preserve"> FORMTEXT </w:instrText>
-            </w:r>
-            <w:r>
-              <w:rPr>
-                <w:b w:val="0"/>
-                <w:iCs/>
-              </w:rPr>
-            </w:r>
-            <w:r>
-              <w:rPr>
-                <w:b w:val="0"/>
-                <w:iCs/>
-              </w:rPr>
-              <w:fldChar w:fldCharType="separate"/>
-            </w:r>
-            <w:r>
-              <w:rPr>
-                <w:b w:val="0"/>
-                <w:iCs/>
-                <w:noProof/>
-              </w:rPr>
-              <w:t>[Replace this text with a brief statement of project performance not covered in the remainder of the report.]</w:t>
-            </w:r>
-            <w:r>
-              <w:rPr>
-                <w:b w:val="0"/>
-                <w:iCs/>
-              </w:rPr>
-              <w:fldChar w:fldCharType="end"/>
-            </w:r>
-            <w:bookmarkEnd w:id="33"/>
           </w:p>
         </w:tc>
       </w:tr>
@@ -4164,22 +3192,7 @@
                     <w:spacing w:before="40" w:after="40"/>
                   </w:pPr>
                   <w:r>
-                    <w:fldChar w:fldCharType="begin"/>
-                  </w:r>
-                  <w:r>
-                    <w:instrText xml:space="preserve"> MACROBUTTON  DoFieldClick [</w:instrText>
-                  </w:r>
-                  <w:r>
-                    <w:rPr>
-                      <w:b/>
-                    </w:rPr>
-                    <w:instrText>Deliverable 1</w:instrText>
-                  </w:r>
-                  <w:r>
-                    <w:instrText>]</w:instrText>
-                  </w:r>
-                  <w:r>
-                    <w:fldChar w:fldCharType="end"/>
+                    <w:t>Completion of diagrams</w:t>
                   </w:r>
                 </w:p>
               </w:tc>
@@ -4193,22 +3206,7 @@
                     <w:spacing w:before="40" w:after="40"/>
                   </w:pPr>
                   <w:r>
-                    <w:fldChar w:fldCharType="begin"/>
-                  </w:r>
-                  <w:r>
-                    <w:instrText xml:space="preserve"> MACROBUTTON  DoFieldClick [</w:instrText>
-                  </w:r>
-                  <w:r>
-                    <w:rPr>
-                      <w:b/>
-                    </w:rPr>
-                    <w:instrText>mm/dd/yy</w:instrText>
-                  </w:r>
-                  <w:r>
-                    <w:instrText>]</w:instrText>
-                  </w:r>
-                  <w:r>
-                    <w:fldChar w:fldCharType="end"/>
+                    <w:t>7/15/2018</w:t>
                   </w:r>
                 </w:p>
               </w:tc>
@@ -4222,22 +3220,7 @@
                     <w:spacing w:before="40" w:after="40"/>
                   </w:pPr>
                   <w:r>
-                    <w:fldChar w:fldCharType="begin"/>
-                  </w:r>
-                  <w:r>
-                    <w:instrText xml:space="preserve"> MACROBUTTON  DoFieldClick [</w:instrText>
-                  </w:r>
-                  <w:r>
-                    <w:rPr>
-                      <w:b/>
-                    </w:rPr>
-                    <w:instrText>n%</w:instrText>
-                  </w:r>
-                  <w:r>
-                    <w:instrText>]</w:instrText>
-                  </w:r>
-                  <w:r>
-                    <w:fldChar w:fldCharType="end"/>
+                    <w:t>100%</w:t>
                   </w:r>
                 </w:p>
               </w:tc>
@@ -4251,22 +3234,7 @@
                     <w:spacing w:before="40" w:after="40"/>
                   </w:pPr>
                   <w:r>
-                    <w:fldChar w:fldCharType="begin"/>
-                  </w:r>
-                  <w:r>
-                    <w:instrText xml:space="preserve"> MACROBUTTON  DoFieldClick [</w:instrText>
-                  </w:r>
-                  <w:r>
-                    <w:rPr>
-                      <w:b/>
-                    </w:rPr>
-                    <w:instrText>On Schedule</w:instrText>
-                  </w:r>
-                  <w:r>
-                    <w:instrText>]</w:instrText>
-                  </w:r>
-                  <w:r>
-                    <w:fldChar w:fldCharType="end"/>
+                    <w:t>Ahead of Schedule</w:t>
                   </w:r>
                 </w:p>
               </w:tc>
@@ -4290,22 +3258,8 @@
                     <w:spacing w:before="40" w:after="40"/>
                   </w:pPr>
                   <w:r>
-                    <w:fldChar w:fldCharType="begin"/>
-                  </w:r>
-                  <w:r>
-                    <w:instrText xml:space="preserve"> MACROBUTTON  DoFieldClick [</w:instrText>
-                  </w:r>
-                  <w:r>
-                    <w:rPr>
-                      <w:b/>
-                    </w:rPr>
-                    <w:instrText>Deliverable 2</w:instrText>
-                  </w:r>
-                  <w:r>
-                    <w:instrText>]</w:instrText>
-                  </w:r>
-                  <w:r>
-                    <w:fldChar w:fldCharType="end"/>
+                    <w:lastRenderedPageBreak/>
+                    <w:t>Completion of the documentation</w:t>
                   </w:r>
                 </w:p>
               </w:tc>
@@ -4319,22 +3273,7 @@
                     <w:spacing w:before="40" w:after="40"/>
                   </w:pPr>
                   <w:r>
-                    <w:fldChar w:fldCharType="begin"/>
-                  </w:r>
-                  <w:r>
-                    <w:instrText xml:space="preserve"> MACROBUTTON  DoFieldClick [</w:instrText>
-                  </w:r>
-                  <w:r>
-                    <w:rPr>
-                      <w:b/>
-                    </w:rPr>
-                    <w:instrText>mm/dd/yy</w:instrText>
-                  </w:r>
-                  <w:r>
-                    <w:instrText>]</w:instrText>
-                  </w:r>
-                  <w:r>
-                    <w:fldChar w:fldCharType="end"/>
+                    <w:t>7/18/2018</w:t>
                   </w:r>
                 </w:p>
               </w:tc>
@@ -4348,22 +3287,7 @@
                     <w:spacing w:before="40" w:after="40"/>
                   </w:pPr>
                   <w:r>
-                    <w:fldChar w:fldCharType="begin"/>
-                  </w:r>
-                  <w:r>
-                    <w:instrText xml:space="preserve"> MACROBUTTON  DoFieldClick [</w:instrText>
-                  </w:r>
-                  <w:r>
-                    <w:rPr>
-                      <w:b/>
-                    </w:rPr>
-                    <w:instrText>n%</w:instrText>
-                  </w:r>
-                  <w:r>
-                    <w:instrText>]</w:instrText>
-                  </w:r>
-                  <w:r>
-                    <w:fldChar w:fldCharType="end"/>
+                    <w:t>100%</w:t>
                   </w:r>
                 </w:p>
               </w:tc>
@@ -4377,22 +3301,7 @@
                     <w:spacing w:before="40" w:after="40"/>
                   </w:pPr>
                   <w:r>
-                    <w:fldChar w:fldCharType="begin"/>
-                  </w:r>
-                  <w:r>
-                    <w:instrText xml:space="preserve"> MACROBUTTON  DoFieldClick [</w:instrText>
-                  </w:r>
-                  <w:r>
-                    <w:rPr>
-                      <w:b/>
-                    </w:rPr>
-                    <w:instrText>Ahead of Schedule</w:instrText>
-                  </w:r>
-                  <w:r>
-                    <w:instrText>]</w:instrText>
-                  </w:r>
-                  <w:r>
-                    <w:fldChar w:fldCharType="end"/>
+                    <w:t>Ahead of Schedule</w:t>
                   </w:r>
                 </w:p>
               </w:tc>
@@ -4416,29 +3325,7 @@
                     <w:spacing w:before="40" w:after="40"/>
                   </w:pPr>
                   <w:r>
-                    <w:fldChar w:fldCharType="begin"/>
-                  </w:r>
-                  <w:r>
-                    <w:instrText xml:space="preserve"> MACROBUTTON  DoFieldClick [</w:instrText>
-                  </w:r>
-                  <w:r>
-                    <w:rPr>
-                      <w:b/>
-                    </w:rPr>
-                    <w:instrText xml:space="preserve">Deliverable </w:instrText>
-                  </w:r>
-                  <w:r>
-                    <w:rPr>
-                      <w:b/>
-                      <w:i/>
-                    </w:rPr>
-                    <w:instrText>n</w:instrText>
-                  </w:r>
-                  <w:r>
-                    <w:instrText>]</w:instrText>
-                  </w:r>
-                  <w:r>
-                    <w:fldChar w:fldCharType="end"/>
+                    <w:t>First phase of the prototype</w:t>
                   </w:r>
                 </w:p>
               </w:tc>
@@ -4452,22 +3339,7 @@
                     <w:spacing w:before="40" w:after="40"/>
                   </w:pPr>
                   <w:r>
-                    <w:fldChar w:fldCharType="begin"/>
-                  </w:r>
-                  <w:r>
-                    <w:instrText xml:space="preserve"> MACROBUTTON  DoFieldClick [</w:instrText>
-                  </w:r>
-                  <w:r>
-                    <w:rPr>
-                      <w:b/>
-                    </w:rPr>
-                    <w:instrText>mm/dd/yy</w:instrText>
-                  </w:r>
-                  <w:r>
-                    <w:instrText>]</w:instrText>
-                  </w:r>
-                  <w:r>
-                    <w:fldChar w:fldCharType="end"/>
+                    <w:t>7/14/2018</w:t>
                   </w:r>
                 </w:p>
               </w:tc>
@@ -4481,22 +3353,7 @@
                     <w:spacing w:before="40" w:after="40"/>
                   </w:pPr>
                   <w:r>
-                    <w:fldChar w:fldCharType="begin"/>
-                  </w:r>
-                  <w:r>
-                    <w:instrText xml:space="preserve"> MACROBUTTON  DoFieldClick [</w:instrText>
-                  </w:r>
-                  <w:r>
-                    <w:rPr>
-                      <w:b/>
-                    </w:rPr>
-                    <w:instrText>n%</w:instrText>
-                  </w:r>
-                  <w:r>
-                    <w:instrText>]</w:instrText>
-                  </w:r>
-                  <w:r>
-                    <w:fldChar w:fldCharType="end"/>
+                    <w:t>100%</w:t>
                   </w:r>
                 </w:p>
               </w:tc>
@@ -4510,22 +3367,7 @@
                     <w:spacing w:before="40" w:after="40"/>
                   </w:pPr>
                   <w:r>
-                    <w:fldChar w:fldCharType="begin"/>
-                  </w:r>
-                  <w:r>
-                    <w:instrText xml:space="preserve"> MACROBUTTON  DoFieldClick [</w:instrText>
-                  </w:r>
-                  <w:r>
-                    <w:rPr>
-                      <w:b/>
-                    </w:rPr>
-                    <w:instrText>Behind Schedule</w:instrText>
-                  </w:r>
-                  <w:r>
-                    <w:instrText>]</w:instrText>
-                  </w:r>
-                  <w:r>
-                    <w:fldChar w:fldCharType="end"/>
+                    <w:t>On Schedule</w:t>
                   </w:r>
                 </w:p>
               </w:tc>
@@ -4977,6 +3819,7 @@
                 <w:b/>
                 <w:sz w:val="20"/>
               </w:rPr>
+              <w:lastRenderedPageBreak/>
               <w:t>Milestone Deliverables scheduled for completion over next period</w:t>
             </w:r>
           </w:p>
@@ -5364,7 +4207,6 @@
                     <w:spacing w:before="40" w:after="40"/>
                   </w:pPr>
                   <w:r>
-                    <w:lastRenderedPageBreak/>
                     <w:fldChar w:fldCharType="begin"/>
                   </w:r>
                   <w:r>
@@ -5915,7 +4757,6 @@
                 <w:b/>
                 <w:sz w:val="20"/>
               </w:rPr>
-              <w:lastRenderedPageBreak/>
               <w:t>Project impact of milestone success or failure for project remainder</w:t>
             </w:r>
           </w:p>
@@ -5944,7 +4785,7 @@
                   </w:tcBorders>
                   <w:vAlign w:val="top"/>
                 </w:tcPr>
-                <w:bookmarkStart w:id="34" w:name="Text13"/>
+                <w:bookmarkStart w:id="23" w:name="Text13"/>
                 <w:p>
                   <w:r>
                     <w:fldChar w:fldCharType="begin">
@@ -5973,10 +4814,10 @@
                   <w:r>
                     <w:fldChar w:fldCharType="end"/>
                   </w:r>
-                  <w:bookmarkEnd w:id="34"/>
+                  <w:bookmarkEnd w:id="23"/>
                 </w:p>
               </w:tc>
-              <w:bookmarkStart w:id="35" w:name="Text14"/>
+              <w:bookmarkStart w:id="24" w:name="Text14"/>
               <w:tc>
                 <w:tcPr>
                   <w:tcW w:w="4163" w:type="dxa"/>
@@ -6013,7 +4854,7 @@
                   <w:r>
                     <w:fldChar w:fldCharType="end"/>
                   </w:r>
-                  <w:bookmarkEnd w:id="35"/>
+                  <w:bookmarkEnd w:id="24"/>
                 </w:p>
               </w:tc>
             </w:tr>
@@ -6427,7 +5268,7 @@
                 </w:p>
               </w:tc>
             </w:tr>
-            <w:bookmarkStart w:id="36" w:name="Text15"/>
+            <w:bookmarkStart w:id="25" w:name="Text15"/>
             <w:tr>
               <w:trPr>
                 <w:cnfStyle w:val="000000010000" w:firstRow="0" w:lastRow="0" w:firstColumn="0" w:lastColumn="0" w:oddVBand="0" w:evenVBand="0" w:oddHBand="0" w:evenHBand="1" w:firstRowFirstColumn="0" w:firstRowLastColumn="0" w:lastRowFirstColumn="0" w:lastRowLastColumn="0"/>
@@ -6443,6 +5284,7 @@
                     <w:spacing w:before="40" w:after="40"/>
                   </w:pPr>
                   <w:r>
+                    <w:lastRenderedPageBreak/>
                     <w:fldChar w:fldCharType="begin">
                       <w:ffData>
                         <w:name w:val="Text15"/>
@@ -6469,7 +5311,7 @@
                   <w:r>
                     <w:fldChar w:fldCharType="end"/>
                   </w:r>
-                  <w:bookmarkEnd w:id="36"/>
+                  <w:bookmarkEnd w:id="25"/>
                 </w:p>
                 <w:p>
                   <w:pPr>
@@ -6526,7 +5368,7 @@
                   </w:r>
                 </w:p>
               </w:tc>
-              <w:bookmarkStart w:id="37" w:name="Text16"/>
+              <w:bookmarkStart w:id="26" w:name="Text16"/>
               <w:tc>
                 <w:tcPr>
                   <w:tcW w:w="1080" w:type="dxa"/>
@@ -6563,7 +5405,7 @@
                   <w:r>
                     <w:fldChar w:fldCharType="end"/>
                   </w:r>
-                  <w:bookmarkEnd w:id="37"/>
+                  <w:bookmarkEnd w:id="26"/>
                 </w:p>
               </w:tc>
               <w:tc>
@@ -6642,7 +5484,7 @@
                   </w:r>
                 </w:p>
               </w:tc>
-              <w:bookmarkStart w:id="38" w:name="Text17"/>
+              <w:bookmarkStart w:id="27" w:name="Text17"/>
               <w:tc>
                 <w:tcPr>
                   <w:tcW w:w="2806" w:type="dxa"/>
@@ -6676,7 +5518,7 @@
                   <w:r>
                     <w:fldChar w:fldCharType="end"/>
                   </w:r>
-                  <w:bookmarkEnd w:id="38"/>
+                  <w:bookmarkEnd w:id="27"/>
                 </w:p>
               </w:tc>
             </w:tr>
@@ -6963,6 +5805,7 @@
                 <w:b/>
                 <w:sz w:val="20"/>
               </w:rPr>
+              <w:lastRenderedPageBreak/>
               <w:t>Project Issue Management Status</w:t>
             </w:r>
           </w:p>
@@ -7246,7 +6089,7 @@
                   </w:r>
                 </w:p>
               </w:tc>
-              <w:bookmarkStart w:id="39" w:name="Text18"/>
+              <w:bookmarkStart w:id="28" w:name="Text18"/>
               <w:tc>
                 <w:tcPr>
                   <w:tcW w:w="900" w:type="dxa"/>
@@ -7283,7 +6126,7 @@
                   <w:r>
                     <w:fldChar w:fldCharType="end"/>
                   </w:r>
-                  <w:bookmarkEnd w:id="39"/>
+                  <w:bookmarkEnd w:id="28"/>
                 </w:p>
               </w:tc>
               <w:tc>
@@ -7337,7 +6180,6 @@
                     <w:spacing w:before="40" w:after="40"/>
                   </w:pPr>
                   <w:r>
-                    <w:lastRenderedPageBreak/>
                     <w:fldChar w:fldCharType="begin">
                       <w:ffData>
                         <w:name w:val="Text15"/>
@@ -7597,7 +6439,6 @@
                 <w:b/>
                 <w:sz w:val="20"/>
               </w:rPr>
-              <w:lastRenderedPageBreak/>
               <w:t>Project Recommendations</w:t>
             </w:r>
           </w:p>
@@ -7622,7 +6463,7 @@
                   <w:tcW w:w="8381" w:type="dxa"/>
                   <w:vAlign w:val="top"/>
                 </w:tcPr>
-                <w:bookmarkStart w:id="40" w:name="Text19"/>
+                <w:bookmarkStart w:id="29" w:name="Text19"/>
                 <w:p>
                   <w:r>
                     <w:fldChar w:fldCharType="begin">
@@ -7651,9 +6492,9 @@
                   <w:r>
                     <w:fldChar w:fldCharType="end"/>
                   </w:r>
-                  <w:bookmarkEnd w:id="40"/>
-                </w:p>
-                <w:bookmarkStart w:id="41" w:name="Text20"/>
+                  <w:bookmarkEnd w:id="29"/>
+                </w:p>
+                <w:bookmarkStart w:id="30" w:name="Text20"/>
                 <w:p>
                   <w:pPr>
                     <w:numPr>
@@ -7689,9 +6530,9 @@
                   <w:r>
                     <w:fldChar w:fldCharType="end"/>
                   </w:r>
-                  <w:bookmarkEnd w:id="41"/>
-                </w:p>
-                <w:bookmarkStart w:id="42" w:name="Text21"/>
+                  <w:bookmarkEnd w:id="30"/>
+                </w:p>
+                <w:bookmarkStart w:id="31" w:name="Text21"/>
                 <w:p>
                   <w:pPr>
                     <w:numPr>
@@ -7727,9 +6568,9 @@
                   <w:r>
                     <w:fldChar w:fldCharType="end"/>
                   </w:r>
-                  <w:bookmarkEnd w:id="42"/>
-                </w:p>
-                <w:bookmarkStart w:id="43" w:name="Text22"/>
+                  <w:bookmarkEnd w:id="31"/>
+                </w:p>
+                <w:bookmarkStart w:id="32" w:name="Text22"/>
                 <w:p>
                   <w:pPr>
                     <w:numPr>
@@ -7765,9 +6606,9 @@
                   <w:r>
                     <w:fldChar w:fldCharType="end"/>
                   </w:r>
-                  <w:bookmarkEnd w:id="43"/>
-                </w:p>
-                <w:bookmarkStart w:id="44" w:name="Text23"/>
+                  <w:bookmarkEnd w:id="32"/>
+                </w:p>
+                <w:bookmarkStart w:id="33" w:name="Text23"/>
                 <w:p>
                   <w:pPr>
                     <w:numPr>
@@ -7803,9 +6644,9 @@
                   <w:r>
                     <w:fldChar w:fldCharType="end"/>
                   </w:r>
-                  <w:bookmarkEnd w:id="44"/>
-                </w:p>
-                <w:bookmarkStart w:id="45" w:name="Text24"/>
+                  <w:bookmarkEnd w:id="33"/>
+                </w:p>
+                <w:bookmarkStart w:id="34" w:name="Text24"/>
                 <w:p>
                   <w:pPr>
                     <w:numPr>
@@ -7841,7 +6682,7 @@
                   <w:r>
                     <w:fldChar w:fldCharType="end"/>
                   </w:r>
-                  <w:bookmarkEnd w:id="45"/>
+                  <w:bookmarkEnd w:id="34"/>
                 </w:p>
               </w:tc>
             </w:tr>
@@ -7921,7 +6762,7 @@
                   <w:tcW w:w="8381" w:type="dxa"/>
                   <w:vAlign w:val="top"/>
                 </w:tcPr>
-                <w:bookmarkStart w:id="46" w:name="Text25"/>
+                <w:bookmarkStart w:id="35" w:name="Text25"/>
                 <w:p>
                   <w:r>
                     <w:fldChar w:fldCharType="begin">
@@ -7950,7 +6791,7 @@
                   <w:r>
                     <w:fldChar w:fldCharType="end"/>
                   </w:r>
-                  <w:bookmarkEnd w:id="46"/>
+                  <w:bookmarkEnd w:id="35"/>
                 </w:p>
               </w:tc>
             </w:tr>
@@ -8014,7 +6855,7 @@
                   <w:tcW w:w="8381" w:type="dxa"/>
                   <w:vAlign w:val="top"/>
                 </w:tcPr>
-                <w:bookmarkStart w:id="47" w:name="Text26"/>
+                <w:bookmarkStart w:id="36" w:name="Text26"/>
                 <w:p>
                   <w:r>
                     <w:fldChar w:fldCharType="begin">
@@ -8043,9 +6884,9 @@
                   <w:r>
                     <w:fldChar w:fldCharType="end"/>
                   </w:r>
-                  <w:bookmarkEnd w:id="47"/>
-                </w:p>
-                <w:bookmarkStart w:id="48" w:name="Text27"/>
+                  <w:bookmarkEnd w:id="36"/>
+                </w:p>
+                <w:bookmarkStart w:id="37" w:name="Text27"/>
                 <w:p>
                   <w:pPr>
                     <w:numPr>
@@ -8081,9 +6922,9 @@
                   <w:r>
                     <w:fldChar w:fldCharType="end"/>
                   </w:r>
-                  <w:bookmarkEnd w:id="48"/>
-                </w:p>
-                <w:bookmarkStart w:id="49" w:name="Text28"/>
+                  <w:bookmarkEnd w:id="37"/>
+                </w:p>
+                <w:bookmarkStart w:id="38" w:name="Text28"/>
                 <w:p>
                   <w:pPr>
                     <w:numPr>
@@ -8119,9 +6960,9 @@
                   <w:r>
                     <w:fldChar w:fldCharType="end"/>
                   </w:r>
-                  <w:bookmarkEnd w:id="49"/>
-                </w:p>
-                <w:bookmarkStart w:id="50" w:name="Text29"/>
+                  <w:bookmarkEnd w:id="38"/>
+                </w:p>
+                <w:bookmarkStart w:id="39" w:name="Text29"/>
                 <w:p>
                   <w:pPr>
                     <w:numPr>
@@ -8157,9 +6998,9 @@
                   <w:r>
                     <w:fldChar w:fldCharType="end"/>
                   </w:r>
-                  <w:bookmarkEnd w:id="50"/>
-                </w:p>
-                <w:bookmarkStart w:id="51" w:name="Text30"/>
+                  <w:bookmarkEnd w:id="39"/>
+                </w:p>
+                <w:bookmarkStart w:id="40" w:name="Text30"/>
                 <w:p>
                   <w:pPr>
                     <w:numPr>
@@ -8169,6 +7010,7 @@
                     <w:spacing w:before="40" w:after="40"/>
                   </w:pPr>
                   <w:r>
+                    <w:lastRenderedPageBreak/>
                     <w:fldChar w:fldCharType="begin">
                       <w:ffData>
                         <w:name w:val="Text30"/>
@@ -8195,9 +7037,9 @@
                   <w:r>
                     <w:fldChar w:fldCharType="end"/>
                   </w:r>
-                  <w:bookmarkEnd w:id="51"/>
-                </w:p>
-                <w:bookmarkStart w:id="52" w:name="Text31"/>
+                  <w:bookmarkEnd w:id="40"/>
+                </w:p>
+                <w:bookmarkStart w:id="41" w:name="Text31"/>
                 <w:p>
                   <w:pPr>
                     <w:numPr>
@@ -8233,9 +7075,9 @@
                   <w:r>
                     <w:fldChar w:fldCharType="end"/>
                   </w:r>
-                  <w:bookmarkEnd w:id="52"/>
-                </w:p>
-                <w:bookmarkStart w:id="53" w:name="Text32"/>
+                  <w:bookmarkEnd w:id="41"/>
+                </w:p>
+                <w:bookmarkStart w:id="42" w:name="Text32"/>
                 <w:p>
                   <w:pPr>
                     <w:numPr>
@@ -8271,7 +7113,7 @@
                   <w:r>
                     <w:fldChar w:fldCharType="end"/>
                   </w:r>
-                  <w:bookmarkEnd w:id="53"/>
+                  <w:bookmarkEnd w:id="42"/>
                 </w:p>
                 <w:p/>
               </w:tc>
@@ -8301,6 +7143,7 @@
         <w:jc w:val="center"/>
       </w:pPr>
       <w:r>
+        <w:lastRenderedPageBreak/>
         <w:pict>
           <v:shape id="_x0000_i1028" type="#_x0000_t75" style="width:6in;height:7.2pt" o:hrpct="0" o:hralign="center" o:hr="t">
             <v:imagedata r:id="rId8" o:title="BD10290_"/>
@@ -8321,9 +7164,9 @@
           <w:szCs w:val="26"/>
         </w:rPr>
       </w:pPr>
-      <w:bookmarkStart w:id="54" w:name="_Toc527953323"/>
-      <w:bookmarkStart w:id="55" w:name="_Toc67755745"/>
-      <w:bookmarkStart w:id="56" w:name="_Toc77392561"/>
+      <w:bookmarkStart w:id="43" w:name="_Toc527953323"/>
+      <w:bookmarkStart w:id="44" w:name="_Toc67755745"/>
+      <w:bookmarkStart w:id="45" w:name="_Toc77392561"/>
       <w:r>
         <w:rPr>
           <w:sz w:val="26"/>
@@ -8352,8 +7195,8 @@
         </w:rPr>
         <w:t>A</w:t>
       </w:r>
-      <w:bookmarkStart w:id="57" w:name="_Toc527953324"/>
-      <w:bookmarkEnd w:id="54"/>
+      <w:bookmarkStart w:id="46" w:name="_Toc527953324"/>
+      <w:bookmarkEnd w:id="43"/>
       <w:r>
         <w:rPr>
           <w:sz w:val="26"/>
@@ -8361,8 +7204,8 @@
         </w:rPr>
         <w:t>PPROVALS</w:t>
       </w:r>
-      <w:bookmarkEnd w:id="55"/>
-      <w:bookmarkEnd w:id="56"/>
+      <w:bookmarkEnd w:id="44"/>
+      <w:bookmarkEnd w:id="45"/>
     </w:p>
     <w:p>
       <w:pPr>
@@ -8467,7 +7310,6 @@
         <w:jc w:val="center"/>
       </w:pPr>
       <w:r>
-        <w:lastRenderedPageBreak/>
         <w:pict>
           <v:shape id="_x0000_i1029" type="#_x0000_t75" style="width:6in;height:7.2pt" o:hrpct="0" o:hralign="center" o:hr="t">
             <v:imagedata r:id="rId8" o:title="BD10290_"/>
@@ -8493,8 +7335,8 @@
           <w:szCs w:val="26"/>
         </w:rPr>
       </w:pPr>
-      <w:bookmarkStart w:id="58" w:name="_Toc67755746"/>
-      <w:bookmarkStart w:id="59" w:name="_Toc77392562"/>
+      <w:bookmarkStart w:id="47" w:name="_Toc67755746"/>
+      <w:bookmarkStart w:id="48" w:name="_Toc77392562"/>
       <w:r>
         <w:rPr>
           <w:sz w:val="26"/>
@@ -8503,22 +7345,22 @@
         <w:lastRenderedPageBreak/>
         <w:t>APPENDICES</w:t>
       </w:r>
-      <w:bookmarkEnd w:id="57"/>
-      <w:bookmarkEnd w:id="58"/>
-      <w:bookmarkEnd w:id="59"/>
+      <w:bookmarkEnd w:id="46"/>
+      <w:bookmarkEnd w:id="47"/>
+      <w:bookmarkEnd w:id="48"/>
     </w:p>
     <w:p>
       <w:pPr>
         <w:pStyle w:val="Heading2"/>
         <w:spacing w:before="480" w:after="240"/>
       </w:pPr>
-      <w:bookmarkStart w:id="60" w:name="_Toc67755747"/>
-      <w:bookmarkStart w:id="61" w:name="_Toc77392563"/>
+      <w:bookmarkStart w:id="49" w:name="_Toc67755747"/>
+      <w:bookmarkStart w:id="50" w:name="_Toc77392563"/>
       <w:r>
         <w:t>Document Guidelines</w:t>
       </w:r>
-      <w:bookmarkEnd w:id="60"/>
-      <w:bookmarkEnd w:id="61"/>
+      <w:bookmarkEnd w:id="49"/>
+      <w:bookmarkEnd w:id="50"/>
     </w:p>
     <w:p>
       <w:pPr>
@@ -8527,21 +7369,21 @@
           <w:rFonts w:cs="Arial"/>
         </w:rPr>
       </w:pPr>
-      <w:bookmarkStart w:id="62" w:name="Omitted"/>
-      <w:bookmarkStart w:id="63" w:name="_Project_Charter_Document_Sections_O"/>
-      <w:bookmarkStart w:id="64" w:name="_Project_Quality_Plan_Sections_Omitt"/>
-      <w:bookmarkStart w:id="65" w:name="_Toc527953329"/>
-      <w:bookmarkStart w:id="66" w:name="_Toc67755752"/>
-      <w:bookmarkEnd w:id="62"/>
-      <w:bookmarkEnd w:id="63"/>
-      <w:bookmarkEnd w:id="64"/>
+      <w:bookmarkStart w:id="51" w:name="Omitted"/>
+      <w:bookmarkStart w:id="52" w:name="_Project_Charter_Document_Sections_O"/>
+      <w:bookmarkStart w:id="53" w:name="_Project_Quality_Plan_Sections_Omitt"/>
+      <w:bookmarkStart w:id="54" w:name="_Toc527953329"/>
+      <w:bookmarkStart w:id="55" w:name="_Toc67755752"/>
+      <w:bookmarkEnd w:id="51"/>
+      <w:bookmarkEnd w:id="52"/>
+      <w:bookmarkEnd w:id="53"/>
     </w:p>
     <w:p>
       <w:pPr>
         <w:pStyle w:val="Heading2"/>
         <w:spacing w:before="480" w:after="240"/>
       </w:pPr>
-      <w:bookmarkStart w:id="67" w:name="_Toc77392564"/>
+      <w:bookmarkStart w:id="56" w:name="_Toc77392564"/>
       <w:r>
         <w:t xml:space="preserve">Project </w:t>
       </w:r>
@@ -8551,9 +7393,9 @@
       <w:r>
         <w:t xml:space="preserve"> Sections Omitted</w:t>
       </w:r>
-      <w:bookmarkEnd w:id="65"/>
-      <w:bookmarkEnd w:id="66"/>
-      <w:bookmarkEnd w:id="67"/>
+      <w:bookmarkEnd w:id="54"/>
+      <w:bookmarkEnd w:id="55"/>
+      <w:bookmarkEnd w:id="56"/>
     </w:p>
     <w:p>
       <w:pPr>
@@ -8575,6 +7417,8 @@
           </v:shape>
         </w:pict>
       </w:r>
+      <w:bookmarkStart w:id="57" w:name="_GoBack"/>
+      <w:bookmarkEnd w:id="57"/>
     </w:p>
     <w:sectPr>
       <w:headerReference w:type="default" r:id="rId9"/>
@@ -8664,7 +7508,7 @@
         <w:sz w:val="18"/>
         <w:szCs w:val="18"/>
       </w:rPr>
-      <w:t>5</w:t>
+      <w:t>8</w:t>
     </w:r>
     <w:r>
       <w:rPr>
@@ -11625,6 +10469,22 @@
       </w:rPr>
     </w:tblStylePr>
   </w:style>
+  <w:style w:type="paragraph" w:styleId="ListParagraph">
+    <w:name w:val="List Paragraph"/>
+    <w:basedOn w:val="Normal"/>
+    <w:uiPriority w:val="34"/>
+    <w:qFormat/>
+    <w:rsid w:val="005C7CF6"/>
+    <w:pPr>
+      <w:ind w:left="720"/>
+      <w:contextualSpacing/>
+    </w:pPr>
+    <w:rPr>
+      <w:rFonts w:ascii="Times New Roman" w:hAnsi="Times New Roman"/>
+      <w:sz w:val="24"/>
+      <w:szCs w:val="24"/>
+    </w:rPr>
+  </w:style>
 </w:styles>
 </file>
 

--- a/Documentation/Project Status Report.docx
+++ b/Documentation/Project Status Report.docx
@@ -206,23 +206,13 @@
         </w:rPr>
         <w:tab/>
       </w:r>
-      <w:proofErr w:type="spellStart"/>
       <w:r>
         <w:rPr>
           <w:rFonts w:cs="Arial"/>
           <w:sz w:val="22"/>
           <w:szCs w:val="22"/>
         </w:rPr>
-        <w:t>SoCIT</w:t>
-      </w:r>
-      <w:proofErr w:type="spellEnd"/>
-      <w:r>
-        <w:rPr>
-          <w:rFonts w:cs="Arial"/>
-          <w:sz w:val="22"/>
-          <w:szCs w:val="22"/>
-        </w:rPr>
-        <w:t xml:space="preserve"> </w:t>
+        <w:t xml:space="preserve">SoCIT </w:t>
       </w:r>
     </w:p>
     <w:p>
@@ -587,17 +577,8 @@
                 <w:rFonts w:cs="Arial"/>
                 <w:sz w:val="20"/>
               </w:rPr>
-              <w:t xml:space="preserve">Marco Theo A. </w:t>
+              <w:t>Marco Theo A. Butalid</w:t>
             </w:r>
-            <w:proofErr w:type="spellStart"/>
-            <w:r>
-              <w:rPr>
-                <w:rFonts w:cs="Arial"/>
-                <w:sz w:val="20"/>
-              </w:rPr>
-              <w:t>Butalid</w:t>
-            </w:r>
-            <w:proofErr w:type="spellEnd"/>
           </w:p>
         </w:tc>
         <w:tc>
@@ -624,6 +605,62 @@
               </w:rPr>
               <w:t>System Analyst &amp; Developer</w:t>
             </w:r>
+          </w:p>
+        </w:tc>
+      </w:tr>
+      <w:tr>
+        <w:tc>
+          <w:tcPr>
+            <w:tcW w:w="4320" w:type="dxa"/>
+            <w:tcMar>
+              <w:top w:w="43" w:type="dxa"/>
+              <w:bottom w:w="43" w:type="dxa"/>
+            </w:tcMar>
+          </w:tcPr>
+          <w:p>
+            <w:pPr>
+              <w:pStyle w:val="TableText"/>
+              <w:spacing w:before="20" w:after="60"/>
+              <w:rPr>
+                <w:rFonts w:cs="Arial"/>
+                <w:sz w:val="20"/>
+              </w:rPr>
+            </w:pPr>
+            <w:r>
+              <w:rPr>
+                <w:rFonts w:cs="Arial"/>
+                <w:sz w:val="20"/>
+              </w:rPr>
+              <w:t>Luis Ginno Mabaquiao</w:t>
+            </w:r>
+          </w:p>
+        </w:tc>
+        <w:tc>
+          <w:tcPr>
+            <w:tcW w:w="4320" w:type="dxa"/>
+            <w:tcMar>
+              <w:top w:w="43" w:type="dxa"/>
+              <w:bottom w:w="43" w:type="dxa"/>
+            </w:tcMar>
+          </w:tcPr>
+          <w:p>
+            <w:pPr>
+              <w:pStyle w:val="TableText"/>
+              <w:spacing w:before="20" w:after="60"/>
+              <w:rPr>
+                <w:rFonts w:cs="Arial"/>
+                <w:sz w:val="20"/>
+              </w:rPr>
+            </w:pPr>
+            <w:r>
+              <w:rPr>
+                <w:rFonts w:cs="Arial"/>
+                <w:sz w:val="20"/>
+              </w:rPr>
+              <w:t>Member</w:t>
+            </w:r>
+            <w:bookmarkStart w:id="0" w:name="_GoBack"/>
+            <w:bookmarkEnd w:id="0"/>
           </w:p>
         </w:tc>
       </w:tr>
@@ -740,14 +777,14 @@
                 <w:b/>
               </w:rPr>
             </w:pPr>
-            <w:bookmarkStart w:id="0" w:name="_Toc500731307"/>
-            <w:bookmarkStart w:id="1" w:name="_Toc500731349"/>
-            <w:bookmarkStart w:id="2" w:name="_Toc500731407"/>
-            <w:bookmarkStart w:id="3" w:name="_Toc500741301"/>
-            <w:bookmarkStart w:id="4" w:name="_Toc500743056"/>
-            <w:bookmarkStart w:id="5" w:name="_Toc500745755"/>
-            <w:bookmarkStart w:id="6" w:name="_Toc500746078"/>
-            <w:bookmarkStart w:id="7" w:name="_Toc500746142"/>
+            <w:bookmarkStart w:id="1" w:name="_Toc500731307"/>
+            <w:bookmarkStart w:id="2" w:name="_Toc500731349"/>
+            <w:bookmarkStart w:id="3" w:name="_Toc500731407"/>
+            <w:bookmarkStart w:id="4" w:name="_Toc500741301"/>
+            <w:bookmarkStart w:id="5" w:name="_Toc500743056"/>
+            <w:bookmarkStart w:id="6" w:name="_Toc500745755"/>
+            <w:bookmarkStart w:id="7" w:name="_Toc500746078"/>
+            <w:bookmarkStart w:id="8" w:name="_Toc500746142"/>
             <w:r>
               <w:rPr>
                 <w:rFonts w:cs="Arial"/>
@@ -755,7 +792,6 @@
               </w:rPr>
               <w:t>Date</w:t>
             </w:r>
-            <w:bookmarkEnd w:id="0"/>
             <w:bookmarkEnd w:id="1"/>
             <w:bookmarkEnd w:id="2"/>
             <w:bookmarkEnd w:id="3"/>
@@ -763,6 +799,7 @@
             <w:bookmarkEnd w:id="5"/>
             <w:bookmarkEnd w:id="6"/>
             <w:bookmarkEnd w:id="7"/>
+            <w:bookmarkEnd w:id="8"/>
           </w:p>
         </w:tc>
         <w:tc>
@@ -804,14 +841,14 @@
                 <w:b/>
               </w:rPr>
             </w:pPr>
-            <w:bookmarkStart w:id="8" w:name="_Toc500731308"/>
-            <w:bookmarkStart w:id="9" w:name="_Toc500731350"/>
-            <w:bookmarkStart w:id="10" w:name="_Toc500731408"/>
-            <w:bookmarkStart w:id="11" w:name="_Toc500741302"/>
-            <w:bookmarkStart w:id="12" w:name="_Toc500743057"/>
-            <w:bookmarkStart w:id="13" w:name="_Toc500745756"/>
-            <w:bookmarkStart w:id="14" w:name="_Toc500746079"/>
-            <w:bookmarkStart w:id="15" w:name="_Toc500746143"/>
+            <w:bookmarkStart w:id="9" w:name="_Toc500731308"/>
+            <w:bookmarkStart w:id="10" w:name="_Toc500731350"/>
+            <w:bookmarkStart w:id="11" w:name="_Toc500731408"/>
+            <w:bookmarkStart w:id="12" w:name="_Toc500741302"/>
+            <w:bookmarkStart w:id="13" w:name="_Toc500743057"/>
+            <w:bookmarkStart w:id="14" w:name="_Toc500745756"/>
+            <w:bookmarkStart w:id="15" w:name="_Toc500746079"/>
+            <w:bookmarkStart w:id="16" w:name="_Toc500746143"/>
             <w:r>
               <w:rPr>
                 <w:rFonts w:cs="Arial"/>
@@ -819,7 +856,6 @@
               </w:rPr>
               <w:t>Change Description</w:t>
             </w:r>
-            <w:bookmarkEnd w:id="8"/>
             <w:bookmarkEnd w:id="9"/>
             <w:bookmarkEnd w:id="10"/>
             <w:bookmarkEnd w:id="11"/>
@@ -827,6 +863,7 @@
             <w:bookmarkEnd w:id="13"/>
             <w:bookmarkEnd w:id="14"/>
             <w:bookmarkEnd w:id="15"/>
+            <w:bookmarkEnd w:id="16"/>
           </w:p>
         </w:tc>
       </w:tr>
@@ -2135,9 +2172,9 @@
       <w:r>
         <w:br w:type="page"/>
       </w:r>
-      <w:bookmarkStart w:id="16" w:name="_Toc67755723"/>
-      <w:bookmarkStart w:id="17" w:name="_Toc77392557"/>
-      <w:bookmarkStart w:id="18" w:name="_Toc1899706"/>
+      <w:bookmarkStart w:id="17" w:name="_Toc67755723"/>
+      <w:bookmarkStart w:id="18" w:name="_Toc77392557"/>
+      <w:bookmarkStart w:id="19" w:name="_Toc1899706"/>
       <w:r>
         <w:rPr>
           <w:sz w:val="26"/>
@@ -2153,10 +2190,10 @@
         </w:rPr>
         <w:t xml:space="preserve"> PURPOSE</w:t>
       </w:r>
-      <w:bookmarkEnd w:id="16"/>
       <w:bookmarkEnd w:id="17"/>
+      <w:bookmarkEnd w:id="18"/>
     </w:p>
-    <w:bookmarkStart w:id="19" w:name="Text1"/>
+    <w:bookmarkStart w:id="20" w:name="Text1"/>
     <w:p>
       <w:pPr>
         <w:ind w:left="590"/>
@@ -2216,7 +2253,7 @@
         </w:rPr>
         <w:fldChar w:fldCharType="end"/>
       </w:r>
-      <w:bookmarkEnd w:id="19"/>
+      <w:bookmarkEnd w:id="20"/>
     </w:p>
     <w:p>
       <w:pPr>
@@ -2393,7 +2430,7 @@
         <w:t>Challenges faced by the members in completing the project and recommendations to such</w:t>
       </w:r>
     </w:p>
-    <w:bookmarkEnd w:id="18"/>
+    <w:bookmarkEnd w:id="19"/>
     <w:p>
       <w:pPr>
         <w:spacing w:before="240" w:after="240"/>
@@ -2420,40 +2457,26 @@
           <w:szCs w:val="26"/>
         </w:rPr>
       </w:pPr>
-      <w:bookmarkStart w:id="20" w:name="_Toc77392558"/>
+      <w:bookmarkStart w:id="21" w:name="_Toc77392558"/>
       <w:r>
         <w:rPr>
           <w:sz w:val="26"/>
           <w:szCs w:val="26"/>
         </w:rPr>
         <w:t>PROJECT STATUS REPORT TEMPLATE</w:t>
-      </w:r>
-      <w:bookmarkEnd w:id="20"/>
-    </w:p>
-    <w:p>
-      <w:pPr>
-        <w:pStyle w:val="Heading2"/>
-        <w:spacing w:before="480" w:after="240"/>
-      </w:pPr>
-      <w:bookmarkStart w:id="21" w:name="_Toc77392559"/>
-      <w:r>
-        <w:t>Project Status Report Details</w:t>
       </w:r>
       <w:bookmarkEnd w:id="21"/>
     </w:p>
     <w:p>
       <w:pPr>
-        <w:ind w:left="590"/>
-        <w:rPr>
-          <w:rFonts w:cs="Arial"/>
-        </w:rPr>
-      </w:pPr>
-      <w:r>
-        <w:rPr>
-          <w:rFonts w:cs="Arial"/>
-        </w:rPr>
-        <w:t>The project is intended to automate the operation of facilities such as, air condition, lights and computers used with rooms for scheduled classes. The automation is done through the deployment of courses by the registrar’s office that is stored in Asia Pacific College’s Information System (APCIS). The project will then use these schedules as one of the processes to facilitate the room to help conserve Asia Pacific College’s (APC) energy consumption. Raspberry Pi 2 will be used to test the project until implementation.</w:t>
-      </w:r>
+        <w:pStyle w:val="Heading2"/>
+        <w:spacing w:before="480" w:after="240"/>
+      </w:pPr>
+      <w:bookmarkStart w:id="22" w:name="_Toc77392559"/>
+      <w:r>
+        <w:t>Project Status Report Details</w:t>
+      </w:r>
+      <w:bookmarkEnd w:id="22"/>
     </w:p>
     <w:p>
       <w:pPr>
@@ -2462,6 +2485,12 @@
           <w:rFonts w:cs="Arial"/>
         </w:rPr>
       </w:pPr>
+      <w:r>
+        <w:rPr>
+          <w:rFonts w:cs="Arial"/>
+        </w:rPr>
+        <w:t>The project is intended to automate the operation of facilities such as, air condition, lights and computers used with rooms for scheduled classes. The automation is done through the deployment of courses by the registrar’s office that is stored in Asia Pacific College’s Information System (APCIS). The project will then use these schedules as one of the processes to facilitate the room to help conserve Asia Pacific College’s (APC) energy consumption. Raspberry Pi 2 will be used to test the project until implementation.</w:t>
+      </w:r>
     </w:p>
     <w:p>
       <w:pPr>
@@ -2470,38 +2499,6 @@
           <w:rFonts w:cs="Arial"/>
         </w:rPr>
       </w:pPr>
-      <w:r>
-        <w:rPr>
-          <w:rFonts w:cs="Arial"/>
-        </w:rPr>
-        <w:t>The development of the project will last for two (2) months, not including the time spent gathering information about the different materials that will be used for the project.</w:t>
-      </w:r>
-      <w:r>
-        <w:rPr>
-          <w:rFonts w:cs="Arial"/>
-        </w:rPr>
-        <w:t xml:space="preserve"> The mat</w:t>
-      </w:r>
-      <w:r>
-        <w:rPr>
-          <w:rFonts w:cs="Arial"/>
-        </w:rPr>
-        <w:t xml:space="preserve">erials used for the project was generously funded by Mr. </w:t>
-      </w:r>
-      <w:proofErr w:type="spellStart"/>
-      <w:r>
-        <w:rPr>
-          <w:rFonts w:cs="Arial"/>
-        </w:rPr>
-        <w:t>Jojo</w:t>
-      </w:r>
-      <w:proofErr w:type="spellEnd"/>
-      <w:r>
-        <w:rPr>
-          <w:rFonts w:cs="Arial"/>
-        </w:rPr>
-        <w:t xml:space="preserve"> Castillo, that includes the monitor, Raspberry Pi 3, keyboard, and mouse. So far, the only expense of the group was the purchasing of a 16gb micro SD card for the operating system of Raspberry Pi 3. </w:t>
-      </w:r>
     </w:p>
     <w:p>
       <w:pPr>
@@ -2510,6 +2507,24 @@
           <w:rFonts w:cs="Arial"/>
         </w:rPr>
       </w:pPr>
+      <w:r>
+        <w:rPr>
+          <w:rFonts w:cs="Arial"/>
+        </w:rPr>
+        <w:t>The development of the project will last for two (2) months, not including the time spent gathering information about the different materials that will be used for the project.</w:t>
+      </w:r>
+      <w:r>
+        <w:rPr>
+          <w:rFonts w:cs="Arial"/>
+        </w:rPr>
+        <w:t xml:space="preserve"> The mat</w:t>
+      </w:r>
+      <w:r>
+        <w:rPr>
+          <w:rFonts w:cs="Arial"/>
+        </w:rPr>
+        <w:t xml:space="preserve">erials used for the project was generously funded by Mr. Jojo Castillo, that includes the monitor, Raspberry Pi 3, keyboard, and mouse. So far, the only expense of the group was the purchasing of a 16gb micro SD card for the operating system of Raspberry Pi 3. </w:t>
+      </w:r>
     </w:p>
     <w:p>
       <w:pPr>
@@ -2518,10 +2533,18 @@
           <w:rFonts w:cs="Arial"/>
         </w:rPr>
       </w:pPr>
-      <w:r>
+    </w:p>
+    <w:p>
+      <w:pPr>
+        <w:ind w:left="590"/>
         <w:rPr>
           <w:rFonts w:cs="Arial"/>
         </w:rPr>
+      </w:pPr>
+      <w:r>
+        <w:rPr>
+          <w:rFonts w:cs="Arial"/>
+        </w:rPr>
         <w:t xml:space="preserve">One of the issues faced by the group was </w:t>
       </w:r>
       <w:r>
@@ -2570,21 +2593,7 @@
         <w:rPr>
           <w:rFonts w:cs="Arial"/>
         </w:rPr>
-        <w:t xml:space="preserve"> thought that the reservation made by the </w:t>
-      </w:r>
-      <w:proofErr w:type="spellStart"/>
-      <w:r>
-        <w:rPr>
-          <w:rFonts w:cs="Arial"/>
-        </w:rPr>
-        <w:t>reservees</w:t>
-      </w:r>
-      <w:proofErr w:type="spellEnd"/>
-      <w:r>
-        <w:rPr>
-          <w:rFonts w:cs="Arial"/>
-        </w:rPr>
-        <w:t xml:space="preserve"> was real-time. However, it is not the case, the reservation system uses a database, but despite that, each reservation made is written on a piece of paper </w:t>
+        <w:t xml:space="preserve"> thought that the reservation made by the reservees was real-time. However, it is not the case, the reservation system uses a database, but despite that, each reservation made is written on a piece of paper </w:t>
       </w:r>
       <w:r>
         <w:rPr>
@@ -2705,14 +2714,14 @@
         <w:pStyle w:val="Heading2"/>
         <w:spacing w:before="480" w:after="240"/>
       </w:pPr>
-      <w:bookmarkStart w:id="22" w:name="_Toc77392560"/>
+      <w:bookmarkStart w:id="23" w:name="_Toc77392560"/>
       <w:r>
         <w:t>Project Statu</w:t>
       </w:r>
       <w:r>
         <w:t>s Report Template</w:t>
       </w:r>
-      <w:bookmarkEnd w:id="22"/>
+      <w:bookmarkEnd w:id="23"/>
     </w:p>
     <w:tbl>
       <w:tblPr>
@@ -4785,7 +4794,7 @@
                   </w:tcBorders>
                   <w:vAlign w:val="top"/>
                 </w:tcPr>
-                <w:bookmarkStart w:id="23" w:name="Text13"/>
+                <w:bookmarkStart w:id="24" w:name="Text13"/>
                 <w:p>
                   <w:r>
                     <w:fldChar w:fldCharType="begin">
@@ -4814,10 +4823,10 @@
                   <w:r>
                     <w:fldChar w:fldCharType="end"/>
                   </w:r>
-                  <w:bookmarkEnd w:id="23"/>
+                  <w:bookmarkEnd w:id="24"/>
                 </w:p>
               </w:tc>
-              <w:bookmarkStart w:id="24" w:name="Text14"/>
+              <w:bookmarkStart w:id="25" w:name="Text14"/>
               <w:tc>
                 <w:tcPr>
                   <w:tcW w:w="4163" w:type="dxa"/>
@@ -4854,7 +4863,7 @@
                   <w:r>
                     <w:fldChar w:fldCharType="end"/>
                   </w:r>
-                  <w:bookmarkEnd w:id="24"/>
+                  <w:bookmarkEnd w:id="25"/>
                 </w:p>
               </w:tc>
             </w:tr>
@@ -5268,7 +5277,7 @@
                 </w:p>
               </w:tc>
             </w:tr>
-            <w:bookmarkStart w:id="25" w:name="Text15"/>
+            <w:bookmarkStart w:id="26" w:name="Text15"/>
             <w:tr>
               <w:trPr>
                 <w:cnfStyle w:val="000000010000" w:firstRow="0" w:lastRow="0" w:firstColumn="0" w:lastColumn="0" w:oddVBand="0" w:evenVBand="0" w:oddHBand="0" w:evenHBand="1" w:firstRowFirstColumn="0" w:firstRowLastColumn="0" w:lastRowFirstColumn="0" w:lastRowLastColumn="0"/>
@@ -5311,7 +5320,7 @@
                   <w:r>
                     <w:fldChar w:fldCharType="end"/>
                   </w:r>
-                  <w:bookmarkEnd w:id="25"/>
+                  <w:bookmarkEnd w:id="26"/>
                 </w:p>
                 <w:p>
                   <w:pPr>
@@ -5368,7 +5377,7 @@
                   </w:r>
                 </w:p>
               </w:tc>
-              <w:bookmarkStart w:id="26" w:name="Text16"/>
+              <w:bookmarkStart w:id="27" w:name="Text16"/>
               <w:tc>
                 <w:tcPr>
                   <w:tcW w:w="1080" w:type="dxa"/>
@@ -5405,7 +5414,7 @@
                   <w:r>
                     <w:fldChar w:fldCharType="end"/>
                   </w:r>
-                  <w:bookmarkEnd w:id="26"/>
+                  <w:bookmarkEnd w:id="27"/>
                 </w:p>
               </w:tc>
               <w:tc>
@@ -5484,7 +5493,7 @@
                   </w:r>
                 </w:p>
               </w:tc>
-              <w:bookmarkStart w:id="27" w:name="Text17"/>
+              <w:bookmarkStart w:id="28" w:name="Text17"/>
               <w:tc>
                 <w:tcPr>
                   <w:tcW w:w="2806" w:type="dxa"/>
@@ -5518,7 +5527,7 @@
                   <w:r>
                     <w:fldChar w:fldCharType="end"/>
                   </w:r>
-                  <w:bookmarkEnd w:id="27"/>
+                  <w:bookmarkEnd w:id="28"/>
                 </w:p>
               </w:tc>
             </w:tr>
@@ -6089,7 +6098,7 @@
                   </w:r>
                 </w:p>
               </w:tc>
-              <w:bookmarkStart w:id="28" w:name="Text18"/>
+              <w:bookmarkStart w:id="29" w:name="Text18"/>
               <w:tc>
                 <w:tcPr>
                   <w:tcW w:w="900" w:type="dxa"/>
@@ -6126,7 +6135,7 @@
                   <w:r>
                     <w:fldChar w:fldCharType="end"/>
                   </w:r>
-                  <w:bookmarkEnd w:id="28"/>
+                  <w:bookmarkEnd w:id="29"/>
                 </w:p>
               </w:tc>
               <w:tc>
@@ -6463,7 +6472,7 @@
                   <w:tcW w:w="8381" w:type="dxa"/>
                   <w:vAlign w:val="top"/>
                 </w:tcPr>
-                <w:bookmarkStart w:id="29" w:name="Text19"/>
+                <w:bookmarkStart w:id="30" w:name="Text19"/>
                 <w:p>
                   <w:r>
                     <w:fldChar w:fldCharType="begin">
@@ -6492,9 +6501,9 @@
                   <w:r>
                     <w:fldChar w:fldCharType="end"/>
                   </w:r>
-                  <w:bookmarkEnd w:id="29"/>
-                </w:p>
-                <w:bookmarkStart w:id="30" w:name="Text20"/>
+                  <w:bookmarkEnd w:id="30"/>
+                </w:p>
+                <w:bookmarkStart w:id="31" w:name="Text20"/>
                 <w:p>
                   <w:pPr>
                     <w:numPr>
@@ -6530,9 +6539,9 @@
                   <w:r>
                     <w:fldChar w:fldCharType="end"/>
                   </w:r>
-                  <w:bookmarkEnd w:id="30"/>
-                </w:p>
-                <w:bookmarkStart w:id="31" w:name="Text21"/>
+                  <w:bookmarkEnd w:id="31"/>
+                </w:p>
+                <w:bookmarkStart w:id="32" w:name="Text21"/>
                 <w:p>
                   <w:pPr>
                     <w:numPr>
@@ -6568,9 +6577,9 @@
                   <w:r>
                     <w:fldChar w:fldCharType="end"/>
                   </w:r>
-                  <w:bookmarkEnd w:id="31"/>
-                </w:p>
-                <w:bookmarkStart w:id="32" w:name="Text22"/>
+                  <w:bookmarkEnd w:id="32"/>
+                </w:p>
+                <w:bookmarkStart w:id="33" w:name="Text22"/>
                 <w:p>
                   <w:pPr>
                     <w:numPr>
@@ -6606,9 +6615,9 @@
                   <w:r>
                     <w:fldChar w:fldCharType="end"/>
                   </w:r>
-                  <w:bookmarkEnd w:id="32"/>
-                </w:p>
-                <w:bookmarkStart w:id="33" w:name="Text23"/>
+                  <w:bookmarkEnd w:id="33"/>
+                </w:p>
+                <w:bookmarkStart w:id="34" w:name="Text23"/>
                 <w:p>
                   <w:pPr>
                     <w:numPr>
@@ -6644,9 +6653,9 @@
                   <w:r>
                     <w:fldChar w:fldCharType="end"/>
                   </w:r>
-                  <w:bookmarkEnd w:id="33"/>
-                </w:p>
-                <w:bookmarkStart w:id="34" w:name="Text24"/>
+                  <w:bookmarkEnd w:id="34"/>
+                </w:p>
+                <w:bookmarkStart w:id="35" w:name="Text24"/>
                 <w:p>
                   <w:pPr>
                     <w:numPr>
@@ -6682,7 +6691,7 @@
                   <w:r>
                     <w:fldChar w:fldCharType="end"/>
                   </w:r>
-                  <w:bookmarkEnd w:id="34"/>
+                  <w:bookmarkEnd w:id="35"/>
                 </w:p>
               </w:tc>
             </w:tr>
@@ -6762,7 +6771,7 @@
                   <w:tcW w:w="8381" w:type="dxa"/>
                   <w:vAlign w:val="top"/>
                 </w:tcPr>
-                <w:bookmarkStart w:id="35" w:name="Text25"/>
+                <w:bookmarkStart w:id="36" w:name="Text25"/>
                 <w:p>
                   <w:r>
                     <w:fldChar w:fldCharType="begin">
@@ -6791,7 +6800,7 @@
                   <w:r>
                     <w:fldChar w:fldCharType="end"/>
                   </w:r>
-                  <w:bookmarkEnd w:id="35"/>
+                  <w:bookmarkEnd w:id="36"/>
                 </w:p>
               </w:tc>
             </w:tr>
@@ -6855,7 +6864,7 @@
                   <w:tcW w:w="8381" w:type="dxa"/>
                   <w:vAlign w:val="top"/>
                 </w:tcPr>
-                <w:bookmarkStart w:id="36" w:name="Text26"/>
+                <w:bookmarkStart w:id="37" w:name="Text26"/>
                 <w:p>
                   <w:r>
                     <w:fldChar w:fldCharType="begin">
@@ -6884,9 +6893,9 @@
                   <w:r>
                     <w:fldChar w:fldCharType="end"/>
                   </w:r>
-                  <w:bookmarkEnd w:id="36"/>
-                </w:p>
-                <w:bookmarkStart w:id="37" w:name="Text27"/>
+                  <w:bookmarkEnd w:id="37"/>
+                </w:p>
+                <w:bookmarkStart w:id="38" w:name="Text27"/>
                 <w:p>
                   <w:pPr>
                     <w:numPr>
@@ -6922,9 +6931,9 @@
                   <w:r>
                     <w:fldChar w:fldCharType="end"/>
                   </w:r>
-                  <w:bookmarkEnd w:id="37"/>
-                </w:p>
-                <w:bookmarkStart w:id="38" w:name="Text28"/>
+                  <w:bookmarkEnd w:id="38"/>
+                </w:p>
+                <w:bookmarkStart w:id="39" w:name="Text28"/>
                 <w:p>
                   <w:pPr>
                     <w:numPr>
@@ -6960,9 +6969,9 @@
                   <w:r>
                     <w:fldChar w:fldCharType="end"/>
                   </w:r>
-                  <w:bookmarkEnd w:id="38"/>
-                </w:p>
-                <w:bookmarkStart w:id="39" w:name="Text29"/>
+                  <w:bookmarkEnd w:id="39"/>
+                </w:p>
+                <w:bookmarkStart w:id="40" w:name="Text29"/>
                 <w:p>
                   <w:pPr>
                     <w:numPr>
@@ -6998,9 +7007,9 @@
                   <w:r>
                     <w:fldChar w:fldCharType="end"/>
                   </w:r>
-                  <w:bookmarkEnd w:id="39"/>
-                </w:p>
-                <w:bookmarkStart w:id="40" w:name="Text30"/>
+                  <w:bookmarkEnd w:id="40"/>
+                </w:p>
+                <w:bookmarkStart w:id="41" w:name="Text30"/>
                 <w:p>
                   <w:pPr>
                     <w:numPr>
@@ -7037,9 +7046,9 @@
                   <w:r>
                     <w:fldChar w:fldCharType="end"/>
                   </w:r>
-                  <w:bookmarkEnd w:id="40"/>
-                </w:p>
-                <w:bookmarkStart w:id="41" w:name="Text31"/>
+                  <w:bookmarkEnd w:id="41"/>
+                </w:p>
+                <w:bookmarkStart w:id="42" w:name="Text31"/>
                 <w:p>
                   <w:pPr>
                     <w:numPr>
@@ -7075,9 +7084,9 @@
                   <w:r>
                     <w:fldChar w:fldCharType="end"/>
                   </w:r>
-                  <w:bookmarkEnd w:id="41"/>
-                </w:p>
-                <w:bookmarkStart w:id="42" w:name="Text32"/>
+                  <w:bookmarkEnd w:id="42"/>
+                </w:p>
+                <w:bookmarkStart w:id="43" w:name="Text32"/>
                 <w:p>
                   <w:pPr>
                     <w:numPr>
@@ -7113,7 +7122,7 @@
                   <w:r>
                     <w:fldChar w:fldCharType="end"/>
                   </w:r>
-                  <w:bookmarkEnd w:id="42"/>
+                  <w:bookmarkEnd w:id="43"/>
                 </w:p>
                 <w:p/>
               </w:tc>
@@ -7164,9 +7173,9 @@
           <w:szCs w:val="26"/>
         </w:rPr>
       </w:pPr>
-      <w:bookmarkStart w:id="43" w:name="_Toc527953323"/>
-      <w:bookmarkStart w:id="44" w:name="_Toc67755745"/>
-      <w:bookmarkStart w:id="45" w:name="_Toc77392561"/>
+      <w:bookmarkStart w:id="44" w:name="_Toc527953323"/>
+      <w:bookmarkStart w:id="45" w:name="_Toc67755745"/>
+      <w:bookmarkStart w:id="46" w:name="_Toc77392561"/>
       <w:r>
         <w:rPr>
           <w:sz w:val="26"/>
@@ -7195,8 +7204,8 @@
         </w:rPr>
         <w:t>A</w:t>
       </w:r>
-      <w:bookmarkStart w:id="46" w:name="_Toc527953324"/>
-      <w:bookmarkEnd w:id="43"/>
+      <w:bookmarkStart w:id="47" w:name="_Toc527953324"/>
+      <w:bookmarkEnd w:id="44"/>
       <w:r>
         <w:rPr>
           <w:sz w:val="26"/>
@@ -7204,8 +7213,8 @@
         </w:rPr>
         <w:t>PPROVALS</w:t>
       </w:r>
-      <w:bookmarkEnd w:id="44"/>
       <w:bookmarkEnd w:id="45"/>
+      <w:bookmarkEnd w:id="46"/>
     </w:p>
     <w:p>
       <w:pPr>
@@ -7335,8 +7344,8 @@
           <w:szCs w:val="26"/>
         </w:rPr>
       </w:pPr>
-      <w:bookmarkStart w:id="47" w:name="_Toc67755746"/>
-      <w:bookmarkStart w:id="48" w:name="_Toc77392562"/>
+      <w:bookmarkStart w:id="48" w:name="_Toc67755746"/>
+      <w:bookmarkStart w:id="49" w:name="_Toc77392562"/>
       <w:r>
         <w:rPr>
           <w:sz w:val="26"/>
@@ -7345,22 +7354,22 @@
         <w:lastRenderedPageBreak/>
         <w:t>APPENDICES</w:t>
       </w:r>
-      <w:bookmarkEnd w:id="46"/>
       <w:bookmarkEnd w:id="47"/>
       <w:bookmarkEnd w:id="48"/>
+      <w:bookmarkEnd w:id="49"/>
     </w:p>
     <w:p>
       <w:pPr>
         <w:pStyle w:val="Heading2"/>
         <w:spacing w:before="480" w:after="240"/>
       </w:pPr>
-      <w:bookmarkStart w:id="49" w:name="_Toc67755747"/>
-      <w:bookmarkStart w:id="50" w:name="_Toc77392563"/>
+      <w:bookmarkStart w:id="50" w:name="_Toc67755747"/>
+      <w:bookmarkStart w:id="51" w:name="_Toc77392563"/>
       <w:r>
         <w:t>Document Guidelines</w:t>
       </w:r>
-      <w:bookmarkEnd w:id="49"/>
       <w:bookmarkEnd w:id="50"/>
+      <w:bookmarkEnd w:id="51"/>
     </w:p>
     <w:p>
       <w:pPr>
@@ -7369,21 +7378,21 @@
           <w:rFonts w:cs="Arial"/>
         </w:rPr>
       </w:pPr>
-      <w:bookmarkStart w:id="51" w:name="Omitted"/>
-      <w:bookmarkStart w:id="52" w:name="_Project_Charter_Document_Sections_O"/>
-      <w:bookmarkStart w:id="53" w:name="_Project_Quality_Plan_Sections_Omitt"/>
-      <w:bookmarkStart w:id="54" w:name="_Toc527953329"/>
-      <w:bookmarkStart w:id="55" w:name="_Toc67755752"/>
-      <w:bookmarkEnd w:id="51"/>
+      <w:bookmarkStart w:id="52" w:name="Omitted"/>
+      <w:bookmarkStart w:id="53" w:name="_Project_Charter_Document_Sections_O"/>
+      <w:bookmarkStart w:id="54" w:name="_Project_Quality_Plan_Sections_Omitt"/>
+      <w:bookmarkStart w:id="55" w:name="_Toc527953329"/>
+      <w:bookmarkStart w:id="56" w:name="_Toc67755752"/>
       <w:bookmarkEnd w:id="52"/>
       <w:bookmarkEnd w:id="53"/>
+      <w:bookmarkEnd w:id="54"/>
     </w:p>
     <w:p>
       <w:pPr>
         <w:pStyle w:val="Heading2"/>
         <w:spacing w:before="480" w:after="240"/>
       </w:pPr>
-      <w:bookmarkStart w:id="56" w:name="_Toc77392564"/>
+      <w:bookmarkStart w:id="57" w:name="_Toc77392564"/>
       <w:r>
         <w:t xml:space="preserve">Project </w:t>
       </w:r>
@@ -7393,9 +7402,9 @@
       <w:r>
         <w:t xml:space="preserve"> Sections Omitted</w:t>
       </w:r>
-      <w:bookmarkEnd w:id="54"/>
       <w:bookmarkEnd w:id="55"/>
       <w:bookmarkEnd w:id="56"/>
+      <w:bookmarkEnd w:id="57"/>
     </w:p>
     <w:p>
       <w:pPr>
@@ -7417,8 +7426,6 @@
           </v:shape>
         </w:pict>
       </w:r>
-      <w:bookmarkStart w:id="57" w:name="_GoBack"/>
-      <w:bookmarkEnd w:id="57"/>
     </w:p>
     <w:sectPr>
       <w:headerReference w:type="default" r:id="rId9"/>
@@ -7551,7 +7558,7 @@
         <w:sz w:val="18"/>
         <w:szCs w:val="18"/>
       </w:rPr>
-      <w:t>7/17/2018</w:t>
+      <w:t>7/23/2018</w:t>
     </w:r>
     <w:r>
       <w:rPr>

--- a/Documentation/Project Status Report.docx
+++ b/Documentation/Project Status Report.docx
@@ -38,7 +38,7 @@
                     </pic:cNvPicPr>
                   </pic:nvPicPr>
                   <pic:blipFill>
-                    <a:blip r:embed="rId7">
+                    <a:blip r:embed="rId8">
                       <a:extLst>
                         <a:ext uri="{28A0092B-C50C-407E-A947-70E740481C1C}">
                           <a14:useLocalDpi xmlns:a14="http://schemas.microsoft.com/office/drawing/2010/main" val="0"/>
@@ -123,7 +123,7 @@
             <o:lock v:ext="edit" aspectratio="t"/>
           </v:shapetype>
           <v:shape id="_x0000_i1025" type="#_x0000_t75" style="width:6in;height:7.2pt" o:hrpct="0" o:hralign="center" o:hr="t">
-            <v:imagedata r:id="rId8" o:title="BD10290_"/>
+            <v:imagedata r:id="rId9" o:title="BD10290_"/>
           </v:shape>
         </w:pict>
       </w:r>
@@ -206,13 +206,23 @@
         </w:rPr>
         <w:tab/>
       </w:r>
+      <w:proofErr w:type="spellStart"/>
       <w:r>
         <w:rPr>
           <w:rFonts w:cs="Arial"/>
           <w:sz w:val="22"/>
           <w:szCs w:val="22"/>
         </w:rPr>
-        <w:t xml:space="preserve">SoCIT </w:t>
+        <w:t>SoCIT</w:t>
+      </w:r>
+      <w:proofErr w:type="spellEnd"/>
+      <w:r>
+        <w:rPr>
+          <w:rFonts w:cs="Arial"/>
+          <w:sz w:val="22"/>
+          <w:szCs w:val="22"/>
+        </w:rPr>
+        <w:t xml:space="preserve"> </w:t>
       </w:r>
     </w:p>
     <w:p>
@@ -339,7 +349,7 @@
       <w:r>
         <w:pict>
           <v:shape id="_x0000_i1026" type="#_x0000_t75" style="width:6in;height:7.2pt" o:hrpct="0" o:hralign="center" o:hr="t">
-            <v:imagedata r:id="rId8" o:title="BD10290_"/>
+            <v:imagedata r:id="rId9" o:title="BD10290_"/>
           </v:shape>
         </w:pict>
       </w:r>
@@ -577,8 +587,17 @@
                 <w:rFonts w:cs="Arial"/>
                 <w:sz w:val="20"/>
               </w:rPr>
-              <w:t>Marco Theo A. Butalid</w:t>
-            </w:r>
+              <w:t xml:space="preserve">Marco Theo A. </w:t>
+            </w:r>
+            <w:proofErr w:type="spellStart"/>
+            <w:r>
+              <w:rPr>
+                <w:rFonts w:cs="Arial"/>
+                <w:sz w:val="20"/>
+              </w:rPr>
+              <w:t>Butalid</w:t>
+            </w:r>
+            <w:proofErr w:type="spellEnd"/>
           </w:p>
         </w:tc>
         <w:tc>
@@ -631,8 +650,33 @@
                 <w:rFonts w:cs="Arial"/>
                 <w:sz w:val="20"/>
               </w:rPr>
-              <w:t>Luis Ginno Mabaquiao</w:t>
-            </w:r>
+              <w:t xml:space="preserve">Luis </w:t>
+            </w:r>
+            <w:proofErr w:type="spellStart"/>
+            <w:r>
+              <w:rPr>
+                <w:rFonts w:cs="Arial"/>
+                <w:sz w:val="20"/>
+              </w:rPr>
+              <w:t>Ginno</w:t>
+            </w:r>
+            <w:proofErr w:type="spellEnd"/>
+            <w:r>
+              <w:rPr>
+                <w:rFonts w:cs="Arial"/>
+                <w:sz w:val="20"/>
+              </w:rPr>
+              <w:t xml:space="preserve"> </w:t>
+            </w:r>
+            <w:proofErr w:type="spellStart"/>
+            <w:r>
+              <w:rPr>
+                <w:rFonts w:cs="Arial"/>
+                <w:sz w:val="20"/>
+              </w:rPr>
+              <w:t>Mabaquiao</w:t>
+            </w:r>
+            <w:proofErr w:type="spellEnd"/>
           </w:p>
         </w:tc>
         <w:tc>
@@ -659,8 +703,6 @@
               </w:rPr>
               <w:t>Member</w:t>
             </w:r>
-            <w:bookmarkStart w:id="0" w:name="_GoBack"/>
-            <w:bookmarkEnd w:id="0"/>
           </w:p>
         </w:tc>
       </w:tr>
@@ -730,8 +772,8 @@
       <w:tblGrid>
         <w:gridCol w:w="1260"/>
         <w:gridCol w:w="1260"/>
-        <w:gridCol w:w="1980"/>
-        <w:gridCol w:w="4140"/>
+        <w:gridCol w:w="2867"/>
+        <w:gridCol w:w="3253"/>
       </w:tblGrid>
       <w:tr>
         <w:trPr>
@@ -777,14 +819,14 @@
                 <w:b/>
               </w:rPr>
             </w:pPr>
-            <w:bookmarkStart w:id="1" w:name="_Toc500731307"/>
-            <w:bookmarkStart w:id="2" w:name="_Toc500731349"/>
-            <w:bookmarkStart w:id="3" w:name="_Toc500731407"/>
-            <w:bookmarkStart w:id="4" w:name="_Toc500741301"/>
-            <w:bookmarkStart w:id="5" w:name="_Toc500743056"/>
-            <w:bookmarkStart w:id="6" w:name="_Toc500745755"/>
-            <w:bookmarkStart w:id="7" w:name="_Toc500746078"/>
-            <w:bookmarkStart w:id="8" w:name="_Toc500746142"/>
+            <w:bookmarkStart w:id="0" w:name="_Toc500731307"/>
+            <w:bookmarkStart w:id="1" w:name="_Toc500731349"/>
+            <w:bookmarkStart w:id="2" w:name="_Toc500731407"/>
+            <w:bookmarkStart w:id="3" w:name="_Toc500741301"/>
+            <w:bookmarkStart w:id="4" w:name="_Toc500743056"/>
+            <w:bookmarkStart w:id="5" w:name="_Toc500745755"/>
+            <w:bookmarkStart w:id="6" w:name="_Toc500746078"/>
+            <w:bookmarkStart w:id="7" w:name="_Toc500746142"/>
             <w:r>
               <w:rPr>
                 <w:rFonts w:cs="Arial"/>
@@ -792,6 +834,7 @@
               </w:rPr>
               <w:t>Date</w:t>
             </w:r>
+            <w:bookmarkEnd w:id="0"/>
             <w:bookmarkEnd w:id="1"/>
             <w:bookmarkEnd w:id="2"/>
             <w:bookmarkEnd w:id="3"/>
@@ -799,12 +842,11 @@
             <w:bookmarkEnd w:id="5"/>
             <w:bookmarkEnd w:id="6"/>
             <w:bookmarkEnd w:id="7"/>
-            <w:bookmarkEnd w:id="8"/>
           </w:p>
         </w:tc>
         <w:tc>
           <w:tcPr>
-            <w:tcW w:w="1980" w:type="dxa"/>
+            <w:tcW w:w="2867" w:type="dxa"/>
             <w:shd w:val="clear" w:color="auto" w:fill="D9D9D9"/>
           </w:tcPr>
           <w:p>
@@ -828,7 +870,7 @@
         </w:tc>
         <w:tc>
           <w:tcPr>
-            <w:tcW w:w="4140" w:type="dxa"/>
+            <w:tcW w:w="3253" w:type="dxa"/>
             <w:shd w:val="clear" w:color="auto" w:fill="D9D9D9"/>
           </w:tcPr>
           <w:p>
@@ -841,14 +883,14 @@
                 <w:b/>
               </w:rPr>
             </w:pPr>
-            <w:bookmarkStart w:id="9" w:name="_Toc500731308"/>
-            <w:bookmarkStart w:id="10" w:name="_Toc500731350"/>
-            <w:bookmarkStart w:id="11" w:name="_Toc500731408"/>
-            <w:bookmarkStart w:id="12" w:name="_Toc500741302"/>
-            <w:bookmarkStart w:id="13" w:name="_Toc500743057"/>
-            <w:bookmarkStart w:id="14" w:name="_Toc500745756"/>
-            <w:bookmarkStart w:id="15" w:name="_Toc500746079"/>
-            <w:bookmarkStart w:id="16" w:name="_Toc500746143"/>
+            <w:bookmarkStart w:id="8" w:name="_Toc500731308"/>
+            <w:bookmarkStart w:id="9" w:name="_Toc500731350"/>
+            <w:bookmarkStart w:id="10" w:name="_Toc500731408"/>
+            <w:bookmarkStart w:id="11" w:name="_Toc500741302"/>
+            <w:bookmarkStart w:id="12" w:name="_Toc500743057"/>
+            <w:bookmarkStart w:id="13" w:name="_Toc500745756"/>
+            <w:bookmarkStart w:id="14" w:name="_Toc500746079"/>
+            <w:bookmarkStart w:id="15" w:name="_Toc500746143"/>
             <w:r>
               <w:rPr>
                 <w:rFonts w:cs="Arial"/>
@@ -856,6 +898,7 @@
               </w:rPr>
               <w:t>Change Description</w:t>
             </w:r>
+            <w:bookmarkEnd w:id="8"/>
             <w:bookmarkEnd w:id="9"/>
             <w:bookmarkEnd w:id="10"/>
             <w:bookmarkEnd w:id="11"/>
@@ -863,7 +906,6 @@
             <w:bookmarkEnd w:id="13"/>
             <w:bookmarkEnd w:id="14"/>
             <w:bookmarkEnd w:id="15"/>
-            <w:bookmarkEnd w:id="16"/>
           </w:p>
         </w:tc>
       </w:tr>
@@ -912,42 +954,13 @@
                 <w:rFonts w:cs="Arial"/>
                 <w:sz w:val="20"/>
               </w:rPr>
-              <w:fldChar w:fldCharType="begin"/>
-            </w:r>
-            <w:r>
-              <w:rPr>
-                <w:rFonts w:cs="Arial"/>
-                <w:sz w:val="20"/>
-              </w:rPr>
-              <w:instrText xml:space="preserve"> MACROBUTTON  DoFieldClick [</w:instrText>
-            </w:r>
-            <w:r>
-              <w:rPr>
-                <w:rFonts w:cs="Arial"/>
-                <w:b/>
-                <w:sz w:val="20"/>
-              </w:rPr>
-              <w:instrText>mm/dd/yy</w:instrText>
-            </w:r>
-            <w:r>
-              <w:rPr>
-                <w:rFonts w:cs="Arial"/>
-                <w:sz w:val="20"/>
-              </w:rPr>
-              <w:instrText>]</w:instrText>
-            </w:r>
-            <w:r>
-              <w:rPr>
-                <w:rFonts w:cs="Arial"/>
-                <w:sz w:val="20"/>
-              </w:rPr>
-              <w:fldChar w:fldCharType="end"/>
+              <w:t>7/4/2018</w:t>
             </w:r>
           </w:p>
         </w:tc>
         <w:tc>
           <w:tcPr>
-            <w:tcW w:w="1980" w:type="dxa"/>
+            <w:tcW w:w="2867" w:type="dxa"/>
           </w:tcPr>
           <w:p>
             <w:pPr>
@@ -963,42 +976,69 @@
                 <w:rFonts w:cs="Arial"/>
                 <w:sz w:val="20"/>
               </w:rPr>
-              <w:fldChar w:fldCharType="begin"/>
-            </w:r>
+              <w:t xml:space="preserve">Marco Theo A. </w:t>
+            </w:r>
+            <w:proofErr w:type="spellStart"/>
             <w:r>
               <w:rPr>
                 <w:rFonts w:cs="Arial"/>
                 <w:sz w:val="20"/>
               </w:rPr>
-              <w:instrText xml:space="preserve"> MACROBUTTON  DoFieldClick [</w:instrText>
-            </w:r>
-            <w:r>
-              <w:rPr>
-                <w:rFonts w:cs="Arial"/>
-                <w:b/>
-                <w:sz w:val="20"/>
-              </w:rPr>
-              <w:instrText>Document owner</w:instrText>
-            </w:r>
+              <w:t>Butalid</w:t>
+            </w:r>
+            <w:proofErr w:type="spellEnd"/>
             <w:r>
               <w:rPr>
                 <w:rFonts w:cs="Arial"/>
                 <w:sz w:val="20"/>
               </w:rPr>
-              <w:instrText>]</w:instrText>
+              <w:t xml:space="preserve">, </w:t>
             </w:r>
             <w:r>
               <w:rPr>
                 <w:rFonts w:cs="Arial"/>
                 <w:sz w:val="20"/>
               </w:rPr>
-              <w:fldChar w:fldCharType="end"/>
+              <w:br/>
+              <w:t xml:space="preserve">Ivan Jasper U. Evangelista, John Matthew B. Fonacier, Luis </w:t>
+            </w:r>
+            <w:proofErr w:type="spellStart"/>
+            <w:r>
+              <w:rPr>
+                <w:rFonts w:cs="Arial"/>
+                <w:sz w:val="20"/>
+              </w:rPr>
+              <w:t>Ginno</w:t>
+            </w:r>
+            <w:proofErr w:type="spellEnd"/>
+            <w:r>
+              <w:rPr>
+                <w:rFonts w:cs="Arial"/>
+                <w:sz w:val="20"/>
+              </w:rPr>
+              <w:t xml:space="preserve"> </w:t>
+            </w:r>
+            <w:proofErr w:type="spellStart"/>
+            <w:r>
+              <w:rPr>
+                <w:rFonts w:cs="Arial"/>
+                <w:sz w:val="20"/>
+              </w:rPr>
+              <w:t>Mabaquiao</w:t>
+            </w:r>
+            <w:proofErr w:type="spellEnd"/>
+            <w:r>
+              <w:rPr>
+                <w:rFonts w:cs="Arial"/>
+                <w:sz w:val="20"/>
+              </w:rPr>
+              <w:t xml:space="preserve"> </w:t>
             </w:r>
           </w:p>
         </w:tc>
         <w:tc>
           <w:tcPr>
-            <w:tcW w:w="4140" w:type="dxa"/>
+            <w:tcW w:w="3253" w:type="dxa"/>
           </w:tcPr>
           <w:p>
             <w:pPr>
@@ -1128,7 +1168,7 @@
         </w:tc>
         <w:tc>
           <w:tcPr>
-            <w:tcW w:w="1980" w:type="dxa"/>
+            <w:tcW w:w="2867" w:type="dxa"/>
           </w:tcPr>
           <w:p>
             <w:pPr>
@@ -1179,7 +1219,7 @@
         </w:tc>
         <w:tc>
           <w:tcPr>
-            <w:tcW w:w="4140" w:type="dxa"/>
+            <w:tcW w:w="3253" w:type="dxa"/>
           </w:tcPr>
           <w:p>
             <w:pPr>
@@ -1394,7 +1434,7 @@
         </w:tc>
         <w:tc>
           <w:tcPr>
-            <w:tcW w:w="1980" w:type="dxa"/>
+            <w:tcW w:w="2867" w:type="dxa"/>
           </w:tcPr>
           <w:p>
             <w:pPr>
@@ -1409,7 +1449,7 @@
         </w:tc>
         <w:tc>
           <w:tcPr>
-            <w:tcW w:w="4140" w:type="dxa"/>
+            <w:tcW w:w="3253" w:type="dxa"/>
           </w:tcPr>
           <w:p>
             <w:pPr>
@@ -1457,705 +1497,834 @@
         <w:t>TABLE OF CONTENTS</w:t>
       </w:r>
     </w:p>
-    <w:p>
-      <w:pPr>
-        <w:pStyle w:val="TOC1"/>
+    <w:sdt>
+      <w:sdtPr>
+        <w:id w:val="800112250"/>
+        <w:docPartObj>
+          <w:docPartGallery w:val="Table of Contents"/>
+          <w:docPartUnique/>
+        </w:docPartObj>
+      </w:sdtPr>
+      <w:sdtEndPr>
         <w:rPr>
-          <w:rFonts w:ascii="Times New Roman" w:hAnsi="Times New Roman" w:cs="Times New Roman"/>
-          <w:b w:val="0"/>
-          <w:bCs w:val="0"/>
-          <w:caps w:val="0"/>
-          <w:noProof/>
-          <w:sz w:val="24"/>
-        </w:rPr>
-      </w:pPr>
-      <w:r>
-        <w:rPr>
-          <w:b w:val="0"/>
-          <w:bCs w:val="0"/>
-          <w:caps w:val="0"/>
-        </w:rPr>
-        <w:fldChar w:fldCharType="begin"/>
-      </w:r>
-      <w:r>
-        <w:rPr>
-          <w:b w:val="0"/>
-          <w:bCs w:val="0"/>
-          <w:caps w:val="0"/>
-        </w:rPr>
-        <w:instrText xml:space="preserve"> TOC \o "1-5" \h \z \u </w:instrText>
-      </w:r>
-      <w:r>
-        <w:rPr>
-          <w:b w:val="0"/>
-          <w:bCs w:val="0"/>
-          <w:caps w:val="0"/>
-        </w:rPr>
-        <w:fldChar w:fldCharType="separate"/>
-      </w:r>
-      <w:hyperlink w:anchor="_Toc77392557" w:history="1">
-        <w:r>
-          <w:rPr>
-            <w:rStyle w:val="Hyperlink"/>
-            <w:noProof/>
-          </w:rPr>
-          <w:t>1</w:t>
-        </w:r>
-        <w:r>
-          <w:rPr>
-            <w:rFonts w:ascii="Times New Roman" w:hAnsi="Times New Roman" w:cs="Times New Roman"/>
-            <w:b w:val="0"/>
-            <w:bCs w:val="0"/>
-            <w:caps w:val="0"/>
-            <w:noProof/>
-            <w:sz w:val="24"/>
-          </w:rPr>
-          <w:tab/>
-        </w:r>
-        <w:r>
-          <w:rPr>
-            <w:rStyle w:val="Hyperlink"/>
-            <w:noProof/>
-          </w:rPr>
-          <w:t>PROJECT STATUS REPORT PURPOSE</w:t>
-        </w:r>
-        <w:r>
-          <w:rPr>
-            <w:noProof/>
-            <w:webHidden/>
-          </w:rPr>
-          <w:tab/>
-        </w:r>
-        <w:r>
-          <w:rPr>
-            <w:noProof/>
-            <w:webHidden/>
-          </w:rPr>
-          <w:fldChar w:fldCharType="begin"/>
-        </w:r>
-        <w:r>
-          <w:rPr>
-            <w:noProof/>
-            <w:webHidden/>
-          </w:rPr>
-          <w:instrText xml:space="preserve"> PAGEREF _Toc77392557 \h </w:instrText>
-        </w:r>
-        <w:r>
-          <w:rPr>
-            <w:noProof/>
-            <w:webHidden/>
-          </w:rPr>
-        </w:r>
-        <w:r>
-          <w:rPr>
-            <w:noProof/>
-            <w:webHidden/>
-          </w:rPr>
-          <w:fldChar w:fldCharType="separate"/>
-        </w:r>
-        <w:r>
-          <w:rPr>
-            <w:noProof/>
-            <w:webHidden/>
-          </w:rPr>
-          <w:t>3</w:t>
-        </w:r>
-        <w:r>
-          <w:rPr>
-            <w:noProof/>
-            <w:webHidden/>
-          </w:rPr>
-          <w:fldChar w:fldCharType="end"/>
-        </w:r>
-      </w:hyperlink>
-    </w:p>
-    <w:p>
-      <w:pPr>
-        <w:pStyle w:val="TOC1"/>
-        <w:rPr>
-          <w:rFonts w:ascii="Times New Roman" w:hAnsi="Times New Roman" w:cs="Times New Roman"/>
-          <w:b w:val="0"/>
-          <w:bCs w:val="0"/>
-          <w:caps w:val="0"/>
-          <w:noProof/>
-          <w:sz w:val="24"/>
-        </w:rPr>
-      </w:pPr>
-      <w:hyperlink w:anchor="_Toc77392558" w:history="1">
-        <w:r>
-          <w:rPr>
-            <w:rStyle w:val="Hyperlink"/>
-            <w:noProof/>
-          </w:rPr>
-          <w:t>2</w:t>
-        </w:r>
-        <w:r>
-          <w:rPr>
-            <w:rFonts w:ascii="Times New Roman" w:hAnsi="Times New Roman" w:cs="Times New Roman"/>
-            <w:b w:val="0"/>
-            <w:bCs w:val="0"/>
-            <w:caps w:val="0"/>
-            <w:noProof/>
-            <w:sz w:val="24"/>
-          </w:rPr>
-          <w:tab/>
-        </w:r>
-        <w:r>
-          <w:rPr>
-            <w:rStyle w:val="Hyperlink"/>
-            <w:noProof/>
-          </w:rPr>
-          <w:t>PROJECT STATUS REPORT TEMPLATE</w:t>
-        </w:r>
-        <w:r>
-          <w:rPr>
-            <w:noProof/>
-            <w:webHidden/>
-          </w:rPr>
-          <w:tab/>
-        </w:r>
-        <w:r>
-          <w:rPr>
-            <w:noProof/>
-            <w:webHidden/>
-          </w:rPr>
-          <w:fldChar w:fldCharType="begin"/>
-        </w:r>
-        <w:r>
-          <w:rPr>
-            <w:noProof/>
-            <w:webHidden/>
-          </w:rPr>
-          <w:instrText xml:space="preserve"> PAGEREF _Toc77392558 \h </w:instrText>
-        </w:r>
-        <w:r>
-          <w:rPr>
-            <w:noProof/>
-            <w:webHidden/>
-          </w:rPr>
-        </w:r>
-        <w:r>
-          <w:rPr>
-            <w:noProof/>
-            <w:webHidden/>
-          </w:rPr>
-          <w:fldChar w:fldCharType="separate"/>
-        </w:r>
-        <w:r>
-          <w:rPr>
-            <w:noProof/>
-            <w:webHidden/>
-          </w:rPr>
-          <w:t>3</w:t>
-        </w:r>
-        <w:r>
-          <w:rPr>
-            <w:noProof/>
-            <w:webHidden/>
-          </w:rPr>
-          <w:fldChar w:fldCharType="end"/>
-        </w:r>
-      </w:hyperlink>
-    </w:p>
-    <w:p>
-      <w:pPr>
-        <w:pStyle w:val="TOC2"/>
-        <w:tabs>
-          <w:tab w:val="left" w:pos="1080"/>
-        </w:tabs>
-        <w:rPr>
-          <w:rFonts w:ascii="Times New Roman" w:hAnsi="Times New Roman"/>
-          <w:bCs w:val="0"/>
-          <w:sz w:val="24"/>
-          <w:szCs w:val="24"/>
-        </w:rPr>
-      </w:pPr>
-      <w:hyperlink w:anchor="_Toc77392559" w:history="1">
-        <w:r>
-          <w:rPr>
-            <w:rStyle w:val="Hyperlink"/>
-          </w:rPr>
-          <w:t>2.1</w:t>
-        </w:r>
-        <w:r>
-          <w:rPr>
-            <w:rFonts w:ascii="Times New Roman" w:hAnsi="Times New Roman"/>
-            <w:bCs w:val="0"/>
-            <w:sz w:val="24"/>
-            <w:szCs w:val="24"/>
-          </w:rPr>
-          <w:tab/>
-        </w:r>
-        <w:r>
-          <w:rPr>
-            <w:rStyle w:val="Hyperlink"/>
-          </w:rPr>
-          <w:t>Project Status Report Details</w:t>
-        </w:r>
-        <w:r>
-          <w:rPr>
-            <w:webHidden/>
-          </w:rPr>
-          <w:tab/>
-        </w:r>
-        <w:r>
-          <w:rPr>
-            <w:webHidden/>
-          </w:rPr>
-          <w:fldChar w:fldCharType="begin"/>
-        </w:r>
-        <w:r>
-          <w:rPr>
-            <w:webHidden/>
-          </w:rPr>
-          <w:instrText xml:space="preserve"> PAGEREF _Toc77392559 \h </w:instrText>
-        </w:r>
-        <w:r>
-          <w:rPr>
-            <w:webHidden/>
-          </w:rPr>
-        </w:r>
-        <w:r>
-          <w:rPr>
-            <w:webHidden/>
-          </w:rPr>
-          <w:fldChar w:fldCharType="separate"/>
-        </w:r>
-        <w:r>
-          <w:rPr>
-            <w:webHidden/>
-          </w:rPr>
-          <w:t>3</w:t>
-        </w:r>
-        <w:r>
-          <w:rPr>
-            <w:webHidden/>
-          </w:rPr>
-          <w:fldChar w:fldCharType="end"/>
-        </w:r>
-      </w:hyperlink>
-    </w:p>
-    <w:p>
-      <w:pPr>
-        <w:pStyle w:val="TOC2"/>
-        <w:tabs>
-          <w:tab w:val="left" w:pos="1080"/>
-        </w:tabs>
-        <w:rPr>
-          <w:rFonts w:ascii="Times New Roman" w:hAnsi="Times New Roman"/>
-          <w:bCs w:val="0"/>
-          <w:sz w:val="24"/>
-          <w:szCs w:val="24"/>
-        </w:rPr>
-      </w:pPr>
-      <w:hyperlink w:anchor="_Toc77392560" w:history="1">
-        <w:r>
-          <w:rPr>
-            <w:rStyle w:val="Hyperlink"/>
-          </w:rPr>
-          <w:t>2.2</w:t>
-        </w:r>
-        <w:r>
-          <w:rPr>
-            <w:rFonts w:ascii="Times New Roman" w:hAnsi="Times New Roman"/>
-            <w:bCs w:val="0"/>
-            <w:sz w:val="24"/>
-            <w:szCs w:val="24"/>
-          </w:rPr>
-          <w:tab/>
-        </w:r>
-        <w:r>
-          <w:rPr>
-            <w:rStyle w:val="Hyperlink"/>
-          </w:rPr>
-          <w:t>Project Status Report Template</w:t>
-        </w:r>
-        <w:r>
-          <w:rPr>
-            <w:webHidden/>
-          </w:rPr>
-          <w:tab/>
-        </w:r>
-        <w:r>
-          <w:rPr>
-            <w:webHidden/>
-          </w:rPr>
-          <w:fldChar w:fldCharType="begin"/>
-        </w:r>
-        <w:r>
-          <w:rPr>
-            <w:webHidden/>
-          </w:rPr>
-          <w:instrText xml:space="preserve"> PAGEREF _Toc77392560 \h </w:instrText>
-        </w:r>
-        <w:r>
-          <w:rPr>
-            <w:webHidden/>
-          </w:rPr>
-        </w:r>
-        <w:r>
-          <w:rPr>
-            <w:webHidden/>
-          </w:rPr>
-          <w:fldChar w:fldCharType="separate"/>
-        </w:r>
-        <w:r>
-          <w:rPr>
-            <w:webHidden/>
-          </w:rPr>
-          <w:t>3</w:t>
-        </w:r>
-        <w:r>
-          <w:rPr>
-            <w:webHidden/>
-          </w:rPr>
-          <w:fldChar w:fldCharType="end"/>
-        </w:r>
-      </w:hyperlink>
-    </w:p>
-    <w:p>
-      <w:pPr>
-        <w:pStyle w:val="TOC1"/>
-        <w:rPr>
-          <w:rFonts w:ascii="Times New Roman" w:hAnsi="Times New Roman" w:cs="Times New Roman"/>
-          <w:b w:val="0"/>
-          <w:bCs w:val="0"/>
-          <w:caps w:val="0"/>
-          <w:noProof/>
-          <w:sz w:val="24"/>
-        </w:rPr>
-      </w:pPr>
-      <w:hyperlink w:anchor="_Toc77392561" w:history="1">
-        <w:r>
-          <w:rPr>
-            <w:rStyle w:val="Hyperlink"/>
-            <w:noProof/>
-          </w:rPr>
-          <w:t>3</w:t>
-        </w:r>
-        <w:r>
-          <w:rPr>
-            <w:rFonts w:ascii="Times New Roman" w:hAnsi="Times New Roman" w:cs="Times New Roman"/>
-            <w:b w:val="0"/>
-            <w:bCs w:val="0"/>
-            <w:caps w:val="0"/>
-            <w:noProof/>
-            <w:sz w:val="24"/>
-          </w:rPr>
-          <w:tab/>
-        </w:r>
-        <w:r>
-          <w:rPr>
-            <w:rStyle w:val="Hyperlink"/>
-            <w:noProof/>
-          </w:rPr>
-          <w:t>PROJECT STATUS REPORT APPROVALS</w:t>
-        </w:r>
-        <w:r>
-          <w:rPr>
-            <w:noProof/>
-            <w:webHidden/>
-          </w:rPr>
-          <w:tab/>
-        </w:r>
-        <w:r>
-          <w:rPr>
-            <w:noProof/>
-            <w:webHidden/>
-          </w:rPr>
-          <w:fldChar w:fldCharType="begin"/>
-        </w:r>
-        <w:r>
-          <w:rPr>
-            <w:noProof/>
-            <w:webHidden/>
-          </w:rPr>
-          <w:instrText xml:space="preserve"> PAGEREF _Toc77392561 \h </w:instrText>
-        </w:r>
-        <w:r>
-          <w:rPr>
-            <w:noProof/>
-            <w:webHidden/>
-          </w:rPr>
-        </w:r>
-        <w:r>
-          <w:rPr>
-            <w:noProof/>
-            <w:webHidden/>
-          </w:rPr>
-          <w:fldChar w:fldCharType="separate"/>
-        </w:r>
-        <w:r>
-          <w:rPr>
-            <w:noProof/>
-            <w:webHidden/>
-          </w:rPr>
-          <w:t>3</w:t>
-        </w:r>
-        <w:r>
-          <w:rPr>
-            <w:noProof/>
-            <w:webHidden/>
-          </w:rPr>
-          <w:fldChar w:fldCharType="end"/>
-        </w:r>
-      </w:hyperlink>
-    </w:p>
-    <w:p>
-      <w:pPr>
-        <w:pStyle w:val="TOC1"/>
-        <w:rPr>
-          <w:rFonts w:ascii="Times New Roman" w:hAnsi="Times New Roman" w:cs="Times New Roman"/>
-          <w:b w:val="0"/>
-          <w:bCs w:val="0"/>
-          <w:caps w:val="0"/>
-          <w:noProof/>
-          <w:sz w:val="24"/>
-        </w:rPr>
-      </w:pPr>
-      <w:hyperlink w:anchor="_Toc77392562" w:history="1">
-        <w:r>
-          <w:rPr>
-            <w:rStyle w:val="Hyperlink"/>
-            <w:noProof/>
-          </w:rPr>
-          <w:t>4</w:t>
-        </w:r>
-        <w:r>
-          <w:rPr>
-            <w:rFonts w:ascii="Times New Roman" w:hAnsi="Times New Roman" w:cs="Times New Roman"/>
-            <w:b w:val="0"/>
-            <w:bCs w:val="0"/>
-            <w:caps w:val="0"/>
-            <w:noProof/>
-            <w:sz w:val="24"/>
-          </w:rPr>
-          <w:tab/>
-        </w:r>
-        <w:r>
-          <w:rPr>
-            <w:rStyle w:val="Hyperlink"/>
-            <w:noProof/>
-          </w:rPr>
-          <w:t>APPENDICES</w:t>
-        </w:r>
-        <w:r>
-          <w:rPr>
-            <w:noProof/>
-            <w:webHidden/>
-          </w:rPr>
-          <w:tab/>
-        </w:r>
-        <w:r>
-          <w:rPr>
-            <w:noProof/>
-            <w:webHidden/>
-          </w:rPr>
-          <w:fldChar w:fldCharType="begin"/>
-        </w:r>
-        <w:r>
-          <w:rPr>
-            <w:noProof/>
-            <w:webHidden/>
-          </w:rPr>
-          <w:instrText xml:space="preserve"> PAGEREF _Toc77392562 \h </w:instrText>
-        </w:r>
-        <w:r>
-          <w:rPr>
-            <w:noProof/>
-            <w:webHidden/>
-          </w:rPr>
-        </w:r>
-        <w:r>
-          <w:rPr>
-            <w:noProof/>
-            <w:webHidden/>
-          </w:rPr>
-          <w:fldChar w:fldCharType="separate"/>
-        </w:r>
-        <w:r>
-          <w:rPr>
-            <w:noProof/>
-            <w:webHidden/>
-          </w:rPr>
-          <w:t>3</w:t>
-        </w:r>
-        <w:r>
-          <w:rPr>
-            <w:noProof/>
-            <w:webHidden/>
-          </w:rPr>
-          <w:fldChar w:fldCharType="end"/>
-        </w:r>
-      </w:hyperlink>
-    </w:p>
-    <w:p>
-      <w:pPr>
-        <w:pStyle w:val="TOC2"/>
-        <w:tabs>
-          <w:tab w:val="left" w:pos="1080"/>
-        </w:tabs>
-        <w:rPr>
-          <w:rFonts w:ascii="Times New Roman" w:hAnsi="Times New Roman"/>
-          <w:bCs w:val="0"/>
-          <w:sz w:val="24"/>
-          <w:szCs w:val="24"/>
-        </w:rPr>
-      </w:pPr>
-      <w:hyperlink w:anchor="_Toc77392563" w:history="1">
-        <w:r>
-          <w:rPr>
-            <w:rStyle w:val="Hyperlink"/>
-          </w:rPr>
-          <w:t>4.1</w:t>
-        </w:r>
-        <w:r>
-          <w:rPr>
-            <w:rFonts w:ascii="Times New Roman" w:hAnsi="Times New Roman"/>
-            <w:bCs w:val="0"/>
-            <w:sz w:val="24"/>
-            <w:szCs w:val="24"/>
-          </w:rPr>
-          <w:tab/>
-        </w:r>
-        <w:r>
-          <w:rPr>
-            <w:rStyle w:val="Hyperlink"/>
-          </w:rPr>
-          <w:t>Document Guidelines</w:t>
-        </w:r>
-        <w:r>
-          <w:rPr>
-            <w:webHidden/>
-          </w:rPr>
-          <w:tab/>
-        </w:r>
-        <w:r>
-          <w:rPr>
-            <w:webHidden/>
-          </w:rPr>
-          <w:fldChar w:fldCharType="begin"/>
-        </w:r>
-        <w:r>
-          <w:rPr>
-            <w:webHidden/>
-          </w:rPr>
-          <w:instrText xml:space="preserve"> PAGEREF _Toc77392563 \h </w:instrText>
-        </w:r>
-        <w:r>
-          <w:rPr>
-            <w:webHidden/>
-          </w:rPr>
-        </w:r>
-        <w:r>
-          <w:rPr>
-            <w:webHidden/>
-          </w:rPr>
-          <w:fldChar w:fldCharType="separate"/>
-        </w:r>
-        <w:r>
-          <w:rPr>
-            <w:webHidden/>
-          </w:rPr>
-          <w:t>3</w:t>
-        </w:r>
-        <w:r>
-          <w:rPr>
-            <w:webHidden/>
-          </w:rPr>
-          <w:fldChar w:fldCharType="end"/>
-        </w:r>
-      </w:hyperlink>
-    </w:p>
-    <w:p>
-      <w:pPr>
-        <w:pStyle w:val="TOC2"/>
-        <w:tabs>
-          <w:tab w:val="left" w:pos="1080"/>
-        </w:tabs>
-        <w:rPr>
-          <w:rFonts w:ascii="Times New Roman" w:hAnsi="Times New Roman"/>
-          <w:bCs w:val="0"/>
-          <w:sz w:val="24"/>
-          <w:szCs w:val="24"/>
-        </w:rPr>
-      </w:pPr>
-      <w:hyperlink w:anchor="_Toc77392564" w:history="1">
-        <w:r>
-          <w:rPr>
-            <w:rStyle w:val="Hyperlink"/>
-          </w:rPr>
-          <w:t>4.2</w:t>
-        </w:r>
-        <w:r>
-          <w:rPr>
-            <w:rFonts w:ascii="Times New Roman" w:hAnsi="Times New Roman"/>
-            <w:bCs w:val="0"/>
-            <w:sz w:val="24"/>
-            <w:szCs w:val="24"/>
-          </w:rPr>
-          <w:tab/>
-        </w:r>
-        <w:r>
-          <w:rPr>
-            <w:rStyle w:val="Hyperlink"/>
-          </w:rPr>
-          <w:t>Project Status Report Sections Omitted</w:t>
-        </w:r>
-        <w:r>
-          <w:rPr>
-            <w:webHidden/>
-          </w:rPr>
-          <w:tab/>
-        </w:r>
-        <w:r>
-          <w:rPr>
-            <w:webHidden/>
-          </w:rPr>
-          <w:fldChar w:fldCharType="begin"/>
-        </w:r>
-        <w:r>
-          <w:rPr>
-            <w:webHidden/>
-          </w:rPr>
-          <w:instrText xml:space="preserve"> PAGEREF _Toc77392564 \h </w:instrText>
-        </w:r>
-        <w:r>
-          <w:rPr>
-            <w:webHidden/>
-          </w:rPr>
-        </w:r>
-        <w:r>
-          <w:rPr>
-            <w:webHidden/>
-          </w:rPr>
-          <w:fldChar w:fldCharType="separate"/>
-        </w:r>
-        <w:r>
-          <w:rPr>
-            <w:webHidden/>
-          </w:rPr>
-          <w:t>3</w:t>
-        </w:r>
-        <w:r>
-          <w:rPr>
-            <w:webHidden/>
-          </w:rPr>
-          <w:fldChar w:fldCharType="end"/>
-        </w:r>
-      </w:hyperlink>
-    </w:p>
-    <w:p>
-      <w:r>
-        <w:rPr>
-          <w:rFonts w:cs="Arial"/>
+          <w:rFonts w:ascii="Arial" w:eastAsia="Times New Roman" w:hAnsi="Arial" w:cs="Times New Roman"/>
           <w:b/>
           <w:bCs/>
-          <w:caps/>
+          <w:noProof/>
+          <w:color w:val="auto"/>
+          <w:sz w:val="20"/>
+          <w:szCs w:val="20"/>
         </w:rPr>
-        <w:fldChar w:fldCharType="end"/>
-      </w:r>
-    </w:p>
+      </w:sdtEndPr>
+      <w:sdtContent>
+        <w:p>
+          <w:pPr>
+            <w:pStyle w:val="TOCHeading"/>
+          </w:pPr>
+          <w:r>
+            <w:t>Contents</w:t>
+          </w:r>
+        </w:p>
+        <w:p>
+          <w:pPr>
+            <w:pStyle w:val="TOC1"/>
+            <w:rPr>
+              <w:rFonts w:asciiTheme="minorHAnsi" w:eastAsiaTheme="minorEastAsia" w:hAnsiTheme="minorHAnsi" w:cstheme="minorBidi"/>
+              <w:b w:val="0"/>
+              <w:bCs w:val="0"/>
+              <w:caps w:val="0"/>
+              <w:noProof/>
+              <w:sz w:val="22"/>
+              <w:szCs w:val="22"/>
+              <w:lang w:val="en-PH" w:eastAsia="en-PH"/>
+            </w:rPr>
+          </w:pPr>
+          <w:r>
+            <w:fldChar w:fldCharType="begin"/>
+          </w:r>
+          <w:r>
+            <w:instrText xml:space="preserve"> TOC \o "1-3" \h \z \u </w:instrText>
+          </w:r>
+          <w:r>
+            <w:fldChar w:fldCharType="separate"/>
+          </w:r>
+          <w:hyperlink w:anchor="_Toc520099826" w:history="1">
+            <w:r>
+              <w:rPr>
+                <w:rStyle w:val="Hyperlink"/>
+                <w:noProof/>
+              </w:rPr>
+              <w:t>1</w:t>
+            </w:r>
+            <w:r>
+              <w:rPr>
+                <w:rFonts w:asciiTheme="minorHAnsi" w:eastAsiaTheme="minorEastAsia" w:hAnsiTheme="minorHAnsi" w:cstheme="minorBidi"/>
+                <w:b w:val="0"/>
+                <w:bCs w:val="0"/>
+                <w:caps w:val="0"/>
+                <w:noProof/>
+                <w:sz w:val="22"/>
+                <w:szCs w:val="22"/>
+                <w:lang w:val="en-PH" w:eastAsia="en-PH"/>
+              </w:rPr>
+              <w:tab/>
+            </w:r>
+            <w:r>
+              <w:rPr>
+                <w:rStyle w:val="Hyperlink"/>
+                <w:noProof/>
+              </w:rPr>
+              <w:t>PROJECT STATUS REPORT PURPOSE</w:t>
+            </w:r>
+            <w:r>
+              <w:rPr>
+                <w:noProof/>
+                <w:webHidden/>
+              </w:rPr>
+              <w:tab/>
+            </w:r>
+            <w:r>
+              <w:rPr>
+                <w:noProof/>
+                <w:webHidden/>
+              </w:rPr>
+              <w:fldChar w:fldCharType="begin"/>
+            </w:r>
+            <w:r>
+              <w:rPr>
+                <w:noProof/>
+                <w:webHidden/>
+              </w:rPr>
+              <w:instrText xml:space="preserve"> PAGEREF _Toc520099826 \h </w:instrText>
+            </w:r>
+            <w:r>
+              <w:rPr>
+                <w:noProof/>
+                <w:webHidden/>
+              </w:rPr>
+            </w:r>
+            <w:r>
+              <w:rPr>
+                <w:noProof/>
+                <w:webHidden/>
+              </w:rPr>
+              <w:fldChar w:fldCharType="separate"/>
+            </w:r>
+            <w:r>
+              <w:rPr>
+                <w:noProof/>
+                <w:webHidden/>
+              </w:rPr>
+              <w:t>3</w:t>
+            </w:r>
+            <w:r>
+              <w:rPr>
+                <w:noProof/>
+                <w:webHidden/>
+              </w:rPr>
+              <w:fldChar w:fldCharType="end"/>
+            </w:r>
+          </w:hyperlink>
+        </w:p>
+        <w:p>
+          <w:pPr>
+            <w:pStyle w:val="TOC1"/>
+            <w:rPr>
+              <w:rFonts w:asciiTheme="minorHAnsi" w:eastAsiaTheme="minorEastAsia" w:hAnsiTheme="minorHAnsi" w:cstheme="minorBidi"/>
+              <w:b w:val="0"/>
+              <w:bCs w:val="0"/>
+              <w:caps w:val="0"/>
+              <w:noProof/>
+              <w:sz w:val="22"/>
+              <w:szCs w:val="22"/>
+              <w:lang w:val="en-PH" w:eastAsia="en-PH"/>
+            </w:rPr>
+          </w:pPr>
+          <w:hyperlink w:anchor="_Toc520099827" w:history="1">
+            <w:r>
+              <w:rPr>
+                <w:rStyle w:val="Hyperlink"/>
+                <w:noProof/>
+              </w:rPr>
+              <w:t>2</w:t>
+            </w:r>
+            <w:r>
+              <w:rPr>
+                <w:rFonts w:asciiTheme="minorHAnsi" w:eastAsiaTheme="minorEastAsia" w:hAnsiTheme="minorHAnsi" w:cstheme="minorBidi"/>
+                <w:b w:val="0"/>
+                <w:bCs w:val="0"/>
+                <w:caps w:val="0"/>
+                <w:noProof/>
+                <w:sz w:val="22"/>
+                <w:szCs w:val="22"/>
+                <w:lang w:val="en-PH" w:eastAsia="en-PH"/>
+              </w:rPr>
+              <w:tab/>
+            </w:r>
+            <w:r>
+              <w:rPr>
+                <w:rStyle w:val="Hyperlink"/>
+                <w:noProof/>
+              </w:rPr>
+              <w:t>PROJECT STATUS REPORT TEMPLATE</w:t>
+            </w:r>
+            <w:r>
+              <w:rPr>
+                <w:noProof/>
+                <w:webHidden/>
+              </w:rPr>
+              <w:tab/>
+            </w:r>
+            <w:r>
+              <w:rPr>
+                <w:noProof/>
+                <w:webHidden/>
+              </w:rPr>
+              <w:fldChar w:fldCharType="begin"/>
+            </w:r>
+            <w:r>
+              <w:rPr>
+                <w:noProof/>
+                <w:webHidden/>
+              </w:rPr>
+              <w:instrText xml:space="preserve"> PAGEREF _Toc520099827 \h </w:instrText>
+            </w:r>
+            <w:r>
+              <w:rPr>
+                <w:noProof/>
+                <w:webHidden/>
+              </w:rPr>
+            </w:r>
+            <w:r>
+              <w:rPr>
+                <w:noProof/>
+                <w:webHidden/>
+              </w:rPr>
+              <w:fldChar w:fldCharType="separate"/>
+            </w:r>
+            <w:r>
+              <w:rPr>
+                <w:noProof/>
+                <w:webHidden/>
+              </w:rPr>
+              <w:t>3</w:t>
+            </w:r>
+            <w:r>
+              <w:rPr>
+                <w:noProof/>
+                <w:webHidden/>
+              </w:rPr>
+              <w:fldChar w:fldCharType="end"/>
+            </w:r>
+          </w:hyperlink>
+        </w:p>
+        <w:p>
+          <w:pPr>
+            <w:pStyle w:val="TOC2"/>
+            <w:tabs>
+              <w:tab w:val="left" w:pos="1080"/>
+            </w:tabs>
+            <w:rPr>
+              <w:rFonts w:asciiTheme="minorHAnsi" w:eastAsiaTheme="minorEastAsia" w:hAnsiTheme="minorHAnsi" w:cstheme="minorBidi"/>
+              <w:bCs w:val="0"/>
+              <w:sz w:val="22"/>
+              <w:szCs w:val="22"/>
+              <w:lang w:val="en-PH" w:eastAsia="en-PH"/>
+            </w:rPr>
+          </w:pPr>
+          <w:hyperlink w:anchor="_Toc520099828" w:history="1">
+            <w:r>
+              <w:rPr>
+                <w:rStyle w:val="Hyperlink"/>
+              </w:rPr>
+              <w:t>2.1</w:t>
+            </w:r>
+            <w:r>
+              <w:rPr>
+                <w:rFonts w:asciiTheme="minorHAnsi" w:eastAsiaTheme="minorEastAsia" w:hAnsiTheme="minorHAnsi" w:cstheme="minorBidi"/>
+                <w:bCs w:val="0"/>
+                <w:sz w:val="22"/>
+                <w:szCs w:val="22"/>
+                <w:lang w:val="en-PH" w:eastAsia="en-PH"/>
+              </w:rPr>
+              <w:tab/>
+            </w:r>
+            <w:r>
+              <w:rPr>
+                <w:rStyle w:val="Hyperlink"/>
+              </w:rPr>
+              <w:t>Project Status Report Details</w:t>
+            </w:r>
+            <w:r>
+              <w:rPr>
+                <w:webHidden/>
+              </w:rPr>
+              <w:tab/>
+            </w:r>
+            <w:r>
+              <w:rPr>
+                <w:webHidden/>
+              </w:rPr>
+              <w:fldChar w:fldCharType="begin"/>
+            </w:r>
+            <w:r>
+              <w:rPr>
+                <w:webHidden/>
+              </w:rPr>
+              <w:instrText xml:space="preserve"> PAGEREF _Toc520099828 \h </w:instrText>
+            </w:r>
+            <w:r>
+              <w:rPr>
+                <w:webHidden/>
+              </w:rPr>
+            </w:r>
+            <w:r>
+              <w:rPr>
+                <w:webHidden/>
+              </w:rPr>
+              <w:fldChar w:fldCharType="separate"/>
+            </w:r>
+            <w:r>
+              <w:rPr>
+                <w:webHidden/>
+              </w:rPr>
+              <w:t>3</w:t>
+            </w:r>
+            <w:r>
+              <w:rPr>
+                <w:webHidden/>
+              </w:rPr>
+              <w:fldChar w:fldCharType="end"/>
+            </w:r>
+          </w:hyperlink>
+        </w:p>
+        <w:p>
+          <w:pPr>
+            <w:pStyle w:val="TOC2"/>
+            <w:tabs>
+              <w:tab w:val="left" w:pos="1080"/>
+            </w:tabs>
+            <w:rPr>
+              <w:rFonts w:asciiTheme="minorHAnsi" w:eastAsiaTheme="minorEastAsia" w:hAnsiTheme="minorHAnsi" w:cstheme="minorBidi"/>
+              <w:bCs w:val="0"/>
+              <w:sz w:val="22"/>
+              <w:szCs w:val="22"/>
+              <w:lang w:val="en-PH" w:eastAsia="en-PH"/>
+            </w:rPr>
+          </w:pPr>
+          <w:hyperlink w:anchor="_Toc520099829" w:history="1">
+            <w:r>
+              <w:rPr>
+                <w:rStyle w:val="Hyperlink"/>
+              </w:rPr>
+              <w:t>2.2</w:t>
+            </w:r>
+            <w:r>
+              <w:rPr>
+                <w:rFonts w:asciiTheme="minorHAnsi" w:eastAsiaTheme="minorEastAsia" w:hAnsiTheme="minorHAnsi" w:cstheme="minorBidi"/>
+                <w:bCs w:val="0"/>
+                <w:sz w:val="22"/>
+                <w:szCs w:val="22"/>
+                <w:lang w:val="en-PH" w:eastAsia="en-PH"/>
+              </w:rPr>
+              <w:tab/>
+            </w:r>
+            <w:r>
+              <w:rPr>
+                <w:rStyle w:val="Hyperlink"/>
+              </w:rPr>
+              <w:t>Project Status Report Template</w:t>
+            </w:r>
+            <w:r>
+              <w:rPr>
+                <w:webHidden/>
+              </w:rPr>
+              <w:tab/>
+            </w:r>
+            <w:r>
+              <w:rPr>
+                <w:webHidden/>
+              </w:rPr>
+              <w:fldChar w:fldCharType="begin"/>
+            </w:r>
+            <w:r>
+              <w:rPr>
+                <w:webHidden/>
+              </w:rPr>
+              <w:instrText xml:space="preserve"> PAGEREF _Toc520099829 \h </w:instrText>
+            </w:r>
+            <w:r>
+              <w:rPr>
+                <w:webHidden/>
+              </w:rPr>
+            </w:r>
+            <w:r>
+              <w:rPr>
+                <w:webHidden/>
+              </w:rPr>
+              <w:fldChar w:fldCharType="separate"/>
+            </w:r>
+            <w:r>
+              <w:rPr>
+                <w:webHidden/>
+              </w:rPr>
+              <w:t>4</w:t>
+            </w:r>
+            <w:r>
+              <w:rPr>
+                <w:webHidden/>
+              </w:rPr>
+              <w:fldChar w:fldCharType="end"/>
+            </w:r>
+          </w:hyperlink>
+        </w:p>
+        <w:p>
+          <w:pPr>
+            <w:pStyle w:val="TOC1"/>
+            <w:rPr>
+              <w:rFonts w:asciiTheme="minorHAnsi" w:eastAsiaTheme="minorEastAsia" w:hAnsiTheme="minorHAnsi" w:cstheme="minorBidi"/>
+              <w:b w:val="0"/>
+              <w:bCs w:val="0"/>
+              <w:caps w:val="0"/>
+              <w:noProof/>
+              <w:sz w:val="22"/>
+              <w:szCs w:val="22"/>
+              <w:lang w:val="en-PH" w:eastAsia="en-PH"/>
+            </w:rPr>
+          </w:pPr>
+          <w:hyperlink w:anchor="_Toc520099830" w:history="1">
+            <w:r>
+              <w:rPr>
+                <w:rStyle w:val="Hyperlink"/>
+                <w:noProof/>
+              </w:rPr>
+              <w:t>3</w:t>
+            </w:r>
+            <w:r>
+              <w:rPr>
+                <w:rFonts w:asciiTheme="minorHAnsi" w:eastAsiaTheme="minorEastAsia" w:hAnsiTheme="minorHAnsi" w:cstheme="minorBidi"/>
+                <w:b w:val="0"/>
+                <w:bCs w:val="0"/>
+                <w:caps w:val="0"/>
+                <w:noProof/>
+                <w:sz w:val="22"/>
+                <w:szCs w:val="22"/>
+                <w:lang w:val="en-PH" w:eastAsia="en-PH"/>
+              </w:rPr>
+              <w:tab/>
+            </w:r>
+            <w:r>
+              <w:rPr>
+                <w:rStyle w:val="Hyperlink"/>
+                <w:noProof/>
+              </w:rPr>
+              <w:t>PROJECT STATUS REPORT APPROVALS</w:t>
+            </w:r>
+            <w:r>
+              <w:rPr>
+                <w:noProof/>
+                <w:webHidden/>
+              </w:rPr>
+              <w:tab/>
+            </w:r>
+            <w:r>
+              <w:rPr>
+                <w:noProof/>
+                <w:webHidden/>
+              </w:rPr>
+              <w:fldChar w:fldCharType="begin"/>
+            </w:r>
+            <w:r>
+              <w:rPr>
+                <w:noProof/>
+                <w:webHidden/>
+              </w:rPr>
+              <w:instrText xml:space="preserve"> PAGEREF _Toc520099830 \h </w:instrText>
+            </w:r>
+            <w:r>
+              <w:rPr>
+                <w:noProof/>
+                <w:webHidden/>
+              </w:rPr>
+            </w:r>
+            <w:r>
+              <w:rPr>
+                <w:noProof/>
+                <w:webHidden/>
+              </w:rPr>
+              <w:fldChar w:fldCharType="separate"/>
+            </w:r>
+            <w:r>
+              <w:rPr>
+                <w:noProof/>
+                <w:webHidden/>
+              </w:rPr>
+              <w:t>7</w:t>
+            </w:r>
+            <w:r>
+              <w:rPr>
+                <w:noProof/>
+                <w:webHidden/>
+              </w:rPr>
+              <w:fldChar w:fldCharType="end"/>
+            </w:r>
+          </w:hyperlink>
+        </w:p>
+        <w:p>
+          <w:pPr>
+            <w:pStyle w:val="TOC1"/>
+            <w:rPr>
+              <w:rFonts w:asciiTheme="minorHAnsi" w:eastAsiaTheme="minorEastAsia" w:hAnsiTheme="minorHAnsi" w:cstheme="minorBidi"/>
+              <w:b w:val="0"/>
+              <w:bCs w:val="0"/>
+              <w:caps w:val="0"/>
+              <w:noProof/>
+              <w:sz w:val="22"/>
+              <w:szCs w:val="22"/>
+              <w:lang w:val="en-PH" w:eastAsia="en-PH"/>
+            </w:rPr>
+          </w:pPr>
+          <w:hyperlink w:anchor="_Toc520099831" w:history="1">
+            <w:r>
+              <w:rPr>
+                <w:rStyle w:val="Hyperlink"/>
+                <w:noProof/>
+              </w:rPr>
+              <w:t>4</w:t>
+            </w:r>
+            <w:r>
+              <w:rPr>
+                <w:rFonts w:asciiTheme="minorHAnsi" w:eastAsiaTheme="minorEastAsia" w:hAnsiTheme="minorHAnsi" w:cstheme="minorBidi"/>
+                <w:b w:val="0"/>
+                <w:bCs w:val="0"/>
+                <w:caps w:val="0"/>
+                <w:noProof/>
+                <w:sz w:val="22"/>
+                <w:szCs w:val="22"/>
+                <w:lang w:val="en-PH" w:eastAsia="en-PH"/>
+              </w:rPr>
+              <w:tab/>
+            </w:r>
+            <w:r>
+              <w:rPr>
+                <w:rStyle w:val="Hyperlink"/>
+                <w:noProof/>
+              </w:rPr>
+              <w:t>APPENDICES</w:t>
+            </w:r>
+            <w:r>
+              <w:rPr>
+                <w:noProof/>
+                <w:webHidden/>
+              </w:rPr>
+              <w:tab/>
+            </w:r>
+            <w:r>
+              <w:rPr>
+                <w:noProof/>
+                <w:webHidden/>
+              </w:rPr>
+              <w:fldChar w:fldCharType="begin"/>
+            </w:r>
+            <w:r>
+              <w:rPr>
+                <w:noProof/>
+                <w:webHidden/>
+              </w:rPr>
+              <w:instrText xml:space="preserve"> PAGEREF _Toc520099831 \h </w:instrText>
+            </w:r>
+            <w:r>
+              <w:rPr>
+                <w:noProof/>
+                <w:webHidden/>
+              </w:rPr>
+            </w:r>
+            <w:r>
+              <w:rPr>
+                <w:noProof/>
+                <w:webHidden/>
+              </w:rPr>
+              <w:fldChar w:fldCharType="separate"/>
+            </w:r>
+            <w:r>
+              <w:rPr>
+                <w:noProof/>
+                <w:webHidden/>
+              </w:rPr>
+              <w:t>8</w:t>
+            </w:r>
+            <w:r>
+              <w:rPr>
+                <w:noProof/>
+                <w:webHidden/>
+              </w:rPr>
+              <w:fldChar w:fldCharType="end"/>
+            </w:r>
+          </w:hyperlink>
+        </w:p>
+        <w:p>
+          <w:pPr>
+            <w:pStyle w:val="TOC2"/>
+            <w:tabs>
+              <w:tab w:val="left" w:pos="1080"/>
+            </w:tabs>
+            <w:rPr>
+              <w:rFonts w:asciiTheme="minorHAnsi" w:eastAsiaTheme="minorEastAsia" w:hAnsiTheme="minorHAnsi" w:cstheme="minorBidi"/>
+              <w:bCs w:val="0"/>
+              <w:sz w:val="22"/>
+              <w:szCs w:val="22"/>
+              <w:lang w:val="en-PH" w:eastAsia="en-PH"/>
+            </w:rPr>
+          </w:pPr>
+          <w:hyperlink w:anchor="_Toc520099832" w:history="1">
+            <w:r>
+              <w:rPr>
+                <w:rStyle w:val="Hyperlink"/>
+              </w:rPr>
+              <w:t>4.1</w:t>
+            </w:r>
+            <w:r>
+              <w:rPr>
+                <w:rFonts w:asciiTheme="minorHAnsi" w:eastAsiaTheme="minorEastAsia" w:hAnsiTheme="minorHAnsi" w:cstheme="minorBidi"/>
+                <w:bCs w:val="0"/>
+                <w:sz w:val="22"/>
+                <w:szCs w:val="22"/>
+                <w:lang w:val="en-PH" w:eastAsia="en-PH"/>
+              </w:rPr>
+              <w:tab/>
+            </w:r>
+            <w:r>
+              <w:rPr>
+                <w:rStyle w:val="Hyperlink"/>
+              </w:rPr>
+              <w:t>Document Guidelines</w:t>
+            </w:r>
+            <w:r>
+              <w:rPr>
+                <w:webHidden/>
+              </w:rPr>
+              <w:tab/>
+            </w:r>
+            <w:r>
+              <w:rPr>
+                <w:webHidden/>
+              </w:rPr>
+              <w:fldChar w:fldCharType="begin"/>
+            </w:r>
+            <w:r>
+              <w:rPr>
+                <w:webHidden/>
+              </w:rPr>
+              <w:instrText xml:space="preserve"> PAGEREF _Toc520099832 \h </w:instrText>
+            </w:r>
+            <w:r>
+              <w:rPr>
+                <w:webHidden/>
+              </w:rPr>
+            </w:r>
+            <w:r>
+              <w:rPr>
+                <w:webHidden/>
+              </w:rPr>
+              <w:fldChar w:fldCharType="separate"/>
+            </w:r>
+            <w:r>
+              <w:rPr>
+                <w:webHidden/>
+              </w:rPr>
+              <w:t>8</w:t>
+            </w:r>
+            <w:r>
+              <w:rPr>
+                <w:webHidden/>
+              </w:rPr>
+              <w:fldChar w:fldCharType="end"/>
+            </w:r>
+          </w:hyperlink>
+        </w:p>
+        <w:p>
+          <w:pPr>
+            <w:pStyle w:val="TOC3"/>
+            <w:tabs>
+              <w:tab w:val="left" w:pos="1080"/>
+              <w:tab w:val="right" w:leader="dot" w:pos="8630"/>
+            </w:tabs>
+            <w:rPr>
+              <w:rFonts w:asciiTheme="minorHAnsi" w:eastAsiaTheme="minorEastAsia" w:hAnsiTheme="minorHAnsi" w:cstheme="minorBidi"/>
+              <w:noProof/>
+              <w:sz w:val="22"/>
+              <w:szCs w:val="22"/>
+              <w:lang w:val="en-PH" w:eastAsia="en-PH"/>
+            </w:rPr>
+          </w:pPr>
+          <w:hyperlink w:anchor="_Toc520099833" w:history="1">
+            <w:r>
+              <w:rPr>
+                <w:rStyle w:val="Hyperlink"/>
+                <w:noProof/>
+              </w:rPr>
+              <w:t>4.1.1</w:t>
+            </w:r>
+            <w:r>
+              <w:rPr>
+                <w:rFonts w:asciiTheme="minorHAnsi" w:eastAsiaTheme="minorEastAsia" w:hAnsiTheme="minorHAnsi" w:cstheme="minorBidi"/>
+                <w:noProof/>
+                <w:sz w:val="22"/>
+                <w:szCs w:val="22"/>
+                <w:lang w:val="en-PH" w:eastAsia="en-PH"/>
+              </w:rPr>
+              <w:tab/>
+            </w:r>
+            <w:r>
+              <w:rPr>
+                <w:rStyle w:val="Hyperlink"/>
+                <w:noProof/>
+              </w:rPr>
+              <w:t>Diagrams</w:t>
+            </w:r>
+            <w:r>
+              <w:rPr>
+                <w:noProof/>
+                <w:webHidden/>
+              </w:rPr>
+              <w:tab/>
+            </w:r>
+            <w:r>
+              <w:rPr>
+                <w:noProof/>
+                <w:webHidden/>
+              </w:rPr>
+              <w:fldChar w:fldCharType="begin"/>
+            </w:r>
+            <w:r>
+              <w:rPr>
+                <w:noProof/>
+                <w:webHidden/>
+              </w:rPr>
+              <w:instrText xml:space="preserve"> PAGEREF _Toc520099833 \h </w:instrText>
+            </w:r>
+            <w:r>
+              <w:rPr>
+                <w:noProof/>
+                <w:webHidden/>
+              </w:rPr>
+            </w:r>
+            <w:r>
+              <w:rPr>
+                <w:noProof/>
+                <w:webHidden/>
+              </w:rPr>
+              <w:fldChar w:fldCharType="separate"/>
+            </w:r>
+            <w:r>
+              <w:rPr>
+                <w:noProof/>
+                <w:webHidden/>
+              </w:rPr>
+              <w:t>8</w:t>
+            </w:r>
+            <w:r>
+              <w:rPr>
+                <w:noProof/>
+                <w:webHidden/>
+              </w:rPr>
+              <w:fldChar w:fldCharType="end"/>
+            </w:r>
+          </w:hyperlink>
+        </w:p>
+        <w:p>
+          <w:pPr>
+            <w:pStyle w:val="TOC2"/>
+            <w:tabs>
+              <w:tab w:val="left" w:pos="1080"/>
+            </w:tabs>
+            <w:rPr>
+              <w:rFonts w:asciiTheme="minorHAnsi" w:eastAsiaTheme="minorEastAsia" w:hAnsiTheme="minorHAnsi" w:cstheme="minorBidi"/>
+              <w:bCs w:val="0"/>
+              <w:sz w:val="22"/>
+              <w:szCs w:val="22"/>
+              <w:lang w:val="en-PH" w:eastAsia="en-PH"/>
+            </w:rPr>
+          </w:pPr>
+          <w:hyperlink w:anchor="_Toc520099834" w:history="1">
+            <w:r>
+              <w:rPr>
+                <w:rStyle w:val="Hyperlink"/>
+              </w:rPr>
+              <w:t>4.2</w:t>
+            </w:r>
+            <w:r>
+              <w:rPr>
+                <w:rFonts w:asciiTheme="minorHAnsi" w:eastAsiaTheme="minorEastAsia" w:hAnsiTheme="minorHAnsi" w:cstheme="minorBidi"/>
+                <w:bCs w:val="0"/>
+                <w:sz w:val="22"/>
+                <w:szCs w:val="22"/>
+                <w:lang w:val="en-PH" w:eastAsia="en-PH"/>
+              </w:rPr>
+              <w:tab/>
+            </w:r>
+            <w:r>
+              <w:rPr>
+                <w:rStyle w:val="Hyperlink"/>
+              </w:rPr>
+              <w:t>Project Status Report Sections Omitted</w:t>
+            </w:r>
+            <w:r>
+              <w:rPr>
+                <w:webHidden/>
+              </w:rPr>
+              <w:tab/>
+            </w:r>
+            <w:r>
+              <w:rPr>
+                <w:webHidden/>
+              </w:rPr>
+              <w:fldChar w:fldCharType="begin"/>
+            </w:r>
+            <w:r>
+              <w:rPr>
+                <w:webHidden/>
+              </w:rPr>
+              <w:instrText xml:space="preserve"> PAGEREF _Toc520099834 \h </w:instrText>
+            </w:r>
+            <w:r>
+              <w:rPr>
+                <w:webHidden/>
+              </w:rPr>
+            </w:r>
+            <w:r>
+              <w:rPr>
+                <w:webHidden/>
+              </w:rPr>
+              <w:fldChar w:fldCharType="separate"/>
+            </w:r>
+            <w:r>
+              <w:rPr>
+                <w:webHidden/>
+              </w:rPr>
+              <w:t>8</w:t>
+            </w:r>
+            <w:r>
+              <w:rPr>
+                <w:webHidden/>
+              </w:rPr>
+              <w:fldChar w:fldCharType="end"/>
+            </w:r>
+          </w:hyperlink>
+        </w:p>
+        <w:p>
+          <w:r>
+            <w:rPr>
+              <w:b/>
+              <w:bCs/>
+              <w:noProof/>
+            </w:rPr>
+            <w:fldChar w:fldCharType="end"/>
+          </w:r>
+        </w:p>
+      </w:sdtContent>
+    </w:sdt>
+    <w:p/>
     <w:p>
       <w:pPr>
         <w:pStyle w:val="Heading1"/>
@@ -2172,9 +2341,10 @@
       <w:r>
         <w:br w:type="page"/>
       </w:r>
-      <w:bookmarkStart w:id="17" w:name="_Toc67755723"/>
-      <w:bookmarkStart w:id="18" w:name="_Toc77392557"/>
-      <w:bookmarkStart w:id="19" w:name="_Toc1899706"/>
+      <w:bookmarkStart w:id="16" w:name="_Toc67755723"/>
+      <w:bookmarkStart w:id="17" w:name="_Toc77392557"/>
+      <w:bookmarkStart w:id="18" w:name="_Toc1899706"/>
+      <w:bookmarkStart w:id="19" w:name="_Toc520099826"/>
       <w:r>
         <w:rPr>
           <w:sz w:val="26"/>
@@ -2190,177 +2360,9 @@
         </w:rPr>
         <w:t xml:space="preserve"> PURPOSE</w:t>
       </w:r>
+      <w:bookmarkEnd w:id="16"/>
       <w:bookmarkEnd w:id="17"/>
-      <w:bookmarkEnd w:id="18"/>
-    </w:p>
-    <w:bookmarkStart w:id="20" w:name="Text1"/>
-    <w:p>
-      <w:pPr>
-        <w:ind w:left="590"/>
-        <w:rPr>
-          <w:rFonts w:cs="Arial"/>
-          <w:color w:val="FF0000"/>
-        </w:rPr>
-      </w:pPr>
-      <w:r>
-        <w:rPr>
-          <w:rFonts w:cs="Arial"/>
-          <w:color w:val="FF0000"/>
-        </w:rPr>
-        <w:fldChar w:fldCharType="begin">
-          <w:ffData>
-            <w:name w:val="Text1"/>
-            <w:enabled/>
-            <w:calcOnExit w:val="0"/>
-            <w:textInput>
-              <w:default w:val="[Replace this text with a summary of the report′s purpose in reference to your specific project needs, or use the sample text below.]"/>
-            </w:textInput>
-          </w:ffData>
-        </w:fldChar>
-      </w:r>
-      <w:r>
-        <w:rPr>
-          <w:rFonts w:cs="Arial"/>
-          <w:color w:val="FF0000"/>
-        </w:rPr>
-        <w:instrText xml:space="preserve"> FORMTEXT </w:instrText>
-      </w:r>
-      <w:r>
-        <w:rPr>
-          <w:rFonts w:cs="Arial"/>
-          <w:color w:val="FF0000"/>
-        </w:rPr>
-      </w:r>
-      <w:r>
-        <w:rPr>
-          <w:rFonts w:cs="Arial"/>
-          <w:color w:val="FF0000"/>
-        </w:rPr>
-        <w:fldChar w:fldCharType="separate"/>
-      </w:r>
-      <w:r>
-        <w:rPr>
-          <w:rFonts w:cs="Arial"/>
-          <w:noProof/>
-          <w:color w:val="FF0000"/>
-        </w:rPr>
-        <w:t>[Replace this text with a summary of the report′s purpose in reference to your specific project needs, or use the sample text below.]</w:t>
-      </w:r>
-      <w:r>
-        <w:rPr>
-          <w:rFonts w:cs="Arial"/>
-          <w:color w:val="FF0000"/>
-        </w:rPr>
-        <w:fldChar w:fldCharType="end"/>
-      </w:r>
-      <w:bookmarkEnd w:id="20"/>
-    </w:p>
-    <w:p>
-      <w:pPr>
-        <w:rPr>
-          <w:rFonts w:cs="Arial"/>
-          <w:color w:val="FF0000"/>
-        </w:rPr>
-      </w:pPr>
-    </w:p>
-    <w:p>
-      <w:pPr>
-        <w:pStyle w:val="BodyText2"/>
-        <w:spacing w:after="0" w:line="240" w:lineRule="auto"/>
-        <w:ind w:left="590"/>
-        <w:rPr>
-          <w:color w:val="FF0000"/>
-        </w:rPr>
-      </w:pPr>
-      <w:r>
-        <w:rPr>
-          <w:color w:val="FF0000"/>
-        </w:rPr>
-        <w:t xml:space="preserve">The </w:t>
-      </w:r>
-      <w:r>
-        <w:rPr>
-          <w:iCs/>
-          <w:color w:val="FF0000"/>
-        </w:rPr>
-        <w:t>Project Status Report</w:t>
-      </w:r>
-      <w:r>
-        <w:rPr>
-          <w:color w:val="FF0000"/>
-        </w:rPr>
-        <w:t xml:space="preserve"> is a document that Project Managers </w:t>
-      </w:r>
-      <w:r>
-        <w:rPr>
-          <w:color w:val="FF0000"/>
-        </w:rPr>
-        <w:t xml:space="preserve">may use as a means of </w:t>
-      </w:r>
-      <w:r>
-        <w:rPr>
-          <w:color w:val="FF0000"/>
-        </w:rPr>
-        <w:t xml:space="preserve">formal regular reporting on the status of a project to </w:t>
-      </w:r>
-      <w:r>
-        <w:rPr>
-          <w:color w:val="FF0000"/>
-        </w:rPr>
-        <w:t>key project stakeholders</w:t>
-      </w:r>
-      <w:r>
-        <w:rPr>
-          <w:color w:val="FF0000"/>
-        </w:rPr>
-        <w:t>,</w:t>
-      </w:r>
-      <w:r>
-        <w:rPr>
-          <w:color w:val="FF0000"/>
-        </w:rPr>
-        <w:t xml:space="preserve"> including the </w:t>
-      </w:r>
-      <w:r>
-        <w:rPr>
-          <w:color w:val="FF0000"/>
-        </w:rPr>
-        <w:t>Steering Committee, Project Sponsor</w:t>
-      </w:r>
-      <w:r>
-        <w:rPr>
-          <w:color w:val="FF0000"/>
-        </w:rPr>
-        <w:t>,</w:t>
-      </w:r>
-      <w:r>
-        <w:rPr>
-          <w:color w:val="FF0000"/>
-        </w:rPr>
-        <w:t xml:space="preserve"> </w:t>
-      </w:r>
-      <w:r>
-        <w:rPr>
-          <w:color w:val="FF0000"/>
-        </w:rPr>
-        <w:t>and</w:t>
-      </w:r>
-      <w:r>
-        <w:rPr>
-          <w:color w:val="FF0000"/>
-        </w:rPr>
-        <w:t xml:space="preserve"> Senior Manager.</w:t>
-      </w:r>
-    </w:p>
-    <w:p>
-      <w:pPr>
-        <w:pStyle w:val="BodyText2"/>
-        <w:spacing w:after="0" w:line="240" w:lineRule="auto"/>
-        <w:ind w:left="590"/>
-        <w:rPr>
-          <w:color w:val="FF0000"/>
-        </w:rPr>
-      </w:pPr>
+      <w:bookmarkEnd w:id="19"/>
     </w:p>
     <w:p>
       <w:pPr>
@@ -2430,7 +2432,7 @@
         <w:t>Challenges faced by the members in completing the project and recommendations to such</w:t>
       </w:r>
     </w:p>
-    <w:bookmarkEnd w:id="19"/>
+    <w:bookmarkEnd w:id="18"/>
     <w:p>
       <w:pPr>
         <w:spacing w:before="240" w:after="240"/>
@@ -2439,7 +2441,7 @@
       <w:r>
         <w:pict>
           <v:shape id="_x0000_i1027" type="#_x0000_t75" style="width:6in;height:7.2pt" o:hrpct="0" o:hralign="center" o:hr="t">
-            <v:imagedata r:id="rId8" o:title="BD10290_"/>
+            <v:imagedata r:id="rId9" o:title="BD10290_"/>
           </v:shape>
         </w:pict>
       </w:r>
@@ -2457,7 +2459,8 @@
           <w:szCs w:val="26"/>
         </w:rPr>
       </w:pPr>
-      <w:bookmarkStart w:id="21" w:name="_Toc77392558"/>
+      <w:bookmarkStart w:id="20" w:name="_Toc77392558"/>
+      <w:bookmarkStart w:id="21" w:name="_Toc520099827"/>
       <w:r>
         <w:rPr>
           <w:sz w:val="26"/>
@@ -2465,6 +2468,7 @@
         </w:rPr>
         <w:t>PROJECT STATUS REPORT TEMPLATE</w:t>
       </w:r>
+      <w:bookmarkEnd w:id="20"/>
       <w:bookmarkEnd w:id="21"/>
     </w:p>
     <w:p>
@@ -2473,10 +2477,12 @@
         <w:spacing w:before="480" w:after="240"/>
       </w:pPr>
       <w:bookmarkStart w:id="22" w:name="_Toc77392559"/>
+      <w:bookmarkStart w:id="23" w:name="_Toc520099828"/>
       <w:r>
         <w:t>Project Status Report Details</w:t>
       </w:r>
       <w:bookmarkEnd w:id="22"/>
+      <w:bookmarkEnd w:id="23"/>
     </w:p>
     <w:p>
       <w:pPr>
@@ -2523,7 +2529,21 @@
         <w:rPr>
           <w:rFonts w:cs="Arial"/>
         </w:rPr>
-        <w:t xml:space="preserve">erials used for the project was generously funded by Mr. Jojo Castillo, that includes the monitor, Raspberry Pi 3, keyboard, and mouse. So far, the only expense of the group was the purchasing of a 16gb micro SD card for the operating system of Raspberry Pi 3. </w:t>
+        <w:t xml:space="preserve">erials used for the project was generously funded by Mr. </w:t>
+      </w:r>
+      <w:proofErr w:type="spellStart"/>
+      <w:r>
+        <w:rPr>
+          <w:rFonts w:cs="Arial"/>
+        </w:rPr>
+        <w:t>Jojo</w:t>
+      </w:r>
+      <w:proofErr w:type="spellEnd"/>
+      <w:r>
+        <w:rPr>
+          <w:rFonts w:cs="Arial"/>
+        </w:rPr>
+        <w:t xml:space="preserve"> Castillo, that includes the monitor, Raspberry Pi 3, keyboard, and mouse. So far, the only expense of the group was the purchasing of a 16gb micro SD card for the operating system of Raspberry Pi 3. </w:t>
       </w:r>
     </w:p>
     <w:p>
@@ -2593,7 +2613,21 @@
         <w:rPr>
           <w:rFonts w:cs="Arial"/>
         </w:rPr>
-        <w:t xml:space="preserve"> thought that the reservation made by the reservees was real-time. However, it is not the case, the reservation system uses a database, but despite that, each reservation made is written on a piece of paper </w:t>
+        <w:t xml:space="preserve"> thought that the reservation made by the </w:t>
+      </w:r>
+      <w:proofErr w:type="spellStart"/>
+      <w:r>
+        <w:rPr>
+          <w:rFonts w:cs="Arial"/>
+        </w:rPr>
+        <w:t>reservees</w:t>
+      </w:r>
+      <w:proofErr w:type="spellEnd"/>
+      <w:r>
+        <w:rPr>
+          <w:rFonts w:cs="Arial"/>
+        </w:rPr>
+        <w:t xml:space="preserve"> was real-time. However, it is not the case, the reservation system uses a database, but despite that, each reservation made is written on a piece of paper </w:t>
       </w:r>
       <w:r>
         <w:rPr>
@@ -2617,14 +2651,7 @@
         <w:rPr>
           <w:rFonts w:cs="Arial"/>
         </w:rPr>
-        <w:t xml:space="preserve"> Meaning, the reservations made for a certain date, will not appear on the records until the </w:t>
-      </w:r>
-      <w:r>
-        <w:rPr>
-          <w:rFonts w:cs="Arial"/>
-        </w:rPr>
-        <w:lastRenderedPageBreak/>
-        <w:t xml:space="preserve">end of the term. </w:t>
+        <w:t xml:space="preserve"> Meaning, the reservations made for a certain date, will not appear on the records until the end of the term. </w:t>
       </w:r>
       <w:r>
         <w:rPr>
@@ -2714,14 +2741,17 @@
         <w:pStyle w:val="Heading2"/>
         <w:spacing w:before="480" w:after="240"/>
       </w:pPr>
-      <w:bookmarkStart w:id="23" w:name="_Toc77392560"/>
-      <w:r>
+      <w:bookmarkStart w:id="24" w:name="_Toc77392560"/>
+      <w:bookmarkStart w:id="25" w:name="_Toc520099829"/>
+      <w:r>
+        <w:lastRenderedPageBreak/>
         <w:t>Project Statu</w:t>
       </w:r>
       <w:r>
         <w:t>s Report Template</w:t>
       </w:r>
-      <w:bookmarkEnd w:id="23"/>
+      <w:bookmarkEnd w:id="24"/>
+      <w:bookmarkEnd w:id="25"/>
     </w:p>
     <w:tbl>
       <w:tblPr>
@@ -2921,7 +2951,39 @@
               <w:rPr>
                 <w:b w:val="0"/>
               </w:rPr>
-              <w:t>The project’s client and advisor is the Technical Service Executive Director of Information Technology Resource Office. The idea of the project is to automate the operation of the facilities using the schedules provided by the registrar that is stored in APCIS. The schedule will be used as a basis to turn on and off the facilities, namely, lights, air conditioner and/or computer. It is expected that with this implementation of such, the overall expense allocated for the operation of classroom will be lessen. The group will create the prototype for two (2) months using a microcontroller Raspberry Pi 3, using Raspbian Jessie. Different modules will also be used depending on the room type and the facilities behind it. The group is expected to accomplish the internal processes necessary to implement the IoT device, specifical</w:t>
+              <w:t>T</w:t>
+            </w:r>
+            <w:r>
+              <w:rPr>
+                <w:b w:val="0"/>
+              </w:rPr>
+              <w:t xml:space="preserve">he project’s client and advisor </w:t>
+            </w:r>
+            <w:proofErr w:type="gramStart"/>
+            <w:r>
+              <w:rPr>
+                <w:b w:val="0"/>
+              </w:rPr>
+              <w:t>is</w:t>
+            </w:r>
+            <w:proofErr w:type="gramEnd"/>
+            <w:r>
+              <w:rPr>
+                <w:b w:val="0"/>
+              </w:rPr>
+              <w:t xml:space="preserve"> the Technical Service Executive Director of Information Technology Resource Office</w:t>
+            </w:r>
+            <w:r>
+              <w:rPr>
+                <w:b w:val="0"/>
+              </w:rPr>
+              <w:t xml:space="preserve"> (ITRO)</w:t>
+            </w:r>
+            <w:r>
+              <w:rPr>
+                <w:b w:val="0"/>
+              </w:rPr>
+              <w:t>. The idea of the project is to automate the operation of the facilities using the schedules provided by the registrar that is stored in APCIS. The schedule will be used as a basis to turn on and off the facilities, namely, lights, air conditioner and/or computer. It is expected that with this implementation of such, the overall expense allocated for the operation of classroom will be lessen. The group will create the prototype for two (2) months using a microcontroller Raspberry Pi 3, using Raspbian Jessie. Different modules will also be used depending on the room type and the facilities behind it. The group is expected to accomplish the internal processes necessary to implement the IoT device, specifical</w:t>
             </w:r>
             <w:r>
               <w:rPr>
@@ -3267,7 +3329,6 @@
                     <w:spacing w:before="40" w:after="40"/>
                   </w:pPr>
                   <w:r>
-                    <w:lastRenderedPageBreak/>
                     <w:t>Completion of the documentation</w:t>
                   </w:r>
                 </w:p>
@@ -3417,6 +3478,7 @@
                     <w:spacing w:before="40" w:after="40"/>
                   </w:pPr>
                   <w:r>
+                    <w:lastRenderedPageBreak/>
                     <w:fldChar w:fldCharType="begin"/>
                   </w:r>
                   <w:r>
@@ -4794,7 +4856,7 @@
                   </w:tcBorders>
                   <w:vAlign w:val="top"/>
                 </w:tcPr>
-                <w:bookmarkStart w:id="24" w:name="Text13"/>
+                <w:bookmarkStart w:id="26" w:name="Text13"/>
                 <w:p>
                   <w:r>
                     <w:fldChar w:fldCharType="begin">
@@ -4823,10 +4885,10 @@
                   <w:r>
                     <w:fldChar w:fldCharType="end"/>
                   </w:r>
-                  <w:bookmarkEnd w:id="24"/>
+                  <w:bookmarkEnd w:id="26"/>
                 </w:p>
               </w:tc>
-              <w:bookmarkStart w:id="25" w:name="Text14"/>
+              <w:bookmarkStart w:id="27" w:name="Text14"/>
               <w:tc>
                 <w:tcPr>
                   <w:tcW w:w="4163" w:type="dxa"/>
@@ -4863,7 +4925,7 @@
                   <w:r>
                     <w:fldChar w:fldCharType="end"/>
                   </w:r>
-                  <w:bookmarkEnd w:id="25"/>
+                  <w:bookmarkEnd w:id="27"/>
                 </w:p>
               </w:tc>
             </w:tr>
@@ -5277,7 +5339,7 @@
                 </w:p>
               </w:tc>
             </w:tr>
-            <w:bookmarkStart w:id="26" w:name="Text15"/>
+            <w:bookmarkStart w:id="28" w:name="Text15"/>
             <w:tr>
               <w:trPr>
                 <w:cnfStyle w:val="000000010000" w:firstRow="0" w:lastRow="0" w:firstColumn="0" w:lastColumn="0" w:oddVBand="0" w:evenVBand="0" w:oddHBand="0" w:evenHBand="1" w:firstRowFirstColumn="0" w:firstRowLastColumn="0" w:lastRowFirstColumn="0" w:lastRowLastColumn="0"/>
@@ -5293,7 +5355,6 @@
                     <w:spacing w:before="40" w:after="40"/>
                   </w:pPr>
                   <w:r>
-                    <w:lastRenderedPageBreak/>
                     <w:fldChar w:fldCharType="begin">
                       <w:ffData>
                         <w:name w:val="Text15"/>
@@ -5320,7 +5381,7 @@
                   <w:r>
                     <w:fldChar w:fldCharType="end"/>
                   </w:r>
-                  <w:bookmarkEnd w:id="26"/>
+                  <w:bookmarkEnd w:id="28"/>
                 </w:p>
                 <w:p>
                   <w:pPr>
@@ -5377,7 +5438,7 @@
                   </w:r>
                 </w:p>
               </w:tc>
-              <w:bookmarkStart w:id="27" w:name="Text16"/>
+              <w:bookmarkStart w:id="29" w:name="Text16"/>
               <w:tc>
                 <w:tcPr>
                   <w:tcW w:w="1080" w:type="dxa"/>
@@ -5414,7 +5475,7 @@
                   <w:r>
                     <w:fldChar w:fldCharType="end"/>
                   </w:r>
-                  <w:bookmarkEnd w:id="27"/>
+                  <w:bookmarkEnd w:id="29"/>
                 </w:p>
               </w:tc>
               <w:tc>
@@ -5493,7 +5554,7 @@
                   </w:r>
                 </w:p>
               </w:tc>
-              <w:bookmarkStart w:id="28" w:name="Text17"/>
+              <w:bookmarkStart w:id="30" w:name="Text17"/>
               <w:tc>
                 <w:tcPr>
                   <w:tcW w:w="2806" w:type="dxa"/>
@@ -5527,7 +5588,7 @@
                   <w:r>
                     <w:fldChar w:fldCharType="end"/>
                   </w:r>
-                  <w:bookmarkEnd w:id="28"/>
+                  <w:bookmarkEnd w:id="30"/>
                 </w:p>
               </w:tc>
             </w:tr>
@@ -5546,6 +5607,7 @@
                     <w:spacing w:before="40" w:after="40"/>
                   </w:pPr>
                   <w:r>
+                    <w:lastRenderedPageBreak/>
                     <w:fldChar w:fldCharType="begin">
                       <w:ffData>
                         <w:name w:val="Text15"/>
@@ -6098,7 +6160,7 @@
                   </w:r>
                 </w:p>
               </w:tc>
-              <w:bookmarkStart w:id="29" w:name="Text18"/>
+              <w:bookmarkStart w:id="31" w:name="Text18"/>
               <w:tc>
                 <w:tcPr>
                   <w:tcW w:w="900" w:type="dxa"/>
@@ -6135,7 +6197,7 @@
                   <w:r>
                     <w:fldChar w:fldCharType="end"/>
                   </w:r>
-                  <w:bookmarkEnd w:id="29"/>
+                  <w:bookmarkEnd w:id="31"/>
                 </w:p>
               </w:tc>
               <w:tc>
@@ -6472,7 +6534,7 @@
                   <w:tcW w:w="8381" w:type="dxa"/>
                   <w:vAlign w:val="top"/>
                 </w:tcPr>
-                <w:bookmarkStart w:id="30" w:name="Text19"/>
+                <w:bookmarkStart w:id="32" w:name="Text19"/>
                 <w:p>
                   <w:r>
                     <w:fldChar w:fldCharType="begin">
@@ -6501,9 +6563,9 @@
                   <w:r>
                     <w:fldChar w:fldCharType="end"/>
                   </w:r>
-                  <w:bookmarkEnd w:id="30"/>
-                </w:p>
-                <w:bookmarkStart w:id="31" w:name="Text20"/>
+                  <w:bookmarkEnd w:id="32"/>
+                </w:p>
+                <w:bookmarkStart w:id="33" w:name="Text20"/>
                 <w:p>
                   <w:pPr>
                     <w:numPr>
@@ -6539,9 +6601,9 @@
                   <w:r>
                     <w:fldChar w:fldCharType="end"/>
                   </w:r>
-                  <w:bookmarkEnd w:id="31"/>
-                </w:p>
-                <w:bookmarkStart w:id="32" w:name="Text21"/>
+                  <w:bookmarkEnd w:id="33"/>
+                </w:p>
+                <w:bookmarkStart w:id="34" w:name="Text21"/>
                 <w:p>
                   <w:pPr>
                     <w:numPr>
@@ -6577,9 +6639,9 @@
                   <w:r>
                     <w:fldChar w:fldCharType="end"/>
                   </w:r>
-                  <w:bookmarkEnd w:id="32"/>
-                </w:p>
-                <w:bookmarkStart w:id="33" w:name="Text22"/>
+                  <w:bookmarkEnd w:id="34"/>
+                </w:p>
+                <w:bookmarkStart w:id="35" w:name="Text22"/>
                 <w:p>
                   <w:pPr>
                     <w:numPr>
@@ -6615,9 +6677,9 @@
                   <w:r>
                     <w:fldChar w:fldCharType="end"/>
                   </w:r>
-                  <w:bookmarkEnd w:id="33"/>
-                </w:p>
-                <w:bookmarkStart w:id="34" w:name="Text23"/>
+                  <w:bookmarkEnd w:id="35"/>
+                </w:p>
+                <w:bookmarkStart w:id="36" w:name="Text23"/>
                 <w:p>
                   <w:pPr>
                     <w:numPr>
@@ -6653,9 +6715,9 @@
                   <w:r>
                     <w:fldChar w:fldCharType="end"/>
                   </w:r>
-                  <w:bookmarkEnd w:id="34"/>
-                </w:p>
-                <w:bookmarkStart w:id="35" w:name="Text24"/>
+                  <w:bookmarkEnd w:id="36"/>
+                </w:p>
+                <w:bookmarkStart w:id="37" w:name="Text24"/>
                 <w:p>
                   <w:pPr>
                     <w:numPr>
@@ -6691,7 +6753,7 @@
                   <w:r>
                     <w:fldChar w:fldCharType="end"/>
                   </w:r>
-                  <w:bookmarkEnd w:id="35"/>
+                  <w:bookmarkEnd w:id="37"/>
                 </w:p>
               </w:tc>
             </w:tr>
@@ -6771,7 +6833,7 @@
                   <w:tcW w:w="8381" w:type="dxa"/>
                   <w:vAlign w:val="top"/>
                 </w:tcPr>
-                <w:bookmarkStart w:id="36" w:name="Text25"/>
+                <w:bookmarkStart w:id="38" w:name="Text25"/>
                 <w:p>
                   <w:r>
                     <w:fldChar w:fldCharType="begin">
@@ -6800,7 +6862,7 @@
                   <w:r>
                     <w:fldChar w:fldCharType="end"/>
                   </w:r>
-                  <w:bookmarkEnd w:id="36"/>
+                  <w:bookmarkEnd w:id="38"/>
                 </w:p>
               </w:tc>
             </w:tr>
@@ -6864,7 +6926,7 @@
                   <w:tcW w:w="8381" w:type="dxa"/>
                   <w:vAlign w:val="top"/>
                 </w:tcPr>
-                <w:bookmarkStart w:id="37" w:name="Text26"/>
+                <w:bookmarkStart w:id="39" w:name="Text26"/>
                 <w:p>
                   <w:r>
                     <w:fldChar w:fldCharType="begin">
@@ -6893,9 +6955,9 @@
                   <w:r>
                     <w:fldChar w:fldCharType="end"/>
                   </w:r>
-                  <w:bookmarkEnd w:id="37"/>
-                </w:p>
-                <w:bookmarkStart w:id="38" w:name="Text27"/>
+                  <w:bookmarkEnd w:id="39"/>
+                </w:p>
+                <w:bookmarkStart w:id="40" w:name="Text27"/>
                 <w:p>
                   <w:pPr>
                     <w:numPr>
@@ -6931,9 +6993,9 @@
                   <w:r>
                     <w:fldChar w:fldCharType="end"/>
                   </w:r>
-                  <w:bookmarkEnd w:id="38"/>
-                </w:p>
-                <w:bookmarkStart w:id="39" w:name="Text28"/>
+                  <w:bookmarkEnd w:id="40"/>
+                </w:p>
+                <w:bookmarkStart w:id="41" w:name="Text28"/>
                 <w:p>
                   <w:pPr>
                     <w:numPr>
@@ -6969,9 +7031,9 @@
                   <w:r>
                     <w:fldChar w:fldCharType="end"/>
                   </w:r>
-                  <w:bookmarkEnd w:id="39"/>
-                </w:p>
-                <w:bookmarkStart w:id="40" w:name="Text29"/>
+                  <w:bookmarkEnd w:id="41"/>
+                </w:p>
+                <w:bookmarkStart w:id="42" w:name="Text29"/>
                 <w:p>
                   <w:pPr>
                     <w:numPr>
@@ -7007,9 +7069,9 @@
                   <w:r>
                     <w:fldChar w:fldCharType="end"/>
                   </w:r>
-                  <w:bookmarkEnd w:id="40"/>
-                </w:p>
-                <w:bookmarkStart w:id="41" w:name="Text30"/>
+                  <w:bookmarkEnd w:id="42"/>
+                </w:p>
+                <w:bookmarkStart w:id="43" w:name="Text30"/>
                 <w:p>
                   <w:pPr>
                     <w:numPr>
@@ -7019,7 +7081,6 @@
                     <w:spacing w:before="40" w:after="40"/>
                   </w:pPr>
                   <w:r>
-                    <w:lastRenderedPageBreak/>
                     <w:fldChar w:fldCharType="begin">
                       <w:ffData>
                         <w:name w:val="Text30"/>
@@ -7046,9 +7107,9 @@
                   <w:r>
                     <w:fldChar w:fldCharType="end"/>
                   </w:r>
-                  <w:bookmarkEnd w:id="41"/>
-                </w:p>
-                <w:bookmarkStart w:id="42" w:name="Text31"/>
+                  <w:bookmarkEnd w:id="43"/>
+                </w:p>
+                <w:bookmarkStart w:id="44" w:name="Text31"/>
                 <w:p>
                   <w:pPr>
                     <w:numPr>
@@ -7084,9 +7145,9 @@
                   <w:r>
                     <w:fldChar w:fldCharType="end"/>
                   </w:r>
-                  <w:bookmarkEnd w:id="42"/>
-                </w:p>
-                <w:bookmarkStart w:id="43" w:name="Text32"/>
+                  <w:bookmarkEnd w:id="44"/>
+                </w:p>
+                <w:bookmarkStart w:id="45" w:name="Text32"/>
                 <w:p>
                   <w:pPr>
                     <w:numPr>
@@ -7122,7 +7183,7 @@
                   <w:r>
                     <w:fldChar w:fldCharType="end"/>
                   </w:r>
-                  <w:bookmarkEnd w:id="43"/>
+                  <w:bookmarkEnd w:id="45"/>
                 </w:p>
                 <w:p/>
               </w:tc>
@@ -7155,7 +7216,7 @@
         <w:lastRenderedPageBreak/>
         <w:pict>
           <v:shape id="_x0000_i1028" type="#_x0000_t75" style="width:6in;height:7.2pt" o:hrpct="0" o:hralign="center" o:hr="t">
-            <v:imagedata r:id="rId8" o:title="BD10290_"/>
+            <v:imagedata r:id="rId9" o:title="BD10290_"/>
           </v:shape>
         </w:pict>
       </w:r>
@@ -7173,9 +7234,10 @@
           <w:szCs w:val="26"/>
         </w:rPr>
       </w:pPr>
-      <w:bookmarkStart w:id="44" w:name="_Toc527953323"/>
-      <w:bookmarkStart w:id="45" w:name="_Toc67755745"/>
-      <w:bookmarkStart w:id="46" w:name="_Toc77392561"/>
+      <w:bookmarkStart w:id="46" w:name="_Toc527953323"/>
+      <w:bookmarkStart w:id="47" w:name="_Toc67755745"/>
+      <w:bookmarkStart w:id="48" w:name="_Toc77392561"/>
+      <w:bookmarkStart w:id="49" w:name="_Toc520099830"/>
       <w:r>
         <w:rPr>
           <w:sz w:val="26"/>
@@ -7204,8 +7266,8 @@
         </w:rPr>
         <w:t>A</w:t>
       </w:r>
-      <w:bookmarkStart w:id="47" w:name="_Toc527953324"/>
-      <w:bookmarkEnd w:id="44"/>
+      <w:bookmarkStart w:id="50" w:name="_Toc527953324"/>
+      <w:bookmarkEnd w:id="46"/>
       <w:r>
         <w:rPr>
           <w:sz w:val="26"/>
@@ -7213,8 +7275,9 @@
         </w:rPr>
         <w:t>PPROVALS</w:t>
       </w:r>
-      <w:bookmarkEnd w:id="45"/>
-      <w:bookmarkEnd w:id="46"/>
+      <w:bookmarkEnd w:id="47"/>
+      <w:bookmarkEnd w:id="48"/>
+      <w:bookmarkEnd w:id="49"/>
     </w:p>
     <w:p>
       <w:pPr>
@@ -7321,7 +7384,7 @@
       <w:r>
         <w:pict>
           <v:shape id="_x0000_i1029" type="#_x0000_t75" style="width:6in;height:7.2pt" o:hrpct="0" o:hralign="center" o:hr="t">
-            <v:imagedata r:id="rId8" o:title="BD10290_"/>
+            <v:imagedata r:id="rId9" o:title="BD10290_"/>
           </v:shape>
         </w:pict>
       </w:r>
@@ -7344,8 +7407,9 @@
           <w:szCs w:val="26"/>
         </w:rPr>
       </w:pPr>
-      <w:bookmarkStart w:id="48" w:name="_Toc67755746"/>
-      <w:bookmarkStart w:id="49" w:name="_Toc77392562"/>
+      <w:bookmarkStart w:id="51" w:name="_Toc67755746"/>
+      <w:bookmarkStart w:id="52" w:name="_Toc77392562"/>
+      <w:bookmarkStart w:id="53" w:name="_Toc520099831"/>
       <w:r>
         <w:rPr>
           <w:sz w:val="26"/>
@@ -7354,22 +7418,117 @@
         <w:lastRenderedPageBreak/>
         <w:t>APPENDICES</w:t>
       </w:r>
-      <w:bookmarkEnd w:id="47"/>
-      <w:bookmarkEnd w:id="48"/>
-      <w:bookmarkEnd w:id="49"/>
+      <w:bookmarkEnd w:id="50"/>
+      <w:bookmarkEnd w:id="51"/>
+      <w:bookmarkEnd w:id="52"/>
+      <w:bookmarkEnd w:id="53"/>
     </w:p>
     <w:p>
       <w:pPr>
         <w:pStyle w:val="Heading2"/>
         <w:spacing w:before="480" w:after="240"/>
       </w:pPr>
-      <w:bookmarkStart w:id="50" w:name="_Toc67755747"/>
-      <w:bookmarkStart w:id="51" w:name="_Toc77392563"/>
+      <w:bookmarkStart w:id="54" w:name="_Toc67755747"/>
+      <w:bookmarkStart w:id="55" w:name="_Toc77392563"/>
+      <w:bookmarkStart w:id="56" w:name="_Toc520099832"/>
       <w:r>
         <w:t>Document Guidelines</w:t>
       </w:r>
-      <w:bookmarkEnd w:id="50"/>
-      <w:bookmarkEnd w:id="51"/>
+      <w:bookmarkEnd w:id="54"/>
+      <w:bookmarkEnd w:id="55"/>
+      <w:bookmarkEnd w:id="56"/>
+    </w:p>
+    <w:p>
+      <w:pPr>
+        <w:pStyle w:val="Heading3"/>
+        <w:ind w:left="1003"/>
+      </w:pPr>
+      <w:bookmarkStart w:id="57" w:name="_Toc520099833"/>
+      <w:r>
+        <w:t>Diagrams</w:t>
+      </w:r>
+      <w:bookmarkEnd w:id="57"/>
+    </w:p>
+    <w:p>
+      <w:pPr>
+        <w:pStyle w:val="Heading4"/>
+        <w:ind w:left="1318"/>
+      </w:pPr>
+      <w:r>
+        <w:t>Test</w:t>
+      </w:r>
+    </w:p>
+    <w:p>
+      <w:pPr>
+        <w:ind w:left="1318"/>
+      </w:pPr>
+      <w:proofErr w:type="spellStart"/>
+      <w:r>
+        <w:t>Etits</w:t>
+      </w:r>
+      <w:proofErr w:type="spellEnd"/>
+      <w:r>
+        <w:t xml:space="preserve"> </w:t>
+      </w:r>
+      <w:proofErr w:type="spellStart"/>
+      <w:r>
+        <w:t>mahilig</w:t>
+      </w:r>
+      <w:proofErr w:type="spellEnd"/>
+      <w:r>
+        <w:t xml:space="preserve"> </w:t>
+      </w:r>
+      <w:proofErr w:type="spellStart"/>
+      <w:r>
+        <w:t>sa</w:t>
+      </w:r>
+      <w:proofErr w:type="spellEnd"/>
+      <w:r>
+        <w:t xml:space="preserve"> </w:t>
+      </w:r>
+      <w:proofErr w:type="spellStart"/>
+      <w:r>
+        <w:t>kamatis</w:t>
+      </w:r>
+      <w:proofErr w:type="spellEnd"/>
+    </w:p>
+    <w:p>
+      <w:pPr>
+        <w:ind w:left="1318"/>
+      </w:pPr>
+      <w:bookmarkStart w:id="58" w:name="_GoBack"/>
+      <w:bookmarkEnd w:id="58"/>
+    </w:p>
+    <w:p/>
+    <w:p/>
+    <w:p>
+      <w:pPr>
+        <w:pStyle w:val="Heading2"/>
+        <w:spacing w:before="480" w:after="240"/>
+      </w:pPr>
+      <w:bookmarkStart w:id="59" w:name="Omitted"/>
+      <w:bookmarkStart w:id="60" w:name="_Project_Charter_Document_Sections_O"/>
+      <w:bookmarkStart w:id="61" w:name="_Project_Quality_Plan_Sections_Omitt"/>
+      <w:bookmarkStart w:id="62" w:name="_Toc527953329"/>
+      <w:bookmarkStart w:id="63" w:name="_Toc67755752"/>
+      <w:bookmarkStart w:id="64" w:name="_Toc77392564"/>
+      <w:bookmarkStart w:id="65" w:name="_Toc520099834"/>
+      <w:bookmarkEnd w:id="59"/>
+      <w:bookmarkEnd w:id="60"/>
+      <w:bookmarkEnd w:id="61"/>
+      <w:r>
+        <w:t xml:space="preserve">Project </w:t>
+      </w:r>
+      <w:r>
+        <w:t>Status Report</w:t>
+      </w:r>
+      <w:r>
+        <w:t xml:space="preserve"> Sections Omitted</w:t>
+      </w:r>
+      <w:bookmarkEnd w:id="62"/>
+      <w:bookmarkEnd w:id="63"/>
+      <w:bookmarkEnd w:id="64"/>
+      <w:bookmarkEnd w:id="65"/>
     </w:p>
     <w:p>
       <w:pPr>
@@ -7378,59 +7537,24 @@
           <w:rFonts w:cs="Arial"/>
         </w:rPr>
       </w:pPr>
-      <w:bookmarkStart w:id="52" w:name="Omitted"/>
-      <w:bookmarkStart w:id="53" w:name="_Project_Charter_Document_Sections_O"/>
-      <w:bookmarkStart w:id="54" w:name="_Project_Quality_Plan_Sections_Omitt"/>
-      <w:bookmarkStart w:id="55" w:name="_Toc527953329"/>
-      <w:bookmarkStart w:id="56" w:name="_Toc67755752"/>
-      <w:bookmarkEnd w:id="52"/>
-      <w:bookmarkEnd w:id="53"/>
-      <w:bookmarkEnd w:id="54"/>
     </w:p>
     <w:p>
       <w:pPr>
-        <w:pStyle w:val="Heading2"/>
-        <w:spacing w:before="480" w:after="240"/>
-      </w:pPr>
-      <w:bookmarkStart w:id="57" w:name="_Toc77392564"/>
-      <w:r>
-        <w:t xml:space="preserve">Project </w:t>
-      </w:r>
-      <w:r>
-        <w:t>Status Report</w:t>
-      </w:r>
-      <w:r>
-        <w:t xml:space="preserve"> Sections Omitted</w:t>
-      </w:r>
-      <w:bookmarkEnd w:id="55"/>
-      <w:bookmarkEnd w:id="56"/>
-      <w:bookmarkEnd w:id="57"/>
-    </w:p>
-    <w:p>
-      <w:pPr>
-        <w:ind w:left="590"/>
-        <w:rPr>
-          <w:rFonts w:cs="Arial"/>
-        </w:rPr>
-      </w:pPr>
-    </w:p>
-    <w:p>
-      <w:pPr>
         <w:spacing w:before="240" w:after="240"/>
         <w:jc w:val="center"/>
       </w:pPr>
       <w:r>
         <w:pict>
           <v:shape id="_x0000_i1030" type="#_x0000_t75" style="width:6in;height:7.2pt" o:hrpct="0" o:hralign="center" o:hr="t">
-            <v:imagedata r:id="rId8" o:title="BD10290_"/>
+            <v:imagedata r:id="rId9" o:title="BD10290_"/>
           </v:shape>
         </w:pict>
       </w:r>
     </w:p>
     <w:sectPr>
-      <w:headerReference w:type="default" r:id="rId9"/>
-      <w:footerReference w:type="default" r:id="rId10"/>
-      <w:footerReference w:type="first" r:id="rId11"/>
+      <w:headerReference w:type="default" r:id="rId10"/>
+      <w:footerReference w:type="default" r:id="rId11"/>
+      <w:footerReference w:type="first" r:id="rId12"/>
       <w:pgSz w:w="12240" w:h="15840" w:code="1"/>
       <w:pgMar w:top="1440" w:right="1800" w:bottom="1440" w:left="1800" w:header="1440" w:footer="1440" w:gutter="0"/>
       <w:cols w:space="720"/>
@@ -7868,6 +7992,92 @@
     </w:lvl>
   </w:abstractNum>
   <w:abstractNum w:abstractNumId="1" w15:restartNumberingAfterBreak="0">
+    <w:nsid w:val="06F2220D"/>
+    <w:multiLevelType w:val="hybridMultilevel"/>
+    <w:tmpl w:val="0CE60E42"/>
+    <w:lvl w:ilvl="0" w:tplc="3409000F">
+      <w:start w:val="1"/>
+      <w:numFmt w:val="decimal"/>
+      <w:lvlText w:val="%1."/>
+      <w:lvlJc w:val="left"/>
+      <w:pPr>
+        <w:ind w:left="720" w:hanging="360"/>
+      </w:pPr>
+    </w:lvl>
+    <w:lvl w:ilvl="1" w:tplc="34090019" w:tentative="1">
+      <w:start w:val="1"/>
+      <w:numFmt w:val="lowerLetter"/>
+      <w:lvlText w:val="%2."/>
+      <w:lvlJc w:val="left"/>
+      <w:pPr>
+        <w:ind w:left="1440" w:hanging="360"/>
+      </w:pPr>
+    </w:lvl>
+    <w:lvl w:ilvl="2" w:tplc="3409001B" w:tentative="1">
+      <w:start w:val="1"/>
+      <w:numFmt w:val="lowerRoman"/>
+      <w:lvlText w:val="%3."/>
+      <w:lvlJc w:val="right"/>
+      <w:pPr>
+        <w:ind w:left="2160" w:hanging="180"/>
+      </w:pPr>
+    </w:lvl>
+    <w:lvl w:ilvl="3" w:tplc="3409000F" w:tentative="1">
+      <w:start w:val="1"/>
+      <w:numFmt w:val="decimal"/>
+      <w:lvlText w:val="%4."/>
+      <w:lvlJc w:val="left"/>
+      <w:pPr>
+        <w:ind w:left="2880" w:hanging="360"/>
+      </w:pPr>
+    </w:lvl>
+    <w:lvl w:ilvl="4" w:tplc="34090019" w:tentative="1">
+      <w:start w:val="1"/>
+      <w:numFmt w:val="lowerLetter"/>
+      <w:lvlText w:val="%5."/>
+      <w:lvlJc w:val="left"/>
+      <w:pPr>
+        <w:ind w:left="3600" w:hanging="360"/>
+      </w:pPr>
+    </w:lvl>
+    <w:lvl w:ilvl="5" w:tplc="3409001B" w:tentative="1">
+      <w:start w:val="1"/>
+      <w:numFmt w:val="lowerRoman"/>
+      <w:lvlText w:val="%6."/>
+      <w:lvlJc w:val="right"/>
+      <w:pPr>
+        <w:ind w:left="4320" w:hanging="180"/>
+      </w:pPr>
+    </w:lvl>
+    <w:lvl w:ilvl="6" w:tplc="3409000F" w:tentative="1">
+      <w:start w:val="1"/>
+      <w:numFmt w:val="decimal"/>
+      <w:lvlText w:val="%7."/>
+      <w:lvlJc w:val="left"/>
+      <w:pPr>
+        <w:ind w:left="5040" w:hanging="360"/>
+      </w:pPr>
+    </w:lvl>
+    <w:lvl w:ilvl="7" w:tplc="34090019" w:tentative="1">
+      <w:start w:val="1"/>
+      <w:numFmt w:val="lowerLetter"/>
+      <w:lvlText w:val="%8."/>
+      <w:lvlJc w:val="left"/>
+      <w:pPr>
+        <w:ind w:left="5760" w:hanging="360"/>
+      </w:pPr>
+    </w:lvl>
+    <w:lvl w:ilvl="8" w:tplc="3409001B" w:tentative="1">
+      <w:start w:val="1"/>
+      <w:numFmt w:val="lowerRoman"/>
+      <w:lvlText w:val="%9."/>
+      <w:lvlJc w:val="right"/>
+      <w:pPr>
+        <w:ind w:left="6480" w:hanging="180"/>
+      </w:pPr>
+    </w:lvl>
+  </w:abstractNum>
+  <w:abstractNum w:abstractNumId="2" w15:restartNumberingAfterBreak="0">
     <w:nsid w:val="0CF36EE1"/>
     <w:multiLevelType w:val="hybridMultilevel"/>
     <w:tmpl w:val="D3B4556E"/>
@@ -8007,7 +8217,7 @@
       </w:rPr>
     </w:lvl>
   </w:abstractNum>
-  <w:abstractNum w:abstractNumId="2" w15:restartNumberingAfterBreak="0">
+  <w:abstractNum w:abstractNumId="3" w15:restartNumberingAfterBreak="0">
     <w:nsid w:val="2FC549C2"/>
     <w:multiLevelType w:val="hybridMultilevel"/>
     <w:tmpl w:val="E51ACBF4"/>
@@ -8148,7 +8358,7 @@
       </w:rPr>
     </w:lvl>
   </w:abstractNum>
-  <w:abstractNum w:abstractNumId="3" w15:restartNumberingAfterBreak="0">
+  <w:abstractNum w:abstractNumId="4" w15:restartNumberingAfterBreak="0">
     <w:nsid w:val="55B43487"/>
     <w:multiLevelType w:val="multilevel"/>
     <w:tmpl w:val="436CFC34"/>
@@ -8301,7 +8511,7 @@
       </w:rPr>
     </w:lvl>
   </w:abstractNum>
-  <w:abstractNum w:abstractNumId="4" w15:restartNumberingAfterBreak="0">
+  <w:abstractNum w:abstractNumId="5" w15:restartNumberingAfterBreak="0">
     <w:nsid w:val="5DEC6EB8"/>
     <w:multiLevelType w:val="hybridMultilevel"/>
     <w:tmpl w:val="C334183C"/>
@@ -8441,7 +8651,7 @@
       </w:rPr>
     </w:lvl>
   </w:abstractNum>
-  <w:abstractNum w:abstractNumId="5" w15:restartNumberingAfterBreak="0">
+  <w:abstractNum w:abstractNumId="6" w15:restartNumberingAfterBreak="0">
     <w:nsid w:val="70025542"/>
     <w:multiLevelType w:val="hybridMultilevel"/>
     <w:tmpl w:val="0D98BA72"/>
@@ -8554,7 +8764,7 @@
       </w:rPr>
     </w:lvl>
   </w:abstractNum>
-  <w:abstractNum w:abstractNumId="6" w15:restartNumberingAfterBreak="0">
+  <w:abstractNum w:abstractNumId="7" w15:restartNumberingAfterBreak="0">
     <w:nsid w:val="7C3C6C70"/>
     <w:multiLevelType w:val="hybridMultilevel"/>
     <w:tmpl w:val="BCBC0CB2"/>
@@ -8694,7 +8904,7 @@
       </w:rPr>
     </w:lvl>
   </w:abstractNum>
-  <w:abstractNum w:abstractNumId="7" w15:restartNumberingAfterBreak="0">
+  <w:abstractNum w:abstractNumId="8" w15:restartNumberingAfterBreak="0">
     <w:nsid w:val="7FB7638D"/>
     <w:multiLevelType w:val="hybridMultilevel"/>
     <w:tmpl w:val="A47CAB34"/>
@@ -8808,37 +9018,40 @@
     </w:lvl>
   </w:abstractNum>
   <w:num w:numId="1">
+    <w:abstractNumId w:val="4"/>
+  </w:num>
+  <w:num w:numId="2">
     <w:abstractNumId w:val="3"/>
   </w:num>
-  <w:num w:numId="2">
-    <w:abstractNumId w:val="2"/>
-  </w:num>
   <w:num w:numId="3">
-    <w:abstractNumId w:val="4"/>
+    <w:abstractNumId w:val="5"/>
   </w:num>
   <w:num w:numId="4">
-    <w:abstractNumId w:val="1"/>
+    <w:abstractNumId w:val="2"/>
   </w:num>
   <w:num w:numId="5">
     <w:abstractNumId w:val="0"/>
   </w:num>
   <w:num w:numId="6">
+    <w:abstractNumId w:val="7"/>
+  </w:num>
+  <w:num w:numId="7">
+    <w:abstractNumId w:val="4"/>
+  </w:num>
+  <w:num w:numId="8">
+    <w:abstractNumId w:val="4"/>
+  </w:num>
+  <w:num w:numId="9">
+    <w:abstractNumId w:val="4"/>
+  </w:num>
+  <w:num w:numId="10">
     <w:abstractNumId w:val="6"/>
   </w:num>
-  <w:num w:numId="7">
-    <w:abstractNumId w:val="3"/>
+  <w:num w:numId="11">
+    <w:abstractNumId w:val="8"/>
   </w:num>
-  <w:num w:numId="8">
-    <w:abstractNumId w:val="3"/>
-  </w:num>
-  <w:num w:numId="9">
-    <w:abstractNumId w:val="3"/>
-  </w:num>
-  <w:num w:numId="10">
-    <w:abstractNumId w:val="5"/>
-  </w:num>
-  <w:num w:numId="11">
-    <w:abstractNumId w:val="7"/>
+  <w:num w:numId="12">
+    <w:abstractNumId w:val="1"/>
   </w:num>
   <w:numIdMacAtCleanup w:val="8"/>
 </w:numbering>
@@ -10492,6 +10705,30 @@
       <w:szCs w:val="24"/>
     </w:rPr>
   </w:style>
+  <w:style w:type="paragraph" w:styleId="TOCHeading">
+    <w:name w:val="TOC Heading"/>
+    <w:basedOn w:val="Heading1"/>
+    <w:next w:val="Normal"/>
+    <w:uiPriority w:val="39"/>
+    <w:unhideWhenUsed/>
+    <w:qFormat/>
+    <w:rsid w:val="00672AD0"/>
+    <w:pPr>
+      <w:keepLines/>
+      <w:numPr>
+        <w:numId w:val="0"/>
+      </w:numPr>
+      <w:spacing w:before="240" w:after="0" w:line="259" w:lineRule="auto"/>
+      <w:outlineLvl w:val="9"/>
+    </w:pPr>
+    <w:rPr>
+      <w:rFonts w:asciiTheme="majorHAnsi" w:eastAsiaTheme="majorEastAsia" w:hAnsiTheme="majorHAnsi" w:cstheme="majorBidi"/>
+      <w:b w:val="0"/>
+      <w:bCs w:val="0"/>
+      <w:color w:val="365F91" w:themeColor="accent1" w:themeShade="BF"/>
+      <w:kern w:val="0"/>
+    </w:rPr>
+  </w:style>
 </w:styles>
 </file>
 
@@ -10778,4 +11015,16 @@
   <a:objectDefaults/>
   <a:extraClrSchemeLst/>
 </a:theme>
+</file>
+
+<file path=customXml/item1.xml><?xml version="1.0" encoding="utf-8"?>
+<b:Sources xmlns:b="http://schemas.openxmlformats.org/officeDocument/2006/bibliography" xmlns="http://schemas.openxmlformats.org/officeDocument/2006/bibliography" SelectedStyle="\APASixthEditionOfficeOnline.xsl" StyleName="APA" Version="6"/>
+</file>
+
+<file path=customXml/itemProps1.xml><?xml version="1.0" encoding="utf-8"?>
+<ds:datastoreItem xmlns:ds="http://schemas.openxmlformats.org/officeDocument/2006/customXml" ds:itemID="{89632DA6-BF49-4F34-AB16-06F1336892FD}">
+  <ds:schemaRefs>
+    <ds:schemaRef ds:uri="http://schemas.openxmlformats.org/officeDocument/2006/bibliography"/>
+  </ds:schemaRefs>
+</ds:datastoreItem>
 </file>
--- a/Documentation/Project Status Report.docx
+++ b/Documentation/Project Status Report.docx
@@ -1548,7 +1548,7 @@
           <w:r>
             <w:fldChar w:fldCharType="separate"/>
           </w:r>
-          <w:hyperlink w:anchor="_Toc520099826" w:history="1">
+          <w:hyperlink w:anchor="_Toc520099929" w:history="1">
             <w:r>
               <w:rPr>
                 <w:rStyle w:val="Hyperlink"/>
@@ -1595,7 +1595,7 @@
                 <w:noProof/>
                 <w:webHidden/>
               </w:rPr>
-              <w:instrText xml:space="preserve"> PAGEREF _Toc520099826 \h </w:instrText>
+              <w:instrText xml:space="preserve"> PAGEREF _Toc520099929 \h </w:instrText>
             </w:r>
             <w:r>
               <w:rPr>
@@ -1640,7 +1640,7 @@
               <w:lang w:val="en-PH" w:eastAsia="en-PH"/>
             </w:rPr>
           </w:pPr>
-          <w:hyperlink w:anchor="_Toc520099827" w:history="1">
+          <w:hyperlink w:anchor="_Toc520099930" w:history="1">
             <w:r>
               <w:rPr>
                 <w:rStyle w:val="Hyperlink"/>
@@ -1687,7 +1687,7 @@
                 <w:noProof/>
                 <w:webHidden/>
               </w:rPr>
-              <w:instrText xml:space="preserve"> PAGEREF _Toc520099827 \h </w:instrText>
+              <w:instrText xml:space="preserve"> PAGEREF _Toc520099930 \h </w:instrText>
             </w:r>
             <w:r>
               <w:rPr>
@@ -1732,7 +1732,7 @@
               <w:lang w:val="en-PH" w:eastAsia="en-PH"/>
             </w:rPr>
           </w:pPr>
-          <w:hyperlink w:anchor="_Toc520099828" w:history="1">
+          <w:hyperlink w:anchor="_Toc520099931" w:history="1">
             <w:r>
               <w:rPr>
                 <w:rStyle w:val="Hyperlink"/>
@@ -1771,7 +1771,7 @@
               <w:rPr>
                 <w:webHidden/>
               </w:rPr>
-              <w:instrText xml:space="preserve"> PAGEREF _Toc520099828 \h </w:instrText>
+              <w:instrText xml:space="preserve"> PAGEREF _Toc520099931 \h </w:instrText>
             </w:r>
             <w:r>
               <w:rPr>
@@ -1812,7 +1812,7 @@
               <w:lang w:val="en-PH" w:eastAsia="en-PH"/>
             </w:rPr>
           </w:pPr>
-          <w:hyperlink w:anchor="_Toc520099829" w:history="1">
+          <w:hyperlink w:anchor="_Toc520099932" w:history="1">
             <w:r>
               <w:rPr>
                 <w:rStyle w:val="Hyperlink"/>
@@ -1851,7 +1851,7 @@
               <w:rPr>
                 <w:webHidden/>
               </w:rPr>
-              <w:instrText xml:space="preserve"> PAGEREF _Toc520099829 \h </w:instrText>
+              <w:instrText xml:space="preserve"> PAGEREF _Toc520099932 \h </w:instrText>
             </w:r>
             <w:r>
               <w:rPr>
@@ -1892,7 +1892,7 @@
               <w:lang w:val="en-PH" w:eastAsia="en-PH"/>
             </w:rPr>
           </w:pPr>
-          <w:hyperlink w:anchor="_Toc520099830" w:history="1">
+          <w:hyperlink w:anchor="_Toc520099933" w:history="1">
             <w:r>
               <w:rPr>
                 <w:rStyle w:val="Hyperlink"/>
@@ -1939,7 +1939,7 @@
                 <w:noProof/>
                 <w:webHidden/>
               </w:rPr>
-              <w:instrText xml:space="preserve"> PAGEREF _Toc520099830 \h </w:instrText>
+              <w:instrText xml:space="preserve"> PAGEREF _Toc520099933 \h </w:instrText>
             </w:r>
             <w:r>
               <w:rPr>
@@ -1984,7 +1984,7 @@
               <w:lang w:val="en-PH" w:eastAsia="en-PH"/>
             </w:rPr>
           </w:pPr>
-          <w:hyperlink w:anchor="_Toc520099831" w:history="1">
+          <w:hyperlink w:anchor="_Toc520099934" w:history="1">
             <w:r>
               <w:rPr>
                 <w:rStyle w:val="Hyperlink"/>
@@ -2031,7 +2031,7 @@
                 <w:noProof/>
                 <w:webHidden/>
               </w:rPr>
-              <w:instrText xml:space="preserve"> PAGEREF _Toc520099831 \h </w:instrText>
+              <w:instrText xml:space="preserve"> PAGEREF _Toc520099934 \h </w:instrText>
             </w:r>
             <w:r>
               <w:rPr>
@@ -2076,7 +2076,7 @@
               <w:lang w:val="en-PH" w:eastAsia="en-PH"/>
             </w:rPr>
           </w:pPr>
-          <w:hyperlink w:anchor="_Toc520099832" w:history="1">
+          <w:hyperlink w:anchor="_Toc520099935" w:history="1">
             <w:r>
               <w:rPr>
                 <w:rStyle w:val="Hyperlink"/>
@@ -2115,7 +2115,7 @@
               <w:rPr>
                 <w:webHidden/>
               </w:rPr>
-              <w:instrText xml:space="preserve"> PAGEREF _Toc520099832 \h </w:instrText>
+              <w:instrText xml:space="preserve"> PAGEREF _Toc520099935 \h </w:instrText>
             </w:r>
             <w:r>
               <w:rPr>
@@ -2157,7 +2157,7 @@
               <w:lang w:val="en-PH" w:eastAsia="en-PH"/>
             </w:rPr>
           </w:pPr>
-          <w:hyperlink w:anchor="_Toc520099833" w:history="1">
+          <w:hyperlink w:anchor="_Toc520099936" w:history="1">
             <w:r>
               <w:rPr>
                 <w:rStyle w:val="Hyperlink"/>
@@ -2180,7 +2180,7 @@
                 <w:rStyle w:val="Hyperlink"/>
                 <w:noProof/>
               </w:rPr>
-              <w:t>Diagrams</w:t>
+              <w:t>Document Guidelines</w:t>
             </w:r>
             <w:r>
               <w:rPr>
@@ -2201,7 +2201,457 @@
                 <w:noProof/>
                 <w:webHidden/>
               </w:rPr>
-              <w:instrText xml:space="preserve"> PAGEREF _Toc520099833 \h </w:instrText>
+              <w:instrText xml:space="preserve"> PAGEREF _Toc520099936 \h </w:instrText>
+            </w:r>
+            <w:r>
+              <w:rPr>
+                <w:noProof/>
+                <w:webHidden/>
+              </w:rPr>
+            </w:r>
+            <w:r>
+              <w:rPr>
+                <w:noProof/>
+                <w:webHidden/>
+              </w:rPr>
+              <w:fldChar w:fldCharType="separate"/>
+            </w:r>
+            <w:r>
+              <w:rPr>
+                <w:noProof/>
+                <w:webHidden/>
+              </w:rPr>
+              <w:t>8</w:t>
+            </w:r>
+            <w:r>
+              <w:rPr>
+                <w:noProof/>
+                <w:webHidden/>
+              </w:rPr>
+              <w:fldChar w:fldCharType="end"/>
+            </w:r>
+          </w:hyperlink>
+        </w:p>
+        <w:p>
+          <w:pPr>
+            <w:pStyle w:val="TOC3"/>
+            <w:tabs>
+              <w:tab w:val="left" w:pos="1080"/>
+              <w:tab w:val="right" w:leader="dot" w:pos="8630"/>
+            </w:tabs>
+            <w:rPr>
+              <w:rFonts w:asciiTheme="minorHAnsi" w:eastAsiaTheme="minorEastAsia" w:hAnsiTheme="minorHAnsi" w:cstheme="minorBidi"/>
+              <w:noProof/>
+              <w:sz w:val="22"/>
+              <w:szCs w:val="22"/>
+              <w:lang w:val="en-PH" w:eastAsia="en-PH"/>
+            </w:rPr>
+          </w:pPr>
+          <w:hyperlink w:anchor="_Toc520099937" w:history="1">
+            <w:r>
+              <w:rPr>
+                <w:rStyle w:val="Hyperlink"/>
+                <w:noProof/>
+              </w:rPr>
+              <w:t>4.1.2</w:t>
+            </w:r>
+            <w:r>
+              <w:rPr>
+                <w:rFonts w:asciiTheme="minorHAnsi" w:eastAsiaTheme="minorEastAsia" w:hAnsiTheme="minorHAnsi" w:cstheme="minorBidi"/>
+                <w:noProof/>
+                <w:sz w:val="22"/>
+                <w:szCs w:val="22"/>
+                <w:lang w:val="en-PH" w:eastAsia="en-PH"/>
+              </w:rPr>
+              <w:tab/>
+            </w:r>
+            <w:r>
+              <w:rPr>
+                <w:rStyle w:val="Hyperlink"/>
+                <w:noProof/>
+              </w:rPr>
+              <w:t>Document Guidelines</w:t>
+            </w:r>
+            <w:r>
+              <w:rPr>
+                <w:noProof/>
+                <w:webHidden/>
+              </w:rPr>
+              <w:tab/>
+            </w:r>
+            <w:r>
+              <w:rPr>
+                <w:noProof/>
+                <w:webHidden/>
+              </w:rPr>
+              <w:fldChar w:fldCharType="begin"/>
+            </w:r>
+            <w:r>
+              <w:rPr>
+                <w:noProof/>
+                <w:webHidden/>
+              </w:rPr>
+              <w:instrText xml:space="preserve"> PAGEREF _Toc520099937 \h </w:instrText>
+            </w:r>
+            <w:r>
+              <w:rPr>
+                <w:noProof/>
+                <w:webHidden/>
+              </w:rPr>
+            </w:r>
+            <w:r>
+              <w:rPr>
+                <w:noProof/>
+                <w:webHidden/>
+              </w:rPr>
+              <w:fldChar w:fldCharType="separate"/>
+            </w:r>
+            <w:r>
+              <w:rPr>
+                <w:noProof/>
+                <w:webHidden/>
+              </w:rPr>
+              <w:t>8</w:t>
+            </w:r>
+            <w:r>
+              <w:rPr>
+                <w:noProof/>
+                <w:webHidden/>
+              </w:rPr>
+              <w:fldChar w:fldCharType="end"/>
+            </w:r>
+          </w:hyperlink>
+        </w:p>
+        <w:p>
+          <w:pPr>
+            <w:pStyle w:val="TOC3"/>
+            <w:tabs>
+              <w:tab w:val="left" w:pos="1080"/>
+              <w:tab w:val="right" w:leader="dot" w:pos="8630"/>
+            </w:tabs>
+            <w:rPr>
+              <w:rFonts w:asciiTheme="minorHAnsi" w:eastAsiaTheme="minorEastAsia" w:hAnsiTheme="minorHAnsi" w:cstheme="minorBidi"/>
+              <w:noProof/>
+              <w:sz w:val="22"/>
+              <w:szCs w:val="22"/>
+              <w:lang w:val="en-PH" w:eastAsia="en-PH"/>
+            </w:rPr>
+          </w:pPr>
+          <w:hyperlink w:anchor="_Toc520099938" w:history="1">
+            <w:r>
+              <w:rPr>
+                <w:rStyle w:val="Hyperlink"/>
+                <w:noProof/>
+              </w:rPr>
+              <w:t>4.1.3</w:t>
+            </w:r>
+            <w:r>
+              <w:rPr>
+                <w:rFonts w:asciiTheme="minorHAnsi" w:eastAsiaTheme="minorEastAsia" w:hAnsiTheme="minorHAnsi" w:cstheme="minorBidi"/>
+                <w:noProof/>
+                <w:sz w:val="22"/>
+                <w:szCs w:val="22"/>
+                <w:lang w:val="en-PH" w:eastAsia="en-PH"/>
+              </w:rPr>
+              <w:tab/>
+            </w:r>
+            <w:r>
+              <w:rPr>
+                <w:rStyle w:val="Hyperlink"/>
+                <w:noProof/>
+              </w:rPr>
+              <w:t>Document Guidelines</w:t>
+            </w:r>
+            <w:r>
+              <w:rPr>
+                <w:noProof/>
+                <w:webHidden/>
+              </w:rPr>
+              <w:tab/>
+            </w:r>
+            <w:r>
+              <w:rPr>
+                <w:noProof/>
+                <w:webHidden/>
+              </w:rPr>
+              <w:fldChar w:fldCharType="begin"/>
+            </w:r>
+            <w:r>
+              <w:rPr>
+                <w:noProof/>
+                <w:webHidden/>
+              </w:rPr>
+              <w:instrText xml:space="preserve"> PAGEREF _Toc520099938 \h </w:instrText>
+            </w:r>
+            <w:r>
+              <w:rPr>
+                <w:noProof/>
+                <w:webHidden/>
+              </w:rPr>
+            </w:r>
+            <w:r>
+              <w:rPr>
+                <w:noProof/>
+                <w:webHidden/>
+              </w:rPr>
+              <w:fldChar w:fldCharType="separate"/>
+            </w:r>
+            <w:r>
+              <w:rPr>
+                <w:noProof/>
+                <w:webHidden/>
+              </w:rPr>
+              <w:t>8</w:t>
+            </w:r>
+            <w:r>
+              <w:rPr>
+                <w:noProof/>
+                <w:webHidden/>
+              </w:rPr>
+              <w:fldChar w:fldCharType="end"/>
+            </w:r>
+          </w:hyperlink>
+        </w:p>
+        <w:p>
+          <w:pPr>
+            <w:pStyle w:val="TOC3"/>
+            <w:tabs>
+              <w:tab w:val="left" w:pos="1080"/>
+              <w:tab w:val="right" w:leader="dot" w:pos="8630"/>
+            </w:tabs>
+            <w:rPr>
+              <w:rFonts w:asciiTheme="minorHAnsi" w:eastAsiaTheme="minorEastAsia" w:hAnsiTheme="minorHAnsi" w:cstheme="minorBidi"/>
+              <w:noProof/>
+              <w:sz w:val="22"/>
+              <w:szCs w:val="22"/>
+              <w:lang w:val="en-PH" w:eastAsia="en-PH"/>
+            </w:rPr>
+          </w:pPr>
+          <w:hyperlink w:anchor="_Toc520099939" w:history="1">
+            <w:r>
+              <w:rPr>
+                <w:rStyle w:val="Hyperlink"/>
+                <w:noProof/>
+              </w:rPr>
+              <w:t>4.1.4</w:t>
+            </w:r>
+            <w:r>
+              <w:rPr>
+                <w:rFonts w:asciiTheme="minorHAnsi" w:eastAsiaTheme="minorEastAsia" w:hAnsiTheme="minorHAnsi" w:cstheme="minorBidi"/>
+                <w:noProof/>
+                <w:sz w:val="22"/>
+                <w:szCs w:val="22"/>
+                <w:lang w:val="en-PH" w:eastAsia="en-PH"/>
+              </w:rPr>
+              <w:tab/>
+            </w:r>
+            <w:r>
+              <w:rPr>
+                <w:rStyle w:val="Hyperlink"/>
+                <w:noProof/>
+              </w:rPr>
+              <w:t>Document Guidelines</w:t>
+            </w:r>
+            <w:r>
+              <w:rPr>
+                <w:noProof/>
+                <w:webHidden/>
+              </w:rPr>
+              <w:tab/>
+            </w:r>
+            <w:r>
+              <w:rPr>
+                <w:noProof/>
+                <w:webHidden/>
+              </w:rPr>
+              <w:fldChar w:fldCharType="begin"/>
+            </w:r>
+            <w:r>
+              <w:rPr>
+                <w:noProof/>
+                <w:webHidden/>
+              </w:rPr>
+              <w:instrText xml:space="preserve"> PAGEREF _Toc520099939 \h </w:instrText>
+            </w:r>
+            <w:r>
+              <w:rPr>
+                <w:noProof/>
+                <w:webHidden/>
+              </w:rPr>
+            </w:r>
+            <w:r>
+              <w:rPr>
+                <w:noProof/>
+                <w:webHidden/>
+              </w:rPr>
+              <w:fldChar w:fldCharType="separate"/>
+            </w:r>
+            <w:r>
+              <w:rPr>
+                <w:noProof/>
+                <w:webHidden/>
+              </w:rPr>
+              <w:t>8</w:t>
+            </w:r>
+            <w:r>
+              <w:rPr>
+                <w:noProof/>
+                <w:webHidden/>
+              </w:rPr>
+              <w:fldChar w:fldCharType="end"/>
+            </w:r>
+          </w:hyperlink>
+        </w:p>
+        <w:p>
+          <w:pPr>
+            <w:pStyle w:val="TOC3"/>
+            <w:tabs>
+              <w:tab w:val="left" w:pos="1080"/>
+              <w:tab w:val="right" w:leader="dot" w:pos="8630"/>
+            </w:tabs>
+            <w:rPr>
+              <w:rFonts w:asciiTheme="minorHAnsi" w:eastAsiaTheme="minorEastAsia" w:hAnsiTheme="minorHAnsi" w:cstheme="minorBidi"/>
+              <w:noProof/>
+              <w:sz w:val="22"/>
+              <w:szCs w:val="22"/>
+              <w:lang w:val="en-PH" w:eastAsia="en-PH"/>
+            </w:rPr>
+          </w:pPr>
+          <w:hyperlink w:anchor="_Toc520099940" w:history="1">
+            <w:r>
+              <w:rPr>
+                <w:rStyle w:val="Hyperlink"/>
+                <w:noProof/>
+              </w:rPr>
+              <w:t>4.1.5</w:t>
+            </w:r>
+            <w:r>
+              <w:rPr>
+                <w:rFonts w:asciiTheme="minorHAnsi" w:eastAsiaTheme="minorEastAsia" w:hAnsiTheme="minorHAnsi" w:cstheme="minorBidi"/>
+                <w:noProof/>
+                <w:sz w:val="22"/>
+                <w:szCs w:val="22"/>
+                <w:lang w:val="en-PH" w:eastAsia="en-PH"/>
+              </w:rPr>
+              <w:tab/>
+            </w:r>
+            <w:r>
+              <w:rPr>
+                <w:rStyle w:val="Hyperlink"/>
+                <w:noProof/>
+              </w:rPr>
+              <w:t>Document Guidelines</w:t>
+            </w:r>
+            <w:r>
+              <w:rPr>
+                <w:noProof/>
+                <w:webHidden/>
+              </w:rPr>
+              <w:tab/>
+            </w:r>
+            <w:r>
+              <w:rPr>
+                <w:noProof/>
+                <w:webHidden/>
+              </w:rPr>
+              <w:fldChar w:fldCharType="begin"/>
+            </w:r>
+            <w:r>
+              <w:rPr>
+                <w:noProof/>
+                <w:webHidden/>
+              </w:rPr>
+              <w:instrText xml:space="preserve"> PAGEREF _Toc520099940 \h </w:instrText>
+            </w:r>
+            <w:r>
+              <w:rPr>
+                <w:noProof/>
+                <w:webHidden/>
+              </w:rPr>
+            </w:r>
+            <w:r>
+              <w:rPr>
+                <w:noProof/>
+                <w:webHidden/>
+              </w:rPr>
+              <w:fldChar w:fldCharType="separate"/>
+            </w:r>
+            <w:r>
+              <w:rPr>
+                <w:noProof/>
+                <w:webHidden/>
+              </w:rPr>
+              <w:t>8</w:t>
+            </w:r>
+            <w:r>
+              <w:rPr>
+                <w:noProof/>
+                <w:webHidden/>
+              </w:rPr>
+              <w:fldChar w:fldCharType="end"/>
+            </w:r>
+          </w:hyperlink>
+        </w:p>
+        <w:p>
+          <w:pPr>
+            <w:pStyle w:val="TOC3"/>
+            <w:tabs>
+              <w:tab w:val="left" w:pos="1080"/>
+              <w:tab w:val="right" w:leader="dot" w:pos="8630"/>
+            </w:tabs>
+            <w:rPr>
+              <w:rFonts w:asciiTheme="minorHAnsi" w:eastAsiaTheme="minorEastAsia" w:hAnsiTheme="minorHAnsi" w:cstheme="minorBidi"/>
+              <w:noProof/>
+              <w:sz w:val="22"/>
+              <w:szCs w:val="22"/>
+              <w:lang w:val="en-PH" w:eastAsia="en-PH"/>
+            </w:rPr>
+          </w:pPr>
+          <w:hyperlink w:anchor="_Toc520099941" w:history="1">
+            <w:r>
+              <w:rPr>
+                <w:rStyle w:val="Hyperlink"/>
+                <w:noProof/>
+              </w:rPr>
+              <w:t>4.1.6</w:t>
+            </w:r>
+            <w:r>
+              <w:rPr>
+                <w:rFonts w:asciiTheme="minorHAnsi" w:eastAsiaTheme="minorEastAsia" w:hAnsiTheme="minorHAnsi" w:cstheme="minorBidi"/>
+                <w:noProof/>
+                <w:sz w:val="22"/>
+                <w:szCs w:val="22"/>
+                <w:lang w:val="en-PH" w:eastAsia="en-PH"/>
+              </w:rPr>
+              <w:tab/>
+            </w:r>
+            <w:r>
+              <w:rPr>
+                <w:rStyle w:val="Hyperlink"/>
+                <w:noProof/>
+              </w:rPr>
+              <w:t>Document Guidelines</w:t>
+            </w:r>
+            <w:r>
+              <w:rPr>
+                <w:noProof/>
+                <w:webHidden/>
+              </w:rPr>
+              <w:tab/>
+            </w:r>
+            <w:r>
+              <w:rPr>
+                <w:noProof/>
+                <w:webHidden/>
+              </w:rPr>
+              <w:fldChar w:fldCharType="begin"/>
+            </w:r>
+            <w:r>
+              <w:rPr>
+                <w:noProof/>
+                <w:webHidden/>
+              </w:rPr>
+              <w:instrText xml:space="preserve"> PAGEREF _Toc520099941 \h </w:instrText>
             </w:r>
             <w:r>
               <w:rPr>
@@ -2246,7 +2696,7 @@
               <w:lang w:val="en-PH" w:eastAsia="en-PH"/>
             </w:rPr>
           </w:pPr>
-          <w:hyperlink w:anchor="_Toc520099834" w:history="1">
+          <w:hyperlink w:anchor="_Toc520099942" w:history="1">
             <w:r>
               <w:rPr>
                 <w:rStyle w:val="Hyperlink"/>
@@ -2285,7 +2735,7 @@
               <w:rPr>
                 <w:webHidden/>
               </w:rPr>
-              <w:instrText xml:space="preserve"> PAGEREF _Toc520099834 \h </w:instrText>
+              <w:instrText xml:space="preserve"> PAGEREF _Toc520099942 \h </w:instrText>
             </w:r>
             <w:r>
               <w:rPr>
@@ -2344,7 +2794,7 @@
       <w:bookmarkStart w:id="16" w:name="_Toc67755723"/>
       <w:bookmarkStart w:id="17" w:name="_Toc77392557"/>
       <w:bookmarkStart w:id="18" w:name="_Toc1899706"/>
-      <w:bookmarkStart w:id="19" w:name="_Toc520099826"/>
+      <w:bookmarkStart w:id="19" w:name="_Toc520099929"/>
       <w:r>
         <w:rPr>
           <w:sz w:val="26"/>
@@ -2460,7 +2910,7 @@
         </w:rPr>
       </w:pPr>
       <w:bookmarkStart w:id="20" w:name="_Toc77392558"/>
-      <w:bookmarkStart w:id="21" w:name="_Toc520099827"/>
+      <w:bookmarkStart w:id="21" w:name="_Toc520099930"/>
       <w:r>
         <w:rPr>
           <w:sz w:val="26"/>
@@ -2477,7 +2927,7 @@
         <w:spacing w:before="480" w:after="240"/>
       </w:pPr>
       <w:bookmarkStart w:id="22" w:name="_Toc77392559"/>
-      <w:bookmarkStart w:id="23" w:name="_Toc520099828"/>
+      <w:bookmarkStart w:id="23" w:name="_Toc520099931"/>
       <w:r>
         <w:t>Project Status Report Details</w:t>
       </w:r>
@@ -2742,7 +3192,7 @@
         <w:spacing w:before="480" w:after="240"/>
       </w:pPr>
       <w:bookmarkStart w:id="24" w:name="_Toc77392560"/>
-      <w:bookmarkStart w:id="25" w:name="_Toc520099829"/>
+      <w:bookmarkStart w:id="25" w:name="_Toc520099932"/>
       <w:r>
         <w:lastRenderedPageBreak/>
         <w:t>Project Statu</w:t>
@@ -3263,7 +3713,10 @@
                     <w:spacing w:before="40" w:after="40"/>
                   </w:pPr>
                   <w:r>
-                    <w:t>Completion of diagrams</w:t>
+                    <w:t xml:space="preserve">Completion of </w:t>
+                  </w:r>
+                  <w:r>
+                    <w:t>Event Table (See Appendix 4.1.1)</w:t>
                   </w:r>
                 </w:p>
               </w:tc>
@@ -3277,7 +3730,10 @@
                     <w:spacing w:before="40" w:after="40"/>
                   </w:pPr>
                   <w:r>
-                    <w:t>7/15/2018</w:t>
+                    <w:t>7/4/</w:t>
+                  </w:r>
+                  <w:r>
+                    <w:t>2018</w:t>
                   </w:r>
                 </w:p>
               </w:tc>
@@ -3343,7 +3799,15 @@
                     <w:spacing w:before="40" w:after="40"/>
                   </w:pPr>
                   <w:r>
-                    <w:t>7/18/2018</w:t>
+                    <w:t>7/</w:t>
+                  </w:r>
+                  <w:r>
+                    <w:t>4</w:t>
+                  </w:r>
+                  <w:bookmarkStart w:id="26" w:name="_GoBack"/>
+                  <w:bookmarkEnd w:id="26"/>
+                  <w:r>
+                    <w:t>/2018</w:t>
                   </w:r>
                 </w:p>
               </w:tc>
@@ -4856,7 +5320,7 @@
                   </w:tcBorders>
                   <w:vAlign w:val="top"/>
                 </w:tcPr>
-                <w:bookmarkStart w:id="26" w:name="Text13"/>
+                <w:bookmarkStart w:id="27" w:name="Text13"/>
                 <w:p>
                   <w:r>
                     <w:fldChar w:fldCharType="begin">
@@ -4885,10 +5349,10 @@
                   <w:r>
                     <w:fldChar w:fldCharType="end"/>
                   </w:r>
-                  <w:bookmarkEnd w:id="26"/>
+                  <w:bookmarkEnd w:id="27"/>
                 </w:p>
               </w:tc>
-              <w:bookmarkStart w:id="27" w:name="Text14"/>
+              <w:bookmarkStart w:id="28" w:name="Text14"/>
               <w:tc>
                 <w:tcPr>
                   <w:tcW w:w="4163" w:type="dxa"/>
@@ -4925,7 +5389,7 @@
                   <w:r>
                     <w:fldChar w:fldCharType="end"/>
                   </w:r>
-                  <w:bookmarkEnd w:id="27"/>
+                  <w:bookmarkEnd w:id="28"/>
                 </w:p>
               </w:tc>
             </w:tr>
@@ -5339,7 +5803,7 @@
                 </w:p>
               </w:tc>
             </w:tr>
-            <w:bookmarkStart w:id="28" w:name="Text15"/>
+            <w:bookmarkStart w:id="29" w:name="Text15"/>
             <w:tr>
               <w:trPr>
                 <w:cnfStyle w:val="000000010000" w:firstRow="0" w:lastRow="0" w:firstColumn="0" w:lastColumn="0" w:oddVBand="0" w:evenVBand="0" w:oddHBand="0" w:evenHBand="1" w:firstRowFirstColumn="0" w:firstRowLastColumn="0" w:lastRowFirstColumn="0" w:lastRowLastColumn="0"/>
@@ -5381,7 +5845,7 @@
                   <w:r>
                     <w:fldChar w:fldCharType="end"/>
                   </w:r>
-                  <w:bookmarkEnd w:id="28"/>
+                  <w:bookmarkEnd w:id="29"/>
                 </w:p>
                 <w:p>
                   <w:pPr>
@@ -5438,7 +5902,7 @@
                   </w:r>
                 </w:p>
               </w:tc>
-              <w:bookmarkStart w:id="29" w:name="Text16"/>
+              <w:bookmarkStart w:id="30" w:name="Text16"/>
               <w:tc>
                 <w:tcPr>
                   <w:tcW w:w="1080" w:type="dxa"/>
@@ -5475,7 +5939,7 @@
                   <w:r>
                     <w:fldChar w:fldCharType="end"/>
                   </w:r>
-                  <w:bookmarkEnd w:id="29"/>
+                  <w:bookmarkEnd w:id="30"/>
                 </w:p>
               </w:tc>
               <w:tc>
@@ -5554,7 +6018,7 @@
                   </w:r>
                 </w:p>
               </w:tc>
-              <w:bookmarkStart w:id="30" w:name="Text17"/>
+              <w:bookmarkStart w:id="31" w:name="Text17"/>
               <w:tc>
                 <w:tcPr>
                   <w:tcW w:w="2806" w:type="dxa"/>
@@ -5588,7 +6052,7 @@
                   <w:r>
                     <w:fldChar w:fldCharType="end"/>
                   </w:r>
-                  <w:bookmarkEnd w:id="30"/>
+                  <w:bookmarkEnd w:id="31"/>
                 </w:p>
               </w:tc>
             </w:tr>
@@ -6160,7 +6624,7 @@
                   </w:r>
                 </w:p>
               </w:tc>
-              <w:bookmarkStart w:id="31" w:name="Text18"/>
+              <w:bookmarkStart w:id="32" w:name="Text18"/>
               <w:tc>
                 <w:tcPr>
                   <w:tcW w:w="900" w:type="dxa"/>
@@ -6197,7 +6661,7 @@
                   <w:r>
                     <w:fldChar w:fldCharType="end"/>
                   </w:r>
-                  <w:bookmarkEnd w:id="31"/>
+                  <w:bookmarkEnd w:id="32"/>
                 </w:p>
               </w:tc>
               <w:tc>
@@ -6534,7 +6998,7 @@
                   <w:tcW w:w="8381" w:type="dxa"/>
                   <w:vAlign w:val="top"/>
                 </w:tcPr>
-                <w:bookmarkStart w:id="32" w:name="Text19"/>
+                <w:bookmarkStart w:id="33" w:name="Text19"/>
                 <w:p>
                   <w:r>
                     <w:fldChar w:fldCharType="begin">
@@ -6563,9 +7027,9 @@
                   <w:r>
                     <w:fldChar w:fldCharType="end"/>
                   </w:r>
-                  <w:bookmarkEnd w:id="32"/>
+                  <w:bookmarkEnd w:id="33"/>
                 </w:p>
-                <w:bookmarkStart w:id="33" w:name="Text20"/>
+                <w:bookmarkStart w:id="34" w:name="Text20"/>
                 <w:p>
                   <w:pPr>
                     <w:numPr>
@@ -6601,9 +7065,9 @@
                   <w:r>
                     <w:fldChar w:fldCharType="end"/>
                   </w:r>
-                  <w:bookmarkEnd w:id="33"/>
+                  <w:bookmarkEnd w:id="34"/>
                 </w:p>
-                <w:bookmarkStart w:id="34" w:name="Text21"/>
+                <w:bookmarkStart w:id="35" w:name="Text21"/>
                 <w:p>
                   <w:pPr>
                     <w:numPr>
@@ -6639,9 +7103,9 @@
                   <w:r>
                     <w:fldChar w:fldCharType="end"/>
                   </w:r>
-                  <w:bookmarkEnd w:id="34"/>
+                  <w:bookmarkEnd w:id="35"/>
                 </w:p>
-                <w:bookmarkStart w:id="35" w:name="Text22"/>
+                <w:bookmarkStart w:id="36" w:name="Text22"/>
                 <w:p>
                   <w:pPr>
                     <w:numPr>
@@ -6677,9 +7141,9 @@
                   <w:r>
                     <w:fldChar w:fldCharType="end"/>
                   </w:r>
-                  <w:bookmarkEnd w:id="35"/>
+                  <w:bookmarkEnd w:id="36"/>
                 </w:p>
-                <w:bookmarkStart w:id="36" w:name="Text23"/>
+                <w:bookmarkStart w:id="37" w:name="Text23"/>
                 <w:p>
                   <w:pPr>
                     <w:numPr>
@@ -6715,9 +7179,9 @@
                   <w:r>
                     <w:fldChar w:fldCharType="end"/>
                   </w:r>
-                  <w:bookmarkEnd w:id="36"/>
+                  <w:bookmarkEnd w:id="37"/>
                 </w:p>
-                <w:bookmarkStart w:id="37" w:name="Text24"/>
+                <w:bookmarkStart w:id="38" w:name="Text24"/>
                 <w:p>
                   <w:pPr>
                     <w:numPr>
@@ -6753,7 +7217,7 @@
                   <w:r>
                     <w:fldChar w:fldCharType="end"/>
                   </w:r>
-                  <w:bookmarkEnd w:id="37"/>
+                  <w:bookmarkEnd w:id="38"/>
                 </w:p>
               </w:tc>
             </w:tr>
@@ -6833,7 +7297,7 @@
                   <w:tcW w:w="8381" w:type="dxa"/>
                   <w:vAlign w:val="top"/>
                 </w:tcPr>
-                <w:bookmarkStart w:id="38" w:name="Text25"/>
+                <w:bookmarkStart w:id="39" w:name="Text25"/>
                 <w:p>
                   <w:r>
                     <w:fldChar w:fldCharType="begin">
@@ -6862,7 +7326,7 @@
                   <w:r>
                     <w:fldChar w:fldCharType="end"/>
                   </w:r>
-                  <w:bookmarkEnd w:id="38"/>
+                  <w:bookmarkEnd w:id="39"/>
                 </w:p>
               </w:tc>
             </w:tr>
@@ -6926,7 +7390,7 @@
                   <w:tcW w:w="8381" w:type="dxa"/>
                   <w:vAlign w:val="top"/>
                 </w:tcPr>
-                <w:bookmarkStart w:id="39" w:name="Text26"/>
+                <w:bookmarkStart w:id="40" w:name="Text26"/>
                 <w:p>
                   <w:r>
                     <w:fldChar w:fldCharType="begin">
@@ -6955,9 +7419,9 @@
                   <w:r>
                     <w:fldChar w:fldCharType="end"/>
                   </w:r>
-                  <w:bookmarkEnd w:id="39"/>
+                  <w:bookmarkEnd w:id="40"/>
                 </w:p>
-                <w:bookmarkStart w:id="40" w:name="Text27"/>
+                <w:bookmarkStart w:id="41" w:name="Text27"/>
                 <w:p>
                   <w:pPr>
                     <w:numPr>
@@ -6993,9 +7457,9 @@
                   <w:r>
                     <w:fldChar w:fldCharType="end"/>
                   </w:r>
-                  <w:bookmarkEnd w:id="40"/>
+                  <w:bookmarkEnd w:id="41"/>
                 </w:p>
-                <w:bookmarkStart w:id="41" w:name="Text28"/>
+                <w:bookmarkStart w:id="42" w:name="Text28"/>
                 <w:p>
                   <w:pPr>
                     <w:numPr>
@@ -7031,9 +7495,9 @@
                   <w:r>
                     <w:fldChar w:fldCharType="end"/>
                   </w:r>
-                  <w:bookmarkEnd w:id="41"/>
+                  <w:bookmarkEnd w:id="42"/>
                 </w:p>
-                <w:bookmarkStart w:id="42" w:name="Text29"/>
+                <w:bookmarkStart w:id="43" w:name="Text29"/>
                 <w:p>
                   <w:pPr>
                     <w:numPr>
@@ -7069,9 +7533,9 @@
                   <w:r>
                     <w:fldChar w:fldCharType="end"/>
                   </w:r>
-                  <w:bookmarkEnd w:id="42"/>
+                  <w:bookmarkEnd w:id="43"/>
                 </w:p>
-                <w:bookmarkStart w:id="43" w:name="Text30"/>
+                <w:bookmarkStart w:id="44" w:name="Text30"/>
                 <w:p>
                   <w:pPr>
                     <w:numPr>
@@ -7107,9 +7571,9 @@
                   <w:r>
                     <w:fldChar w:fldCharType="end"/>
                   </w:r>
-                  <w:bookmarkEnd w:id="43"/>
+                  <w:bookmarkEnd w:id="44"/>
                 </w:p>
-                <w:bookmarkStart w:id="44" w:name="Text31"/>
+                <w:bookmarkStart w:id="45" w:name="Text31"/>
                 <w:p>
                   <w:pPr>
                     <w:numPr>
@@ -7145,9 +7609,9 @@
                   <w:r>
                     <w:fldChar w:fldCharType="end"/>
                   </w:r>
-                  <w:bookmarkEnd w:id="44"/>
+                  <w:bookmarkEnd w:id="45"/>
                 </w:p>
-                <w:bookmarkStart w:id="45" w:name="Text32"/>
+                <w:bookmarkStart w:id="46" w:name="Text32"/>
                 <w:p>
                   <w:pPr>
                     <w:numPr>
@@ -7183,7 +7647,7 @@
                   <w:r>
                     <w:fldChar w:fldCharType="end"/>
                   </w:r>
-                  <w:bookmarkEnd w:id="45"/>
+                  <w:bookmarkEnd w:id="46"/>
                 </w:p>
                 <w:p/>
               </w:tc>
@@ -7234,10 +7698,10 @@
           <w:szCs w:val="26"/>
         </w:rPr>
       </w:pPr>
-      <w:bookmarkStart w:id="46" w:name="_Toc527953323"/>
-      <w:bookmarkStart w:id="47" w:name="_Toc67755745"/>
-      <w:bookmarkStart w:id="48" w:name="_Toc77392561"/>
-      <w:bookmarkStart w:id="49" w:name="_Toc520099830"/>
+      <w:bookmarkStart w:id="47" w:name="_Toc527953323"/>
+      <w:bookmarkStart w:id="48" w:name="_Toc67755745"/>
+      <w:bookmarkStart w:id="49" w:name="_Toc77392561"/>
+      <w:bookmarkStart w:id="50" w:name="_Toc520099933"/>
       <w:r>
         <w:rPr>
           <w:sz w:val="26"/>
@@ -7266,8 +7730,8 @@
         </w:rPr>
         <w:t>A</w:t>
       </w:r>
-      <w:bookmarkStart w:id="50" w:name="_Toc527953324"/>
-      <w:bookmarkEnd w:id="46"/>
+      <w:bookmarkStart w:id="51" w:name="_Toc527953324"/>
+      <w:bookmarkEnd w:id="47"/>
       <w:r>
         <w:rPr>
           <w:sz w:val="26"/>
@@ -7275,9 +7739,9 @@
         </w:rPr>
         <w:t>PPROVALS</w:t>
       </w:r>
-      <w:bookmarkEnd w:id="47"/>
       <w:bookmarkEnd w:id="48"/>
       <w:bookmarkEnd w:id="49"/>
+      <w:bookmarkEnd w:id="50"/>
     </w:p>
     <w:p>
       <w:pPr>
@@ -7407,9 +7871,9 @@
           <w:szCs w:val="26"/>
         </w:rPr>
       </w:pPr>
-      <w:bookmarkStart w:id="51" w:name="_Toc67755746"/>
-      <w:bookmarkStart w:id="52" w:name="_Toc77392562"/>
-      <w:bookmarkStart w:id="53" w:name="_Toc520099831"/>
+      <w:bookmarkStart w:id="52" w:name="_Toc67755746"/>
+      <w:bookmarkStart w:id="53" w:name="_Toc77392562"/>
+      <w:bookmarkStart w:id="54" w:name="_Toc520099934"/>
       <w:r>
         <w:rPr>
           <w:sz w:val="26"/>
@@ -7418,104 +7882,2305 @@
         <w:lastRenderedPageBreak/>
         <w:t>APPENDICES</w:t>
       </w:r>
-      <w:bookmarkEnd w:id="50"/>
       <w:bookmarkEnd w:id="51"/>
       <w:bookmarkEnd w:id="52"/>
       <w:bookmarkEnd w:id="53"/>
+      <w:bookmarkEnd w:id="54"/>
     </w:p>
     <w:p>
       <w:pPr>
         <w:pStyle w:val="Heading2"/>
         <w:spacing w:before="480" w:after="240"/>
       </w:pPr>
-      <w:bookmarkStart w:id="54" w:name="_Toc67755747"/>
-      <w:bookmarkStart w:id="55" w:name="_Toc77392563"/>
-      <w:bookmarkStart w:id="56" w:name="_Toc520099832"/>
+      <w:bookmarkStart w:id="55" w:name="_Toc67755747"/>
+      <w:bookmarkStart w:id="56" w:name="_Toc77392563"/>
+      <w:bookmarkStart w:id="57" w:name="_Toc520099935"/>
       <w:r>
         <w:t>Document Guidelines</w:t>
       </w:r>
-      <w:bookmarkEnd w:id="54"/>
       <w:bookmarkEnd w:id="55"/>
       <w:bookmarkEnd w:id="56"/>
-    </w:p>
-    <w:p>
-      <w:pPr>
-        <w:pStyle w:val="Heading3"/>
-        <w:ind w:left="1003"/>
-      </w:pPr>
-      <w:bookmarkStart w:id="57" w:name="_Toc520099833"/>
-      <w:r>
-        <w:t>Diagrams</w:t>
-      </w:r>
       <w:bookmarkEnd w:id="57"/>
     </w:p>
     <w:p>
       <w:pPr>
-        <w:pStyle w:val="Heading4"/>
-        <w:ind w:left="1318"/>
+        <w:pStyle w:val="Heading3"/>
       </w:pPr>
       <w:r>
-        <w:t>Test</w:t>
+        <w:t>Event Table</w:t>
       </w:r>
     </w:p>
     <w:p>
       <w:pPr>
-        <w:ind w:left="1318"/>
-      </w:pPr>
-      <w:proofErr w:type="spellStart"/>
+        <w:rPr>
+          <w:rFonts w:cs="Arial"/>
+          <w:sz w:val="24"/>
+          <w:szCs w:val="24"/>
+        </w:rPr>
+      </w:pPr>
+    </w:p>
+    <w:tbl>
+      <w:tblPr>
+        <w:tblW w:w="0" w:type="auto"/>
+        <w:tblCellMar>
+          <w:top w:w="15" w:type="dxa"/>
+          <w:left w:w="15" w:type="dxa"/>
+          <w:bottom w:w="15" w:type="dxa"/>
+          <w:right w:w="15" w:type="dxa"/>
+        </w:tblCellMar>
+        <w:tblLook w:val="04A0" w:firstRow="1" w:lastRow="0" w:firstColumn="1" w:lastColumn="0" w:noHBand="0" w:noVBand="1"/>
+      </w:tblPr>
+      <w:tblGrid>
+        <w:gridCol w:w="1245"/>
+        <w:gridCol w:w="2040"/>
+        <w:gridCol w:w="1632"/>
+        <w:gridCol w:w="1329"/>
+        <w:gridCol w:w="1392"/>
+        <w:gridCol w:w="1202"/>
+      </w:tblGrid>
+      <w:tr>
+        <w:trPr>
+          <w:trHeight w:val="500"/>
+        </w:trPr>
+        <w:tc>
+          <w:tcPr>
+            <w:tcW w:w="0" w:type="auto"/>
+            <w:tcBorders>
+              <w:top w:val="single" w:sz="8" w:space="0" w:color="000000"/>
+              <w:left w:val="single" w:sz="8" w:space="0" w:color="000000"/>
+              <w:bottom w:val="single" w:sz="8" w:space="0" w:color="000000"/>
+              <w:right w:val="single" w:sz="8" w:space="0" w:color="000000"/>
+            </w:tcBorders>
+            <w:shd w:val="clear" w:color="auto" w:fill="000000"/>
+            <w:tcMar>
+              <w:top w:w="100" w:type="dxa"/>
+              <w:left w:w="100" w:type="dxa"/>
+              <w:bottom w:w="100" w:type="dxa"/>
+              <w:right w:w="100" w:type="dxa"/>
+            </w:tcMar>
+            <w:hideMark/>
+          </w:tcPr>
+          <w:p>
+            <w:pPr>
+              <w:jc w:val="center"/>
+              <w:rPr>
+                <w:rFonts w:cs="Arial"/>
+                <w:sz w:val="24"/>
+                <w:szCs w:val="24"/>
+              </w:rPr>
+            </w:pPr>
+            <w:r>
+              <w:rPr>
+                <w:rFonts w:cs="Arial"/>
+                <w:color w:val="FFFFFF"/>
+              </w:rPr>
+              <w:t>Event</w:t>
+            </w:r>
+          </w:p>
+        </w:tc>
+        <w:tc>
+          <w:tcPr>
+            <w:tcW w:w="0" w:type="auto"/>
+            <w:tcBorders>
+              <w:top w:val="single" w:sz="8" w:space="0" w:color="000000"/>
+              <w:left w:val="single" w:sz="8" w:space="0" w:color="000000"/>
+              <w:bottom w:val="single" w:sz="8" w:space="0" w:color="000000"/>
+              <w:right w:val="single" w:sz="8" w:space="0" w:color="000000"/>
+            </w:tcBorders>
+            <w:shd w:val="clear" w:color="auto" w:fill="000000"/>
+            <w:tcMar>
+              <w:top w:w="100" w:type="dxa"/>
+              <w:left w:w="100" w:type="dxa"/>
+              <w:bottom w:w="100" w:type="dxa"/>
+              <w:right w:w="100" w:type="dxa"/>
+            </w:tcMar>
+            <w:hideMark/>
+          </w:tcPr>
+          <w:p>
+            <w:pPr>
+              <w:jc w:val="center"/>
+              <w:rPr>
+                <w:rFonts w:cs="Arial"/>
+                <w:sz w:val="24"/>
+                <w:szCs w:val="24"/>
+              </w:rPr>
+            </w:pPr>
+            <w:r>
+              <w:rPr>
+                <w:rFonts w:cs="Arial"/>
+                <w:color w:val="FFFFFF"/>
+              </w:rPr>
+              <w:t>Trigger</w:t>
+            </w:r>
+          </w:p>
+        </w:tc>
+        <w:tc>
+          <w:tcPr>
+            <w:tcW w:w="0" w:type="auto"/>
+            <w:tcBorders>
+              <w:top w:val="single" w:sz="8" w:space="0" w:color="000000"/>
+              <w:left w:val="single" w:sz="8" w:space="0" w:color="000000"/>
+              <w:bottom w:val="single" w:sz="8" w:space="0" w:color="000000"/>
+              <w:right w:val="single" w:sz="8" w:space="0" w:color="000000"/>
+            </w:tcBorders>
+            <w:shd w:val="clear" w:color="auto" w:fill="000000"/>
+            <w:tcMar>
+              <w:top w:w="100" w:type="dxa"/>
+              <w:left w:w="100" w:type="dxa"/>
+              <w:bottom w:w="100" w:type="dxa"/>
+              <w:right w:w="100" w:type="dxa"/>
+            </w:tcMar>
+            <w:hideMark/>
+          </w:tcPr>
+          <w:p>
+            <w:pPr>
+              <w:jc w:val="center"/>
+              <w:rPr>
+                <w:rFonts w:cs="Arial"/>
+                <w:sz w:val="24"/>
+                <w:szCs w:val="24"/>
+              </w:rPr>
+            </w:pPr>
+            <w:r>
+              <w:rPr>
+                <w:rFonts w:cs="Arial"/>
+                <w:color w:val="FFFFFF"/>
+              </w:rPr>
+              <w:t>Source</w:t>
+            </w:r>
+          </w:p>
+        </w:tc>
+        <w:tc>
+          <w:tcPr>
+            <w:tcW w:w="0" w:type="auto"/>
+            <w:tcBorders>
+              <w:top w:val="single" w:sz="8" w:space="0" w:color="000000"/>
+              <w:left w:val="single" w:sz="8" w:space="0" w:color="000000"/>
+              <w:bottom w:val="single" w:sz="8" w:space="0" w:color="000000"/>
+              <w:right w:val="single" w:sz="8" w:space="0" w:color="000000"/>
+            </w:tcBorders>
+            <w:shd w:val="clear" w:color="auto" w:fill="000000"/>
+            <w:tcMar>
+              <w:top w:w="100" w:type="dxa"/>
+              <w:left w:w="100" w:type="dxa"/>
+              <w:bottom w:w="100" w:type="dxa"/>
+              <w:right w:w="100" w:type="dxa"/>
+            </w:tcMar>
+            <w:hideMark/>
+          </w:tcPr>
+          <w:p>
+            <w:pPr>
+              <w:jc w:val="center"/>
+              <w:rPr>
+                <w:rFonts w:cs="Arial"/>
+                <w:sz w:val="24"/>
+                <w:szCs w:val="24"/>
+              </w:rPr>
+            </w:pPr>
+            <w:r>
+              <w:rPr>
+                <w:rFonts w:cs="Arial"/>
+                <w:color w:val="FFFFFF"/>
+              </w:rPr>
+              <w:t>Use Case</w:t>
+            </w:r>
+          </w:p>
+        </w:tc>
+        <w:tc>
+          <w:tcPr>
+            <w:tcW w:w="0" w:type="auto"/>
+            <w:tcBorders>
+              <w:top w:val="single" w:sz="8" w:space="0" w:color="000000"/>
+              <w:left w:val="single" w:sz="8" w:space="0" w:color="000000"/>
+              <w:bottom w:val="single" w:sz="8" w:space="0" w:color="000000"/>
+              <w:right w:val="single" w:sz="8" w:space="0" w:color="000000"/>
+            </w:tcBorders>
+            <w:shd w:val="clear" w:color="auto" w:fill="000000"/>
+            <w:tcMar>
+              <w:top w:w="100" w:type="dxa"/>
+              <w:left w:w="100" w:type="dxa"/>
+              <w:bottom w:w="100" w:type="dxa"/>
+              <w:right w:w="100" w:type="dxa"/>
+            </w:tcMar>
+            <w:hideMark/>
+          </w:tcPr>
+          <w:p>
+            <w:pPr>
+              <w:jc w:val="center"/>
+              <w:rPr>
+                <w:rFonts w:cs="Arial"/>
+                <w:sz w:val="24"/>
+                <w:szCs w:val="24"/>
+              </w:rPr>
+            </w:pPr>
+            <w:r>
+              <w:rPr>
+                <w:rFonts w:cs="Arial"/>
+                <w:color w:val="FFFFFF"/>
+              </w:rPr>
+              <w:t>Response</w:t>
+            </w:r>
+          </w:p>
+        </w:tc>
+        <w:tc>
+          <w:tcPr>
+            <w:tcW w:w="0" w:type="auto"/>
+            <w:tcBorders>
+              <w:top w:val="single" w:sz="8" w:space="0" w:color="000000"/>
+              <w:left w:val="single" w:sz="8" w:space="0" w:color="000000"/>
+              <w:bottom w:val="single" w:sz="8" w:space="0" w:color="000000"/>
+              <w:right w:val="single" w:sz="8" w:space="0" w:color="000000"/>
+            </w:tcBorders>
+            <w:shd w:val="clear" w:color="auto" w:fill="000000"/>
+            <w:tcMar>
+              <w:top w:w="100" w:type="dxa"/>
+              <w:left w:w="100" w:type="dxa"/>
+              <w:bottom w:w="100" w:type="dxa"/>
+              <w:right w:w="100" w:type="dxa"/>
+            </w:tcMar>
+            <w:hideMark/>
+          </w:tcPr>
+          <w:p>
+            <w:pPr>
+              <w:jc w:val="center"/>
+              <w:rPr>
+                <w:rFonts w:cs="Arial"/>
+                <w:sz w:val="24"/>
+                <w:szCs w:val="24"/>
+              </w:rPr>
+            </w:pPr>
+            <w:r>
+              <w:rPr>
+                <w:rFonts w:cs="Arial"/>
+                <w:color w:val="FFFFFF"/>
+              </w:rPr>
+              <w:t>Destination</w:t>
+            </w:r>
+          </w:p>
+        </w:tc>
+      </w:tr>
+      <w:tr>
+        <w:trPr>
+          <w:trHeight w:val="1100"/>
+        </w:trPr>
+        <w:tc>
+          <w:tcPr>
+            <w:tcW w:w="0" w:type="auto"/>
+            <w:tcBorders>
+              <w:top w:val="single" w:sz="8" w:space="0" w:color="000000"/>
+              <w:left w:val="single" w:sz="8" w:space="0" w:color="000000"/>
+              <w:bottom w:val="single" w:sz="8" w:space="0" w:color="000000"/>
+              <w:right w:val="single" w:sz="8" w:space="0" w:color="000000"/>
+            </w:tcBorders>
+            <w:shd w:val="clear" w:color="auto" w:fill="FFFFFF"/>
+            <w:tcMar>
+              <w:top w:w="100" w:type="dxa"/>
+              <w:left w:w="100" w:type="dxa"/>
+              <w:bottom w:w="100" w:type="dxa"/>
+              <w:right w:w="100" w:type="dxa"/>
+            </w:tcMar>
+          </w:tcPr>
+          <w:p>
+            <w:pPr>
+              <w:rPr>
+                <w:rFonts w:cs="Arial"/>
+                <w:sz w:val="24"/>
+                <w:szCs w:val="24"/>
+              </w:rPr>
+            </w:pPr>
+            <w:r>
+              <w:rPr>
+                <w:rFonts w:cs="Arial"/>
+                <w:color w:val="000000"/>
+              </w:rPr>
+              <w:t xml:space="preserve">Provide </w:t>
+            </w:r>
+            <w:r>
+              <w:rPr>
+                <w:rFonts w:cs="Arial"/>
+                <w:color w:val="000000"/>
+              </w:rPr>
+              <w:t>Class S</w:t>
+            </w:r>
+            <w:r>
+              <w:rPr>
+                <w:rFonts w:cs="Arial"/>
+                <w:color w:val="000000"/>
+              </w:rPr>
+              <w:t>chedules.</w:t>
+            </w:r>
+          </w:p>
+        </w:tc>
+        <w:tc>
+          <w:tcPr>
+            <w:tcW w:w="0" w:type="auto"/>
+            <w:tcBorders>
+              <w:top w:val="single" w:sz="8" w:space="0" w:color="000000"/>
+              <w:left w:val="single" w:sz="8" w:space="0" w:color="000000"/>
+              <w:bottom w:val="single" w:sz="8" w:space="0" w:color="000000"/>
+              <w:right w:val="single" w:sz="8" w:space="0" w:color="000000"/>
+            </w:tcBorders>
+            <w:shd w:val="clear" w:color="auto" w:fill="FFFFFF"/>
+            <w:tcMar>
+              <w:top w:w="100" w:type="dxa"/>
+              <w:left w:w="100" w:type="dxa"/>
+              <w:bottom w:w="100" w:type="dxa"/>
+              <w:right w:w="100" w:type="dxa"/>
+            </w:tcMar>
+          </w:tcPr>
+          <w:p>
+            <w:pPr>
+              <w:rPr>
+                <w:rFonts w:cs="Arial"/>
+                <w:sz w:val="24"/>
+                <w:szCs w:val="24"/>
+              </w:rPr>
+            </w:pPr>
+            <w:r>
+              <w:rPr>
+                <w:rFonts w:cs="Arial"/>
+                <w:sz w:val="24"/>
+                <w:szCs w:val="24"/>
+              </w:rPr>
+              <w:t>Start of a New Term.</w:t>
+            </w:r>
+          </w:p>
+        </w:tc>
+        <w:tc>
+          <w:tcPr>
+            <w:tcW w:w="0" w:type="auto"/>
+            <w:tcBorders>
+              <w:top w:val="single" w:sz="8" w:space="0" w:color="000000"/>
+              <w:left w:val="single" w:sz="8" w:space="0" w:color="000000"/>
+              <w:bottom w:val="single" w:sz="8" w:space="0" w:color="000000"/>
+              <w:right w:val="single" w:sz="8" w:space="0" w:color="000000"/>
+            </w:tcBorders>
+            <w:shd w:val="clear" w:color="auto" w:fill="FFFFFF"/>
+            <w:tcMar>
+              <w:top w:w="100" w:type="dxa"/>
+              <w:left w:w="100" w:type="dxa"/>
+              <w:bottom w:w="100" w:type="dxa"/>
+              <w:right w:w="100" w:type="dxa"/>
+            </w:tcMar>
+          </w:tcPr>
+          <w:p>
+            <w:pPr>
+              <w:spacing w:after="240"/>
+              <w:rPr>
+                <w:rFonts w:cs="Arial"/>
+                <w:sz w:val="24"/>
+                <w:szCs w:val="24"/>
+              </w:rPr>
+            </w:pPr>
+            <w:r>
+              <w:rPr>
+                <w:rFonts w:cs="Arial"/>
+                <w:sz w:val="24"/>
+                <w:szCs w:val="24"/>
+              </w:rPr>
+              <w:t>APCIS</w:t>
+            </w:r>
+          </w:p>
+        </w:tc>
+        <w:tc>
+          <w:tcPr>
+            <w:tcW w:w="0" w:type="auto"/>
+            <w:tcBorders>
+              <w:top w:val="single" w:sz="8" w:space="0" w:color="000000"/>
+              <w:left w:val="single" w:sz="8" w:space="0" w:color="000000"/>
+              <w:bottom w:val="single" w:sz="8" w:space="0" w:color="000000"/>
+              <w:right w:val="single" w:sz="8" w:space="0" w:color="000000"/>
+            </w:tcBorders>
+            <w:shd w:val="clear" w:color="auto" w:fill="FFFFFF"/>
+            <w:tcMar>
+              <w:top w:w="100" w:type="dxa"/>
+              <w:left w:w="100" w:type="dxa"/>
+              <w:bottom w:w="100" w:type="dxa"/>
+              <w:right w:w="100" w:type="dxa"/>
+            </w:tcMar>
+          </w:tcPr>
+          <w:p>
+            <w:pPr>
+              <w:rPr>
+                <w:rFonts w:cs="Arial"/>
+                <w:sz w:val="24"/>
+                <w:szCs w:val="24"/>
+              </w:rPr>
+            </w:pPr>
+            <w:r>
+              <w:rPr>
+                <w:rFonts w:cs="Arial"/>
+                <w:sz w:val="24"/>
+                <w:szCs w:val="24"/>
+              </w:rPr>
+              <w:t>Provide Updated Class Schedules.</w:t>
+            </w:r>
+          </w:p>
+        </w:tc>
+        <w:tc>
+          <w:tcPr>
+            <w:tcW w:w="0" w:type="auto"/>
+            <w:tcBorders>
+              <w:top w:val="single" w:sz="8" w:space="0" w:color="000000"/>
+              <w:left w:val="single" w:sz="8" w:space="0" w:color="000000"/>
+              <w:bottom w:val="single" w:sz="8" w:space="0" w:color="000000"/>
+              <w:right w:val="single" w:sz="8" w:space="0" w:color="000000"/>
+            </w:tcBorders>
+            <w:shd w:val="clear" w:color="auto" w:fill="FFFFFF"/>
+            <w:tcMar>
+              <w:top w:w="100" w:type="dxa"/>
+              <w:left w:w="100" w:type="dxa"/>
+              <w:bottom w:w="100" w:type="dxa"/>
+              <w:right w:w="100" w:type="dxa"/>
+            </w:tcMar>
+          </w:tcPr>
+          <w:p>
+            <w:pPr>
+              <w:rPr>
+                <w:rFonts w:cs="Arial"/>
+                <w:sz w:val="24"/>
+                <w:szCs w:val="24"/>
+              </w:rPr>
+            </w:pPr>
+            <w:r>
+              <w:rPr>
+                <w:rFonts w:cs="Arial"/>
+                <w:sz w:val="24"/>
+                <w:szCs w:val="24"/>
+              </w:rPr>
+              <w:t>Class Schedule Details.</w:t>
+            </w:r>
+          </w:p>
+        </w:tc>
+        <w:tc>
+          <w:tcPr>
+            <w:tcW w:w="0" w:type="auto"/>
+            <w:tcBorders>
+              <w:top w:val="single" w:sz="8" w:space="0" w:color="000000"/>
+              <w:left w:val="single" w:sz="8" w:space="0" w:color="000000"/>
+              <w:bottom w:val="single" w:sz="8" w:space="0" w:color="000000"/>
+              <w:right w:val="single" w:sz="8" w:space="0" w:color="000000"/>
+            </w:tcBorders>
+            <w:shd w:val="clear" w:color="auto" w:fill="FFFFFF"/>
+            <w:tcMar>
+              <w:top w:w="100" w:type="dxa"/>
+              <w:left w:w="100" w:type="dxa"/>
+              <w:bottom w:w="100" w:type="dxa"/>
+              <w:right w:w="100" w:type="dxa"/>
+            </w:tcMar>
+          </w:tcPr>
+          <w:p>
+            <w:pPr>
+              <w:spacing w:after="240"/>
+              <w:rPr>
+                <w:rFonts w:cs="Arial"/>
+                <w:sz w:val="24"/>
+                <w:szCs w:val="24"/>
+              </w:rPr>
+            </w:pPr>
+            <w:r>
+              <w:rPr>
+                <w:rFonts w:cs="Arial"/>
+                <w:sz w:val="24"/>
+                <w:szCs w:val="24"/>
+              </w:rPr>
+              <w:t>FACILITY</w:t>
+            </w:r>
+          </w:p>
+        </w:tc>
+      </w:tr>
+      <w:tr>
+        <w:trPr>
+          <w:trHeight w:val="1100"/>
+        </w:trPr>
+        <w:tc>
+          <w:tcPr>
+            <w:tcW w:w="0" w:type="auto"/>
+            <w:tcBorders>
+              <w:top w:val="single" w:sz="8" w:space="0" w:color="000000"/>
+              <w:left w:val="single" w:sz="8" w:space="0" w:color="000000"/>
+              <w:bottom w:val="single" w:sz="8" w:space="0" w:color="000000"/>
+              <w:right w:val="single" w:sz="8" w:space="0" w:color="000000"/>
+            </w:tcBorders>
+            <w:shd w:val="clear" w:color="auto" w:fill="FFFFFF"/>
+            <w:tcMar>
+              <w:top w:w="100" w:type="dxa"/>
+              <w:left w:w="100" w:type="dxa"/>
+              <w:bottom w:w="100" w:type="dxa"/>
+              <w:right w:w="100" w:type="dxa"/>
+            </w:tcMar>
+          </w:tcPr>
+          <w:p>
+            <w:pPr>
+              <w:rPr>
+                <w:rFonts w:cs="Arial"/>
+                <w:color w:val="000000"/>
+              </w:rPr>
+            </w:pPr>
+            <w:r>
+              <w:rPr>
+                <w:rFonts w:cs="Arial"/>
+                <w:color w:val="000000"/>
+              </w:rPr>
+              <w:t>Operation of facilities.</w:t>
+            </w:r>
+          </w:p>
+        </w:tc>
+        <w:tc>
+          <w:tcPr>
+            <w:tcW w:w="0" w:type="auto"/>
+            <w:tcBorders>
+              <w:top w:val="single" w:sz="8" w:space="0" w:color="000000"/>
+              <w:left w:val="single" w:sz="8" w:space="0" w:color="000000"/>
+              <w:bottom w:val="single" w:sz="8" w:space="0" w:color="000000"/>
+              <w:right w:val="single" w:sz="8" w:space="0" w:color="000000"/>
+            </w:tcBorders>
+            <w:shd w:val="clear" w:color="auto" w:fill="FFFFFF"/>
+            <w:tcMar>
+              <w:top w:w="100" w:type="dxa"/>
+              <w:left w:w="100" w:type="dxa"/>
+              <w:bottom w:w="100" w:type="dxa"/>
+              <w:right w:w="100" w:type="dxa"/>
+            </w:tcMar>
+          </w:tcPr>
+          <w:p>
+            <w:pPr>
+              <w:rPr>
+                <w:rFonts w:cs="Arial"/>
+                <w:color w:val="000000"/>
+              </w:rPr>
+            </w:pPr>
+            <w:r>
+              <w:rPr>
+                <w:rFonts w:cs="Arial"/>
+                <w:color w:val="000000"/>
+              </w:rPr>
+              <w:t>Class Schedules.</w:t>
+            </w:r>
+          </w:p>
+        </w:tc>
+        <w:tc>
+          <w:tcPr>
+            <w:tcW w:w="0" w:type="auto"/>
+            <w:tcBorders>
+              <w:top w:val="single" w:sz="8" w:space="0" w:color="000000"/>
+              <w:left w:val="single" w:sz="8" w:space="0" w:color="000000"/>
+              <w:bottom w:val="single" w:sz="8" w:space="0" w:color="000000"/>
+              <w:right w:val="single" w:sz="8" w:space="0" w:color="000000"/>
+            </w:tcBorders>
+            <w:shd w:val="clear" w:color="auto" w:fill="FFFFFF"/>
+            <w:tcMar>
+              <w:top w:w="100" w:type="dxa"/>
+              <w:left w:w="100" w:type="dxa"/>
+              <w:bottom w:w="100" w:type="dxa"/>
+              <w:right w:w="100" w:type="dxa"/>
+            </w:tcMar>
+          </w:tcPr>
+          <w:p>
+            <w:pPr>
+              <w:rPr>
+                <w:rFonts w:cs="Arial"/>
+                <w:color w:val="000000"/>
+              </w:rPr>
+            </w:pPr>
+            <w:r>
+              <w:rPr>
+                <w:rFonts w:cs="Arial"/>
+                <w:color w:val="000000"/>
+              </w:rPr>
+              <w:t>FACILITY</w:t>
+            </w:r>
+          </w:p>
+        </w:tc>
+        <w:tc>
+          <w:tcPr>
+            <w:tcW w:w="0" w:type="auto"/>
+            <w:tcBorders>
+              <w:top w:val="single" w:sz="8" w:space="0" w:color="000000"/>
+              <w:left w:val="single" w:sz="8" w:space="0" w:color="000000"/>
+              <w:bottom w:val="single" w:sz="8" w:space="0" w:color="000000"/>
+              <w:right w:val="single" w:sz="8" w:space="0" w:color="000000"/>
+            </w:tcBorders>
+            <w:shd w:val="clear" w:color="auto" w:fill="FFFFFF"/>
+            <w:tcMar>
+              <w:top w:w="100" w:type="dxa"/>
+              <w:left w:w="100" w:type="dxa"/>
+              <w:bottom w:w="100" w:type="dxa"/>
+              <w:right w:w="100" w:type="dxa"/>
+            </w:tcMar>
+          </w:tcPr>
+          <w:p>
+            <w:pPr>
+              <w:rPr>
+                <w:rFonts w:cs="Arial"/>
+                <w:color w:val="000000"/>
+              </w:rPr>
+            </w:pPr>
+            <w:r>
+              <w:rPr>
+                <w:rFonts w:cs="Arial"/>
+                <w:color w:val="000000"/>
+              </w:rPr>
+              <w:t>Checks Class Schedule Details.</w:t>
+            </w:r>
+          </w:p>
+        </w:tc>
+        <w:tc>
+          <w:tcPr>
+            <w:tcW w:w="0" w:type="auto"/>
+            <w:tcBorders>
+              <w:top w:val="single" w:sz="8" w:space="0" w:color="000000"/>
+              <w:left w:val="single" w:sz="8" w:space="0" w:color="000000"/>
+              <w:bottom w:val="single" w:sz="8" w:space="0" w:color="000000"/>
+              <w:right w:val="single" w:sz="8" w:space="0" w:color="000000"/>
+            </w:tcBorders>
+            <w:shd w:val="clear" w:color="auto" w:fill="FFFFFF"/>
+            <w:tcMar>
+              <w:top w:w="100" w:type="dxa"/>
+              <w:left w:w="100" w:type="dxa"/>
+              <w:bottom w:w="100" w:type="dxa"/>
+              <w:right w:w="100" w:type="dxa"/>
+            </w:tcMar>
+          </w:tcPr>
+          <w:p>
+            <w:pPr>
+              <w:rPr>
+                <w:rFonts w:cs="Arial"/>
+                <w:color w:val="000000"/>
+              </w:rPr>
+            </w:pPr>
+            <w:r>
+              <w:rPr>
+                <w:rFonts w:cs="Arial"/>
+                <w:color w:val="000000"/>
+              </w:rPr>
+              <w:t>Process Class Schedule Details.</w:t>
+            </w:r>
+          </w:p>
+        </w:tc>
+        <w:tc>
+          <w:tcPr>
+            <w:tcW w:w="0" w:type="auto"/>
+            <w:tcBorders>
+              <w:top w:val="single" w:sz="8" w:space="0" w:color="000000"/>
+              <w:left w:val="single" w:sz="8" w:space="0" w:color="000000"/>
+              <w:bottom w:val="single" w:sz="8" w:space="0" w:color="000000"/>
+              <w:right w:val="single" w:sz="8" w:space="0" w:color="000000"/>
+            </w:tcBorders>
+            <w:shd w:val="clear" w:color="auto" w:fill="FFFFFF"/>
+            <w:tcMar>
+              <w:top w:w="100" w:type="dxa"/>
+              <w:left w:w="100" w:type="dxa"/>
+              <w:bottom w:w="100" w:type="dxa"/>
+              <w:right w:w="100" w:type="dxa"/>
+            </w:tcMar>
+          </w:tcPr>
+          <w:p>
+            <w:pPr>
+              <w:rPr>
+                <w:rFonts w:cs="Arial"/>
+                <w:color w:val="000000"/>
+              </w:rPr>
+            </w:pPr>
+            <w:r>
+              <w:rPr>
+                <w:rFonts w:cs="Arial"/>
+                <w:color w:val="000000"/>
+              </w:rPr>
+              <w:t>APCIS</w:t>
+            </w:r>
+          </w:p>
+        </w:tc>
+      </w:tr>
+      <w:tr>
+        <w:trPr>
+          <w:trHeight w:val="1100"/>
+        </w:trPr>
+        <w:tc>
+          <w:tcPr>
+            <w:tcW w:w="0" w:type="auto"/>
+            <w:tcBorders>
+              <w:top w:val="single" w:sz="8" w:space="0" w:color="000000"/>
+              <w:left w:val="single" w:sz="8" w:space="0" w:color="000000"/>
+              <w:bottom w:val="single" w:sz="8" w:space="0" w:color="000000"/>
+              <w:right w:val="single" w:sz="8" w:space="0" w:color="000000"/>
+            </w:tcBorders>
+            <w:shd w:val="clear" w:color="auto" w:fill="FFFFFF"/>
+            <w:tcMar>
+              <w:top w:w="100" w:type="dxa"/>
+              <w:left w:w="100" w:type="dxa"/>
+              <w:bottom w:w="100" w:type="dxa"/>
+              <w:right w:w="100" w:type="dxa"/>
+            </w:tcMar>
+          </w:tcPr>
+          <w:p>
+            <w:pPr>
+              <w:rPr>
+                <w:rFonts w:cs="Arial"/>
+                <w:color w:val="000000"/>
+              </w:rPr>
+            </w:pPr>
+            <w:r>
+              <w:rPr>
+                <w:rFonts w:cs="Arial"/>
+                <w:color w:val="000000"/>
+              </w:rPr>
+              <w:t>Activation of</w:t>
+            </w:r>
+            <w:r>
+              <w:rPr>
+                <w:rFonts w:cs="Arial"/>
+                <w:color w:val="000000"/>
+              </w:rPr>
+              <w:t xml:space="preserve"> </w:t>
+            </w:r>
+            <w:r>
+              <w:rPr>
+                <w:rFonts w:cs="Arial"/>
+                <w:color w:val="000000"/>
+              </w:rPr>
+              <w:t>the facilities.</w:t>
+            </w:r>
+          </w:p>
+        </w:tc>
+        <w:tc>
+          <w:tcPr>
+            <w:tcW w:w="0" w:type="auto"/>
+            <w:tcBorders>
+              <w:top w:val="single" w:sz="8" w:space="0" w:color="000000"/>
+              <w:left w:val="single" w:sz="8" w:space="0" w:color="000000"/>
+              <w:bottom w:val="single" w:sz="8" w:space="0" w:color="000000"/>
+              <w:right w:val="single" w:sz="8" w:space="0" w:color="000000"/>
+            </w:tcBorders>
+            <w:shd w:val="clear" w:color="auto" w:fill="FFFFFF"/>
+            <w:tcMar>
+              <w:top w:w="100" w:type="dxa"/>
+              <w:left w:w="100" w:type="dxa"/>
+              <w:bottom w:w="100" w:type="dxa"/>
+              <w:right w:w="100" w:type="dxa"/>
+            </w:tcMar>
+          </w:tcPr>
+          <w:p>
+            <w:pPr>
+              <w:rPr>
+                <w:rFonts w:cs="Arial"/>
+                <w:sz w:val="24"/>
+                <w:szCs w:val="24"/>
+              </w:rPr>
+            </w:pPr>
+            <w:r>
+              <w:rPr>
+                <w:rFonts w:cs="Arial"/>
+                <w:color w:val="000000"/>
+              </w:rPr>
+              <w:t>Based on Class Schedules.</w:t>
+            </w:r>
+          </w:p>
+        </w:tc>
+        <w:tc>
+          <w:tcPr>
+            <w:tcW w:w="0" w:type="auto"/>
+            <w:tcBorders>
+              <w:top w:val="single" w:sz="8" w:space="0" w:color="000000"/>
+              <w:left w:val="single" w:sz="8" w:space="0" w:color="000000"/>
+              <w:bottom w:val="single" w:sz="8" w:space="0" w:color="000000"/>
+              <w:right w:val="single" w:sz="8" w:space="0" w:color="000000"/>
+            </w:tcBorders>
+            <w:shd w:val="clear" w:color="auto" w:fill="FFFFFF"/>
+            <w:tcMar>
+              <w:top w:w="100" w:type="dxa"/>
+              <w:left w:w="100" w:type="dxa"/>
+              <w:bottom w:w="100" w:type="dxa"/>
+              <w:right w:w="100" w:type="dxa"/>
+            </w:tcMar>
+          </w:tcPr>
+          <w:p>
+            <w:pPr>
+              <w:spacing w:after="240"/>
+              <w:rPr>
+                <w:rFonts w:cs="Arial"/>
+                <w:sz w:val="24"/>
+                <w:szCs w:val="24"/>
+              </w:rPr>
+            </w:pPr>
+            <w:r>
+              <w:rPr>
+                <w:rFonts w:cs="Arial"/>
+                <w:color w:val="000000"/>
+              </w:rPr>
+              <w:t>APCIS</w:t>
+            </w:r>
+          </w:p>
+        </w:tc>
+        <w:tc>
+          <w:tcPr>
+            <w:tcW w:w="0" w:type="auto"/>
+            <w:tcBorders>
+              <w:top w:val="single" w:sz="8" w:space="0" w:color="000000"/>
+              <w:left w:val="single" w:sz="8" w:space="0" w:color="000000"/>
+              <w:bottom w:val="single" w:sz="8" w:space="0" w:color="000000"/>
+              <w:right w:val="single" w:sz="8" w:space="0" w:color="000000"/>
+            </w:tcBorders>
+            <w:shd w:val="clear" w:color="auto" w:fill="FFFFFF"/>
+            <w:tcMar>
+              <w:top w:w="100" w:type="dxa"/>
+              <w:left w:w="100" w:type="dxa"/>
+              <w:bottom w:w="100" w:type="dxa"/>
+              <w:right w:w="100" w:type="dxa"/>
+            </w:tcMar>
+          </w:tcPr>
+          <w:p>
+            <w:pPr>
+              <w:rPr>
+                <w:rFonts w:cs="Arial"/>
+                <w:sz w:val="24"/>
+                <w:szCs w:val="24"/>
+              </w:rPr>
+            </w:pPr>
+            <w:r>
+              <w:rPr>
+                <w:rFonts w:cs="Arial"/>
+                <w:color w:val="000000"/>
+              </w:rPr>
+              <w:t>Activates</w:t>
+            </w:r>
+            <w:r>
+              <w:rPr>
+                <w:rFonts w:cs="Arial"/>
+                <w:color w:val="000000"/>
+              </w:rPr>
+              <w:t xml:space="preserve"> the facilities in a room.</w:t>
+            </w:r>
+          </w:p>
+        </w:tc>
+        <w:tc>
+          <w:tcPr>
+            <w:tcW w:w="0" w:type="auto"/>
+            <w:tcBorders>
+              <w:top w:val="single" w:sz="8" w:space="0" w:color="000000"/>
+              <w:left w:val="single" w:sz="8" w:space="0" w:color="000000"/>
+              <w:bottom w:val="single" w:sz="8" w:space="0" w:color="000000"/>
+              <w:right w:val="single" w:sz="8" w:space="0" w:color="000000"/>
+            </w:tcBorders>
+            <w:shd w:val="clear" w:color="auto" w:fill="FFFFFF"/>
+            <w:tcMar>
+              <w:top w:w="100" w:type="dxa"/>
+              <w:left w:w="100" w:type="dxa"/>
+              <w:bottom w:w="100" w:type="dxa"/>
+              <w:right w:w="100" w:type="dxa"/>
+            </w:tcMar>
+          </w:tcPr>
+          <w:p>
+            <w:pPr>
+              <w:rPr>
+                <w:rFonts w:cs="Arial"/>
+                <w:sz w:val="24"/>
+                <w:szCs w:val="24"/>
+              </w:rPr>
+            </w:pPr>
+            <w:r>
+              <w:rPr>
+                <w:rFonts w:cs="Arial"/>
+                <w:color w:val="000000"/>
+              </w:rPr>
+              <w:t>Activates the switch fuse for air conditioner and air conditioner itself 15 minutes before the time allocated and switch fuse for other facilities is turned on based on the time allocated.</w:t>
+            </w:r>
+          </w:p>
+        </w:tc>
+        <w:tc>
+          <w:tcPr>
+            <w:tcW w:w="0" w:type="auto"/>
+            <w:tcBorders>
+              <w:top w:val="single" w:sz="8" w:space="0" w:color="000000"/>
+              <w:left w:val="single" w:sz="8" w:space="0" w:color="000000"/>
+              <w:bottom w:val="single" w:sz="8" w:space="0" w:color="000000"/>
+              <w:right w:val="single" w:sz="8" w:space="0" w:color="000000"/>
+            </w:tcBorders>
+            <w:shd w:val="clear" w:color="auto" w:fill="FFFFFF"/>
+            <w:tcMar>
+              <w:top w:w="100" w:type="dxa"/>
+              <w:left w:w="100" w:type="dxa"/>
+              <w:bottom w:w="100" w:type="dxa"/>
+              <w:right w:w="100" w:type="dxa"/>
+            </w:tcMar>
+          </w:tcPr>
+          <w:p>
+            <w:pPr>
+              <w:spacing w:after="240"/>
+              <w:rPr>
+                <w:rFonts w:cs="Arial"/>
+                <w:sz w:val="24"/>
+                <w:szCs w:val="24"/>
+              </w:rPr>
+            </w:pPr>
+            <w:r>
+              <w:rPr>
+                <w:rFonts w:cs="Arial"/>
+                <w:sz w:val="24"/>
+                <w:szCs w:val="24"/>
+              </w:rPr>
+              <w:t>FACILITY</w:t>
+            </w:r>
+          </w:p>
+        </w:tc>
+      </w:tr>
+      <w:tr>
+        <w:trPr>
+          <w:trHeight w:val="1100"/>
+        </w:trPr>
+        <w:tc>
+          <w:tcPr>
+            <w:tcW w:w="0" w:type="auto"/>
+            <w:tcBorders>
+              <w:top w:val="single" w:sz="8" w:space="0" w:color="000000"/>
+              <w:left w:val="single" w:sz="8" w:space="0" w:color="000000"/>
+              <w:bottom w:val="single" w:sz="8" w:space="0" w:color="000000"/>
+              <w:right w:val="single" w:sz="8" w:space="0" w:color="000000"/>
+            </w:tcBorders>
+            <w:shd w:val="clear" w:color="auto" w:fill="FFFFFF"/>
+            <w:tcMar>
+              <w:top w:w="100" w:type="dxa"/>
+              <w:left w:w="100" w:type="dxa"/>
+              <w:bottom w:w="100" w:type="dxa"/>
+              <w:right w:w="100" w:type="dxa"/>
+            </w:tcMar>
+          </w:tcPr>
+          <w:p>
+            <w:pPr>
+              <w:textAlignment w:val="baseline"/>
+              <w:rPr>
+                <w:rFonts w:cs="Arial"/>
+                <w:color w:val="000000" w:themeColor="text1"/>
+              </w:rPr>
+            </w:pPr>
+            <w:r>
+              <w:rPr>
+                <w:rFonts w:cs="Arial"/>
+                <w:color w:val="000000"/>
+              </w:rPr>
+              <w:t>D</w:t>
+            </w:r>
+            <w:r>
+              <w:rPr>
+                <w:rFonts w:cs="Arial"/>
+                <w:color w:val="000000"/>
+              </w:rPr>
+              <w:t>eactiv</w:t>
+            </w:r>
+            <w:r>
+              <w:rPr>
+                <w:rFonts w:cs="Arial"/>
+                <w:color w:val="000000"/>
+              </w:rPr>
+              <w:t>ates the air conditioner, lights</w:t>
+            </w:r>
+            <w:r>
+              <w:rPr>
+                <w:rFonts w:cs="Arial"/>
+                <w:color w:val="000000"/>
+              </w:rPr>
+              <w:t xml:space="preserve"> </w:t>
+            </w:r>
+            <w:r>
+              <w:rPr>
+                <w:rFonts w:cs="Arial"/>
+                <w:color w:val="000000"/>
+              </w:rPr>
+              <w:t xml:space="preserve">and/or </w:t>
+            </w:r>
+            <w:r>
+              <w:rPr>
+                <w:rFonts w:cs="Arial"/>
+                <w:color w:val="000000"/>
+              </w:rPr>
+              <w:t>computers</w:t>
+            </w:r>
+            <w:r>
+              <w:rPr>
+                <w:rFonts w:cs="Arial"/>
+                <w:color w:val="000000"/>
+              </w:rPr>
+              <w:t xml:space="preserve"> and switch fuse.</w:t>
+            </w:r>
+          </w:p>
+        </w:tc>
+        <w:tc>
+          <w:tcPr>
+            <w:tcW w:w="0" w:type="auto"/>
+            <w:tcBorders>
+              <w:top w:val="single" w:sz="8" w:space="0" w:color="000000"/>
+              <w:left w:val="single" w:sz="8" w:space="0" w:color="000000"/>
+              <w:bottom w:val="single" w:sz="8" w:space="0" w:color="000000"/>
+              <w:right w:val="single" w:sz="8" w:space="0" w:color="000000"/>
+            </w:tcBorders>
+            <w:shd w:val="clear" w:color="auto" w:fill="FFFFFF"/>
+            <w:tcMar>
+              <w:top w:w="100" w:type="dxa"/>
+              <w:left w:w="100" w:type="dxa"/>
+              <w:bottom w:w="100" w:type="dxa"/>
+              <w:right w:w="100" w:type="dxa"/>
+            </w:tcMar>
+          </w:tcPr>
+          <w:p>
+            <w:pPr>
+              <w:rPr>
+                <w:rFonts w:cs="Arial"/>
+                <w:sz w:val="24"/>
+                <w:szCs w:val="24"/>
+              </w:rPr>
+            </w:pPr>
+            <w:r>
+              <w:rPr>
+                <w:rFonts w:cs="Arial"/>
+                <w:color w:val="000000"/>
+              </w:rPr>
+              <w:t xml:space="preserve">Turning off </w:t>
+            </w:r>
+            <w:r>
+              <w:rPr>
+                <w:rFonts w:cs="Arial"/>
+                <w:color w:val="000000"/>
+              </w:rPr>
+              <w:t>F</w:t>
+            </w:r>
+            <w:r>
+              <w:rPr>
+                <w:rFonts w:cs="Arial"/>
+                <w:color w:val="000000"/>
+              </w:rPr>
+              <w:t>acilities if:</w:t>
+            </w:r>
+          </w:p>
+          <w:p>
+            <w:pPr>
+              <w:numPr>
+                <w:ilvl w:val="0"/>
+                <w:numId w:val="13"/>
+              </w:numPr>
+              <w:textAlignment w:val="baseline"/>
+              <w:rPr>
+                <w:rFonts w:cs="Arial"/>
+                <w:color w:val="000000"/>
+              </w:rPr>
+            </w:pPr>
+            <w:r>
+              <w:rPr>
+                <w:rFonts w:cs="Arial"/>
+                <w:color w:val="000000"/>
+              </w:rPr>
+              <w:t>Professor is absent</w:t>
+            </w:r>
+          </w:p>
+          <w:p>
+            <w:pPr>
+              <w:numPr>
+                <w:ilvl w:val="0"/>
+                <w:numId w:val="13"/>
+              </w:numPr>
+              <w:textAlignment w:val="baseline"/>
+              <w:rPr>
+                <w:rFonts w:cs="Arial"/>
+                <w:color w:val="000000"/>
+              </w:rPr>
+            </w:pPr>
+            <w:r>
+              <w:rPr>
+                <w:rFonts w:cs="Arial"/>
+                <w:color w:val="000000"/>
+              </w:rPr>
+              <w:t>Class is dismissed</w:t>
+            </w:r>
+          </w:p>
+          <w:p>
+            <w:pPr>
+              <w:numPr>
+                <w:ilvl w:val="0"/>
+                <w:numId w:val="13"/>
+              </w:numPr>
+              <w:textAlignment w:val="baseline"/>
+              <w:rPr>
+                <w:rFonts w:cs="Arial"/>
+                <w:color w:val="000000"/>
+              </w:rPr>
+            </w:pPr>
+            <w:r>
+              <w:rPr>
+                <w:rFonts w:cs="Arial"/>
+                <w:color w:val="000000"/>
+              </w:rPr>
+              <w:t xml:space="preserve">Early dismissal </w:t>
+            </w:r>
+          </w:p>
+          <w:p>
+            <w:pPr>
+              <w:numPr>
+                <w:ilvl w:val="0"/>
+                <w:numId w:val="13"/>
+              </w:numPr>
+              <w:textAlignment w:val="baseline"/>
+              <w:rPr>
+                <w:rFonts w:cs="Arial"/>
+                <w:color w:val="000000"/>
+              </w:rPr>
+            </w:pPr>
+            <w:r>
+              <w:rPr>
+                <w:rFonts w:cs="Arial"/>
+                <w:color w:val="000000"/>
+              </w:rPr>
+              <w:lastRenderedPageBreak/>
+              <w:t>Class suspension</w:t>
+            </w:r>
+          </w:p>
+          <w:p>
+            <w:pPr>
+              <w:rPr>
+                <w:rFonts w:cs="Arial"/>
+                <w:color w:val="000000" w:themeColor="text1"/>
+                <w:sz w:val="24"/>
+                <w:szCs w:val="24"/>
+              </w:rPr>
+            </w:pPr>
+            <w:r>
+              <w:rPr>
+                <w:rFonts w:cs="Arial"/>
+                <w:color w:val="000000"/>
+              </w:rPr>
+              <w:t xml:space="preserve">After the </w:t>
+            </w:r>
+            <w:r>
+              <w:rPr>
+                <w:rFonts w:cs="Arial"/>
+                <w:color w:val="000000"/>
+              </w:rPr>
+              <w:t>5</w:t>
+            </w:r>
+            <w:r>
+              <w:rPr>
+                <w:rFonts w:cs="Arial"/>
+                <w:color w:val="000000"/>
+              </w:rPr>
+              <w:t xml:space="preserve"> minutes that the sensors had not detected any movement in a room. </w:t>
+            </w:r>
+          </w:p>
+        </w:tc>
+        <w:tc>
+          <w:tcPr>
+            <w:tcW w:w="0" w:type="auto"/>
+            <w:tcBorders>
+              <w:top w:val="single" w:sz="8" w:space="0" w:color="000000"/>
+              <w:left w:val="single" w:sz="8" w:space="0" w:color="000000"/>
+              <w:bottom w:val="single" w:sz="8" w:space="0" w:color="000000"/>
+              <w:right w:val="single" w:sz="8" w:space="0" w:color="000000"/>
+            </w:tcBorders>
+            <w:shd w:val="clear" w:color="auto" w:fill="FFFFFF"/>
+            <w:tcMar>
+              <w:top w:w="100" w:type="dxa"/>
+              <w:left w:w="100" w:type="dxa"/>
+              <w:bottom w:w="100" w:type="dxa"/>
+              <w:right w:w="100" w:type="dxa"/>
+            </w:tcMar>
+          </w:tcPr>
+          <w:p>
+            <w:pPr>
+              <w:rPr>
+                <w:rFonts w:cs="Arial"/>
+                <w:color w:val="000000" w:themeColor="text1"/>
+                <w:sz w:val="24"/>
+                <w:szCs w:val="24"/>
+              </w:rPr>
+            </w:pPr>
+            <w:r>
+              <w:rPr>
+                <w:rFonts w:cs="Arial"/>
+                <w:color w:val="000000"/>
+              </w:rPr>
+              <w:lastRenderedPageBreak/>
+              <w:t>APCIS</w:t>
+            </w:r>
+          </w:p>
+        </w:tc>
+        <w:tc>
+          <w:tcPr>
+            <w:tcW w:w="0" w:type="auto"/>
+            <w:tcBorders>
+              <w:top w:val="single" w:sz="8" w:space="0" w:color="000000"/>
+              <w:left w:val="single" w:sz="8" w:space="0" w:color="000000"/>
+              <w:bottom w:val="single" w:sz="8" w:space="0" w:color="000000"/>
+              <w:right w:val="single" w:sz="8" w:space="0" w:color="000000"/>
+            </w:tcBorders>
+            <w:shd w:val="clear" w:color="auto" w:fill="FFFFFF"/>
+            <w:tcMar>
+              <w:top w:w="100" w:type="dxa"/>
+              <w:left w:w="100" w:type="dxa"/>
+              <w:bottom w:w="100" w:type="dxa"/>
+              <w:right w:w="100" w:type="dxa"/>
+            </w:tcMar>
+          </w:tcPr>
+          <w:p>
+            <w:pPr>
+              <w:rPr>
+                <w:rFonts w:cs="Arial"/>
+                <w:color w:val="000000" w:themeColor="text1"/>
+                <w:sz w:val="24"/>
+                <w:szCs w:val="24"/>
+              </w:rPr>
+            </w:pPr>
+            <w:r>
+              <w:rPr>
+                <w:rFonts w:cs="Arial"/>
+                <w:color w:val="000000"/>
+              </w:rPr>
+              <w:t>Deactivates facilities</w:t>
+            </w:r>
+            <w:r>
+              <w:rPr>
+                <w:rFonts w:cs="Arial"/>
+                <w:color w:val="000000"/>
+              </w:rPr>
+              <w:t xml:space="preserve"> and switch fuse in a room</w:t>
+            </w:r>
+            <w:r>
+              <w:rPr>
+                <w:rFonts w:cs="Arial"/>
+                <w:color w:val="000000"/>
+              </w:rPr>
+              <w:t>.</w:t>
+            </w:r>
+          </w:p>
+        </w:tc>
+        <w:tc>
+          <w:tcPr>
+            <w:tcW w:w="0" w:type="auto"/>
+            <w:tcBorders>
+              <w:top w:val="single" w:sz="8" w:space="0" w:color="000000"/>
+              <w:left w:val="single" w:sz="8" w:space="0" w:color="000000"/>
+              <w:bottom w:val="single" w:sz="8" w:space="0" w:color="000000"/>
+              <w:right w:val="single" w:sz="8" w:space="0" w:color="000000"/>
+            </w:tcBorders>
+            <w:shd w:val="clear" w:color="auto" w:fill="FFFFFF"/>
+            <w:tcMar>
+              <w:top w:w="100" w:type="dxa"/>
+              <w:left w:w="100" w:type="dxa"/>
+              <w:bottom w:w="100" w:type="dxa"/>
+              <w:right w:w="100" w:type="dxa"/>
+            </w:tcMar>
+          </w:tcPr>
+          <w:p>
+            <w:pPr>
+              <w:rPr>
+                <w:rFonts w:cs="Arial"/>
+                <w:sz w:val="24"/>
+                <w:szCs w:val="24"/>
+              </w:rPr>
+            </w:pPr>
+            <w:r>
+              <w:rPr>
+                <w:rFonts w:cs="Arial"/>
+                <w:color w:val="000000"/>
+                <w:sz w:val="24"/>
+                <w:szCs w:val="24"/>
+              </w:rPr>
+              <w:t>Air condi</w:t>
+            </w:r>
+            <w:r>
+              <w:rPr>
+                <w:rFonts w:cs="Arial"/>
+                <w:color w:val="000000"/>
+                <w:sz w:val="24"/>
+                <w:szCs w:val="24"/>
+              </w:rPr>
+              <w:t xml:space="preserve">tioner, lights, and/or computers are and switch </w:t>
+            </w:r>
+            <w:r>
+              <w:rPr>
+                <w:rFonts w:cs="Arial"/>
+                <w:color w:val="000000"/>
+                <w:sz w:val="24"/>
+                <w:szCs w:val="24"/>
+              </w:rPr>
+              <w:lastRenderedPageBreak/>
+              <w:t>fuse.</w:t>
+            </w:r>
+          </w:p>
+          <w:p>
+            <w:pPr>
+              <w:spacing w:after="240"/>
+              <w:rPr>
+                <w:rFonts w:cs="Arial"/>
+                <w:color w:val="000000" w:themeColor="text1"/>
+                <w:sz w:val="24"/>
+                <w:szCs w:val="24"/>
+              </w:rPr>
+            </w:pPr>
+          </w:p>
+        </w:tc>
+        <w:tc>
+          <w:tcPr>
+            <w:tcW w:w="0" w:type="auto"/>
+            <w:tcBorders>
+              <w:top w:val="single" w:sz="8" w:space="0" w:color="000000"/>
+              <w:left w:val="single" w:sz="8" w:space="0" w:color="000000"/>
+              <w:bottom w:val="single" w:sz="8" w:space="0" w:color="000000"/>
+              <w:right w:val="single" w:sz="8" w:space="0" w:color="000000"/>
+            </w:tcBorders>
+            <w:shd w:val="clear" w:color="auto" w:fill="FFFFFF"/>
+            <w:tcMar>
+              <w:top w:w="100" w:type="dxa"/>
+              <w:left w:w="100" w:type="dxa"/>
+              <w:bottom w:w="100" w:type="dxa"/>
+              <w:right w:w="100" w:type="dxa"/>
+            </w:tcMar>
+          </w:tcPr>
+          <w:p>
+            <w:pPr>
+              <w:rPr>
+                <w:rFonts w:cs="Arial"/>
+                <w:color w:val="000000" w:themeColor="text1"/>
+                <w:sz w:val="24"/>
+                <w:szCs w:val="24"/>
+              </w:rPr>
+            </w:pPr>
+            <w:r>
+              <w:rPr>
+                <w:rFonts w:cs="Arial"/>
+                <w:sz w:val="24"/>
+                <w:szCs w:val="24"/>
+              </w:rPr>
+              <w:lastRenderedPageBreak/>
+              <w:t>FACILITY</w:t>
+            </w:r>
+          </w:p>
+        </w:tc>
+      </w:tr>
+      <w:tr>
+        <w:trPr>
+          <w:trHeight w:val="1100"/>
+        </w:trPr>
+        <w:tc>
+          <w:tcPr>
+            <w:tcW w:w="0" w:type="auto"/>
+            <w:tcBorders>
+              <w:top w:val="single" w:sz="8" w:space="0" w:color="000000"/>
+              <w:left w:val="single" w:sz="8" w:space="0" w:color="000000"/>
+              <w:bottom w:val="single" w:sz="8" w:space="0" w:color="000000"/>
+              <w:right w:val="single" w:sz="8" w:space="0" w:color="000000"/>
+            </w:tcBorders>
+            <w:shd w:val="clear" w:color="auto" w:fill="FFFFFF"/>
+            <w:tcMar>
+              <w:top w:w="100" w:type="dxa"/>
+              <w:left w:w="100" w:type="dxa"/>
+              <w:bottom w:w="100" w:type="dxa"/>
+              <w:right w:w="100" w:type="dxa"/>
+            </w:tcMar>
+          </w:tcPr>
+          <w:p>
+            <w:pPr>
+              <w:textAlignment w:val="baseline"/>
+              <w:rPr>
+                <w:rFonts w:cs="Arial"/>
+                <w:color w:val="000000"/>
+              </w:rPr>
+            </w:pPr>
+            <w:r>
+              <w:rPr>
+                <w:rFonts w:cs="Arial"/>
+                <w:color w:val="000000"/>
+              </w:rPr>
+              <w:t>Reactivation of facilities if professor is late.</w:t>
+            </w:r>
+          </w:p>
+        </w:tc>
+        <w:tc>
+          <w:tcPr>
+            <w:tcW w:w="0" w:type="auto"/>
+            <w:tcBorders>
+              <w:top w:val="single" w:sz="8" w:space="0" w:color="000000"/>
+              <w:left w:val="single" w:sz="8" w:space="0" w:color="000000"/>
+              <w:bottom w:val="single" w:sz="8" w:space="0" w:color="000000"/>
+              <w:right w:val="single" w:sz="8" w:space="0" w:color="000000"/>
+            </w:tcBorders>
+            <w:shd w:val="clear" w:color="auto" w:fill="FFFFFF"/>
+            <w:tcMar>
+              <w:top w:w="100" w:type="dxa"/>
+              <w:left w:w="100" w:type="dxa"/>
+              <w:bottom w:w="100" w:type="dxa"/>
+              <w:right w:w="100" w:type="dxa"/>
+            </w:tcMar>
+          </w:tcPr>
+          <w:p>
+            <w:pPr>
+              <w:rPr>
+                <w:rFonts w:cs="Arial"/>
+                <w:color w:val="000000"/>
+              </w:rPr>
+            </w:pPr>
+            <w:r>
+              <w:rPr>
+                <w:rFonts w:cs="Arial"/>
+                <w:color w:val="000000"/>
+              </w:rPr>
+              <w:t>Professor is late.</w:t>
+            </w:r>
+          </w:p>
+        </w:tc>
+        <w:tc>
+          <w:tcPr>
+            <w:tcW w:w="0" w:type="auto"/>
+            <w:tcBorders>
+              <w:top w:val="single" w:sz="8" w:space="0" w:color="000000"/>
+              <w:left w:val="single" w:sz="8" w:space="0" w:color="000000"/>
+              <w:bottom w:val="single" w:sz="8" w:space="0" w:color="000000"/>
+              <w:right w:val="single" w:sz="8" w:space="0" w:color="000000"/>
+            </w:tcBorders>
+            <w:shd w:val="clear" w:color="auto" w:fill="FFFFFF"/>
+            <w:tcMar>
+              <w:top w:w="100" w:type="dxa"/>
+              <w:left w:w="100" w:type="dxa"/>
+              <w:bottom w:w="100" w:type="dxa"/>
+              <w:right w:w="100" w:type="dxa"/>
+            </w:tcMar>
+          </w:tcPr>
+          <w:p>
+            <w:pPr>
+              <w:rPr>
+                <w:rFonts w:cs="Arial"/>
+                <w:color w:val="000000"/>
+              </w:rPr>
+            </w:pPr>
+            <w:r>
+              <w:rPr>
+                <w:rFonts w:cs="Arial"/>
+                <w:color w:val="000000"/>
+              </w:rPr>
+              <w:t>APCIS</w:t>
+            </w:r>
+          </w:p>
+        </w:tc>
+        <w:tc>
+          <w:tcPr>
+            <w:tcW w:w="0" w:type="auto"/>
+            <w:tcBorders>
+              <w:top w:val="single" w:sz="8" w:space="0" w:color="000000"/>
+              <w:left w:val="single" w:sz="8" w:space="0" w:color="000000"/>
+              <w:bottom w:val="single" w:sz="8" w:space="0" w:color="000000"/>
+              <w:right w:val="single" w:sz="8" w:space="0" w:color="000000"/>
+            </w:tcBorders>
+            <w:shd w:val="clear" w:color="auto" w:fill="FFFFFF"/>
+            <w:tcMar>
+              <w:top w:w="100" w:type="dxa"/>
+              <w:left w:w="100" w:type="dxa"/>
+              <w:bottom w:w="100" w:type="dxa"/>
+              <w:right w:w="100" w:type="dxa"/>
+            </w:tcMar>
+          </w:tcPr>
+          <w:p>
+            <w:pPr>
+              <w:rPr>
+                <w:rFonts w:cs="Arial"/>
+                <w:color w:val="000000"/>
+              </w:rPr>
+            </w:pPr>
+            <w:r>
+              <w:rPr>
+                <w:rFonts w:cs="Arial"/>
+                <w:color w:val="000000"/>
+              </w:rPr>
+              <w:t>Reactivates the facilities in a room.</w:t>
+            </w:r>
+          </w:p>
+        </w:tc>
+        <w:tc>
+          <w:tcPr>
+            <w:tcW w:w="0" w:type="auto"/>
+            <w:tcBorders>
+              <w:top w:val="single" w:sz="8" w:space="0" w:color="000000"/>
+              <w:left w:val="single" w:sz="8" w:space="0" w:color="000000"/>
+              <w:bottom w:val="single" w:sz="8" w:space="0" w:color="000000"/>
+              <w:right w:val="single" w:sz="8" w:space="0" w:color="000000"/>
+            </w:tcBorders>
+            <w:shd w:val="clear" w:color="auto" w:fill="FFFFFF"/>
+            <w:tcMar>
+              <w:top w:w="100" w:type="dxa"/>
+              <w:left w:w="100" w:type="dxa"/>
+              <w:bottom w:w="100" w:type="dxa"/>
+              <w:right w:w="100" w:type="dxa"/>
+            </w:tcMar>
+          </w:tcPr>
+          <w:p>
+            <w:pPr>
+              <w:rPr>
+                <w:rFonts w:cs="Arial"/>
+                <w:color w:val="000000"/>
+                <w:sz w:val="24"/>
+                <w:szCs w:val="24"/>
+              </w:rPr>
+            </w:pPr>
+            <w:r>
+              <w:rPr>
+                <w:rFonts w:cs="Arial"/>
+                <w:color w:val="000000"/>
+              </w:rPr>
+              <w:t>Activates the switch fuse for all the facilities used in the room and facilities.</w:t>
+            </w:r>
+          </w:p>
+        </w:tc>
+        <w:tc>
+          <w:tcPr>
+            <w:tcW w:w="0" w:type="auto"/>
+            <w:tcBorders>
+              <w:top w:val="single" w:sz="8" w:space="0" w:color="000000"/>
+              <w:left w:val="single" w:sz="8" w:space="0" w:color="000000"/>
+              <w:bottom w:val="single" w:sz="8" w:space="0" w:color="000000"/>
+              <w:right w:val="single" w:sz="8" w:space="0" w:color="000000"/>
+            </w:tcBorders>
+            <w:shd w:val="clear" w:color="auto" w:fill="FFFFFF"/>
+            <w:tcMar>
+              <w:top w:w="100" w:type="dxa"/>
+              <w:left w:w="100" w:type="dxa"/>
+              <w:bottom w:w="100" w:type="dxa"/>
+              <w:right w:w="100" w:type="dxa"/>
+            </w:tcMar>
+          </w:tcPr>
+          <w:p>
+            <w:pPr>
+              <w:rPr>
+                <w:rFonts w:cs="Arial"/>
+                <w:sz w:val="24"/>
+                <w:szCs w:val="24"/>
+              </w:rPr>
+            </w:pPr>
+            <w:r>
+              <w:rPr>
+                <w:rFonts w:cs="Arial"/>
+                <w:sz w:val="24"/>
+                <w:szCs w:val="24"/>
+              </w:rPr>
+              <w:t>FACILITY</w:t>
+            </w:r>
+          </w:p>
+        </w:tc>
+      </w:tr>
+      <w:tr>
+        <w:trPr>
+          <w:trHeight w:val="1100"/>
+        </w:trPr>
+        <w:tc>
+          <w:tcPr>
+            <w:tcW w:w="0" w:type="auto"/>
+            <w:tcBorders>
+              <w:top w:val="single" w:sz="8" w:space="0" w:color="000000"/>
+              <w:left w:val="single" w:sz="8" w:space="0" w:color="000000"/>
+              <w:bottom w:val="single" w:sz="8" w:space="0" w:color="000000"/>
+              <w:right w:val="single" w:sz="8" w:space="0" w:color="000000"/>
+            </w:tcBorders>
+            <w:shd w:val="clear" w:color="auto" w:fill="FFFFFF"/>
+            <w:tcMar>
+              <w:top w:w="100" w:type="dxa"/>
+              <w:left w:w="100" w:type="dxa"/>
+              <w:bottom w:w="100" w:type="dxa"/>
+              <w:right w:w="100" w:type="dxa"/>
+            </w:tcMar>
+          </w:tcPr>
+          <w:p>
+            <w:pPr>
+              <w:rPr>
+                <w:rFonts w:cs="Arial"/>
+                <w:color w:val="000000" w:themeColor="text1"/>
+                <w:sz w:val="24"/>
+                <w:szCs w:val="24"/>
+              </w:rPr>
+            </w:pPr>
+            <w:r>
+              <w:rPr>
+                <w:rFonts w:cs="Arial"/>
+                <w:color w:val="000000"/>
+              </w:rPr>
+              <w:t>Facility sends feedback.</w:t>
+            </w:r>
+          </w:p>
+        </w:tc>
+        <w:tc>
+          <w:tcPr>
+            <w:tcW w:w="0" w:type="auto"/>
+            <w:tcBorders>
+              <w:top w:val="single" w:sz="8" w:space="0" w:color="000000"/>
+              <w:left w:val="single" w:sz="8" w:space="0" w:color="000000"/>
+              <w:bottom w:val="single" w:sz="8" w:space="0" w:color="000000"/>
+              <w:right w:val="single" w:sz="8" w:space="0" w:color="000000"/>
+            </w:tcBorders>
+            <w:shd w:val="clear" w:color="auto" w:fill="FFFFFF"/>
+            <w:tcMar>
+              <w:top w:w="100" w:type="dxa"/>
+              <w:left w:w="100" w:type="dxa"/>
+              <w:bottom w:w="100" w:type="dxa"/>
+              <w:right w:w="100" w:type="dxa"/>
+            </w:tcMar>
+          </w:tcPr>
+          <w:p>
+            <w:pPr>
+              <w:rPr>
+                <w:rFonts w:cs="Arial"/>
+                <w:color w:val="000000" w:themeColor="text1"/>
+                <w:sz w:val="24"/>
+                <w:szCs w:val="24"/>
+              </w:rPr>
+            </w:pPr>
+            <w:r>
+              <w:rPr>
+                <w:rFonts w:cs="Arial"/>
+                <w:color w:val="000000"/>
+              </w:rPr>
+              <w:t>The time facilities are turned on and/or off.</w:t>
+            </w:r>
+          </w:p>
+        </w:tc>
+        <w:tc>
+          <w:tcPr>
+            <w:tcW w:w="0" w:type="auto"/>
+            <w:tcBorders>
+              <w:top w:val="single" w:sz="8" w:space="0" w:color="000000"/>
+              <w:left w:val="single" w:sz="8" w:space="0" w:color="000000"/>
+              <w:bottom w:val="single" w:sz="8" w:space="0" w:color="000000"/>
+              <w:right w:val="single" w:sz="8" w:space="0" w:color="000000"/>
+            </w:tcBorders>
+            <w:shd w:val="clear" w:color="auto" w:fill="FFFFFF"/>
+            <w:tcMar>
+              <w:top w:w="100" w:type="dxa"/>
+              <w:left w:w="100" w:type="dxa"/>
+              <w:bottom w:w="100" w:type="dxa"/>
+              <w:right w:w="100" w:type="dxa"/>
+            </w:tcMar>
+          </w:tcPr>
+          <w:p>
+            <w:pPr>
+              <w:rPr>
+                <w:rFonts w:cs="Arial"/>
+                <w:color w:val="000000" w:themeColor="text1"/>
+                <w:sz w:val="24"/>
+                <w:szCs w:val="24"/>
+              </w:rPr>
+            </w:pPr>
+            <w:r>
+              <w:rPr>
+                <w:rFonts w:cs="Arial"/>
+                <w:sz w:val="24"/>
+                <w:szCs w:val="24"/>
+              </w:rPr>
+              <w:t>FACILITY</w:t>
+            </w:r>
+          </w:p>
+        </w:tc>
+        <w:tc>
+          <w:tcPr>
+            <w:tcW w:w="0" w:type="auto"/>
+            <w:tcBorders>
+              <w:top w:val="single" w:sz="8" w:space="0" w:color="000000"/>
+              <w:left w:val="single" w:sz="8" w:space="0" w:color="000000"/>
+              <w:bottom w:val="single" w:sz="8" w:space="0" w:color="000000"/>
+              <w:right w:val="single" w:sz="8" w:space="0" w:color="000000"/>
+            </w:tcBorders>
+            <w:shd w:val="clear" w:color="auto" w:fill="FFFFFF"/>
+            <w:tcMar>
+              <w:top w:w="100" w:type="dxa"/>
+              <w:left w:w="100" w:type="dxa"/>
+              <w:bottom w:w="100" w:type="dxa"/>
+              <w:right w:w="100" w:type="dxa"/>
+            </w:tcMar>
+          </w:tcPr>
+          <w:p>
+            <w:pPr>
+              <w:rPr>
+                <w:rFonts w:cs="Arial"/>
+                <w:color w:val="000000" w:themeColor="text1"/>
+                <w:sz w:val="24"/>
+                <w:szCs w:val="24"/>
+              </w:rPr>
+            </w:pPr>
+            <w:r>
+              <w:rPr>
+                <w:rFonts w:cs="Arial"/>
+                <w:color w:val="000000"/>
+              </w:rPr>
+              <w:t>Process feedback.</w:t>
+            </w:r>
+          </w:p>
+        </w:tc>
+        <w:tc>
+          <w:tcPr>
+            <w:tcW w:w="0" w:type="auto"/>
+            <w:tcBorders>
+              <w:top w:val="single" w:sz="8" w:space="0" w:color="000000"/>
+              <w:left w:val="single" w:sz="8" w:space="0" w:color="000000"/>
+              <w:bottom w:val="single" w:sz="8" w:space="0" w:color="000000"/>
+              <w:right w:val="single" w:sz="8" w:space="0" w:color="000000"/>
+            </w:tcBorders>
+            <w:shd w:val="clear" w:color="auto" w:fill="FFFFFF"/>
+            <w:tcMar>
+              <w:top w:w="100" w:type="dxa"/>
+              <w:left w:w="100" w:type="dxa"/>
+              <w:bottom w:w="100" w:type="dxa"/>
+              <w:right w:w="100" w:type="dxa"/>
+            </w:tcMar>
+          </w:tcPr>
+          <w:p>
+            <w:pPr>
+              <w:rPr>
+                <w:rFonts w:cs="Arial"/>
+                <w:color w:val="000000" w:themeColor="text1"/>
+                <w:sz w:val="24"/>
+                <w:szCs w:val="24"/>
+              </w:rPr>
+            </w:pPr>
+            <w:r>
+              <w:rPr>
+                <w:rFonts w:cs="Arial"/>
+                <w:color w:val="000000"/>
+                <w:sz w:val="24"/>
+                <w:szCs w:val="24"/>
+              </w:rPr>
+              <w:t>Provide reports based on the feedback.</w:t>
+            </w:r>
+          </w:p>
+        </w:tc>
+        <w:tc>
+          <w:tcPr>
+            <w:tcW w:w="0" w:type="auto"/>
+            <w:tcBorders>
+              <w:top w:val="single" w:sz="8" w:space="0" w:color="000000"/>
+              <w:left w:val="single" w:sz="8" w:space="0" w:color="000000"/>
+              <w:bottom w:val="single" w:sz="8" w:space="0" w:color="000000"/>
+              <w:right w:val="single" w:sz="8" w:space="0" w:color="000000"/>
+            </w:tcBorders>
+            <w:shd w:val="clear" w:color="auto" w:fill="FFFFFF"/>
+            <w:tcMar>
+              <w:top w:w="100" w:type="dxa"/>
+              <w:left w:w="100" w:type="dxa"/>
+              <w:bottom w:w="100" w:type="dxa"/>
+              <w:right w:w="100" w:type="dxa"/>
+            </w:tcMar>
+          </w:tcPr>
+          <w:p>
+            <w:pPr>
+              <w:spacing w:after="240"/>
+              <w:rPr>
+                <w:rFonts w:cs="Arial"/>
+                <w:sz w:val="24"/>
+                <w:szCs w:val="24"/>
+              </w:rPr>
+            </w:pPr>
+            <w:r>
+              <w:rPr>
+                <w:rFonts w:cs="Arial"/>
+                <w:sz w:val="24"/>
+                <w:szCs w:val="24"/>
+              </w:rPr>
+              <w:t>APCIS</w:t>
+            </w:r>
+          </w:p>
+          <w:p>
+            <w:pPr>
+              <w:rPr>
+                <w:rFonts w:cs="Arial"/>
+                <w:color w:val="000000" w:themeColor="text1"/>
+                <w:sz w:val="24"/>
+                <w:szCs w:val="24"/>
+              </w:rPr>
+            </w:pPr>
+          </w:p>
+        </w:tc>
+      </w:tr>
+      <w:tr>
+        <w:trPr>
+          <w:trHeight w:val="1100"/>
+        </w:trPr>
+        <w:tc>
+          <w:tcPr>
+            <w:tcW w:w="0" w:type="auto"/>
+            <w:tcBorders>
+              <w:top w:val="single" w:sz="8" w:space="0" w:color="000000"/>
+              <w:left w:val="single" w:sz="8" w:space="0" w:color="000000"/>
+              <w:bottom w:val="single" w:sz="8" w:space="0" w:color="000000"/>
+              <w:right w:val="single" w:sz="8" w:space="0" w:color="000000"/>
+            </w:tcBorders>
+            <w:shd w:val="clear" w:color="auto" w:fill="FFFFFF"/>
+            <w:tcMar>
+              <w:top w:w="100" w:type="dxa"/>
+              <w:left w:w="100" w:type="dxa"/>
+              <w:bottom w:w="100" w:type="dxa"/>
+              <w:right w:w="100" w:type="dxa"/>
+            </w:tcMar>
+          </w:tcPr>
+          <w:p>
+            <w:pPr>
+              <w:rPr>
+                <w:rFonts w:cs="Arial"/>
+                <w:color w:val="000000"/>
+              </w:rPr>
+            </w:pPr>
+            <w:r>
+              <w:rPr>
+                <w:rFonts w:cs="Arial"/>
+                <w:color w:val="000000"/>
+              </w:rPr>
+              <w:t>Professor reports faulty facility.</w:t>
+            </w:r>
+          </w:p>
+        </w:tc>
+        <w:tc>
+          <w:tcPr>
+            <w:tcW w:w="0" w:type="auto"/>
+            <w:tcBorders>
+              <w:top w:val="single" w:sz="8" w:space="0" w:color="000000"/>
+              <w:left w:val="single" w:sz="8" w:space="0" w:color="000000"/>
+              <w:bottom w:val="single" w:sz="8" w:space="0" w:color="000000"/>
+              <w:right w:val="single" w:sz="8" w:space="0" w:color="000000"/>
+            </w:tcBorders>
+            <w:shd w:val="clear" w:color="auto" w:fill="FFFFFF"/>
+            <w:tcMar>
+              <w:top w:w="100" w:type="dxa"/>
+              <w:left w:w="100" w:type="dxa"/>
+              <w:bottom w:w="100" w:type="dxa"/>
+              <w:right w:w="100" w:type="dxa"/>
+            </w:tcMar>
+          </w:tcPr>
+          <w:p>
+            <w:pPr>
+              <w:rPr>
+                <w:rFonts w:cs="Arial"/>
+                <w:color w:val="000000"/>
+              </w:rPr>
+            </w:pPr>
+            <w:r>
+              <w:rPr>
+                <w:rFonts w:cs="Arial"/>
+                <w:color w:val="000000"/>
+              </w:rPr>
+              <w:t>Professor reported faulty facility details.</w:t>
+            </w:r>
+          </w:p>
+        </w:tc>
+        <w:tc>
+          <w:tcPr>
+            <w:tcW w:w="0" w:type="auto"/>
+            <w:tcBorders>
+              <w:top w:val="single" w:sz="8" w:space="0" w:color="000000"/>
+              <w:left w:val="single" w:sz="8" w:space="0" w:color="000000"/>
+              <w:bottom w:val="single" w:sz="8" w:space="0" w:color="000000"/>
+              <w:right w:val="single" w:sz="8" w:space="0" w:color="000000"/>
+            </w:tcBorders>
+            <w:shd w:val="clear" w:color="auto" w:fill="FFFFFF"/>
+            <w:tcMar>
+              <w:top w:w="100" w:type="dxa"/>
+              <w:left w:w="100" w:type="dxa"/>
+              <w:bottom w:w="100" w:type="dxa"/>
+              <w:right w:w="100" w:type="dxa"/>
+            </w:tcMar>
+          </w:tcPr>
+          <w:p>
+            <w:pPr>
+              <w:rPr>
+                <w:rFonts w:cs="Arial"/>
+                <w:sz w:val="24"/>
+                <w:szCs w:val="24"/>
+              </w:rPr>
+            </w:pPr>
+            <w:r>
+              <w:rPr>
+                <w:rFonts w:cs="Arial"/>
+                <w:sz w:val="24"/>
+                <w:szCs w:val="24"/>
+              </w:rPr>
+              <w:t>PROFESSOR</w:t>
+            </w:r>
+          </w:p>
+        </w:tc>
+        <w:tc>
+          <w:tcPr>
+            <w:tcW w:w="0" w:type="auto"/>
+            <w:tcBorders>
+              <w:top w:val="single" w:sz="8" w:space="0" w:color="000000"/>
+              <w:left w:val="single" w:sz="8" w:space="0" w:color="000000"/>
+              <w:bottom w:val="single" w:sz="8" w:space="0" w:color="000000"/>
+              <w:right w:val="single" w:sz="8" w:space="0" w:color="000000"/>
+            </w:tcBorders>
+            <w:shd w:val="clear" w:color="auto" w:fill="FFFFFF"/>
+            <w:tcMar>
+              <w:top w:w="100" w:type="dxa"/>
+              <w:left w:w="100" w:type="dxa"/>
+              <w:bottom w:w="100" w:type="dxa"/>
+              <w:right w:w="100" w:type="dxa"/>
+            </w:tcMar>
+          </w:tcPr>
+          <w:p>
+            <w:pPr>
+              <w:rPr>
+                <w:rFonts w:cs="Arial"/>
+                <w:color w:val="000000"/>
+              </w:rPr>
+            </w:pPr>
+            <w:r>
+              <w:rPr>
+                <w:rFonts w:cs="Arial"/>
+                <w:color w:val="000000"/>
+              </w:rPr>
+              <w:t>Report facility details.</w:t>
+            </w:r>
+          </w:p>
+        </w:tc>
+        <w:tc>
+          <w:tcPr>
+            <w:tcW w:w="0" w:type="auto"/>
+            <w:tcBorders>
+              <w:top w:val="single" w:sz="8" w:space="0" w:color="000000"/>
+              <w:left w:val="single" w:sz="8" w:space="0" w:color="000000"/>
+              <w:bottom w:val="single" w:sz="8" w:space="0" w:color="000000"/>
+              <w:right w:val="single" w:sz="8" w:space="0" w:color="000000"/>
+            </w:tcBorders>
+            <w:shd w:val="clear" w:color="auto" w:fill="FFFFFF"/>
+            <w:tcMar>
+              <w:top w:w="100" w:type="dxa"/>
+              <w:left w:w="100" w:type="dxa"/>
+              <w:bottom w:w="100" w:type="dxa"/>
+              <w:right w:w="100" w:type="dxa"/>
+            </w:tcMar>
+          </w:tcPr>
+          <w:p>
+            <w:pPr>
+              <w:rPr>
+                <w:rFonts w:cs="Arial"/>
+                <w:color w:val="000000"/>
+                <w:sz w:val="24"/>
+                <w:szCs w:val="24"/>
+              </w:rPr>
+            </w:pPr>
+            <w:r>
+              <w:rPr>
+                <w:rFonts w:cs="Arial"/>
+                <w:color w:val="000000"/>
+                <w:sz w:val="24"/>
+                <w:szCs w:val="24"/>
+              </w:rPr>
+              <w:t>Sends report.</w:t>
+            </w:r>
+          </w:p>
+        </w:tc>
+        <w:tc>
+          <w:tcPr>
+            <w:tcW w:w="0" w:type="auto"/>
+            <w:tcBorders>
+              <w:top w:val="single" w:sz="8" w:space="0" w:color="000000"/>
+              <w:left w:val="single" w:sz="8" w:space="0" w:color="000000"/>
+              <w:bottom w:val="single" w:sz="8" w:space="0" w:color="000000"/>
+              <w:right w:val="single" w:sz="8" w:space="0" w:color="000000"/>
+            </w:tcBorders>
+            <w:shd w:val="clear" w:color="auto" w:fill="FFFFFF"/>
+            <w:tcMar>
+              <w:top w:w="100" w:type="dxa"/>
+              <w:left w:w="100" w:type="dxa"/>
+              <w:bottom w:w="100" w:type="dxa"/>
+              <w:right w:w="100" w:type="dxa"/>
+            </w:tcMar>
+          </w:tcPr>
+          <w:p>
+            <w:pPr>
+              <w:spacing w:after="240"/>
+              <w:rPr>
+                <w:rFonts w:cs="Arial"/>
+                <w:sz w:val="24"/>
+                <w:szCs w:val="24"/>
+              </w:rPr>
+            </w:pPr>
+            <w:r>
+              <w:rPr>
+                <w:rFonts w:cs="Arial"/>
+                <w:sz w:val="24"/>
+                <w:szCs w:val="24"/>
+              </w:rPr>
+              <w:t>APCIS</w:t>
+            </w:r>
+          </w:p>
+        </w:tc>
+      </w:tr>
+      <w:tr>
+        <w:trPr>
+          <w:trHeight w:val="1100"/>
+        </w:trPr>
+        <w:tc>
+          <w:tcPr>
+            <w:tcW w:w="0" w:type="auto"/>
+            <w:tcBorders>
+              <w:top w:val="single" w:sz="8" w:space="0" w:color="000000"/>
+              <w:left w:val="single" w:sz="8" w:space="0" w:color="000000"/>
+              <w:bottom w:val="single" w:sz="8" w:space="0" w:color="000000"/>
+              <w:right w:val="single" w:sz="8" w:space="0" w:color="000000"/>
+            </w:tcBorders>
+            <w:shd w:val="clear" w:color="auto" w:fill="FFFFFF"/>
+            <w:tcMar>
+              <w:top w:w="100" w:type="dxa"/>
+              <w:left w:w="100" w:type="dxa"/>
+              <w:bottom w:w="100" w:type="dxa"/>
+              <w:right w:w="100" w:type="dxa"/>
+            </w:tcMar>
+          </w:tcPr>
+          <w:p>
+            <w:pPr>
+              <w:rPr>
+                <w:rFonts w:cs="Arial"/>
+                <w:color w:val="000000"/>
+              </w:rPr>
+            </w:pPr>
+            <w:r>
+              <w:rPr>
+                <w:rFonts w:cs="Arial"/>
+                <w:color w:val="000000"/>
+              </w:rPr>
+              <w:t>Professor reserves additional facility.</w:t>
+            </w:r>
+          </w:p>
+        </w:tc>
+        <w:tc>
+          <w:tcPr>
+            <w:tcW w:w="0" w:type="auto"/>
+            <w:tcBorders>
+              <w:top w:val="single" w:sz="8" w:space="0" w:color="000000"/>
+              <w:left w:val="single" w:sz="8" w:space="0" w:color="000000"/>
+              <w:bottom w:val="single" w:sz="8" w:space="0" w:color="000000"/>
+              <w:right w:val="single" w:sz="8" w:space="0" w:color="000000"/>
+            </w:tcBorders>
+            <w:shd w:val="clear" w:color="auto" w:fill="FFFFFF"/>
+            <w:tcMar>
+              <w:top w:w="100" w:type="dxa"/>
+              <w:left w:w="100" w:type="dxa"/>
+              <w:bottom w:w="100" w:type="dxa"/>
+              <w:right w:w="100" w:type="dxa"/>
+            </w:tcMar>
+          </w:tcPr>
+          <w:p>
+            <w:pPr>
+              <w:rPr>
+                <w:rFonts w:cs="Arial"/>
+                <w:color w:val="000000"/>
+              </w:rPr>
+            </w:pPr>
+            <w:r>
+              <w:rPr>
+                <w:rFonts w:cs="Arial"/>
+                <w:color w:val="000000"/>
+              </w:rPr>
+              <w:t>Professor reserved additional facility.</w:t>
+            </w:r>
+          </w:p>
+        </w:tc>
+        <w:tc>
+          <w:tcPr>
+            <w:tcW w:w="0" w:type="auto"/>
+            <w:tcBorders>
+              <w:top w:val="single" w:sz="8" w:space="0" w:color="000000"/>
+              <w:left w:val="single" w:sz="8" w:space="0" w:color="000000"/>
+              <w:bottom w:val="single" w:sz="8" w:space="0" w:color="000000"/>
+              <w:right w:val="single" w:sz="8" w:space="0" w:color="000000"/>
+            </w:tcBorders>
+            <w:shd w:val="clear" w:color="auto" w:fill="FFFFFF"/>
+            <w:tcMar>
+              <w:top w:w="100" w:type="dxa"/>
+              <w:left w:w="100" w:type="dxa"/>
+              <w:bottom w:w="100" w:type="dxa"/>
+              <w:right w:w="100" w:type="dxa"/>
+            </w:tcMar>
+          </w:tcPr>
+          <w:p>
+            <w:pPr>
+              <w:rPr>
+                <w:rFonts w:cs="Arial"/>
+                <w:sz w:val="24"/>
+                <w:szCs w:val="24"/>
+              </w:rPr>
+            </w:pPr>
+            <w:r>
+              <w:rPr>
+                <w:rFonts w:cs="Arial"/>
+                <w:sz w:val="24"/>
+                <w:szCs w:val="24"/>
+              </w:rPr>
+              <w:t>PROFESSOR</w:t>
+            </w:r>
+          </w:p>
+        </w:tc>
+        <w:tc>
+          <w:tcPr>
+            <w:tcW w:w="0" w:type="auto"/>
+            <w:tcBorders>
+              <w:top w:val="single" w:sz="8" w:space="0" w:color="000000"/>
+              <w:left w:val="single" w:sz="8" w:space="0" w:color="000000"/>
+              <w:bottom w:val="single" w:sz="8" w:space="0" w:color="000000"/>
+              <w:right w:val="single" w:sz="8" w:space="0" w:color="000000"/>
+            </w:tcBorders>
+            <w:shd w:val="clear" w:color="auto" w:fill="FFFFFF"/>
+            <w:tcMar>
+              <w:top w:w="100" w:type="dxa"/>
+              <w:left w:w="100" w:type="dxa"/>
+              <w:bottom w:w="100" w:type="dxa"/>
+              <w:right w:w="100" w:type="dxa"/>
+            </w:tcMar>
+          </w:tcPr>
+          <w:p>
+            <w:pPr>
+              <w:rPr>
+                <w:rFonts w:cs="Arial"/>
+                <w:color w:val="000000"/>
+              </w:rPr>
+            </w:pPr>
+            <w:r>
+              <w:rPr>
+                <w:rFonts w:cs="Arial"/>
+                <w:color w:val="000000"/>
+              </w:rPr>
+              <w:t>Reserve additional facility.</w:t>
+            </w:r>
+          </w:p>
+        </w:tc>
+        <w:tc>
+          <w:tcPr>
+            <w:tcW w:w="0" w:type="auto"/>
+            <w:tcBorders>
+              <w:top w:val="single" w:sz="8" w:space="0" w:color="000000"/>
+              <w:left w:val="single" w:sz="8" w:space="0" w:color="000000"/>
+              <w:bottom w:val="single" w:sz="8" w:space="0" w:color="000000"/>
+              <w:right w:val="single" w:sz="8" w:space="0" w:color="000000"/>
+            </w:tcBorders>
+            <w:shd w:val="clear" w:color="auto" w:fill="FFFFFF"/>
+            <w:tcMar>
+              <w:top w:w="100" w:type="dxa"/>
+              <w:left w:w="100" w:type="dxa"/>
+              <w:bottom w:w="100" w:type="dxa"/>
+              <w:right w:w="100" w:type="dxa"/>
+            </w:tcMar>
+          </w:tcPr>
+          <w:p>
+            <w:pPr>
+              <w:rPr>
+                <w:rFonts w:cs="Arial"/>
+                <w:color w:val="000000"/>
+                <w:sz w:val="24"/>
+                <w:szCs w:val="24"/>
+              </w:rPr>
+            </w:pPr>
+            <w:r>
+              <w:rPr>
+                <w:rFonts w:cs="Arial"/>
+                <w:color w:val="000000"/>
+                <w:sz w:val="24"/>
+                <w:szCs w:val="24"/>
+              </w:rPr>
+              <w:t>Record reservation.</w:t>
+            </w:r>
+          </w:p>
+        </w:tc>
+        <w:tc>
+          <w:tcPr>
+            <w:tcW w:w="0" w:type="auto"/>
+            <w:tcBorders>
+              <w:top w:val="single" w:sz="8" w:space="0" w:color="000000"/>
+              <w:left w:val="single" w:sz="8" w:space="0" w:color="000000"/>
+              <w:bottom w:val="single" w:sz="8" w:space="0" w:color="000000"/>
+              <w:right w:val="single" w:sz="8" w:space="0" w:color="000000"/>
+            </w:tcBorders>
+            <w:shd w:val="clear" w:color="auto" w:fill="FFFFFF"/>
+            <w:tcMar>
+              <w:top w:w="100" w:type="dxa"/>
+              <w:left w:w="100" w:type="dxa"/>
+              <w:bottom w:w="100" w:type="dxa"/>
+              <w:right w:w="100" w:type="dxa"/>
+            </w:tcMar>
+          </w:tcPr>
+          <w:p>
+            <w:pPr>
+              <w:spacing w:after="240"/>
+              <w:rPr>
+                <w:rFonts w:cs="Arial"/>
+                <w:sz w:val="24"/>
+                <w:szCs w:val="24"/>
+              </w:rPr>
+            </w:pPr>
+            <w:r>
+              <w:rPr>
+                <w:rFonts w:cs="Arial"/>
+                <w:sz w:val="24"/>
+                <w:szCs w:val="24"/>
+              </w:rPr>
+              <w:t>APCIS</w:t>
+            </w:r>
+          </w:p>
+        </w:tc>
+      </w:tr>
+    </w:tbl>
+    <w:p/>
+    <w:p>
+      <w:pPr>
+        <w:pStyle w:val="Heading3"/>
+      </w:pPr>
+      <w:bookmarkStart w:id="58" w:name="_Toc520099937"/>
       <w:r>
-        <w:t>Etits</w:t>
+        <w:t>Document Guidelines</w:t>
       </w:r>
-      <w:proofErr w:type="spellEnd"/>
-      <w:r>
-        <w:t xml:space="preserve"> </w:t>
-      </w:r>
-      <w:proofErr w:type="spellStart"/>
-      <w:r>
-        <w:t>mahilig</w:t>
-      </w:r>
-      <w:proofErr w:type="spellEnd"/>
-      <w:r>
-        <w:t xml:space="preserve"> </w:t>
-      </w:r>
-      <w:proofErr w:type="spellStart"/>
-      <w:r>
-        <w:t>sa</w:t>
-      </w:r>
-      <w:proofErr w:type="spellEnd"/>
-      <w:r>
-        <w:t xml:space="preserve"> </w:t>
-      </w:r>
-      <w:proofErr w:type="spellStart"/>
-      <w:r>
-        <w:t>kamatis</w:t>
-      </w:r>
-      <w:proofErr w:type="spellEnd"/>
+      <w:bookmarkEnd w:id="58"/>
     </w:p>
     <w:p>
       <w:pPr>
-        <w:ind w:left="1318"/>
-      </w:pPr>
-      <w:bookmarkStart w:id="58" w:name="_GoBack"/>
-      <w:bookmarkEnd w:id="58"/>
+        <w:pStyle w:val="Heading3"/>
+      </w:pPr>
+      <w:bookmarkStart w:id="59" w:name="_Toc520099938"/>
+      <w:r>
+        <w:t>Document Guidelines</w:t>
+      </w:r>
+      <w:bookmarkEnd w:id="59"/>
     </w:p>
-    <w:p/>
-    <w:p/>
+    <w:p>
+      <w:pPr>
+        <w:pStyle w:val="Heading3"/>
+      </w:pPr>
+      <w:bookmarkStart w:id="60" w:name="_Toc520099939"/>
+      <w:r>
+        <w:t>Document Guidelines</w:t>
+      </w:r>
+      <w:bookmarkEnd w:id="60"/>
+    </w:p>
+    <w:p>
+      <w:pPr>
+        <w:pStyle w:val="Heading3"/>
+      </w:pPr>
+      <w:bookmarkStart w:id="61" w:name="_Toc520099940"/>
+      <w:r>
+        <w:t>Document Guidelines</w:t>
+      </w:r>
+      <w:bookmarkEnd w:id="61"/>
+    </w:p>
+    <w:p>
+      <w:pPr>
+        <w:pStyle w:val="Heading3"/>
+      </w:pPr>
+      <w:bookmarkStart w:id="62" w:name="_Toc520099941"/>
+      <w:r>
+        <w:t>Document Guidelines</w:t>
+      </w:r>
+      <w:bookmarkEnd w:id="62"/>
+    </w:p>
     <w:p>
       <w:pPr>
         <w:pStyle w:val="Heading2"/>
         <w:spacing w:before="480" w:after="240"/>
       </w:pPr>
-      <w:bookmarkStart w:id="59" w:name="Omitted"/>
-      <w:bookmarkStart w:id="60" w:name="_Project_Charter_Document_Sections_O"/>
-      <w:bookmarkStart w:id="61" w:name="_Project_Quality_Plan_Sections_Omitt"/>
-      <w:bookmarkStart w:id="62" w:name="_Toc527953329"/>
-      <w:bookmarkStart w:id="63" w:name="_Toc67755752"/>
-      <w:bookmarkStart w:id="64" w:name="_Toc77392564"/>
-      <w:bookmarkStart w:id="65" w:name="_Toc520099834"/>
-      <w:bookmarkEnd w:id="59"/>
-      <w:bookmarkEnd w:id="60"/>
-      <w:bookmarkEnd w:id="61"/>
+      <w:bookmarkStart w:id="63" w:name="Omitted"/>
+      <w:bookmarkStart w:id="64" w:name="_Project_Charter_Document_Sections_O"/>
+      <w:bookmarkStart w:id="65" w:name="_Project_Quality_Plan_Sections_Omitt"/>
+      <w:bookmarkStart w:id="66" w:name="_Toc527953329"/>
+      <w:bookmarkStart w:id="67" w:name="_Toc67755752"/>
+      <w:bookmarkStart w:id="68" w:name="_Toc77392564"/>
+      <w:bookmarkStart w:id="69" w:name="_Toc520099942"/>
+      <w:bookmarkEnd w:id="63"/>
+      <w:bookmarkEnd w:id="64"/>
+      <w:bookmarkEnd w:id="65"/>
       <w:r>
         <w:t xml:space="preserve">Project </w:t>
       </w:r>
@@ -7525,10 +10190,10 @@
       <w:r>
         <w:t xml:space="preserve"> Sections Omitted</w:t>
       </w:r>
-      <w:bookmarkEnd w:id="62"/>
-      <w:bookmarkEnd w:id="63"/>
-      <w:bookmarkEnd w:id="64"/>
-      <w:bookmarkEnd w:id="65"/>
+      <w:bookmarkEnd w:id="66"/>
+      <w:bookmarkEnd w:id="67"/>
+      <w:bookmarkEnd w:id="68"/>
+      <w:bookmarkEnd w:id="69"/>
     </w:p>
     <w:p>
       <w:pPr>
@@ -7544,6 +10209,7 @@
         <w:jc w:val="center"/>
       </w:pPr>
       <w:r>
+        <w:lastRenderedPageBreak/>
         <w:pict>
           <v:shape id="_x0000_i1030" type="#_x0000_t75" style="width:6in;height:7.2pt" o:hrpct="0" o:hralign="center" o:hr="t">
             <v:imagedata r:id="rId9" o:title="BD10290_"/>
@@ -8652,6 +11318,155 @@
     </w:lvl>
   </w:abstractNum>
   <w:abstractNum w:abstractNumId="6" w15:restartNumberingAfterBreak="0">
+    <w:nsid w:val="6795011E"/>
+    <w:multiLevelType w:val="multilevel"/>
+    <w:tmpl w:val="1966E3C6"/>
+    <w:lvl w:ilvl="0">
+      <w:start w:val="1"/>
+      <w:numFmt w:val="bullet"/>
+      <w:lvlText w:val=""/>
+      <w:lvlJc w:val="left"/>
+      <w:pPr>
+        <w:tabs>
+          <w:tab w:val="num" w:pos="720"/>
+        </w:tabs>
+        <w:ind w:left="720" w:hanging="360"/>
+      </w:pPr>
+      <w:rPr>
+        <w:rFonts w:ascii="Symbol" w:hAnsi="Symbol" w:hint="default"/>
+        <w:sz w:val="20"/>
+      </w:rPr>
+    </w:lvl>
+    <w:lvl w:ilvl="1" w:tentative="1">
+      <w:start w:val="1"/>
+      <w:numFmt w:val="bullet"/>
+      <w:lvlText w:val="o"/>
+      <w:lvlJc w:val="left"/>
+      <w:pPr>
+        <w:tabs>
+          <w:tab w:val="num" w:pos="1440"/>
+        </w:tabs>
+        <w:ind w:left="1440" w:hanging="360"/>
+      </w:pPr>
+      <w:rPr>
+        <w:rFonts w:ascii="Courier New" w:hAnsi="Courier New" w:hint="default"/>
+        <w:sz w:val="20"/>
+      </w:rPr>
+    </w:lvl>
+    <w:lvl w:ilvl="2" w:tentative="1">
+      <w:start w:val="1"/>
+      <w:numFmt w:val="bullet"/>
+      <w:lvlText w:val=""/>
+      <w:lvlJc w:val="left"/>
+      <w:pPr>
+        <w:tabs>
+          <w:tab w:val="num" w:pos="2160"/>
+        </w:tabs>
+        <w:ind w:left="2160" w:hanging="360"/>
+      </w:pPr>
+      <w:rPr>
+        <w:rFonts w:ascii="Wingdings" w:hAnsi="Wingdings" w:hint="default"/>
+        <w:sz w:val="20"/>
+      </w:rPr>
+    </w:lvl>
+    <w:lvl w:ilvl="3" w:tentative="1">
+      <w:start w:val="1"/>
+      <w:numFmt w:val="bullet"/>
+      <w:lvlText w:val=""/>
+      <w:lvlJc w:val="left"/>
+      <w:pPr>
+        <w:tabs>
+          <w:tab w:val="num" w:pos="2880"/>
+        </w:tabs>
+        <w:ind w:left="2880" w:hanging="360"/>
+      </w:pPr>
+      <w:rPr>
+        <w:rFonts w:ascii="Wingdings" w:hAnsi="Wingdings" w:hint="default"/>
+        <w:sz w:val="20"/>
+      </w:rPr>
+    </w:lvl>
+    <w:lvl w:ilvl="4" w:tentative="1">
+      <w:start w:val="1"/>
+      <w:numFmt w:val="bullet"/>
+      <w:lvlText w:val=""/>
+      <w:lvlJc w:val="left"/>
+      <w:pPr>
+        <w:tabs>
+          <w:tab w:val="num" w:pos="3600"/>
+        </w:tabs>
+        <w:ind w:left="3600" w:hanging="360"/>
+      </w:pPr>
+      <w:rPr>
+        <w:rFonts w:ascii="Wingdings" w:hAnsi="Wingdings" w:hint="default"/>
+        <w:sz w:val="20"/>
+      </w:rPr>
+    </w:lvl>
+    <w:lvl w:ilvl="5" w:tentative="1">
+      <w:start w:val="1"/>
+      <w:numFmt w:val="bullet"/>
+      <w:lvlText w:val=""/>
+      <w:lvlJc w:val="left"/>
+      <w:pPr>
+        <w:tabs>
+          <w:tab w:val="num" w:pos="4320"/>
+        </w:tabs>
+        <w:ind w:left="4320" w:hanging="360"/>
+      </w:pPr>
+      <w:rPr>
+        <w:rFonts w:ascii="Wingdings" w:hAnsi="Wingdings" w:hint="default"/>
+        <w:sz w:val="20"/>
+      </w:rPr>
+    </w:lvl>
+    <w:lvl w:ilvl="6" w:tentative="1">
+      <w:start w:val="1"/>
+      <w:numFmt w:val="bullet"/>
+      <w:lvlText w:val=""/>
+      <w:lvlJc w:val="left"/>
+      <w:pPr>
+        <w:tabs>
+          <w:tab w:val="num" w:pos="5040"/>
+        </w:tabs>
+        <w:ind w:left="5040" w:hanging="360"/>
+      </w:pPr>
+      <w:rPr>
+        <w:rFonts w:ascii="Wingdings" w:hAnsi="Wingdings" w:hint="default"/>
+        <w:sz w:val="20"/>
+      </w:rPr>
+    </w:lvl>
+    <w:lvl w:ilvl="7" w:tentative="1">
+      <w:start w:val="1"/>
+      <w:numFmt w:val="bullet"/>
+      <w:lvlText w:val=""/>
+      <w:lvlJc w:val="left"/>
+      <w:pPr>
+        <w:tabs>
+          <w:tab w:val="num" w:pos="5760"/>
+        </w:tabs>
+        <w:ind w:left="5760" w:hanging="360"/>
+      </w:pPr>
+      <w:rPr>
+        <w:rFonts w:ascii="Wingdings" w:hAnsi="Wingdings" w:hint="default"/>
+        <w:sz w:val="20"/>
+      </w:rPr>
+    </w:lvl>
+    <w:lvl w:ilvl="8" w:tentative="1">
+      <w:start w:val="1"/>
+      <w:numFmt w:val="bullet"/>
+      <w:lvlText w:val=""/>
+      <w:lvlJc w:val="left"/>
+      <w:pPr>
+        <w:tabs>
+          <w:tab w:val="num" w:pos="6480"/>
+        </w:tabs>
+        <w:ind w:left="6480" w:hanging="360"/>
+      </w:pPr>
+      <w:rPr>
+        <w:rFonts w:ascii="Wingdings" w:hAnsi="Wingdings" w:hint="default"/>
+        <w:sz w:val="20"/>
+      </w:rPr>
+    </w:lvl>
+  </w:abstractNum>
+  <w:abstractNum w:abstractNumId="7" w15:restartNumberingAfterBreak="0">
     <w:nsid w:val="70025542"/>
     <w:multiLevelType w:val="hybridMultilevel"/>
     <w:tmpl w:val="0D98BA72"/>
@@ -8764,7 +11579,7 @@
       </w:rPr>
     </w:lvl>
   </w:abstractNum>
-  <w:abstractNum w:abstractNumId="7" w15:restartNumberingAfterBreak="0">
+  <w:abstractNum w:abstractNumId="8" w15:restartNumberingAfterBreak="0">
     <w:nsid w:val="7C3C6C70"/>
     <w:multiLevelType w:val="hybridMultilevel"/>
     <w:tmpl w:val="BCBC0CB2"/>
@@ -8904,7 +11719,7 @@
       </w:rPr>
     </w:lvl>
   </w:abstractNum>
-  <w:abstractNum w:abstractNumId="8" w15:restartNumberingAfterBreak="0">
+  <w:abstractNum w:abstractNumId="9" w15:restartNumberingAfterBreak="0">
     <w:nsid w:val="7FB7638D"/>
     <w:multiLevelType w:val="hybridMultilevel"/>
     <w:tmpl w:val="A47CAB34"/>
@@ -9033,7 +11848,7 @@
     <w:abstractNumId w:val="0"/>
   </w:num>
   <w:num w:numId="6">
-    <w:abstractNumId w:val="7"/>
+    <w:abstractNumId w:val="8"/>
   </w:num>
   <w:num w:numId="7">
     <w:abstractNumId w:val="4"/>
@@ -9045,13 +11860,16 @@
     <w:abstractNumId w:val="4"/>
   </w:num>
   <w:num w:numId="10">
-    <w:abstractNumId w:val="6"/>
+    <w:abstractNumId w:val="7"/>
   </w:num>
   <w:num w:numId="11">
-    <w:abstractNumId w:val="8"/>
+    <w:abstractNumId w:val="9"/>
   </w:num>
   <w:num w:numId="12">
     <w:abstractNumId w:val="1"/>
+  </w:num>
+  <w:num w:numId="13">
+    <w:abstractNumId w:val="6"/>
   </w:num>
   <w:numIdMacAtCleanup w:val="8"/>
 </w:numbering>
@@ -11022,7 +13840,7 @@
 </file>
 
 <file path=customXml/itemProps1.xml><?xml version="1.0" encoding="utf-8"?>
-<ds:datastoreItem xmlns:ds="http://schemas.openxmlformats.org/officeDocument/2006/customXml" ds:itemID="{89632DA6-BF49-4F34-AB16-06F1336892FD}">
+<ds:datastoreItem xmlns:ds="http://schemas.openxmlformats.org/officeDocument/2006/customXml" ds:itemID="{A7DD6291-6A50-4568-8E71-08B95C6E020E}">
   <ds:schemaRefs>
     <ds:schemaRef ds:uri="http://schemas.openxmlformats.org/officeDocument/2006/bibliography"/>
   </ds:schemaRefs>

--- a/Documentation/Project Status Report.docx
+++ b/Documentation/Project Status Report.docx
@@ -1059,410 +1059,6 @@
           </w:p>
         </w:tc>
       </w:tr>
-      <w:tr>
-        <w:trPr>
-          <w:cnfStyle w:val="000000100000" w:firstRow="0" w:lastRow="0" w:firstColumn="0" w:lastColumn="0" w:oddVBand="0" w:evenVBand="0" w:oddHBand="1" w:evenHBand="0" w:firstRowFirstColumn="0" w:firstRowLastColumn="0" w:lastRowFirstColumn="0" w:lastRowLastColumn="0"/>
-          <w:trHeight w:val="287"/>
-        </w:trPr>
-        <w:tc>
-          <w:tcPr>
-            <w:tcW w:w="1260" w:type="dxa"/>
-          </w:tcPr>
-          <w:p>
-            <w:pPr>
-              <w:pStyle w:val="TableText"/>
-              <w:spacing w:before="20" w:after="60"/>
-              <w:rPr>
-                <w:rFonts w:cs="Arial"/>
-                <w:sz w:val="20"/>
-              </w:rPr>
-            </w:pPr>
-            <w:r>
-              <w:rPr>
-                <w:rFonts w:cs="Arial"/>
-                <w:sz w:val="20"/>
-              </w:rPr>
-              <w:fldChar w:fldCharType="begin"/>
-            </w:r>
-            <w:r>
-              <w:rPr>
-                <w:rFonts w:cs="Arial"/>
-                <w:sz w:val="20"/>
-              </w:rPr>
-              <w:instrText xml:space="preserve"> MACROBUTTON  DoFieldClick [</w:instrText>
-            </w:r>
-            <w:r>
-              <w:rPr>
-                <w:rFonts w:cs="Arial"/>
-                <w:b/>
-                <w:sz w:val="20"/>
-              </w:rPr>
-              <w:instrText>Version #</w:instrText>
-            </w:r>
-            <w:r>
-              <w:rPr>
-                <w:rFonts w:cs="Arial"/>
-                <w:sz w:val="20"/>
-              </w:rPr>
-              <w:instrText>]</w:instrText>
-            </w:r>
-            <w:r>
-              <w:rPr>
-                <w:rFonts w:cs="Arial"/>
-                <w:sz w:val="20"/>
-              </w:rPr>
-              <w:fldChar w:fldCharType="end"/>
-            </w:r>
-          </w:p>
-        </w:tc>
-        <w:tc>
-          <w:tcPr>
-            <w:tcW w:w="1260" w:type="dxa"/>
-          </w:tcPr>
-          <w:p>
-            <w:pPr>
-              <w:pStyle w:val="TableText"/>
-              <w:spacing w:before="20" w:after="60"/>
-              <w:rPr>
-                <w:rFonts w:cs="Arial"/>
-                <w:sz w:val="20"/>
-              </w:rPr>
-            </w:pPr>
-            <w:r>
-              <w:rPr>
-                <w:rFonts w:cs="Arial"/>
-                <w:sz w:val="20"/>
-              </w:rPr>
-              <w:fldChar w:fldCharType="begin"/>
-            </w:r>
-            <w:r>
-              <w:rPr>
-                <w:rFonts w:cs="Arial"/>
-                <w:sz w:val="20"/>
-              </w:rPr>
-              <w:instrText xml:space="preserve"> MACROBUTTON  DoFieldClick [</w:instrText>
-            </w:r>
-            <w:r>
-              <w:rPr>
-                <w:rFonts w:cs="Arial"/>
-                <w:b/>
-                <w:sz w:val="20"/>
-              </w:rPr>
-              <w:instrText>mm/dd/yy</w:instrText>
-            </w:r>
-            <w:r>
-              <w:rPr>
-                <w:rFonts w:cs="Arial"/>
-                <w:sz w:val="20"/>
-              </w:rPr>
-              <w:instrText>]</w:instrText>
-            </w:r>
-            <w:r>
-              <w:rPr>
-                <w:rFonts w:cs="Arial"/>
-                <w:sz w:val="20"/>
-              </w:rPr>
-              <w:fldChar w:fldCharType="end"/>
-            </w:r>
-          </w:p>
-        </w:tc>
-        <w:tc>
-          <w:tcPr>
-            <w:tcW w:w="2867" w:type="dxa"/>
-          </w:tcPr>
-          <w:p>
-            <w:pPr>
-              <w:pStyle w:val="TableText"/>
-              <w:spacing w:before="20" w:after="60"/>
-              <w:rPr>
-                <w:rFonts w:cs="Arial"/>
-                <w:sz w:val="20"/>
-              </w:rPr>
-            </w:pPr>
-            <w:r>
-              <w:rPr>
-                <w:rFonts w:cs="Arial"/>
-                <w:sz w:val="20"/>
-              </w:rPr>
-              <w:fldChar w:fldCharType="begin"/>
-            </w:r>
-            <w:r>
-              <w:rPr>
-                <w:rFonts w:cs="Arial"/>
-                <w:sz w:val="20"/>
-              </w:rPr>
-              <w:instrText xml:space="preserve"> MACROBUTTON  DoFieldClick [</w:instrText>
-            </w:r>
-            <w:r>
-              <w:rPr>
-                <w:rFonts w:cs="Arial"/>
-                <w:b/>
-                <w:sz w:val="20"/>
-              </w:rPr>
-              <w:instrText>Change owner</w:instrText>
-            </w:r>
-            <w:r>
-              <w:rPr>
-                <w:rFonts w:cs="Arial"/>
-                <w:sz w:val="20"/>
-              </w:rPr>
-              <w:instrText>]</w:instrText>
-            </w:r>
-            <w:r>
-              <w:rPr>
-                <w:rFonts w:cs="Arial"/>
-                <w:sz w:val="20"/>
-              </w:rPr>
-              <w:fldChar w:fldCharType="end"/>
-            </w:r>
-          </w:p>
-        </w:tc>
-        <w:tc>
-          <w:tcPr>
-            <w:tcW w:w="3253" w:type="dxa"/>
-          </w:tcPr>
-          <w:p>
-            <w:pPr>
-              <w:pStyle w:val="TableText"/>
-              <w:numPr>
-                <w:ilvl w:val="0"/>
-                <w:numId w:val="6"/>
-              </w:numPr>
-              <w:tabs>
-                <w:tab w:val="clear" w:pos="734"/>
-                <w:tab w:val="num" w:pos="252"/>
-              </w:tabs>
-              <w:spacing w:before="20" w:after="60"/>
-              <w:ind w:left="252" w:hanging="180"/>
-              <w:rPr>
-                <w:rFonts w:cs="Arial"/>
-                <w:sz w:val="20"/>
-              </w:rPr>
-            </w:pPr>
-            <w:r>
-              <w:rPr>
-                <w:rFonts w:cs="Arial"/>
-                <w:sz w:val="20"/>
-              </w:rPr>
-              <w:fldChar w:fldCharType="begin"/>
-            </w:r>
-            <w:r>
-              <w:rPr>
-                <w:rFonts w:cs="Arial"/>
-                <w:sz w:val="20"/>
-              </w:rPr>
-              <w:instrText xml:space="preserve"> MACROBUTTON  DoFieldClick [</w:instrText>
-            </w:r>
-            <w:r>
-              <w:rPr>
-                <w:rFonts w:cs="Arial"/>
-                <w:b/>
-                <w:sz w:val="20"/>
-              </w:rPr>
-              <w:instrText>Change 1</w:instrText>
-            </w:r>
-            <w:r>
-              <w:rPr>
-                <w:rFonts w:cs="Arial"/>
-                <w:sz w:val="20"/>
-              </w:rPr>
-              <w:instrText>]</w:instrText>
-            </w:r>
-            <w:r>
-              <w:rPr>
-                <w:rFonts w:cs="Arial"/>
-                <w:sz w:val="20"/>
-              </w:rPr>
-              <w:fldChar w:fldCharType="end"/>
-            </w:r>
-          </w:p>
-          <w:p>
-            <w:pPr>
-              <w:pStyle w:val="TableText"/>
-              <w:numPr>
-                <w:ilvl w:val="0"/>
-                <w:numId w:val="6"/>
-              </w:numPr>
-              <w:tabs>
-                <w:tab w:val="clear" w:pos="734"/>
-                <w:tab w:val="num" w:pos="252"/>
-              </w:tabs>
-              <w:spacing w:before="20" w:after="60"/>
-              <w:ind w:left="252" w:hanging="180"/>
-              <w:rPr>
-                <w:rFonts w:cs="Arial"/>
-                <w:sz w:val="20"/>
-              </w:rPr>
-            </w:pPr>
-            <w:r>
-              <w:rPr>
-                <w:rFonts w:cs="Arial"/>
-                <w:sz w:val="20"/>
-              </w:rPr>
-              <w:fldChar w:fldCharType="begin"/>
-            </w:r>
-            <w:r>
-              <w:rPr>
-                <w:rFonts w:cs="Arial"/>
-                <w:sz w:val="20"/>
-              </w:rPr>
-              <w:instrText xml:space="preserve"> MACROBUTTON  DoFieldClick [</w:instrText>
-            </w:r>
-            <w:r>
-              <w:rPr>
-                <w:rFonts w:cs="Arial"/>
-                <w:b/>
-                <w:sz w:val="20"/>
-              </w:rPr>
-              <w:instrText>Change 2</w:instrText>
-            </w:r>
-            <w:r>
-              <w:rPr>
-                <w:rFonts w:cs="Arial"/>
-                <w:sz w:val="20"/>
-              </w:rPr>
-              <w:instrText>]</w:instrText>
-            </w:r>
-            <w:r>
-              <w:rPr>
-                <w:rFonts w:cs="Arial"/>
-                <w:sz w:val="20"/>
-              </w:rPr>
-              <w:fldChar w:fldCharType="end"/>
-            </w:r>
-          </w:p>
-          <w:p>
-            <w:pPr>
-              <w:pStyle w:val="TableText"/>
-              <w:numPr>
-                <w:ilvl w:val="0"/>
-                <w:numId w:val="6"/>
-              </w:numPr>
-              <w:tabs>
-                <w:tab w:val="clear" w:pos="734"/>
-                <w:tab w:val="num" w:pos="252"/>
-              </w:tabs>
-              <w:spacing w:before="20" w:after="60"/>
-              <w:ind w:left="252" w:hanging="180"/>
-              <w:rPr>
-                <w:rFonts w:cs="Arial"/>
-                <w:sz w:val="20"/>
-              </w:rPr>
-            </w:pPr>
-            <w:r>
-              <w:rPr>
-                <w:rFonts w:cs="Arial"/>
-                <w:sz w:val="20"/>
-              </w:rPr>
-              <w:fldChar w:fldCharType="begin"/>
-            </w:r>
-            <w:r>
-              <w:rPr>
-                <w:rFonts w:cs="Arial"/>
-                <w:sz w:val="20"/>
-              </w:rPr>
-              <w:instrText xml:space="preserve"> MACROBUTTON  DoFieldClick [</w:instrText>
-            </w:r>
-            <w:r>
-              <w:rPr>
-                <w:rFonts w:cs="Arial"/>
-                <w:b/>
-                <w:sz w:val="20"/>
-              </w:rPr>
-              <w:instrText xml:space="preserve">Change </w:instrText>
-            </w:r>
-            <w:r>
-              <w:rPr>
-                <w:rFonts w:cs="Arial"/>
-                <w:b/>
-                <w:i/>
-                <w:sz w:val="20"/>
-              </w:rPr>
-              <w:instrText>n</w:instrText>
-            </w:r>
-            <w:r>
-              <w:rPr>
-                <w:rFonts w:cs="Arial"/>
-                <w:sz w:val="20"/>
-              </w:rPr>
-              <w:instrText>]</w:instrText>
-            </w:r>
-            <w:r>
-              <w:rPr>
-                <w:rFonts w:cs="Arial"/>
-                <w:sz w:val="20"/>
-              </w:rPr>
-              <w:fldChar w:fldCharType="end"/>
-            </w:r>
-          </w:p>
-        </w:tc>
-      </w:tr>
-      <w:tr>
-        <w:trPr>
-          <w:cnfStyle w:val="000000010000" w:firstRow="0" w:lastRow="0" w:firstColumn="0" w:lastColumn="0" w:oddVBand="0" w:evenVBand="0" w:oddHBand="0" w:evenHBand="1" w:firstRowFirstColumn="0" w:firstRowLastColumn="0" w:lastRowFirstColumn="0" w:lastRowLastColumn="0"/>
-          <w:trHeight w:val="287"/>
-        </w:trPr>
-        <w:tc>
-          <w:tcPr>
-            <w:tcW w:w="1260" w:type="dxa"/>
-          </w:tcPr>
-          <w:p>
-            <w:pPr>
-              <w:pStyle w:val="TableText"/>
-              <w:spacing w:before="20" w:after="60"/>
-              <w:rPr>
-                <w:rFonts w:cs="Arial"/>
-                <w:sz w:val="20"/>
-              </w:rPr>
-            </w:pPr>
-          </w:p>
-        </w:tc>
-        <w:tc>
-          <w:tcPr>
-            <w:tcW w:w="1260" w:type="dxa"/>
-          </w:tcPr>
-          <w:p>
-            <w:pPr>
-              <w:pStyle w:val="TableText"/>
-              <w:spacing w:before="20" w:after="60"/>
-              <w:rPr>
-                <w:rFonts w:cs="Arial"/>
-                <w:sz w:val="20"/>
-              </w:rPr>
-            </w:pPr>
-          </w:p>
-        </w:tc>
-        <w:tc>
-          <w:tcPr>
-            <w:tcW w:w="2867" w:type="dxa"/>
-          </w:tcPr>
-          <w:p>
-            <w:pPr>
-              <w:pStyle w:val="TableText"/>
-              <w:spacing w:before="20" w:after="60"/>
-              <w:rPr>
-                <w:rFonts w:cs="Arial"/>
-                <w:sz w:val="20"/>
-              </w:rPr>
-            </w:pPr>
-          </w:p>
-        </w:tc>
-        <w:tc>
-          <w:tcPr>
-            <w:tcW w:w="3253" w:type="dxa"/>
-          </w:tcPr>
-          <w:p>
-            <w:pPr>
-              <w:pStyle w:val="TableText"/>
-              <w:spacing w:before="20" w:after="60"/>
-              <w:rPr>
-                <w:rFonts w:cs="Arial"/>
-                <w:sz w:val="20"/>
-              </w:rPr>
-            </w:pPr>
-          </w:p>
-        </w:tc>
-      </w:tr>
     </w:tbl>
     <w:p/>
     <w:p/>
@@ -1499,6 +1095,12 @@
     </w:p>
     <w:sdt>
       <w:sdtPr>
+        <w:rPr>
+          <w:rFonts w:ascii="Arial" w:eastAsia="Times New Roman" w:hAnsi="Arial" w:cs="Times New Roman"/>
+          <w:color w:val="auto"/>
+          <w:sz w:val="20"/>
+          <w:szCs w:val="20"/>
+        </w:rPr>
         <w:id w:val="800112250"/>
         <w:docPartObj>
           <w:docPartGallery w:val="Table of Contents"/>
@@ -1507,13 +1109,9 @@
       </w:sdtPr>
       <w:sdtEndPr>
         <w:rPr>
-          <w:rFonts w:ascii="Arial" w:eastAsia="Times New Roman" w:hAnsi="Arial" w:cs="Times New Roman"/>
           <w:b/>
           <w:bCs/>
           <w:noProof/>
-          <w:color w:val="auto"/>
-          <w:sz w:val="20"/>
-          <w:szCs w:val="20"/>
         </w:rPr>
       </w:sdtEndPr>
       <w:sdtContent>
@@ -1548,7 +1146,7 @@
           <w:r>
             <w:fldChar w:fldCharType="separate"/>
           </w:r>
-          <w:hyperlink w:anchor="_Toc520099929" w:history="1">
+          <w:hyperlink w:anchor="_Toc520102512" w:history="1">
             <w:r>
               <w:rPr>
                 <w:rStyle w:val="Hyperlink"/>
@@ -1595,7 +1193,7 @@
                 <w:noProof/>
                 <w:webHidden/>
               </w:rPr>
-              <w:instrText xml:space="preserve"> PAGEREF _Toc520099929 \h </w:instrText>
+              <w:instrText xml:space="preserve"> PAGEREF _Toc520102512 \h </w:instrText>
             </w:r>
             <w:r>
               <w:rPr>
@@ -1640,7 +1238,7 @@
               <w:lang w:val="en-PH" w:eastAsia="en-PH"/>
             </w:rPr>
           </w:pPr>
-          <w:hyperlink w:anchor="_Toc520099930" w:history="1">
+          <w:hyperlink w:anchor="_Toc520102513" w:history="1">
             <w:r>
               <w:rPr>
                 <w:rStyle w:val="Hyperlink"/>
@@ -1687,7 +1285,7 @@
                 <w:noProof/>
                 <w:webHidden/>
               </w:rPr>
-              <w:instrText xml:space="preserve"> PAGEREF _Toc520099930 \h </w:instrText>
+              <w:instrText xml:space="preserve"> PAGEREF _Toc520102513 \h </w:instrText>
             </w:r>
             <w:r>
               <w:rPr>
@@ -1732,7 +1330,7 @@
               <w:lang w:val="en-PH" w:eastAsia="en-PH"/>
             </w:rPr>
           </w:pPr>
-          <w:hyperlink w:anchor="_Toc520099931" w:history="1">
+          <w:hyperlink w:anchor="_Toc520102514" w:history="1">
             <w:r>
               <w:rPr>
                 <w:rStyle w:val="Hyperlink"/>
@@ -1771,7 +1369,7 @@
               <w:rPr>
                 <w:webHidden/>
               </w:rPr>
-              <w:instrText xml:space="preserve"> PAGEREF _Toc520099931 \h </w:instrText>
+              <w:instrText xml:space="preserve"> PAGEREF _Toc520102514 \h </w:instrText>
             </w:r>
             <w:r>
               <w:rPr>
@@ -1812,7 +1410,7 @@
               <w:lang w:val="en-PH" w:eastAsia="en-PH"/>
             </w:rPr>
           </w:pPr>
-          <w:hyperlink w:anchor="_Toc520099932" w:history="1">
+          <w:hyperlink w:anchor="_Toc520102515" w:history="1">
             <w:r>
               <w:rPr>
                 <w:rStyle w:val="Hyperlink"/>
@@ -1851,7 +1449,7 @@
               <w:rPr>
                 <w:webHidden/>
               </w:rPr>
-              <w:instrText xml:space="preserve"> PAGEREF _Toc520099932 \h </w:instrText>
+              <w:instrText xml:space="preserve"> PAGEREF _Toc520102515 \h </w:instrText>
             </w:r>
             <w:r>
               <w:rPr>
@@ -1892,7 +1490,7 @@
               <w:lang w:val="en-PH" w:eastAsia="en-PH"/>
             </w:rPr>
           </w:pPr>
-          <w:hyperlink w:anchor="_Toc520099933" w:history="1">
+          <w:hyperlink w:anchor="_Toc520102516" w:history="1">
             <w:r>
               <w:rPr>
                 <w:rStyle w:val="Hyperlink"/>
@@ -1939,7 +1537,7 @@
                 <w:noProof/>
                 <w:webHidden/>
               </w:rPr>
-              <w:instrText xml:space="preserve"> PAGEREF _Toc520099933 \h </w:instrText>
+              <w:instrText xml:space="preserve"> PAGEREF _Toc520102516 \h </w:instrText>
             </w:r>
             <w:r>
               <w:rPr>
@@ -1984,7 +1582,7 @@
               <w:lang w:val="en-PH" w:eastAsia="en-PH"/>
             </w:rPr>
           </w:pPr>
-          <w:hyperlink w:anchor="_Toc520099934" w:history="1">
+          <w:hyperlink w:anchor="_Toc520102517" w:history="1">
             <w:r>
               <w:rPr>
                 <w:rStyle w:val="Hyperlink"/>
@@ -2031,7 +1629,7 @@
                 <w:noProof/>
                 <w:webHidden/>
               </w:rPr>
-              <w:instrText xml:space="preserve"> PAGEREF _Toc520099934 \h </w:instrText>
+              <w:instrText xml:space="preserve"> PAGEREF _Toc520102517 \h </w:instrText>
             </w:r>
             <w:r>
               <w:rPr>
@@ -2076,7 +1674,7 @@
               <w:lang w:val="en-PH" w:eastAsia="en-PH"/>
             </w:rPr>
           </w:pPr>
-          <w:hyperlink w:anchor="_Toc520099935" w:history="1">
+          <w:hyperlink w:anchor="_Toc520102518" w:history="1">
             <w:r>
               <w:rPr>
                 <w:rStyle w:val="Hyperlink"/>
@@ -2115,7 +1713,7 @@
               <w:rPr>
                 <w:webHidden/>
               </w:rPr>
-              <w:instrText xml:space="preserve"> PAGEREF _Toc520099935 \h </w:instrText>
+              <w:instrText xml:space="preserve"> PAGEREF _Toc520102518 \h </w:instrText>
             </w:r>
             <w:r>
               <w:rPr>
@@ -2157,7 +1755,7 @@
               <w:lang w:val="en-PH" w:eastAsia="en-PH"/>
             </w:rPr>
           </w:pPr>
-          <w:hyperlink w:anchor="_Toc520099936" w:history="1">
+          <w:hyperlink w:anchor="_Toc520102519" w:history="1">
             <w:r>
               <w:rPr>
                 <w:rStyle w:val="Hyperlink"/>
@@ -2180,7 +1778,7 @@
                 <w:rStyle w:val="Hyperlink"/>
                 <w:noProof/>
               </w:rPr>
-              <w:t>Document Guidelines</w:t>
+              <w:t>Event Table</w:t>
             </w:r>
             <w:r>
               <w:rPr>
@@ -2201,7 +1799,7 @@
                 <w:noProof/>
                 <w:webHidden/>
               </w:rPr>
-              <w:instrText xml:space="preserve"> PAGEREF _Toc520099936 \h </w:instrText>
+              <w:instrText xml:space="preserve"> PAGEREF _Toc520102519 \h </w:instrText>
             </w:r>
             <w:r>
               <w:rPr>
@@ -2247,7 +1845,7 @@
               <w:lang w:val="en-PH" w:eastAsia="en-PH"/>
             </w:rPr>
           </w:pPr>
-          <w:hyperlink w:anchor="_Toc520099937" w:history="1">
+          <w:hyperlink w:anchor="_Toc520102520" w:history="1">
             <w:r>
               <w:rPr>
                 <w:rStyle w:val="Hyperlink"/>
@@ -2291,7 +1889,7 @@
                 <w:noProof/>
                 <w:webHidden/>
               </w:rPr>
-              <w:instrText xml:space="preserve"> PAGEREF _Toc520099937 \h </w:instrText>
+              <w:instrText xml:space="preserve"> PAGEREF _Toc520102520 \h </w:instrText>
             </w:r>
             <w:r>
               <w:rPr>
@@ -2311,7 +1909,7 @@
                 <w:noProof/>
                 <w:webHidden/>
               </w:rPr>
-              <w:t>8</w:t>
+              <w:t>9</w:t>
             </w:r>
             <w:r>
               <w:rPr>
@@ -2337,7 +1935,7 @@
               <w:lang w:val="en-PH" w:eastAsia="en-PH"/>
             </w:rPr>
           </w:pPr>
-          <w:hyperlink w:anchor="_Toc520099938" w:history="1">
+          <w:hyperlink w:anchor="_Toc520102521" w:history="1">
             <w:r>
               <w:rPr>
                 <w:rStyle w:val="Hyperlink"/>
@@ -2381,7 +1979,7 @@
                 <w:noProof/>
                 <w:webHidden/>
               </w:rPr>
-              <w:instrText xml:space="preserve"> PAGEREF _Toc520099938 \h </w:instrText>
+              <w:instrText xml:space="preserve"> PAGEREF _Toc520102521 \h </w:instrText>
             </w:r>
             <w:r>
               <w:rPr>
@@ -2401,7 +1999,7 @@
                 <w:noProof/>
                 <w:webHidden/>
               </w:rPr>
-              <w:t>8</w:t>
+              <w:t>9</w:t>
             </w:r>
             <w:r>
               <w:rPr>
@@ -2427,7 +2025,7 @@
               <w:lang w:val="en-PH" w:eastAsia="en-PH"/>
             </w:rPr>
           </w:pPr>
-          <w:hyperlink w:anchor="_Toc520099939" w:history="1">
+          <w:hyperlink w:anchor="_Toc520102522" w:history="1">
             <w:r>
               <w:rPr>
                 <w:rStyle w:val="Hyperlink"/>
@@ -2471,7 +2069,7 @@
                 <w:noProof/>
                 <w:webHidden/>
               </w:rPr>
-              <w:instrText xml:space="preserve"> PAGEREF _Toc520099939 \h </w:instrText>
+              <w:instrText xml:space="preserve"> PAGEREF _Toc520102522 \h </w:instrText>
             </w:r>
             <w:r>
               <w:rPr>
@@ -2491,7 +2089,7 @@
                 <w:noProof/>
                 <w:webHidden/>
               </w:rPr>
-              <w:t>8</w:t>
+              <w:t>9</w:t>
             </w:r>
             <w:r>
               <w:rPr>
@@ -2517,7 +2115,7 @@
               <w:lang w:val="en-PH" w:eastAsia="en-PH"/>
             </w:rPr>
           </w:pPr>
-          <w:hyperlink w:anchor="_Toc520099940" w:history="1">
+          <w:hyperlink w:anchor="_Toc520102523" w:history="1">
             <w:r>
               <w:rPr>
                 <w:rStyle w:val="Hyperlink"/>
@@ -2561,7 +2159,7 @@
                 <w:noProof/>
                 <w:webHidden/>
               </w:rPr>
-              <w:instrText xml:space="preserve"> PAGEREF _Toc520099940 \h </w:instrText>
+              <w:instrText xml:space="preserve"> PAGEREF _Toc520102523 \h </w:instrText>
             </w:r>
             <w:r>
               <w:rPr>
@@ -2581,7 +2179,7 @@
                 <w:noProof/>
                 <w:webHidden/>
               </w:rPr>
-              <w:t>8</w:t>
+              <w:t>9</w:t>
             </w:r>
             <w:r>
               <w:rPr>
@@ -2607,7 +2205,7 @@
               <w:lang w:val="en-PH" w:eastAsia="en-PH"/>
             </w:rPr>
           </w:pPr>
-          <w:hyperlink w:anchor="_Toc520099941" w:history="1">
+          <w:hyperlink w:anchor="_Toc520102524" w:history="1">
             <w:r>
               <w:rPr>
                 <w:rStyle w:val="Hyperlink"/>
@@ -2651,7 +2249,7 @@
                 <w:noProof/>
                 <w:webHidden/>
               </w:rPr>
-              <w:instrText xml:space="preserve"> PAGEREF _Toc520099941 \h </w:instrText>
+              <w:instrText xml:space="preserve"> PAGEREF _Toc520102524 \h </w:instrText>
             </w:r>
             <w:r>
               <w:rPr>
@@ -2671,7 +2269,7 @@
                 <w:noProof/>
                 <w:webHidden/>
               </w:rPr>
-              <w:t>8</w:t>
+              <w:t>9</w:t>
             </w:r>
             <w:r>
               <w:rPr>
@@ -2696,7 +2294,7 @@
               <w:lang w:val="en-PH" w:eastAsia="en-PH"/>
             </w:rPr>
           </w:pPr>
-          <w:hyperlink w:anchor="_Toc520099942" w:history="1">
+          <w:hyperlink w:anchor="_Toc520102525" w:history="1">
             <w:r>
               <w:rPr>
                 <w:rStyle w:val="Hyperlink"/>
@@ -2735,7 +2333,7 @@
               <w:rPr>
                 <w:webHidden/>
               </w:rPr>
-              <w:instrText xml:space="preserve"> PAGEREF _Toc520099942 \h </w:instrText>
+              <w:instrText xml:space="preserve"> PAGEREF _Toc520102525 \h </w:instrText>
             </w:r>
             <w:r>
               <w:rPr>
@@ -2752,7 +2350,7 @@
               <w:rPr>
                 <w:webHidden/>
               </w:rPr>
-              <w:t>8</w:t>
+              <w:t>9</w:t>
             </w:r>
             <w:r>
               <w:rPr>
@@ -2793,8 +2391,8 @@
       </w:r>
       <w:bookmarkStart w:id="16" w:name="_Toc67755723"/>
       <w:bookmarkStart w:id="17" w:name="_Toc77392557"/>
-      <w:bookmarkStart w:id="18" w:name="_Toc1899706"/>
-      <w:bookmarkStart w:id="19" w:name="_Toc520099929"/>
+      <w:bookmarkStart w:id="18" w:name="_Toc520102512"/>
+      <w:bookmarkStart w:id="19" w:name="_Toc1899706"/>
       <w:r>
         <w:rPr>
           <w:sz w:val="26"/>
@@ -2812,7 +2410,7 @@
       </w:r>
       <w:bookmarkEnd w:id="16"/>
       <w:bookmarkEnd w:id="17"/>
-      <w:bookmarkEnd w:id="19"/>
+      <w:bookmarkEnd w:id="18"/>
     </w:p>
     <w:p>
       <w:pPr>
@@ -2882,7 +2480,7 @@
         <w:t>Challenges faced by the members in completing the project and recommendations to such</w:t>
       </w:r>
     </w:p>
-    <w:bookmarkEnd w:id="18"/>
+    <w:bookmarkEnd w:id="19"/>
     <w:p>
       <w:pPr>
         <w:spacing w:before="240" w:after="240"/>
@@ -2910,7 +2508,7 @@
         </w:rPr>
       </w:pPr>
       <w:bookmarkStart w:id="20" w:name="_Toc77392558"/>
-      <w:bookmarkStart w:id="21" w:name="_Toc520099930"/>
+      <w:bookmarkStart w:id="21" w:name="_Toc520102513"/>
       <w:r>
         <w:rPr>
           <w:sz w:val="26"/>
@@ -2927,7 +2525,7 @@
         <w:spacing w:before="480" w:after="240"/>
       </w:pPr>
       <w:bookmarkStart w:id="22" w:name="_Toc77392559"/>
-      <w:bookmarkStart w:id="23" w:name="_Toc520099931"/>
+      <w:bookmarkStart w:id="23" w:name="_Toc520102514"/>
       <w:r>
         <w:t>Project Status Report Details</w:t>
       </w:r>
@@ -3192,7 +2790,7 @@
         <w:spacing w:before="480" w:after="240"/>
       </w:pPr>
       <w:bookmarkStart w:id="24" w:name="_Toc77392560"/>
-      <w:bookmarkStart w:id="25" w:name="_Toc520099932"/>
+      <w:bookmarkStart w:id="25" w:name="_Toc520102515"/>
       <w:r>
         <w:lastRenderedPageBreak/>
         <w:t>Project Statu</w:t>
@@ -3445,6 +3043,16 @@
           <w:p>
             <w:pPr>
               <w:pStyle w:val="StyleTableHeader10pt"/>
+              <w:spacing w:before="20" w:after="60"/>
+              <w:jc w:val="left"/>
+              <w:rPr>
+                <w:b w:val="0"/>
+              </w:rPr>
+            </w:pPr>
+          </w:p>
+          <w:p>
+            <w:pPr>
+              <w:pStyle w:val="StyleTableHeader10pt"/>
               <w:numPr>
                 <w:ilvl w:val="0"/>
                 <w:numId w:val="11"/>
@@ -3521,6 +3129,16 @@
               </w:rPr>
               <w:t>Project Summary:</w:t>
             </w:r>
+          </w:p>
+          <w:p>
+            <w:pPr>
+              <w:pStyle w:val="StyleTableHeader10pt"/>
+              <w:spacing w:before="20" w:after="60"/>
+              <w:jc w:val="left"/>
+              <w:rPr>
+                <w:b w:val="0"/>
+              </w:rPr>
+            </w:pPr>
           </w:p>
           <w:p>
             <w:pPr>
@@ -3785,7 +3403,10 @@
                     <w:spacing w:before="40" w:after="40"/>
                   </w:pPr>
                   <w:r>
-                    <w:t>Completion of the documentation</w:t>
+                    <w:t>Completion of Context Diagram</w:t>
+                  </w:r>
+                  <w:r>
+                    <w:t xml:space="preserve"> (See Appendix 4.1.2)</w:t>
                   </w:r>
                 </w:p>
               </w:tc>
@@ -3802,12 +3423,10 @@
                     <w:t>7/</w:t>
                   </w:r>
                   <w:r>
-                    <w:t>4</w:t>
-                  </w:r>
-                  <w:bookmarkStart w:id="26" w:name="_GoBack"/>
-                  <w:bookmarkEnd w:id="26"/>
-                  <w:r>
-                    <w:t>/2018</w:t>
+                    <w:t>11/</w:t>
+                  </w:r>
+                  <w:r>
+                    <w:t>2018</w:t>
                   </w:r>
                 </w:p>
               </w:tc>
@@ -3859,7 +3478,8 @@
                     <w:spacing w:before="40" w:after="40"/>
                   </w:pPr>
                   <w:r>
-                    <w:t>First phase of the prototype</w:t>
+                    <w:lastRenderedPageBreak/>
+                    <w:t>Completion of Data Flow Diagram – Level 0 (See Appendix 4.1.3)</w:t>
                   </w:r>
                 </w:p>
               </w:tc>
@@ -3873,7 +3493,7 @@
                     <w:spacing w:before="40" w:after="40"/>
                   </w:pPr>
                   <w:r>
-                    <w:t>7/14/2018</w:t>
+                    <w:t>7/11/2018</w:t>
                   </w:r>
                 </w:p>
               </w:tc>
@@ -3901,7 +3521,7 @@
                     <w:spacing w:before="40" w:after="40"/>
                   </w:pPr>
                   <w:r>
-                    <w:t>On Schedule</w:t>
+                    <w:t>Ahead of Schedule</w:t>
                   </w:r>
                 </w:p>
               </w:tc>
@@ -3909,16 +3529,65 @@
             <w:tr>
               <w:trPr>
                 <w:cnfStyle w:val="000000010000" w:firstRow="0" w:lastRow="0" w:firstColumn="0" w:lastColumn="0" w:oddVBand="0" w:evenVBand="0" w:oddHBand="0" w:evenHBand="1" w:firstRowFirstColumn="0" w:firstRowLastColumn="0" w:lastRowFirstColumn="0" w:lastRowLastColumn="0"/>
-                <w:trHeight w:val="165"/>
+                <w:trHeight w:val="345"/>
               </w:trPr>
               <w:tc>
                 <w:tcPr>
-                  <w:tcW w:w="8381" w:type="dxa"/>
-                  <w:gridSpan w:val="4"/>
+                  <w:tcW w:w="2968" w:type="dxa"/>
+                  <w:vAlign w:val="top"/>
                 </w:tcPr>
                 <w:p>
-                  <w:r>
-                    <w:t>Milestone 2</w:t>
+                  <w:pPr>
+                    <w:numPr>
+                      <w:ilvl w:val="0"/>
+                      <w:numId w:val="4"/>
+                    </w:numPr>
+                    <w:spacing w:before="40" w:after="40"/>
+                  </w:pPr>
+                  <w:r>
+                    <w:t>Completion of Data Flow Diagram – Level 1 (See Appendix 4.1.4)</w:t>
+                  </w:r>
+                </w:p>
+              </w:tc>
+              <w:tc>
+                <w:tcPr>
+                  <w:tcW w:w="1250" w:type="dxa"/>
+                  <w:vAlign w:val="top"/>
+                </w:tcPr>
+                <w:p>
+                  <w:pPr>
+                    <w:spacing w:before="40" w:after="40"/>
+                  </w:pPr>
+                  <w:r>
+                    <w:t>7/11/2018</w:t>
+                  </w:r>
+                </w:p>
+              </w:tc>
+              <w:tc>
+                <w:tcPr>
+                  <w:tcW w:w="1606" w:type="dxa"/>
+                  <w:vAlign w:val="top"/>
+                </w:tcPr>
+                <w:p>
+                  <w:pPr>
+                    <w:spacing w:before="40" w:after="40"/>
+                  </w:pPr>
+                  <w:r>
+                    <w:t>100%</w:t>
+                  </w:r>
+                </w:p>
+              </w:tc>
+              <w:tc>
+                <w:tcPr>
+                  <w:tcW w:w="2557" w:type="dxa"/>
+                  <w:vAlign w:val="top"/>
+                </w:tcPr>
+                <w:p>
+                  <w:pPr>
+                    <w:spacing w:before="40" w:after="40"/>
+                  </w:pPr>
+                  <w:r>
+                    <w:t>Ahead of Schedule</w:t>
                   </w:r>
                 </w:p>
               </w:tc>
@@ -3941,8 +3610,78 @@
                     </w:numPr>
                     <w:spacing w:before="40" w:after="40"/>
                   </w:pPr>
-                  <w:r>
-                    <w:lastRenderedPageBreak/>
+                </w:p>
+              </w:tc>
+              <w:tc>
+                <w:tcPr>
+                  <w:tcW w:w="1250" w:type="dxa"/>
+                  <w:vAlign w:val="top"/>
+                </w:tcPr>
+                <w:p>
+                  <w:pPr>
+                    <w:spacing w:before="40" w:after="40"/>
+                  </w:pPr>
+                </w:p>
+              </w:tc>
+              <w:tc>
+                <w:tcPr>
+                  <w:tcW w:w="1606" w:type="dxa"/>
+                  <w:vAlign w:val="top"/>
+                </w:tcPr>
+                <w:p>
+                  <w:pPr>
+                    <w:spacing w:before="40" w:after="40"/>
+                  </w:pPr>
+                </w:p>
+              </w:tc>
+              <w:tc>
+                <w:tcPr>
+                  <w:tcW w:w="2557" w:type="dxa"/>
+                  <w:vAlign w:val="top"/>
+                </w:tcPr>
+                <w:p>
+                  <w:pPr>
+                    <w:spacing w:before="40" w:after="40"/>
+                  </w:pPr>
+                </w:p>
+              </w:tc>
+            </w:tr>
+            <w:tr>
+              <w:trPr>
+                <w:cnfStyle w:val="000000010000" w:firstRow="0" w:lastRow="0" w:firstColumn="0" w:lastColumn="0" w:oddVBand="0" w:evenVBand="0" w:oddHBand="0" w:evenHBand="1" w:firstRowFirstColumn="0" w:firstRowLastColumn="0" w:lastRowFirstColumn="0" w:lastRowLastColumn="0"/>
+                <w:trHeight w:val="165"/>
+              </w:trPr>
+              <w:tc>
+                <w:tcPr>
+                  <w:tcW w:w="8381" w:type="dxa"/>
+                  <w:gridSpan w:val="4"/>
+                </w:tcPr>
+                <w:p>
+                  <w:r>
+                    <w:t>Milestone 2</w:t>
+                  </w:r>
+                </w:p>
+              </w:tc>
+            </w:tr>
+            <w:tr>
+              <w:trPr>
+                <w:cnfStyle w:val="000000100000" w:firstRow="0" w:lastRow="0" w:firstColumn="0" w:lastColumn="0" w:oddVBand="0" w:evenVBand="0" w:oddHBand="1" w:evenHBand="0" w:firstRowFirstColumn="0" w:firstRowLastColumn="0" w:lastRowFirstColumn="0" w:lastRowLastColumn="0"/>
+                <w:trHeight w:val="345"/>
+              </w:trPr>
+              <w:tc>
+                <w:tcPr>
+                  <w:tcW w:w="2968" w:type="dxa"/>
+                  <w:vAlign w:val="top"/>
+                </w:tcPr>
+                <w:p>
+                  <w:pPr>
+                    <w:numPr>
+                      <w:ilvl w:val="0"/>
+                      <w:numId w:val="4"/>
+                    </w:numPr>
+                    <w:spacing w:before="40" w:after="40"/>
+                  </w:pPr>
+                  <w:r>
                     <w:fldChar w:fldCharType="begin"/>
                   </w:r>
                   <w:r>
@@ -5320,7 +5059,7 @@
                   </w:tcBorders>
                   <w:vAlign w:val="top"/>
                 </w:tcPr>
-                <w:bookmarkStart w:id="27" w:name="Text13"/>
+                <w:bookmarkStart w:id="26" w:name="Text13"/>
                 <w:p>
                   <w:r>
                     <w:fldChar w:fldCharType="begin">
@@ -5349,10 +5088,10 @@
                   <w:r>
                     <w:fldChar w:fldCharType="end"/>
                   </w:r>
-                  <w:bookmarkEnd w:id="27"/>
+                  <w:bookmarkEnd w:id="26"/>
                 </w:p>
               </w:tc>
-              <w:bookmarkStart w:id="28" w:name="Text14"/>
+              <w:bookmarkStart w:id="27" w:name="Text14"/>
               <w:tc>
                 <w:tcPr>
                   <w:tcW w:w="4163" w:type="dxa"/>
@@ -5389,7 +5128,7 @@
                   <w:r>
                     <w:fldChar w:fldCharType="end"/>
                   </w:r>
-                  <w:bookmarkEnd w:id="28"/>
+                  <w:bookmarkEnd w:id="27"/>
                 </w:p>
               </w:tc>
             </w:tr>
@@ -5722,6 +5461,7 @@
                     <w:rPr>
                       <w:b/>
                     </w:rPr>
+                    <w:lastRenderedPageBreak/>
                     <w:t>Risk and Description</w:t>
                   </w:r>
                 </w:p>
@@ -5803,7 +5543,7 @@
                 </w:p>
               </w:tc>
             </w:tr>
-            <w:bookmarkStart w:id="29" w:name="Text15"/>
+            <w:bookmarkStart w:id="28" w:name="Text15"/>
             <w:tr>
               <w:trPr>
                 <w:cnfStyle w:val="000000010000" w:firstRow="0" w:lastRow="0" w:firstColumn="0" w:lastColumn="0" w:oddVBand="0" w:evenVBand="0" w:oddHBand="0" w:evenHBand="1" w:firstRowFirstColumn="0" w:firstRowLastColumn="0" w:lastRowFirstColumn="0" w:lastRowLastColumn="0"/>
@@ -5845,7 +5585,7 @@
                   <w:r>
                     <w:fldChar w:fldCharType="end"/>
                   </w:r>
-                  <w:bookmarkEnd w:id="29"/>
+                  <w:bookmarkEnd w:id="28"/>
                 </w:p>
                 <w:p>
                   <w:pPr>
@@ -5902,7 +5642,7 @@
                   </w:r>
                 </w:p>
               </w:tc>
-              <w:bookmarkStart w:id="30" w:name="Text16"/>
+              <w:bookmarkStart w:id="29" w:name="Text16"/>
               <w:tc>
                 <w:tcPr>
                   <w:tcW w:w="1080" w:type="dxa"/>
@@ -5939,7 +5679,7 @@
                   <w:r>
                     <w:fldChar w:fldCharType="end"/>
                   </w:r>
-                  <w:bookmarkEnd w:id="30"/>
+                  <w:bookmarkEnd w:id="29"/>
                 </w:p>
               </w:tc>
               <w:tc>
@@ -6018,7 +5758,7 @@
                   </w:r>
                 </w:p>
               </w:tc>
-              <w:bookmarkStart w:id="31" w:name="Text17"/>
+              <w:bookmarkStart w:id="30" w:name="Text17"/>
               <w:tc>
                 <w:tcPr>
                   <w:tcW w:w="2806" w:type="dxa"/>
@@ -6052,7 +5792,7 @@
                   <w:r>
                     <w:fldChar w:fldCharType="end"/>
                   </w:r>
-                  <w:bookmarkEnd w:id="31"/>
+                  <w:bookmarkEnd w:id="30"/>
                 </w:p>
               </w:tc>
             </w:tr>
@@ -6071,7 +5811,6 @@
                     <w:spacing w:before="40" w:after="40"/>
                   </w:pPr>
                   <w:r>
-                    <w:lastRenderedPageBreak/>
                     <w:fldChar w:fldCharType="begin">
                       <w:ffData>
                         <w:name w:val="Text15"/>
@@ -6624,7 +6363,7 @@
                   </w:r>
                 </w:p>
               </w:tc>
-              <w:bookmarkStart w:id="32" w:name="Text18"/>
+              <w:bookmarkStart w:id="31" w:name="Text18"/>
               <w:tc>
                 <w:tcPr>
                   <w:tcW w:w="900" w:type="dxa"/>
@@ -6661,7 +6400,7 @@
                   <w:r>
                     <w:fldChar w:fldCharType="end"/>
                   </w:r>
-                  <w:bookmarkEnd w:id="32"/>
+                  <w:bookmarkEnd w:id="31"/>
                 </w:p>
               </w:tc>
               <w:tc>
@@ -6998,7 +6737,7 @@
                   <w:tcW w:w="8381" w:type="dxa"/>
                   <w:vAlign w:val="top"/>
                 </w:tcPr>
-                <w:bookmarkStart w:id="33" w:name="Text19"/>
+                <w:bookmarkStart w:id="32" w:name="Text19"/>
                 <w:p>
                   <w:r>
                     <w:fldChar w:fldCharType="begin">
@@ -7027,9 +6766,9 @@
                   <w:r>
                     <w:fldChar w:fldCharType="end"/>
                   </w:r>
-                  <w:bookmarkEnd w:id="33"/>
+                  <w:bookmarkEnd w:id="32"/>
                 </w:p>
-                <w:bookmarkStart w:id="34" w:name="Text20"/>
+                <w:bookmarkStart w:id="33" w:name="Text20"/>
                 <w:p>
                   <w:pPr>
                     <w:numPr>
@@ -7065,9 +6804,9 @@
                   <w:r>
                     <w:fldChar w:fldCharType="end"/>
                   </w:r>
-                  <w:bookmarkEnd w:id="34"/>
+                  <w:bookmarkEnd w:id="33"/>
                 </w:p>
-                <w:bookmarkStart w:id="35" w:name="Text21"/>
+                <w:bookmarkStart w:id="34" w:name="Text21"/>
                 <w:p>
                   <w:pPr>
                     <w:numPr>
@@ -7103,9 +6842,9 @@
                   <w:r>
                     <w:fldChar w:fldCharType="end"/>
                   </w:r>
-                  <w:bookmarkEnd w:id="35"/>
+                  <w:bookmarkEnd w:id="34"/>
                 </w:p>
-                <w:bookmarkStart w:id="36" w:name="Text22"/>
+                <w:bookmarkStart w:id="35" w:name="Text22"/>
                 <w:p>
                   <w:pPr>
                     <w:numPr>
@@ -7141,9 +6880,9 @@
                   <w:r>
                     <w:fldChar w:fldCharType="end"/>
                   </w:r>
-                  <w:bookmarkEnd w:id="36"/>
+                  <w:bookmarkEnd w:id="35"/>
                 </w:p>
-                <w:bookmarkStart w:id="37" w:name="Text23"/>
+                <w:bookmarkStart w:id="36" w:name="Text23"/>
                 <w:p>
                   <w:pPr>
                     <w:numPr>
@@ -7179,9 +6918,9 @@
                   <w:r>
                     <w:fldChar w:fldCharType="end"/>
                   </w:r>
-                  <w:bookmarkEnd w:id="37"/>
+                  <w:bookmarkEnd w:id="36"/>
                 </w:p>
-                <w:bookmarkStart w:id="38" w:name="Text24"/>
+                <w:bookmarkStart w:id="37" w:name="Text24"/>
                 <w:p>
                   <w:pPr>
                     <w:numPr>
@@ -7217,7 +6956,7 @@
                   <w:r>
                     <w:fldChar w:fldCharType="end"/>
                   </w:r>
-                  <w:bookmarkEnd w:id="38"/>
+                  <w:bookmarkEnd w:id="37"/>
                 </w:p>
               </w:tc>
             </w:tr>
@@ -7297,7 +7036,7 @@
                   <w:tcW w:w="8381" w:type="dxa"/>
                   <w:vAlign w:val="top"/>
                 </w:tcPr>
-                <w:bookmarkStart w:id="39" w:name="Text25"/>
+                <w:bookmarkStart w:id="38" w:name="Text25"/>
                 <w:p>
                   <w:r>
                     <w:fldChar w:fldCharType="begin">
@@ -7326,7 +7065,7 @@
                   <w:r>
                     <w:fldChar w:fldCharType="end"/>
                   </w:r>
-                  <w:bookmarkEnd w:id="39"/>
+                  <w:bookmarkEnd w:id="38"/>
                 </w:p>
               </w:tc>
             </w:tr>
@@ -7390,9 +7129,10 @@
                   <w:tcW w:w="8381" w:type="dxa"/>
                   <w:vAlign w:val="top"/>
                 </w:tcPr>
-                <w:bookmarkStart w:id="40" w:name="Text26"/>
+                <w:bookmarkStart w:id="39" w:name="Text26"/>
                 <w:p>
                   <w:r>
+                    <w:lastRenderedPageBreak/>
                     <w:fldChar w:fldCharType="begin">
                       <w:ffData>
                         <w:name w:val="Text26"/>
@@ -7419,9 +7159,9 @@
                   <w:r>
                     <w:fldChar w:fldCharType="end"/>
                   </w:r>
-                  <w:bookmarkEnd w:id="40"/>
+                  <w:bookmarkEnd w:id="39"/>
                 </w:p>
-                <w:bookmarkStart w:id="41" w:name="Text27"/>
+                <w:bookmarkStart w:id="40" w:name="Text27"/>
                 <w:p>
                   <w:pPr>
                     <w:numPr>
@@ -7457,9 +7197,9 @@
                   <w:r>
                     <w:fldChar w:fldCharType="end"/>
                   </w:r>
-                  <w:bookmarkEnd w:id="41"/>
+                  <w:bookmarkEnd w:id="40"/>
                 </w:p>
-                <w:bookmarkStart w:id="42" w:name="Text28"/>
+                <w:bookmarkStart w:id="41" w:name="Text28"/>
                 <w:p>
                   <w:pPr>
                     <w:numPr>
@@ -7495,9 +7235,9 @@
                   <w:r>
                     <w:fldChar w:fldCharType="end"/>
                   </w:r>
-                  <w:bookmarkEnd w:id="42"/>
+                  <w:bookmarkEnd w:id="41"/>
                 </w:p>
-                <w:bookmarkStart w:id="43" w:name="Text29"/>
+                <w:bookmarkStart w:id="42" w:name="Text29"/>
                 <w:p>
                   <w:pPr>
                     <w:numPr>
@@ -7533,9 +7273,9 @@
                   <w:r>
                     <w:fldChar w:fldCharType="end"/>
                   </w:r>
-                  <w:bookmarkEnd w:id="43"/>
+                  <w:bookmarkEnd w:id="42"/>
                 </w:p>
-                <w:bookmarkStart w:id="44" w:name="Text30"/>
+                <w:bookmarkStart w:id="43" w:name="Text30"/>
                 <w:p>
                   <w:pPr>
                     <w:numPr>
@@ -7571,9 +7311,9 @@
                   <w:r>
                     <w:fldChar w:fldCharType="end"/>
                   </w:r>
-                  <w:bookmarkEnd w:id="44"/>
+                  <w:bookmarkEnd w:id="43"/>
                 </w:p>
-                <w:bookmarkStart w:id="45" w:name="Text31"/>
+                <w:bookmarkStart w:id="44" w:name="Text31"/>
                 <w:p>
                   <w:pPr>
                     <w:numPr>
@@ -7609,9 +7349,9 @@
                   <w:r>
                     <w:fldChar w:fldCharType="end"/>
                   </w:r>
-                  <w:bookmarkEnd w:id="45"/>
+                  <w:bookmarkEnd w:id="44"/>
                 </w:p>
-                <w:bookmarkStart w:id="46" w:name="Text32"/>
+                <w:bookmarkStart w:id="45" w:name="Text32"/>
                 <w:p>
                   <w:pPr>
                     <w:numPr>
@@ -7647,7 +7387,7 @@
                   <w:r>
                     <w:fldChar w:fldCharType="end"/>
                   </w:r>
-                  <w:bookmarkEnd w:id="46"/>
+                  <w:bookmarkEnd w:id="45"/>
                 </w:p>
                 <w:p/>
               </w:tc>
@@ -7698,10 +7438,10 @@
           <w:szCs w:val="26"/>
         </w:rPr>
       </w:pPr>
-      <w:bookmarkStart w:id="47" w:name="_Toc527953323"/>
-      <w:bookmarkStart w:id="48" w:name="_Toc67755745"/>
-      <w:bookmarkStart w:id="49" w:name="_Toc77392561"/>
-      <w:bookmarkStart w:id="50" w:name="_Toc520099933"/>
+      <w:bookmarkStart w:id="46" w:name="_Toc527953323"/>
+      <w:bookmarkStart w:id="47" w:name="_Toc67755745"/>
+      <w:bookmarkStart w:id="48" w:name="_Toc77392561"/>
+      <w:bookmarkStart w:id="49" w:name="_Toc520102516"/>
       <w:r>
         <w:rPr>
           <w:sz w:val="26"/>
@@ -7730,8 +7470,8 @@
         </w:rPr>
         <w:t>A</w:t>
       </w:r>
-      <w:bookmarkStart w:id="51" w:name="_Toc527953324"/>
-      <w:bookmarkEnd w:id="47"/>
+      <w:bookmarkStart w:id="50" w:name="_Toc527953324"/>
+      <w:bookmarkEnd w:id="46"/>
       <w:r>
         <w:rPr>
           <w:sz w:val="26"/>
@@ -7739,9 +7479,9 @@
         </w:rPr>
         <w:t>PPROVALS</w:t>
       </w:r>
+      <w:bookmarkEnd w:id="47"/>
       <w:bookmarkEnd w:id="48"/>
       <w:bookmarkEnd w:id="49"/>
-      <w:bookmarkEnd w:id="50"/>
     </w:p>
     <w:p>
       <w:pPr>
@@ -7871,9 +7611,9 @@
           <w:szCs w:val="26"/>
         </w:rPr>
       </w:pPr>
-      <w:bookmarkStart w:id="52" w:name="_Toc67755746"/>
-      <w:bookmarkStart w:id="53" w:name="_Toc77392562"/>
-      <w:bookmarkStart w:id="54" w:name="_Toc520099934"/>
+      <w:bookmarkStart w:id="51" w:name="_Toc67755746"/>
+      <w:bookmarkStart w:id="52" w:name="_Toc77392562"/>
+      <w:bookmarkStart w:id="53" w:name="_Toc520102517"/>
       <w:r>
         <w:rPr>
           <w:sz w:val="26"/>
@@ -7882,33 +7622,35 @@
         <w:lastRenderedPageBreak/>
         <w:t>APPENDICES</w:t>
       </w:r>
+      <w:bookmarkEnd w:id="50"/>
       <w:bookmarkEnd w:id="51"/>
       <w:bookmarkEnd w:id="52"/>
       <w:bookmarkEnd w:id="53"/>
-      <w:bookmarkEnd w:id="54"/>
     </w:p>
     <w:p>
       <w:pPr>
         <w:pStyle w:val="Heading2"/>
         <w:spacing w:before="480" w:after="240"/>
       </w:pPr>
-      <w:bookmarkStart w:id="55" w:name="_Toc67755747"/>
-      <w:bookmarkStart w:id="56" w:name="_Toc77392563"/>
-      <w:bookmarkStart w:id="57" w:name="_Toc520099935"/>
+      <w:bookmarkStart w:id="54" w:name="_Toc67755747"/>
+      <w:bookmarkStart w:id="55" w:name="_Toc77392563"/>
+      <w:bookmarkStart w:id="56" w:name="_Toc520102518"/>
       <w:r>
         <w:t>Document Guidelines</w:t>
       </w:r>
+      <w:bookmarkEnd w:id="54"/>
       <w:bookmarkEnd w:id="55"/>
       <w:bookmarkEnd w:id="56"/>
-      <w:bookmarkEnd w:id="57"/>
     </w:p>
     <w:p>
       <w:pPr>
         <w:pStyle w:val="Heading3"/>
       </w:pPr>
+      <w:bookmarkStart w:id="57" w:name="_Toc520102519"/>
       <w:r>
         <w:t>Event Table</w:t>
       </w:r>
+      <w:bookmarkEnd w:id="57"/>
     </w:p>
     <w:p>
       <w:pPr>
@@ -10116,31 +9858,118 @@
       </w:tr>
     </w:tbl>
     <w:p/>
+    <w:p/>
+    <w:p/>
+    <w:p/>
+    <w:p/>
+    <w:p/>
+    <w:p/>
+    <w:p/>
+    <w:p/>
+    <w:p/>
+    <w:p/>
+    <w:p/>
+    <w:p/>
+    <w:p/>
+    <w:p/>
     <w:p>
       <w:pPr>
         <w:pStyle w:val="Heading3"/>
       </w:pPr>
-      <w:bookmarkStart w:id="58" w:name="_Toc520099937"/>
+      <w:r>
+        <w:lastRenderedPageBreak/>
+        <w:t>Context Diagram</w:t>
+      </w:r>
+    </w:p>
+    <w:p/>
+    <w:p>
+      <w:r>
+        <w:rPr>
+          <w:noProof/>
+        </w:rPr>
+        <w:drawing>
+          <wp:inline distT="0" distB="0" distL="0" distR="0">
+            <wp:extent cx="5486400" cy="2463911"/>
+            <wp:effectExtent l="0" t="0" r="0" b="0"/>
+            <wp:docPr id="2" name="Picture 2"/>
+            <wp:cNvGraphicFramePr>
+              <a:graphicFrameLocks xmlns:a="http://schemas.openxmlformats.org/drawingml/2006/main" noChangeAspect="1"/>
+            </wp:cNvGraphicFramePr>
+            <a:graphic xmlns:a="http://schemas.openxmlformats.org/drawingml/2006/main">
+              <a:graphicData uri="http://schemas.openxmlformats.org/drawingml/2006/picture">
+                <pic:pic xmlns:pic="http://schemas.openxmlformats.org/drawingml/2006/picture">
+                  <pic:nvPicPr>
+                    <pic:cNvPr id="0" name="Picture 7"/>
+                    <pic:cNvPicPr>
+                      <a:picLocks noChangeAspect="1" noChangeArrowheads="1"/>
+                    </pic:cNvPicPr>
+                  </pic:nvPicPr>
+                  <pic:blipFill>
+                    <a:blip r:embed="rId10">
+                      <a:extLst>
+                        <a:ext uri="{28A0092B-C50C-407E-A947-70E740481C1C}">
+                          <a14:useLocalDpi xmlns:a14="http://schemas.microsoft.com/office/drawing/2010/main" val="0"/>
+                        </a:ext>
+                      </a:extLst>
+                    </a:blip>
+                    <a:srcRect/>
+                    <a:stretch>
+                      <a:fillRect/>
+                    </a:stretch>
+                  </pic:blipFill>
+                  <pic:spPr bwMode="auto">
+                    <a:xfrm>
+                      <a:off x="0" y="0"/>
+                      <a:ext cx="5486400" cy="2463911"/>
+                    </a:xfrm>
+                    <a:prstGeom prst="rect">
+                      <a:avLst/>
+                    </a:prstGeom>
+                    <a:noFill/>
+                    <a:ln>
+                      <a:noFill/>
+                    </a:ln>
+                  </pic:spPr>
+                </pic:pic>
+              </a:graphicData>
+            </a:graphic>
+          </wp:inline>
+        </w:drawing>
+      </w:r>
+    </w:p>
+    <w:p>
+      <w:pPr>
+        <w:pStyle w:val="Heading3"/>
+      </w:pPr>
+      <w:r>
+        <w:t xml:space="preserve">Data Flow Diagram – Level 0 </w:t>
+      </w:r>
+    </w:p>
+    <w:p>
+      <w:pPr>
+        <w:pStyle w:val="Heading3"/>
+      </w:pPr>
+      <w:r>
+        <w:t>Data Flow Diagram – Level 1</w:t>
+      </w:r>
+    </w:p>
+    <w:p>
+      <w:pPr>
+        <w:pStyle w:val="Heading3"/>
+      </w:pPr>
+      <w:bookmarkStart w:id="58" w:name="_Toc520102523"/>
       <w:r>
         <w:t>Document Guidelines</w:t>
       </w:r>
+      <w:bookmarkStart w:id="59" w:name="_GoBack"/>
       <w:bookmarkEnd w:id="58"/>
-    </w:p>
-    <w:p>
-      <w:pPr>
-        <w:pStyle w:val="Heading3"/>
-      </w:pPr>
-      <w:bookmarkStart w:id="59" w:name="_Toc520099938"/>
-      <w:r>
-        <w:t>Document Guidelines</w:t>
-      </w:r>
       <w:bookmarkEnd w:id="59"/>
     </w:p>
     <w:p>
       <w:pPr>
         <w:pStyle w:val="Heading3"/>
       </w:pPr>
-      <w:bookmarkStart w:id="60" w:name="_Toc520099939"/>
+      <w:bookmarkStart w:id="60" w:name="_Toc520102524"/>
       <w:r>
         <w:t>Document Guidelines</w:t>
       </w:r>
@@ -10148,39 +9977,19 @@
     </w:p>
     <w:p>
       <w:pPr>
-        <w:pStyle w:val="Heading3"/>
-      </w:pPr>
-      <w:bookmarkStart w:id="61" w:name="_Toc520099940"/>
-      <w:r>
-        <w:t>Document Guidelines</w:t>
-      </w:r>
-      <w:bookmarkEnd w:id="61"/>
-    </w:p>
-    <w:p>
-      <w:pPr>
-        <w:pStyle w:val="Heading3"/>
-      </w:pPr>
-      <w:bookmarkStart w:id="62" w:name="_Toc520099941"/>
-      <w:r>
-        <w:t>Document Guidelines</w:t>
-      </w:r>
-      <w:bookmarkEnd w:id="62"/>
-    </w:p>
-    <w:p>
-      <w:pPr>
         <w:pStyle w:val="Heading2"/>
         <w:spacing w:before="480" w:after="240"/>
       </w:pPr>
-      <w:bookmarkStart w:id="63" w:name="Omitted"/>
-      <w:bookmarkStart w:id="64" w:name="_Project_Charter_Document_Sections_O"/>
-      <w:bookmarkStart w:id="65" w:name="_Project_Quality_Plan_Sections_Omitt"/>
-      <w:bookmarkStart w:id="66" w:name="_Toc527953329"/>
-      <w:bookmarkStart w:id="67" w:name="_Toc67755752"/>
-      <w:bookmarkStart w:id="68" w:name="_Toc77392564"/>
-      <w:bookmarkStart w:id="69" w:name="_Toc520099942"/>
+      <w:bookmarkStart w:id="61" w:name="Omitted"/>
+      <w:bookmarkStart w:id="62" w:name="_Project_Charter_Document_Sections_O"/>
+      <w:bookmarkStart w:id="63" w:name="_Project_Quality_Plan_Sections_Omitt"/>
+      <w:bookmarkStart w:id="64" w:name="_Toc527953329"/>
+      <w:bookmarkStart w:id="65" w:name="_Toc67755752"/>
+      <w:bookmarkStart w:id="66" w:name="_Toc77392564"/>
+      <w:bookmarkStart w:id="67" w:name="_Toc520102525"/>
+      <w:bookmarkEnd w:id="61"/>
+      <w:bookmarkEnd w:id="62"/>
       <w:bookmarkEnd w:id="63"/>
-      <w:bookmarkEnd w:id="64"/>
-      <w:bookmarkEnd w:id="65"/>
       <w:r>
         <w:t xml:space="preserve">Project </w:t>
       </w:r>
@@ -10190,10 +9999,10 @@
       <w:r>
         <w:t xml:space="preserve"> Sections Omitted</w:t>
       </w:r>
+      <w:bookmarkEnd w:id="64"/>
+      <w:bookmarkEnd w:id="65"/>
       <w:bookmarkEnd w:id="66"/>
       <w:bookmarkEnd w:id="67"/>
-      <w:bookmarkEnd w:id="68"/>
-      <w:bookmarkEnd w:id="69"/>
     </w:p>
     <w:p>
       <w:pPr>
@@ -10209,7 +10018,6 @@
         <w:jc w:val="center"/>
       </w:pPr>
       <w:r>
-        <w:lastRenderedPageBreak/>
         <w:pict>
           <v:shape id="_x0000_i1030" type="#_x0000_t75" style="width:6in;height:7.2pt" o:hrpct="0" o:hralign="center" o:hr="t">
             <v:imagedata r:id="rId9" o:title="BD10290_"/>
@@ -10218,9 +10026,9 @@
       </w:r>
     </w:p>
     <w:sectPr>
-      <w:headerReference w:type="default" r:id="rId10"/>
-      <w:footerReference w:type="default" r:id="rId11"/>
-      <w:footerReference w:type="first" r:id="rId12"/>
+      <w:headerReference w:type="default" r:id="rId11"/>
+      <w:footerReference w:type="default" r:id="rId12"/>
+      <w:footerReference w:type="first" r:id="rId13"/>
       <w:pgSz w:w="12240" w:h="15840" w:code="1"/>
       <w:pgMar w:top="1440" w:right="1800" w:bottom="1440" w:left="1800" w:header="1440" w:footer="1440" w:gutter="0"/>
       <w:cols w:space="720"/>
@@ -13840,7 +13648,7 @@
 </file>
 
 <file path=customXml/itemProps1.xml><?xml version="1.0" encoding="utf-8"?>
-<ds:datastoreItem xmlns:ds="http://schemas.openxmlformats.org/officeDocument/2006/customXml" ds:itemID="{A7DD6291-6A50-4568-8E71-08B95C6E020E}">
+<ds:datastoreItem xmlns:ds="http://schemas.openxmlformats.org/officeDocument/2006/customXml" ds:itemID="{F84E9528-2478-4FDD-A2E7-DDCFBDFABDAA}">
   <ds:schemaRefs>
     <ds:schemaRef ds:uri="http://schemas.openxmlformats.org/officeDocument/2006/bibliography"/>
   </ds:schemaRefs>

--- a/Documentation/Project Status Report.docx
+++ b/Documentation/Project Status Report.docx
@@ -7707,6 +7707,7 @@
               <w:jc w:val="center"/>
               <w:rPr>
                 <w:rFonts w:cs="Arial"/>
+                <w:i/>
                 <w:sz w:val="24"/>
                 <w:szCs w:val="24"/>
               </w:rPr>
@@ -7714,6 +7715,7 @@
             <w:r>
               <w:rPr>
                 <w:rFonts w:cs="Arial"/>
+                <w:i/>
                 <w:color w:val="FFFFFF"/>
               </w:rPr>
               <w:t>Event</w:t>
@@ -7743,6 +7745,7 @@
               <w:jc w:val="center"/>
               <w:rPr>
                 <w:rFonts w:cs="Arial"/>
+                <w:i/>
                 <w:sz w:val="24"/>
                 <w:szCs w:val="24"/>
               </w:rPr>
@@ -7750,6 +7753,7 @@
             <w:r>
               <w:rPr>
                 <w:rFonts w:cs="Arial"/>
+                <w:i/>
                 <w:color w:val="FFFFFF"/>
               </w:rPr>
               <w:t>Trigger</w:t>
@@ -7779,6 +7783,7 @@
               <w:jc w:val="center"/>
               <w:rPr>
                 <w:rFonts w:cs="Arial"/>
+                <w:i/>
                 <w:sz w:val="24"/>
                 <w:szCs w:val="24"/>
               </w:rPr>
@@ -7786,6 +7791,7 @@
             <w:r>
               <w:rPr>
                 <w:rFonts w:cs="Arial"/>
+                <w:i/>
                 <w:color w:val="FFFFFF"/>
               </w:rPr>
               <w:t>Source</w:t>
@@ -7815,6 +7821,7 @@
               <w:jc w:val="center"/>
               <w:rPr>
                 <w:rFonts w:cs="Arial"/>
+                <w:i/>
                 <w:sz w:val="24"/>
                 <w:szCs w:val="24"/>
               </w:rPr>
@@ -7822,6 +7829,7 @@
             <w:r>
               <w:rPr>
                 <w:rFonts w:cs="Arial"/>
+                <w:i/>
                 <w:color w:val="FFFFFF"/>
               </w:rPr>
               <w:t>Use Case</w:t>
@@ -7851,6 +7859,7 @@
               <w:jc w:val="center"/>
               <w:rPr>
                 <w:rFonts w:cs="Arial"/>
+                <w:i/>
                 <w:sz w:val="24"/>
                 <w:szCs w:val="24"/>
               </w:rPr>
@@ -7858,6 +7867,7 @@
             <w:r>
               <w:rPr>
                 <w:rFonts w:cs="Arial"/>
+                <w:i/>
                 <w:color w:val="FFFFFF"/>
               </w:rPr>
               <w:t>Response</w:t>
@@ -7887,6 +7897,7 @@
               <w:jc w:val="center"/>
               <w:rPr>
                 <w:rFonts w:cs="Arial"/>
+                <w:i/>
                 <w:sz w:val="24"/>
                 <w:szCs w:val="24"/>
               </w:rPr>
@@ -7894,6 +7905,7 @@
             <w:r>
               <w:rPr>
                 <w:rFonts w:cs="Arial"/>
+                <w:i/>
                 <w:color w:val="FFFFFF"/>
               </w:rPr>
               <w:t>Destination</w:t>
@@ -7926,6 +7938,7 @@
             <w:pPr>
               <w:rPr>
                 <w:rFonts w:cs="Arial"/>
+                <w:i/>
                 <w:sz w:val="24"/>
                 <w:szCs w:val="24"/>
               </w:rPr>
@@ -7933,23 +7946,10 @@
             <w:r>
               <w:rPr>
                 <w:rFonts w:cs="Arial"/>
+                <w:i/>
                 <w:color w:val="000000"/>
               </w:rPr>
-              <w:t xml:space="preserve">Provide </w:t>
-            </w:r>
-            <w:r>
-              <w:rPr>
-                <w:rFonts w:cs="Arial"/>
-                <w:color w:val="000000"/>
-              </w:rPr>
-              <w:t>Class S</w:t>
-            </w:r>
-            <w:r>
-              <w:rPr>
-                <w:rFonts w:cs="Arial"/>
-                <w:color w:val="000000"/>
-              </w:rPr>
-              <w:t>chedules.</w:t>
+              <w:t>Provide Class Schedules.</w:t>
             </w:r>
           </w:p>
         </w:tc>
@@ -7974,6 +7974,7 @@
             <w:pPr>
               <w:rPr>
                 <w:rFonts w:cs="Arial"/>
+                <w:i/>
                 <w:sz w:val="24"/>
                 <w:szCs w:val="24"/>
               </w:rPr>
@@ -7981,6 +7982,7 @@
             <w:r>
               <w:rPr>
                 <w:rFonts w:cs="Arial"/>
+                <w:i/>
                 <w:sz w:val="24"/>
                 <w:szCs w:val="24"/>
               </w:rPr>
@@ -8010,6 +8012,7 @@
               <w:spacing w:after="240"/>
               <w:rPr>
                 <w:rFonts w:cs="Arial"/>
+                <w:i/>
                 <w:sz w:val="24"/>
                 <w:szCs w:val="24"/>
               </w:rPr>
@@ -8017,6 +8020,7 @@
             <w:r>
               <w:rPr>
                 <w:rFonts w:cs="Arial"/>
+                <w:i/>
                 <w:sz w:val="24"/>
                 <w:szCs w:val="24"/>
               </w:rPr>
@@ -8045,6 +8049,7 @@
             <w:pPr>
               <w:rPr>
                 <w:rFonts w:cs="Arial"/>
+                <w:i/>
                 <w:sz w:val="24"/>
                 <w:szCs w:val="24"/>
               </w:rPr>
@@ -8052,6 +8057,7 @@
             <w:r>
               <w:rPr>
                 <w:rFonts w:cs="Arial"/>
+                <w:i/>
                 <w:sz w:val="24"/>
                 <w:szCs w:val="24"/>
               </w:rPr>
@@ -8080,6 +8086,7 @@
             <w:pPr>
               <w:rPr>
                 <w:rFonts w:cs="Arial"/>
+                <w:i/>
                 <w:sz w:val="24"/>
                 <w:szCs w:val="24"/>
               </w:rPr>
@@ -8087,6 +8094,7 @@
             <w:r>
               <w:rPr>
                 <w:rFonts w:cs="Arial"/>
+                <w:i/>
                 <w:sz w:val="24"/>
                 <w:szCs w:val="24"/>
               </w:rPr>
@@ -8116,6 +8124,7 @@
               <w:spacing w:after="240"/>
               <w:rPr>
                 <w:rFonts w:cs="Arial"/>
+                <w:i/>
                 <w:sz w:val="24"/>
                 <w:szCs w:val="24"/>
               </w:rPr>
@@ -8123,6 +8132,7 @@
             <w:r>
               <w:rPr>
                 <w:rFonts w:cs="Arial"/>
+                <w:i/>
                 <w:sz w:val="24"/>
                 <w:szCs w:val="24"/>
               </w:rPr>
@@ -8156,12 +8166,14 @@
             <w:pPr>
               <w:rPr>
                 <w:rFonts w:cs="Arial"/>
+                <w:i/>
                 <w:color w:val="000000"/>
               </w:rPr>
             </w:pPr>
             <w:r>
               <w:rPr>
                 <w:rFonts w:cs="Arial"/>
+                <w:i/>
                 <w:color w:val="000000"/>
               </w:rPr>
               <w:t>Operation of facilities.</w:t>
@@ -8189,12 +8201,14 @@
             <w:pPr>
               <w:rPr>
                 <w:rFonts w:cs="Arial"/>
+                <w:i/>
                 <w:color w:val="000000"/>
               </w:rPr>
             </w:pPr>
             <w:r>
               <w:rPr>
                 <w:rFonts w:cs="Arial"/>
+                <w:i/>
                 <w:color w:val="000000"/>
               </w:rPr>
               <w:t>Class Schedules.</w:t>
@@ -8222,12 +8236,14 @@
             <w:pPr>
               <w:rPr>
                 <w:rFonts w:cs="Arial"/>
+                <w:i/>
                 <w:color w:val="000000"/>
               </w:rPr>
             </w:pPr>
             <w:r>
               <w:rPr>
                 <w:rFonts w:cs="Arial"/>
+                <w:i/>
                 <w:color w:val="000000"/>
               </w:rPr>
               <w:t>FACILITY</w:t>
@@ -8255,12 +8271,14 @@
             <w:pPr>
               <w:rPr>
                 <w:rFonts w:cs="Arial"/>
+                <w:i/>
                 <w:color w:val="000000"/>
               </w:rPr>
             </w:pPr>
             <w:r>
               <w:rPr>
                 <w:rFonts w:cs="Arial"/>
+                <w:i/>
                 <w:color w:val="000000"/>
               </w:rPr>
               <w:t>Checks Class Schedule Details.</w:t>
@@ -8288,12 +8306,14 @@
             <w:pPr>
               <w:rPr>
                 <w:rFonts w:cs="Arial"/>
+                <w:i/>
                 <w:color w:val="000000"/>
               </w:rPr>
             </w:pPr>
             <w:r>
               <w:rPr>
                 <w:rFonts w:cs="Arial"/>
+                <w:i/>
                 <w:color w:val="000000"/>
               </w:rPr>
               <w:t>Process Class Schedule Details.</w:t>
@@ -8321,12 +8341,14 @@
             <w:pPr>
               <w:rPr>
                 <w:rFonts w:cs="Arial"/>
+                <w:i/>
                 <w:color w:val="000000"/>
               </w:rPr>
             </w:pPr>
             <w:r>
               <w:rPr>
                 <w:rFonts w:cs="Arial"/>
+                <w:i/>
                 <w:color w:val="000000"/>
               </w:rPr>
               <w:t>APCIS</w:t>
@@ -8359,29 +8381,17 @@
             <w:pPr>
               <w:rPr>
                 <w:rFonts w:cs="Arial"/>
+                <w:i/>
                 <w:color w:val="000000"/>
               </w:rPr>
             </w:pPr>
             <w:r>
               <w:rPr>
                 <w:rFonts w:cs="Arial"/>
+                <w:i/>
                 <w:color w:val="000000"/>
               </w:rPr>
-              <w:t>Activation of</w:t>
-            </w:r>
-            <w:r>
-              <w:rPr>
-                <w:rFonts w:cs="Arial"/>
-                <w:color w:val="000000"/>
-              </w:rPr>
-              <w:t xml:space="preserve"> </w:t>
-            </w:r>
-            <w:r>
-              <w:rPr>
-                <w:rFonts w:cs="Arial"/>
-                <w:color w:val="000000"/>
-              </w:rPr>
-              <w:t>the facilities.</w:t>
+              <w:t>Activation of the facilities.</w:t>
             </w:r>
           </w:p>
         </w:tc>
@@ -8406,6 +8416,7 @@
             <w:pPr>
               <w:rPr>
                 <w:rFonts w:cs="Arial"/>
+                <w:i/>
                 <w:sz w:val="24"/>
                 <w:szCs w:val="24"/>
               </w:rPr>
@@ -8413,6 +8424,7 @@
             <w:r>
               <w:rPr>
                 <w:rFonts w:cs="Arial"/>
+                <w:i/>
                 <w:color w:val="000000"/>
               </w:rPr>
               <w:t>Based on Class Schedules.</w:t>
@@ -8441,6 +8453,7 @@
               <w:spacing w:after="240"/>
               <w:rPr>
                 <w:rFonts w:cs="Arial"/>
+                <w:i/>
                 <w:sz w:val="24"/>
                 <w:szCs w:val="24"/>
               </w:rPr>
@@ -8448,6 +8461,7 @@
             <w:r>
               <w:rPr>
                 <w:rFonts w:cs="Arial"/>
+                <w:i/>
                 <w:color w:val="000000"/>
               </w:rPr>
               <w:t>APCIS</w:t>
@@ -8475,6 +8489,7 @@
             <w:pPr>
               <w:rPr>
                 <w:rFonts w:cs="Arial"/>
+                <w:i/>
                 <w:sz w:val="24"/>
                 <w:szCs w:val="24"/>
               </w:rPr>
@@ -8482,16 +8497,26 @@
             <w:r>
               <w:rPr>
                 <w:rFonts w:cs="Arial"/>
+                <w:i/>
                 <w:color w:val="000000"/>
               </w:rPr>
-              <w:t>Activates</w:t>
-            </w:r>
-            <w:r>
-              <w:rPr>
-                <w:rFonts w:cs="Arial"/>
+              <w:t xml:space="preserve">Activates the </w:t>
+            </w:r>
+            <w:r>
+              <w:rPr>
+                <w:rFonts w:cs="Arial"/>
+                <w:i/>
                 <w:color w:val="000000"/>
               </w:rPr>
-              <w:t xml:space="preserve"> the facilities in a room.</w:t>
+              <w:t xml:space="preserve">switch fuse and </w:t>
+            </w:r>
+            <w:r>
+              <w:rPr>
+                <w:rFonts w:cs="Arial"/>
+                <w:i/>
+                <w:color w:val="000000"/>
+              </w:rPr>
+              <w:t>facilities in a room.</w:t>
             </w:r>
           </w:p>
         </w:tc>
@@ -8516,6 +8541,7 @@
             <w:pPr>
               <w:rPr>
                 <w:rFonts w:cs="Arial"/>
+                <w:i/>
                 <w:sz w:val="24"/>
                 <w:szCs w:val="24"/>
               </w:rPr>
@@ -8523,6 +8549,7 @@
             <w:r>
               <w:rPr>
                 <w:rFonts w:cs="Arial"/>
+                <w:i/>
                 <w:color w:val="000000"/>
               </w:rPr>
               <w:t>Activates the switch fuse for air conditioner and air conditioner itself 15 minutes before the time allocated and switch fuse for other facilities is turned on based on the time allocated.</w:t>
@@ -8551,6 +8578,7 @@
               <w:spacing w:after="240"/>
               <w:rPr>
                 <w:rFonts w:cs="Arial"/>
+                <w:i/>
                 <w:sz w:val="24"/>
                 <w:szCs w:val="24"/>
               </w:rPr>
@@ -8558,6 +8586,7 @@
             <w:r>
               <w:rPr>
                 <w:rFonts w:cs="Arial"/>
+                <w:i/>
                 <w:sz w:val="24"/>
                 <w:szCs w:val="24"/>
               </w:rPr>
@@ -8592,57 +8621,17 @@
               <w:textAlignment w:val="baseline"/>
               <w:rPr>
                 <w:rFonts w:cs="Arial"/>
+                <w:i/>
                 <w:color w:val="000000" w:themeColor="text1"/>
               </w:rPr>
             </w:pPr>
             <w:r>
               <w:rPr>
                 <w:rFonts w:cs="Arial"/>
+                <w:i/>
                 <w:color w:val="000000"/>
               </w:rPr>
-              <w:t>D</w:t>
-            </w:r>
-            <w:r>
-              <w:rPr>
-                <w:rFonts w:cs="Arial"/>
-                <w:color w:val="000000"/>
-              </w:rPr>
-              <w:t>eactiv</w:t>
-            </w:r>
-            <w:r>
-              <w:rPr>
-                <w:rFonts w:cs="Arial"/>
-                <w:color w:val="000000"/>
-              </w:rPr>
-              <w:t>ates the air conditioner, lights</w:t>
-            </w:r>
-            <w:r>
-              <w:rPr>
-                <w:rFonts w:cs="Arial"/>
-                <w:color w:val="000000"/>
-              </w:rPr>
-              <w:t xml:space="preserve"> </w:t>
-            </w:r>
-            <w:r>
-              <w:rPr>
-                <w:rFonts w:cs="Arial"/>
-                <w:color w:val="000000"/>
-              </w:rPr>
-              <w:t xml:space="preserve">and/or </w:t>
-            </w:r>
-            <w:r>
-              <w:rPr>
-                <w:rFonts w:cs="Arial"/>
-                <w:color w:val="000000"/>
-              </w:rPr>
-              <w:t>computers</w:t>
-            </w:r>
-            <w:r>
-              <w:rPr>
-                <w:rFonts w:cs="Arial"/>
-                <w:color w:val="000000"/>
-              </w:rPr>
-              <w:t xml:space="preserve"> and switch fuse.</w:t>
+              <w:t>Deactivates the air conditioner, lights and/or computers and switch fuse.</w:t>
             </w:r>
           </w:p>
         </w:tc>
@@ -8667,6 +8656,7 @@
             <w:pPr>
               <w:rPr>
                 <w:rFonts w:cs="Arial"/>
+                <w:i/>
                 <w:sz w:val="24"/>
                 <w:szCs w:val="24"/>
               </w:rPr>
@@ -8674,23 +8664,10 @@
             <w:r>
               <w:rPr>
                 <w:rFonts w:cs="Arial"/>
+                <w:i/>
                 <w:color w:val="000000"/>
               </w:rPr>
-              <w:t xml:space="preserve">Turning off </w:t>
-            </w:r>
-            <w:r>
-              <w:rPr>
-                <w:rFonts w:cs="Arial"/>
-                <w:color w:val="000000"/>
-              </w:rPr>
-              <w:t>F</w:t>
-            </w:r>
-            <w:r>
-              <w:rPr>
-                <w:rFonts w:cs="Arial"/>
-                <w:color w:val="000000"/>
-              </w:rPr>
-              <w:t>acilities if:</w:t>
+              <w:t>Turning off Facilities if:</w:t>
             </w:r>
           </w:p>
           <w:p>
@@ -8702,12 +8679,14 @@
               <w:textAlignment w:val="baseline"/>
               <w:rPr>
                 <w:rFonts w:cs="Arial"/>
+                <w:i/>
                 <w:color w:val="000000"/>
               </w:rPr>
             </w:pPr>
             <w:r>
               <w:rPr>
                 <w:rFonts w:cs="Arial"/>
+                <w:i/>
                 <w:color w:val="000000"/>
               </w:rPr>
               <w:t>Professor is absent</w:t>
@@ -8722,12 +8701,14 @@
               <w:textAlignment w:val="baseline"/>
               <w:rPr>
                 <w:rFonts w:cs="Arial"/>
+                <w:i/>
                 <w:color w:val="000000"/>
               </w:rPr>
             </w:pPr>
             <w:r>
               <w:rPr>
                 <w:rFonts w:cs="Arial"/>
+                <w:i/>
                 <w:color w:val="000000"/>
               </w:rPr>
               <w:t>Class is dismissed</w:t>
@@ -8742,12 +8723,14 @@
               <w:textAlignment w:val="baseline"/>
               <w:rPr>
                 <w:rFonts w:cs="Arial"/>
+                <w:i/>
                 <w:color w:val="000000"/>
               </w:rPr>
             </w:pPr>
             <w:r>
               <w:rPr>
                 <w:rFonts w:cs="Arial"/>
+                <w:i/>
                 <w:color w:val="000000"/>
               </w:rPr>
               <w:t xml:space="preserve">Early dismissal </w:t>
@@ -8762,12 +8745,14 @@
               <w:textAlignment w:val="baseline"/>
               <w:rPr>
                 <w:rFonts w:cs="Arial"/>
+                <w:i/>
                 <w:color w:val="000000"/>
               </w:rPr>
             </w:pPr>
             <w:r>
               <w:rPr>
                 <w:rFonts w:cs="Arial"/>
+                <w:i/>
                 <w:color w:val="000000"/>
               </w:rPr>
               <w:lastRenderedPageBreak/>
@@ -8778,6 +8763,7 @@
             <w:pPr>
               <w:rPr>
                 <w:rFonts w:cs="Arial"/>
+                <w:i/>
                 <w:color w:val="000000" w:themeColor="text1"/>
                 <w:sz w:val="24"/>
                 <w:szCs w:val="24"/>
@@ -8786,23 +8772,10 @@
             <w:r>
               <w:rPr>
                 <w:rFonts w:cs="Arial"/>
+                <w:i/>
                 <w:color w:val="000000"/>
               </w:rPr>
-              <w:t xml:space="preserve">After the </w:t>
-            </w:r>
-            <w:r>
-              <w:rPr>
-                <w:rFonts w:cs="Arial"/>
-                <w:color w:val="000000"/>
-              </w:rPr>
-              <w:t>5</w:t>
-            </w:r>
-            <w:r>
-              <w:rPr>
-                <w:rFonts w:cs="Arial"/>
-                <w:color w:val="000000"/>
-              </w:rPr>
-              <w:t xml:space="preserve"> minutes that the sensors had not detected any movement in a room. </w:t>
+              <w:t xml:space="preserve">After the 5 minutes that the sensors had not detected any movement in a room. </w:t>
             </w:r>
           </w:p>
         </w:tc>
@@ -8827,6 +8800,7 @@
             <w:pPr>
               <w:rPr>
                 <w:rFonts w:cs="Arial"/>
+                <w:i/>
                 <w:color w:val="000000" w:themeColor="text1"/>
                 <w:sz w:val="24"/>
                 <w:szCs w:val="24"/>
@@ -8835,6 +8809,7 @@
             <w:r>
               <w:rPr>
                 <w:rFonts w:cs="Arial"/>
+                <w:i/>
                 <w:color w:val="000000"/>
               </w:rPr>
               <w:lastRenderedPageBreak/>
@@ -8863,6 +8838,7 @@
             <w:pPr>
               <w:rPr>
                 <w:rFonts w:cs="Arial"/>
+                <w:i/>
                 <w:color w:val="000000" w:themeColor="text1"/>
                 <w:sz w:val="24"/>
                 <w:szCs w:val="24"/>
@@ -8871,23 +8847,10 @@
             <w:r>
               <w:rPr>
                 <w:rFonts w:cs="Arial"/>
+                <w:i/>
                 <w:color w:val="000000"/>
               </w:rPr>
-              <w:t>Deactivates facilities</w:t>
-            </w:r>
-            <w:r>
-              <w:rPr>
-                <w:rFonts w:cs="Arial"/>
-                <w:color w:val="000000"/>
-              </w:rPr>
-              <w:t xml:space="preserve"> and switch fuse in a room</w:t>
-            </w:r>
-            <w:r>
-              <w:rPr>
-                <w:rFonts w:cs="Arial"/>
-                <w:color w:val="000000"/>
-              </w:rPr>
-              <w:t>.</w:t>
+              <w:t>Deactivates facilities and switch fuse in a room.</w:t>
             </w:r>
           </w:p>
         </w:tc>
@@ -8912,6 +8875,7 @@
             <w:pPr>
               <w:rPr>
                 <w:rFonts w:cs="Arial"/>
+                <w:i/>
                 <w:sz w:val="24"/>
                 <w:szCs w:val="24"/>
               </w:rPr>
@@ -8919,24 +8883,17 @@
             <w:r>
               <w:rPr>
                 <w:rFonts w:cs="Arial"/>
+                <w:i/>
                 <w:color w:val="000000"/>
                 <w:sz w:val="24"/>
                 <w:szCs w:val="24"/>
               </w:rPr>
-              <w:t>Air condi</w:t>
-            </w:r>
-            <w:r>
-              <w:rPr>
-                <w:rFonts w:cs="Arial"/>
-                <w:color w:val="000000"/>
-                <w:sz w:val="24"/>
-                <w:szCs w:val="24"/>
-              </w:rPr>
-              <w:t xml:space="preserve">tioner, lights, and/or computers are and switch </w:t>
-            </w:r>
-            <w:r>
-              <w:rPr>
-                <w:rFonts w:cs="Arial"/>
+              <w:t xml:space="preserve">Air conditioner, lights, and/or computers are and switch </w:t>
+            </w:r>
+            <w:r>
+              <w:rPr>
+                <w:rFonts w:cs="Arial"/>
+                <w:i/>
                 <w:color w:val="000000"/>
                 <w:sz w:val="24"/>
                 <w:szCs w:val="24"/>
@@ -8950,6 +8907,7 @@
               <w:spacing w:after="240"/>
               <w:rPr>
                 <w:rFonts w:cs="Arial"/>
+                <w:i/>
                 <w:color w:val="000000" w:themeColor="text1"/>
                 <w:sz w:val="24"/>
                 <w:szCs w:val="24"/>
@@ -8978,6 +8936,7 @@
             <w:pPr>
               <w:rPr>
                 <w:rFonts w:cs="Arial"/>
+                <w:i/>
                 <w:color w:val="000000" w:themeColor="text1"/>
                 <w:sz w:val="24"/>
                 <w:szCs w:val="24"/>
@@ -8986,6 +8945,7 @@
             <w:r>
               <w:rPr>
                 <w:rFonts w:cs="Arial"/>
+                <w:i/>
                 <w:sz w:val="24"/>
                 <w:szCs w:val="24"/>
               </w:rPr>
@@ -9021,12 +8981,14 @@
               <w:textAlignment w:val="baseline"/>
               <w:rPr>
                 <w:rFonts w:cs="Arial"/>
+                <w:i/>
                 <w:color w:val="000000"/>
               </w:rPr>
             </w:pPr>
             <w:r>
               <w:rPr>
                 <w:rFonts w:cs="Arial"/>
+                <w:i/>
                 <w:color w:val="000000"/>
               </w:rPr>
               <w:t>Reactivation of facilities if professor is late.</w:t>
@@ -9054,12 +9016,14 @@
             <w:pPr>
               <w:rPr>
                 <w:rFonts w:cs="Arial"/>
+                <w:i/>
                 <w:color w:val="000000"/>
               </w:rPr>
             </w:pPr>
             <w:r>
               <w:rPr>
                 <w:rFonts w:cs="Arial"/>
+                <w:i/>
                 <w:color w:val="000000"/>
               </w:rPr>
               <w:t>Professor is late.</w:t>
@@ -9087,12 +9051,14 @@
             <w:pPr>
               <w:rPr>
                 <w:rFonts w:cs="Arial"/>
+                <w:i/>
                 <w:color w:val="000000"/>
               </w:rPr>
             </w:pPr>
             <w:r>
               <w:rPr>
                 <w:rFonts w:cs="Arial"/>
+                <w:i/>
                 <w:color w:val="000000"/>
               </w:rPr>
               <w:t>APCIS</w:t>
@@ -9120,12 +9086,14 @@
             <w:pPr>
               <w:rPr>
                 <w:rFonts w:cs="Arial"/>
+                <w:i/>
                 <w:color w:val="000000"/>
               </w:rPr>
             </w:pPr>
             <w:r>
               <w:rPr>
                 <w:rFonts w:cs="Arial"/>
+                <w:i/>
                 <w:color w:val="000000"/>
               </w:rPr>
               <w:t>Reactivates the facilities in a room.</w:t>
@@ -9153,6 +9121,7 @@
             <w:pPr>
               <w:rPr>
                 <w:rFonts w:cs="Arial"/>
+                <w:i/>
                 <w:color w:val="000000"/>
                 <w:sz w:val="24"/>
                 <w:szCs w:val="24"/>
@@ -9161,6 +9130,7 @@
             <w:r>
               <w:rPr>
                 <w:rFonts w:cs="Arial"/>
+                <w:i/>
                 <w:color w:val="000000"/>
               </w:rPr>
               <w:t>Activates the switch fuse for all the facilities used in the room and facilities.</w:t>
@@ -9188,6 +9158,7 @@
             <w:pPr>
               <w:rPr>
                 <w:rFonts w:cs="Arial"/>
+                <w:i/>
                 <w:sz w:val="24"/>
                 <w:szCs w:val="24"/>
               </w:rPr>
@@ -9195,6 +9166,7 @@
             <w:r>
               <w:rPr>
                 <w:rFonts w:cs="Arial"/>
+                <w:i/>
                 <w:sz w:val="24"/>
                 <w:szCs w:val="24"/>
               </w:rPr>
@@ -9228,6 +9200,7 @@
             <w:pPr>
               <w:rPr>
                 <w:rFonts w:cs="Arial"/>
+                <w:i/>
                 <w:color w:val="000000" w:themeColor="text1"/>
                 <w:sz w:val="24"/>
                 <w:szCs w:val="24"/>
@@ -9236,6 +9209,7 @@
             <w:r>
               <w:rPr>
                 <w:rFonts w:cs="Arial"/>
+                <w:i/>
                 <w:color w:val="000000"/>
               </w:rPr>
               <w:t>Facility sends feedback.</w:t>
@@ -9263,6 +9237,7 @@
             <w:pPr>
               <w:rPr>
                 <w:rFonts w:cs="Arial"/>
+                <w:i/>
                 <w:color w:val="000000" w:themeColor="text1"/>
                 <w:sz w:val="24"/>
                 <w:szCs w:val="24"/>
@@ -9271,6 +9246,7 @@
             <w:r>
               <w:rPr>
                 <w:rFonts w:cs="Arial"/>
+                <w:i/>
                 <w:color w:val="000000"/>
               </w:rPr>
               <w:t>The time facilities are turned on and/or off.</w:t>
@@ -9298,6 +9274,7 @@
             <w:pPr>
               <w:rPr>
                 <w:rFonts w:cs="Arial"/>
+                <w:i/>
                 <w:color w:val="000000" w:themeColor="text1"/>
                 <w:sz w:val="24"/>
                 <w:szCs w:val="24"/>
@@ -9306,6 +9283,7 @@
             <w:r>
               <w:rPr>
                 <w:rFonts w:cs="Arial"/>
+                <w:i/>
                 <w:sz w:val="24"/>
                 <w:szCs w:val="24"/>
               </w:rPr>
@@ -9334,6 +9312,7 @@
             <w:pPr>
               <w:rPr>
                 <w:rFonts w:cs="Arial"/>
+                <w:i/>
                 <w:color w:val="000000" w:themeColor="text1"/>
                 <w:sz w:val="24"/>
                 <w:szCs w:val="24"/>
@@ -9342,6 +9321,7 @@
             <w:r>
               <w:rPr>
                 <w:rFonts w:cs="Arial"/>
+                <w:i/>
                 <w:color w:val="000000"/>
               </w:rPr>
               <w:t>Process feedback.</w:t>
@@ -9369,6 +9349,7 @@
             <w:pPr>
               <w:rPr>
                 <w:rFonts w:cs="Arial"/>
+                <w:i/>
                 <w:color w:val="000000" w:themeColor="text1"/>
                 <w:sz w:val="24"/>
                 <w:szCs w:val="24"/>
@@ -9377,6 +9358,7 @@
             <w:r>
               <w:rPr>
                 <w:rFonts w:cs="Arial"/>
+                <w:i/>
                 <w:color w:val="000000"/>
                 <w:sz w:val="24"/>
                 <w:szCs w:val="24"/>
@@ -9407,6 +9389,7 @@
               <w:spacing w:after="240"/>
               <w:rPr>
                 <w:rFonts w:cs="Arial"/>
+                <w:i/>
                 <w:sz w:val="24"/>
                 <w:szCs w:val="24"/>
               </w:rPr>
@@ -9414,6 +9397,7 @@
             <w:r>
               <w:rPr>
                 <w:rFonts w:cs="Arial"/>
+                <w:i/>
                 <w:sz w:val="24"/>
                 <w:szCs w:val="24"/>
               </w:rPr>
@@ -9424,6 +9408,7 @@
             <w:pPr>
               <w:rPr>
                 <w:rFonts w:cs="Arial"/>
+                <w:i/>
                 <w:color w:val="000000" w:themeColor="text1"/>
                 <w:sz w:val="24"/>
                 <w:szCs w:val="24"/>
@@ -9457,12 +9442,14 @@
             <w:pPr>
               <w:rPr>
                 <w:rFonts w:cs="Arial"/>
+                <w:i/>
                 <w:color w:val="000000"/>
               </w:rPr>
             </w:pPr>
             <w:r>
               <w:rPr>
                 <w:rFonts w:cs="Arial"/>
+                <w:i/>
                 <w:color w:val="000000"/>
               </w:rPr>
               <w:t>Professor reports faulty facility.</w:t>
@@ -9490,12 +9477,14 @@
             <w:pPr>
               <w:rPr>
                 <w:rFonts w:cs="Arial"/>
+                <w:i/>
                 <w:color w:val="000000"/>
               </w:rPr>
             </w:pPr>
             <w:r>
               <w:rPr>
                 <w:rFonts w:cs="Arial"/>
+                <w:i/>
                 <w:color w:val="000000"/>
               </w:rPr>
               <w:t>Professor reported faulty facility details.</w:t>
@@ -9523,6 +9512,7 @@
             <w:pPr>
               <w:rPr>
                 <w:rFonts w:cs="Arial"/>
+                <w:i/>
                 <w:sz w:val="24"/>
                 <w:szCs w:val="24"/>
               </w:rPr>
@@ -9530,6 +9520,7 @@
             <w:r>
               <w:rPr>
                 <w:rFonts w:cs="Arial"/>
+                <w:i/>
                 <w:sz w:val="24"/>
                 <w:szCs w:val="24"/>
               </w:rPr>
@@ -9558,12 +9549,14 @@
             <w:pPr>
               <w:rPr>
                 <w:rFonts w:cs="Arial"/>
+                <w:i/>
                 <w:color w:val="000000"/>
               </w:rPr>
             </w:pPr>
             <w:r>
               <w:rPr>
                 <w:rFonts w:cs="Arial"/>
+                <w:i/>
                 <w:color w:val="000000"/>
               </w:rPr>
               <w:t>Report facility details.</w:t>
@@ -9591,6 +9584,7 @@
             <w:pPr>
               <w:rPr>
                 <w:rFonts w:cs="Arial"/>
+                <w:i/>
                 <w:color w:val="000000"/>
                 <w:sz w:val="24"/>
                 <w:szCs w:val="24"/>
@@ -9599,6 +9593,7 @@
             <w:r>
               <w:rPr>
                 <w:rFonts w:cs="Arial"/>
+                <w:i/>
                 <w:color w:val="000000"/>
                 <w:sz w:val="24"/>
                 <w:szCs w:val="24"/>
@@ -9629,6 +9624,7 @@
               <w:spacing w:after="240"/>
               <w:rPr>
                 <w:rFonts w:cs="Arial"/>
+                <w:i/>
                 <w:sz w:val="24"/>
                 <w:szCs w:val="24"/>
               </w:rPr>
@@ -9636,6 +9632,7 @@
             <w:r>
               <w:rPr>
                 <w:rFonts w:cs="Arial"/>
+                <w:i/>
                 <w:sz w:val="24"/>
                 <w:szCs w:val="24"/>
               </w:rPr>
@@ -9669,12 +9666,14 @@
             <w:pPr>
               <w:rPr>
                 <w:rFonts w:cs="Arial"/>
+                <w:i/>
                 <w:color w:val="000000"/>
               </w:rPr>
             </w:pPr>
             <w:r>
               <w:rPr>
                 <w:rFonts w:cs="Arial"/>
+                <w:i/>
                 <w:color w:val="000000"/>
               </w:rPr>
               <w:t>Professor reserves additional facility.</w:t>
@@ -9702,12 +9701,14 @@
             <w:pPr>
               <w:rPr>
                 <w:rFonts w:cs="Arial"/>
+                <w:i/>
                 <w:color w:val="000000"/>
               </w:rPr>
             </w:pPr>
             <w:r>
               <w:rPr>
                 <w:rFonts w:cs="Arial"/>
+                <w:i/>
                 <w:color w:val="000000"/>
               </w:rPr>
               <w:t>Professor reserved additional facility.</w:t>
@@ -9735,6 +9736,7 @@
             <w:pPr>
               <w:rPr>
                 <w:rFonts w:cs="Arial"/>
+                <w:i/>
                 <w:sz w:val="24"/>
                 <w:szCs w:val="24"/>
               </w:rPr>
@@ -9742,6 +9744,7 @@
             <w:r>
               <w:rPr>
                 <w:rFonts w:cs="Arial"/>
+                <w:i/>
                 <w:sz w:val="24"/>
                 <w:szCs w:val="24"/>
               </w:rPr>
@@ -9770,12 +9773,14 @@
             <w:pPr>
               <w:rPr>
                 <w:rFonts w:cs="Arial"/>
+                <w:i/>
                 <w:color w:val="000000"/>
               </w:rPr>
             </w:pPr>
             <w:r>
               <w:rPr>
                 <w:rFonts w:cs="Arial"/>
+                <w:i/>
                 <w:color w:val="000000"/>
               </w:rPr>
               <w:t>Reserve additional facility.</w:t>
@@ -9803,6 +9808,7 @@
             <w:pPr>
               <w:rPr>
                 <w:rFonts w:cs="Arial"/>
+                <w:i/>
                 <w:color w:val="000000"/>
                 <w:sz w:val="24"/>
                 <w:szCs w:val="24"/>
@@ -9811,6 +9817,7 @@
             <w:r>
               <w:rPr>
                 <w:rFonts w:cs="Arial"/>
+                <w:i/>
                 <w:color w:val="000000"/>
                 <w:sz w:val="24"/>
                 <w:szCs w:val="24"/>
@@ -9841,6 +9848,7 @@
               <w:spacing w:after="240"/>
               <w:rPr>
                 <w:rFonts w:cs="Arial"/>
+                <w:i/>
                 <w:sz w:val="24"/>
                 <w:szCs w:val="24"/>
               </w:rPr>
@@ -9848,6 +9856,7 @@
             <w:r>
               <w:rPr>
                 <w:rFonts w:cs="Arial"/>
+                <w:i/>
                 <w:sz w:val="24"/>
                 <w:szCs w:val="24"/>
               </w:rPr>
@@ -9942,27 +9951,152 @@
         <w:pStyle w:val="Heading3"/>
       </w:pPr>
       <w:r>
+        <w:lastRenderedPageBreak/>
         <w:t xml:space="preserve">Data Flow Diagram – Level 0 </w:t>
       </w:r>
     </w:p>
     <w:p>
+      <w:r>
+        <w:rPr>
+          <w:noProof/>
+        </w:rPr>
+        <w:drawing>
+          <wp:inline distT="0" distB="0" distL="0" distR="0">
+            <wp:extent cx="5486400" cy="5221442"/>
+            <wp:effectExtent l="0" t="0" r="0" b="0"/>
+            <wp:docPr id="3" name="Picture 3"/>
+            <wp:cNvGraphicFramePr>
+              <a:graphicFrameLocks xmlns:a="http://schemas.openxmlformats.org/drawingml/2006/main" noChangeAspect="1"/>
+            </wp:cNvGraphicFramePr>
+            <a:graphic xmlns:a="http://schemas.openxmlformats.org/drawingml/2006/main">
+              <a:graphicData uri="http://schemas.openxmlformats.org/drawingml/2006/picture">
+                <pic:pic xmlns:pic="http://schemas.openxmlformats.org/drawingml/2006/picture">
+                  <pic:nvPicPr>
+                    <pic:cNvPr id="0" name="Picture 9"/>
+                    <pic:cNvPicPr>
+                      <a:picLocks noChangeAspect="1" noChangeArrowheads="1"/>
+                    </pic:cNvPicPr>
+                  </pic:nvPicPr>
+                  <pic:blipFill>
+                    <a:blip r:embed="rId11">
+                      <a:extLst>
+                        <a:ext uri="{28A0092B-C50C-407E-A947-70E740481C1C}">
+                          <a14:useLocalDpi xmlns:a14="http://schemas.microsoft.com/office/drawing/2010/main" val="0"/>
+                        </a:ext>
+                      </a:extLst>
+                    </a:blip>
+                    <a:srcRect/>
+                    <a:stretch>
+                      <a:fillRect/>
+                    </a:stretch>
+                  </pic:blipFill>
+                  <pic:spPr bwMode="auto">
+                    <a:xfrm>
+                      <a:off x="0" y="0"/>
+                      <a:ext cx="5486400" cy="5221442"/>
+                    </a:xfrm>
+                    <a:prstGeom prst="rect">
+                      <a:avLst/>
+                    </a:prstGeom>
+                    <a:noFill/>
+                    <a:ln>
+                      <a:noFill/>
+                    </a:ln>
+                  </pic:spPr>
+                </pic:pic>
+              </a:graphicData>
+            </a:graphic>
+          </wp:inline>
+        </w:drawing>
+      </w:r>
+    </w:p>
+    <w:p/>
+    <w:p/>
+    <w:p/>
+    <w:p/>
+    <w:p/>
+    <w:p/>
+    <w:p/>
+    <w:p/>
+    <w:p/>
+    <w:p/>
+    <w:p/>
+    <w:p/>
+    <w:p/>
+    <w:p>
       <w:pPr>
         <w:pStyle w:val="Heading3"/>
       </w:pPr>
       <w:r>
+        <w:lastRenderedPageBreak/>
         <w:t>Data Flow Diagram – Level 1</w:t>
       </w:r>
     </w:p>
     <w:p>
+      <w:r>
+        <w:rPr>
+          <w:noProof/>
+        </w:rPr>
+        <w:drawing>
+          <wp:inline distT="0" distB="0" distL="0" distR="0">
+            <wp:extent cx="5486400" cy="3693268"/>
+            <wp:effectExtent l="0" t="0" r="0" b="2540"/>
+            <wp:docPr id="4" name="Picture 4"/>
+            <wp:cNvGraphicFramePr>
+              <a:graphicFrameLocks xmlns:a="http://schemas.openxmlformats.org/drawingml/2006/main" noChangeAspect="1"/>
+            </wp:cNvGraphicFramePr>
+            <a:graphic xmlns:a="http://schemas.openxmlformats.org/drawingml/2006/main">
+              <a:graphicData uri="http://schemas.openxmlformats.org/drawingml/2006/picture">
+                <pic:pic xmlns:pic="http://schemas.openxmlformats.org/drawingml/2006/picture">
+                  <pic:nvPicPr>
+                    <pic:cNvPr id="0" name="Picture 11"/>
+                    <pic:cNvPicPr>
+                      <a:picLocks noChangeAspect="1" noChangeArrowheads="1"/>
+                    </pic:cNvPicPr>
+                  </pic:nvPicPr>
+                  <pic:blipFill>
+                    <a:blip r:embed="rId12" cstate="print">
+                      <a:extLst>
+                        <a:ext uri="{28A0092B-C50C-407E-A947-70E740481C1C}">
+                          <a14:useLocalDpi xmlns:a14="http://schemas.microsoft.com/office/drawing/2010/main" val="0"/>
+                        </a:ext>
+                      </a:extLst>
+                    </a:blip>
+                    <a:srcRect/>
+                    <a:stretch>
+                      <a:fillRect/>
+                    </a:stretch>
+                  </pic:blipFill>
+                  <pic:spPr bwMode="auto">
+                    <a:xfrm>
+                      <a:off x="0" y="0"/>
+                      <a:ext cx="5486400" cy="3693268"/>
+                    </a:xfrm>
+                    <a:prstGeom prst="rect">
+                      <a:avLst/>
+                    </a:prstGeom>
+                    <a:noFill/>
+                    <a:ln>
+                      <a:noFill/>
+                    </a:ln>
+                  </pic:spPr>
+                </pic:pic>
+              </a:graphicData>
+            </a:graphic>
+          </wp:inline>
+        </w:drawing>
+      </w:r>
+      <w:bookmarkStart w:id="58" w:name="_GoBack"/>
+      <w:bookmarkEnd w:id="58"/>
+    </w:p>
+    <w:p>
       <w:pPr>
         <w:pStyle w:val="Heading3"/>
       </w:pPr>
-      <w:bookmarkStart w:id="58" w:name="_Toc520102523"/>
+      <w:bookmarkStart w:id="59" w:name="_Toc520102523"/>
       <w:r>
         <w:t>Document Guidelines</w:t>
       </w:r>
-      <w:bookmarkStart w:id="59" w:name="_GoBack"/>
-      <w:bookmarkEnd w:id="58"/>
       <w:bookmarkEnd w:id="59"/>
     </w:p>
     <w:p>
@@ -10026,9 +10160,9 @@
       </w:r>
     </w:p>
     <w:sectPr>
-      <w:headerReference w:type="default" r:id="rId11"/>
-      <w:footerReference w:type="default" r:id="rId12"/>
-      <w:footerReference w:type="first" r:id="rId13"/>
+      <w:headerReference w:type="default" r:id="rId13"/>
+      <w:footerReference w:type="default" r:id="rId14"/>
+      <w:footerReference w:type="first" r:id="rId15"/>
       <w:pgSz w:w="12240" w:h="15840" w:code="1"/>
       <w:pgMar w:top="1440" w:right="1800" w:bottom="1440" w:left="1800" w:header="1440" w:footer="1440" w:gutter="0"/>
       <w:cols w:space="720"/>
@@ -13648,7 +13782,7 @@
 </file>
 
 <file path=customXml/itemProps1.xml><?xml version="1.0" encoding="utf-8"?>
-<ds:datastoreItem xmlns:ds="http://schemas.openxmlformats.org/officeDocument/2006/customXml" ds:itemID="{F84E9528-2478-4FDD-A2E7-DDCFBDFABDAA}">
+<ds:datastoreItem xmlns:ds="http://schemas.openxmlformats.org/officeDocument/2006/customXml" ds:itemID="{4B397967-8627-4A50-A999-677BDE300FA3}">
   <ds:schemaRefs>
     <ds:schemaRef ds:uri="http://schemas.openxmlformats.org/officeDocument/2006/bibliography"/>
   </ds:schemaRefs>

--- a/Documentation/Project Status Report.docx
+++ b/Documentation/Project Status Report.docx
@@ -1146,7 +1146,7 @@
           <w:r>
             <w:fldChar w:fldCharType="separate"/>
           </w:r>
-          <w:hyperlink w:anchor="_Toc520102512" w:history="1">
+          <w:hyperlink w:anchor="_Toc520105307" w:history="1">
             <w:r>
               <w:rPr>
                 <w:rStyle w:val="Hyperlink"/>
@@ -1193,7 +1193,7 @@
                 <w:noProof/>
                 <w:webHidden/>
               </w:rPr>
-              <w:instrText xml:space="preserve"> PAGEREF _Toc520102512 \h </w:instrText>
+              <w:instrText xml:space="preserve"> PAGEREF _Toc520105307 \h </w:instrText>
             </w:r>
             <w:r>
               <w:rPr>
@@ -1238,7 +1238,7 @@
               <w:lang w:val="en-PH" w:eastAsia="en-PH"/>
             </w:rPr>
           </w:pPr>
-          <w:hyperlink w:anchor="_Toc520102513" w:history="1">
+          <w:hyperlink w:anchor="_Toc520105308" w:history="1">
             <w:r>
               <w:rPr>
                 <w:rStyle w:val="Hyperlink"/>
@@ -1285,7 +1285,7 @@
                 <w:noProof/>
                 <w:webHidden/>
               </w:rPr>
-              <w:instrText xml:space="preserve"> PAGEREF _Toc520102513 \h </w:instrText>
+              <w:instrText xml:space="preserve"> PAGEREF _Toc520105308 \h </w:instrText>
             </w:r>
             <w:r>
               <w:rPr>
@@ -1330,7 +1330,7 @@
               <w:lang w:val="en-PH" w:eastAsia="en-PH"/>
             </w:rPr>
           </w:pPr>
-          <w:hyperlink w:anchor="_Toc520102514" w:history="1">
+          <w:hyperlink w:anchor="_Toc520105309" w:history="1">
             <w:r>
               <w:rPr>
                 <w:rStyle w:val="Hyperlink"/>
@@ -1369,7 +1369,7 @@
               <w:rPr>
                 <w:webHidden/>
               </w:rPr>
-              <w:instrText xml:space="preserve"> PAGEREF _Toc520102514 \h </w:instrText>
+              <w:instrText xml:space="preserve"> PAGEREF _Toc520105309 \h </w:instrText>
             </w:r>
             <w:r>
               <w:rPr>
@@ -1410,7 +1410,7 @@
               <w:lang w:val="en-PH" w:eastAsia="en-PH"/>
             </w:rPr>
           </w:pPr>
-          <w:hyperlink w:anchor="_Toc520102515" w:history="1">
+          <w:hyperlink w:anchor="_Toc520105310" w:history="1">
             <w:r>
               <w:rPr>
                 <w:rStyle w:val="Hyperlink"/>
@@ -1449,7 +1449,7 @@
               <w:rPr>
                 <w:webHidden/>
               </w:rPr>
-              <w:instrText xml:space="preserve"> PAGEREF _Toc520102515 \h </w:instrText>
+              <w:instrText xml:space="preserve"> PAGEREF _Toc520105310 \h </w:instrText>
             </w:r>
             <w:r>
               <w:rPr>
@@ -1490,7 +1490,7 @@
               <w:lang w:val="en-PH" w:eastAsia="en-PH"/>
             </w:rPr>
           </w:pPr>
-          <w:hyperlink w:anchor="_Toc520102516" w:history="1">
+          <w:hyperlink w:anchor="_Toc520105311" w:history="1">
             <w:r>
               <w:rPr>
                 <w:rStyle w:val="Hyperlink"/>
@@ -1537,7 +1537,7 @@
                 <w:noProof/>
                 <w:webHidden/>
               </w:rPr>
-              <w:instrText xml:space="preserve"> PAGEREF _Toc520102516 \h </w:instrText>
+              <w:instrText xml:space="preserve"> PAGEREF _Toc520105311 \h </w:instrText>
             </w:r>
             <w:r>
               <w:rPr>
@@ -1582,7 +1582,7 @@
               <w:lang w:val="en-PH" w:eastAsia="en-PH"/>
             </w:rPr>
           </w:pPr>
-          <w:hyperlink w:anchor="_Toc520102517" w:history="1">
+          <w:hyperlink w:anchor="_Toc520105312" w:history="1">
             <w:r>
               <w:rPr>
                 <w:rStyle w:val="Hyperlink"/>
@@ -1629,7 +1629,7 @@
                 <w:noProof/>
                 <w:webHidden/>
               </w:rPr>
-              <w:instrText xml:space="preserve"> PAGEREF _Toc520102517 \h </w:instrText>
+              <w:instrText xml:space="preserve"> PAGEREF _Toc520105312 \h </w:instrText>
             </w:r>
             <w:r>
               <w:rPr>
@@ -1674,7 +1674,7 @@
               <w:lang w:val="en-PH" w:eastAsia="en-PH"/>
             </w:rPr>
           </w:pPr>
-          <w:hyperlink w:anchor="_Toc520102518" w:history="1">
+          <w:hyperlink w:anchor="_Toc520105313" w:history="1">
             <w:r>
               <w:rPr>
                 <w:rStyle w:val="Hyperlink"/>
@@ -1713,7 +1713,7 @@
               <w:rPr>
                 <w:webHidden/>
               </w:rPr>
-              <w:instrText xml:space="preserve"> PAGEREF _Toc520102518 \h </w:instrText>
+              <w:instrText xml:space="preserve"> PAGEREF _Toc520105313 \h </w:instrText>
             </w:r>
             <w:r>
               <w:rPr>
@@ -1755,7 +1755,7 @@
               <w:lang w:val="en-PH" w:eastAsia="en-PH"/>
             </w:rPr>
           </w:pPr>
-          <w:hyperlink w:anchor="_Toc520102519" w:history="1">
+          <w:hyperlink w:anchor="_Toc520105314" w:history="1">
             <w:r>
               <w:rPr>
                 <w:rStyle w:val="Hyperlink"/>
@@ -1799,7 +1799,7 @@
                 <w:noProof/>
                 <w:webHidden/>
               </w:rPr>
-              <w:instrText xml:space="preserve"> PAGEREF _Toc520102519 \h </w:instrText>
+              <w:instrText xml:space="preserve"> PAGEREF _Toc520105314 \h </w:instrText>
             </w:r>
             <w:r>
               <w:rPr>
@@ -1845,7 +1845,7 @@
               <w:lang w:val="en-PH" w:eastAsia="en-PH"/>
             </w:rPr>
           </w:pPr>
-          <w:hyperlink w:anchor="_Toc520102520" w:history="1">
+          <w:hyperlink w:anchor="_Toc520105315" w:history="1">
             <w:r>
               <w:rPr>
                 <w:rStyle w:val="Hyperlink"/>
@@ -1868,7 +1868,7 @@
                 <w:rStyle w:val="Hyperlink"/>
                 <w:noProof/>
               </w:rPr>
-              <w:t>Document Guidelines</w:t>
+              <w:t>Context Diagram</w:t>
             </w:r>
             <w:r>
               <w:rPr>
@@ -1889,7 +1889,7 @@
                 <w:noProof/>
                 <w:webHidden/>
               </w:rPr>
-              <w:instrText xml:space="preserve"> PAGEREF _Toc520102520 \h </w:instrText>
+              <w:instrText xml:space="preserve"> PAGEREF _Toc520105315 \h </w:instrText>
             </w:r>
             <w:r>
               <w:rPr>
@@ -1909,7 +1909,7 @@
                 <w:noProof/>
                 <w:webHidden/>
               </w:rPr>
-              <w:t>9</w:t>
+              <w:t>10</w:t>
             </w:r>
             <w:r>
               <w:rPr>
@@ -1935,7 +1935,7 @@
               <w:lang w:val="en-PH" w:eastAsia="en-PH"/>
             </w:rPr>
           </w:pPr>
-          <w:hyperlink w:anchor="_Toc520102521" w:history="1">
+          <w:hyperlink w:anchor="_Toc520105316" w:history="1">
             <w:r>
               <w:rPr>
                 <w:rStyle w:val="Hyperlink"/>
@@ -1958,7 +1958,7 @@
                 <w:rStyle w:val="Hyperlink"/>
                 <w:noProof/>
               </w:rPr>
-              <w:t>Document Guidelines</w:t>
+              <w:t>Data Flow Diagram – Level 0</w:t>
             </w:r>
             <w:r>
               <w:rPr>
@@ -1979,7 +1979,7 @@
                 <w:noProof/>
                 <w:webHidden/>
               </w:rPr>
-              <w:instrText xml:space="preserve"> PAGEREF _Toc520102521 \h </w:instrText>
+              <w:instrText xml:space="preserve"> PAGEREF _Toc520105316 \h </w:instrText>
             </w:r>
             <w:r>
               <w:rPr>
@@ -1999,7 +1999,7 @@
                 <w:noProof/>
                 <w:webHidden/>
               </w:rPr>
-              <w:t>9</w:t>
+              <w:t>11</w:t>
             </w:r>
             <w:r>
               <w:rPr>
@@ -2025,7 +2025,7 @@
               <w:lang w:val="en-PH" w:eastAsia="en-PH"/>
             </w:rPr>
           </w:pPr>
-          <w:hyperlink w:anchor="_Toc520102522" w:history="1">
+          <w:hyperlink w:anchor="_Toc520105317" w:history="1">
             <w:r>
               <w:rPr>
                 <w:rStyle w:val="Hyperlink"/>
@@ -2048,7 +2048,7 @@
                 <w:rStyle w:val="Hyperlink"/>
                 <w:noProof/>
               </w:rPr>
-              <w:t>Document Guidelines</w:t>
+              <w:t>Data Flow Diagram – Level 1</w:t>
             </w:r>
             <w:r>
               <w:rPr>
@@ -2069,7 +2069,7 @@
                 <w:noProof/>
                 <w:webHidden/>
               </w:rPr>
-              <w:instrText xml:space="preserve"> PAGEREF _Toc520102522 \h </w:instrText>
+              <w:instrText xml:space="preserve"> PAGEREF _Toc520105317 \h </w:instrText>
             </w:r>
             <w:r>
               <w:rPr>
@@ -2089,7 +2089,7 @@
                 <w:noProof/>
                 <w:webHidden/>
               </w:rPr>
-              <w:t>9</w:t>
+              <w:t>12</w:t>
             </w:r>
             <w:r>
               <w:rPr>
@@ -2115,7 +2115,7 @@
               <w:lang w:val="en-PH" w:eastAsia="en-PH"/>
             </w:rPr>
           </w:pPr>
-          <w:hyperlink w:anchor="_Toc520102523" w:history="1">
+          <w:hyperlink w:anchor="_Toc520105318" w:history="1">
             <w:r>
               <w:rPr>
                 <w:rStyle w:val="Hyperlink"/>
@@ -2159,7 +2159,7 @@
                 <w:noProof/>
                 <w:webHidden/>
               </w:rPr>
-              <w:instrText xml:space="preserve"> PAGEREF _Toc520102523 \h </w:instrText>
+              <w:instrText xml:space="preserve"> PAGEREF _Toc520105318 \h </w:instrText>
             </w:r>
             <w:r>
               <w:rPr>
@@ -2179,7 +2179,7 @@
                 <w:noProof/>
                 <w:webHidden/>
               </w:rPr>
-              <w:t>9</w:t>
+              <w:t>12</w:t>
             </w:r>
             <w:r>
               <w:rPr>
@@ -2205,7 +2205,7 @@
               <w:lang w:val="en-PH" w:eastAsia="en-PH"/>
             </w:rPr>
           </w:pPr>
-          <w:hyperlink w:anchor="_Toc520102524" w:history="1">
+          <w:hyperlink w:anchor="_Toc520105319" w:history="1">
             <w:r>
               <w:rPr>
                 <w:rStyle w:val="Hyperlink"/>
@@ -2249,7 +2249,7 @@
                 <w:noProof/>
                 <w:webHidden/>
               </w:rPr>
-              <w:instrText xml:space="preserve"> PAGEREF _Toc520102524 \h </w:instrText>
+              <w:instrText xml:space="preserve"> PAGEREF _Toc520105319 \h </w:instrText>
             </w:r>
             <w:r>
               <w:rPr>
@@ -2269,7 +2269,7 @@
                 <w:noProof/>
                 <w:webHidden/>
               </w:rPr>
-              <w:t>9</w:t>
+              <w:t>12</w:t>
             </w:r>
             <w:r>
               <w:rPr>
@@ -2294,7 +2294,7 @@
               <w:lang w:val="en-PH" w:eastAsia="en-PH"/>
             </w:rPr>
           </w:pPr>
-          <w:hyperlink w:anchor="_Toc520102525" w:history="1">
+          <w:hyperlink w:anchor="_Toc520105320" w:history="1">
             <w:r>
               <w:rPr>
                 <w:rStyle w:val="Hyperlink"/>
@@ -2333,7 +2333,7 @@
               <w:rPr>
                 <w:webHidden/>
               </w:rPr>
-              <w:instrText xml:space="preserve"> PAGEREF _Toc520102525 \h </w:instrText>
+              <w:instrText xml:space="preserve"> PAGEREF _Toc520105320 \h </w:instrText>
             </w:r>
             <w:r>
               <w:rPr>
@@ -2350,7 +2350,7 @@
               <w:rPr>
                 <w:webHidden/>
               </w:rPr>
-              <w:t>9</w:t>
+              <w:t>12</w:t>
             </w:r>
             <w:r>
               <w:rPr>
@@ -2391,8 +2391,8 @@
       </w:r>
       <w:bookmarkStart w:id="16" w:name="_Toc67755723"/>
       <w:bookmarkStart w:id="17" w:name="_Toc77392557"/>
-      <w:bookmarkStart w:id="18" w:name="_Toc520102512"/>
-      <w:bookmarkStart w:id="19" w:name="_Toc1899706"/>
+      <w:bookmarkStart w:id="18" w:name="_Toc1899706"/>
+      <w:bookmarkStart w:id="19" w:name="_Toc520105307"/>
       <w:r>
         <w:rPr>
           <w:sz w:val="26"/>
@@ -2410,7 +2410,7 @@
       </w:r>
       <w:bookmarkEnd w:id="16"/>
       <w:bookmarkEnd w:id="17"/>
-      <w:bookmarkEnd w:id="18"/>
+      <w:bookmarkEnd w:id="19"/>
     </w:p>
     <w:p>
       <w:pPr>
@@ -2480,7 +2480,7 @@
         <w:t>Challenges faced by the members in completing the project and recommendations to such</w:t>
       </w:r>
     </w:p>
-    <w:bookmarkEnd w:id="19"/>
+    <w:bookmarkEnd w:id="18"/>
     <w:p>
       <w:pPr>
         <w:spacing w:before="240" w:after="240"/>
@@ -2508,7 +2508,7 @@
         </w:rPr>
       </w:pPr>
       <w:bookmarkStart w:id="20" w:name="_Toc77392558"/>
-      <w:bookmarkStart w:id="21" w:name="_Toc520102513"/>
+      <w:bookmarkStart w:id="21" w:name="_Toc520105308"/>
       <w:r>
         <w:rPr>
           <w:sz w:val="26"/>
@@ -2525,7 +2525,7 @@
         <w:spacing w:before="480" w:after="240"/>
       </w:pPr>
       <w:bookmarkStart w:id="22" w:name="_Toc77392559"/>
-      <w:bookmarkStart w:id="23" w:name="_Toc520102514"/>
+      <w:bookmarkStart w:id="23" w:name="_Toc520105309"/>
       <w:r>
         <w:t>Project Status Report Details</w:t>
       </w:r>
@@ -2790,7 +2790,7 @@
         <w:spacing w:before="480" w:after="240"/>
       </w:pPr>
       <w:bookmarkStart w:id="24" w:name="_Toc77392560"/>
-      <w:bookmarkStart w:id="25" w:name="_Toc520102515"/>
+      <w:bookmarkStart w:id="25" w:name="_Toc520105310"/>
       <w:r>
         <w:lastRenderedPageBreak/>
         <w:t>Project Statu</w:t>
@@ -3348,10 +3348,7 @@
                     <w:spacing w:before="40" w:after="40"/>
                   </w:pPr>
                   <w:r>
-                    <w:t>7/4/</w:t>
-                  </w:r>
-                  <w:r>
-                    <w:t>2018</w:t>
+                    <w:t>6/20/2018</w:t>
                   </w:r>
                 </w:p>
               </w:tc>
@@ -3420,10 +3417,10 @@
                     <w:spacing w:before="40" w:after="40"/>
                   </w:pPr>
                   <w:r>
-                    <w:t>7/</w:t>
-                  </w:r>
-                  <w:r>
-                    <w:t>11/</w:t>
+                    <w:t>6/27</w:t>
+                  </w:r>
+                  <w:r>
+                    <w:t>/</w:t>
                   </w:r>
                   <w:r>
                     <w:t>2018</w:t>
@@ -3493,7 +3490,10 @@
                     <w:spacing w:before="40" w:after="40"/>
                   </w:pPr>
                   <w:r>
-                    <w:t>7/11/2018</w:t>
+                    <w:t>6/27</w:t>
+                  </w:r>
+                  <w:r>
+                    <w:t>/2018</w:t>
                   </w:r>
                 </w:p>
               </w:tc>
@@ -3559,7 +3559,148 @@
                     <w:spacing w:before="40" w:after="40"/>
                   </w:pPr>
                   <w:r>
-                    <w:t>7/11/2018</w:t>
+                    <w:t>6/27</w:t>
+                  </w:r>
+                  <w:r>
+                    <w:t>/2018</w:t>
+                  </w:r>
+                </w:p>
+              </w:tc>
+              <w:tc>
+                <w:tcPr>
+                  <w:tcW w:w="1606" w:type="dxa"/>
+                  <w:vAlign w:val="top"/>
+                </w:tcPr>
+                <w:p>
+                  <w:pPr>
+                    <w:spacing w:before="40" w:after="40"/>
+                  </w:pPr>
+                  <w:r>
+                    <w:t>100%</w:t>
+                  </w:r>
+                </w:p>
+              </w:tc>
+              <w:tc>
+                <w:tcPr>
+                  <w:tcW w:w="2557" w:type="dxa"/>
+                  <w:vAlign w:val="top"/>
+                </w:tcPr>
+                <w:p>
+                  <w:pPr>
+                    <w:spacing w:before="40" w:after="40"/>
+                  </w:pPr>
+                  <w:r>
+                    <w:t>Ahead of Schedule</w:t>
+                  </w:r>
+                </w:p>
+              </w:tc>
+            </w:tr>
+            <w:tr>
+              <w:trPr>
+                <w:cnfStyle w:val="000000100000" w:firstRow="0" w:lastRow="0" w:firstColumn="0" w:lastColumn="0" w:oddVBand="0" w:evenVBand="0" w:oddHBand="1" w:evenHBand="0" w:firstRowFirstColumn="0" w:firstRowLastColumn="0" w:lastRowFirstColumn="0" w:lastRowLastColumn="0"/>
+                <w:trHeight w:val="345"/>
+              </w:trPr>
+              <w:tc>
+                <w:tcPr>
+                  <w:tcW w:w="2968" w:type="dxa"/>
+                  <w:vAlign w:val="top"/>
+                </w:tcPr>
+                <w:p>
+                  <w:pPr>
+                    <w:numPr>
+                      <w:ilvl w:val="0"/>
+                      <w:numId w:val="4"/>
+                    </w:numPr>
+                    <w:spacing w:before="40" w:after="40"/>
+                  </w:pPr>
+                  <w:r>
+                    <w:t>Completion of Object Diagram (See Appendix 4.1.5)</w:t>
+                  </w:r>
+                </w:p>
+              </w:tc>
+              <w:tc>
+                <w:tcPr>
+                  <w:tcW w:w="1250" w:type="dxa"/>
+                  <w:vAlign w:val="top"/>
+                </w:tcPr>
+                <w:p>
+                  <w:pPr>
+                    <w:spacing w:before="40" w:after="40"/>
+                  </w:pPr>
+                  <w:r>
+                    <w:t>7/4/2018</w:t>
+                  </w:r>
+                </w:p>
+              </w:tc>
+              <w:tc>
+                <w:tcPr>
+                  <w:tcW w:w="1606" w:type="dxa"/>
+                  <w:vAlign w:val="top"/>
+                </w:tcPr>
+                <w:p>
+                  <w:pPr>
+                    <w:spacing w:before="40" w:after="40"/>
+                  </w:pPr>
+                  <w:r>
+                    <w:t>100%</w:t>
+                  </w:r>
+                </w:p>
+              </w:tc>
+              <w:tc>
+                <w:tcPr>
+                  <w:tcW w:w="2557" w:type="dxa"/>
+                  <w:vAlign w:val="top"/>
+                </w:tcPr>
+                <w:p>
+                  <w:pPr>
+                    <w:spacing w:before="40" w:after="40"/>
+                  </w:pPr>
+                  <w:r>
+                    <w:t>Ahead of Schedule</w:t>
+                  </w:r>
+                </w:p>
+              </w:tc>
+            </w:tr>
+            <w:tr>
+              <w:trPr>
+                <w:cnfStyle w:val="000000010000" w:firstRow="0" w:lastRow="0" w:firstColumn="0" w:lastColumn="0" w:oddVBand="0" w:evenVBand="0" w:oddHBand="0" w:evenHBand="1" w:firstRowFirstColumn="0" w:firstRowLastColumn="0" w:lastRowFirstColumn="0" w:lastRowLastColumn="0"/>
+                <w:trHeight w:val="345"/>
+              </w:trPr>
+              <w:tc>
+                <w:tcPr>
+                  <w:tcW w:w="2968" w:type="dxa"/>
+                  <w:vAlign w:val="top"/>
+                </w:tcPr>
+                <w:p>
+                  <w:pPr>
+                    <w:numPr>
+                      <w:ilvl w:val="0"/>
+                      <w:numId w:val="4"/>
+                    </w:numPr>
+                    <w:spacing w:before="40" w:after="40"/>
+                  </w:pPr>
+                  <w:r>
+                    <w:t>Completion of Activity Diagram (See Appendix 4.1.6)</w:t>
+                  </w:r>
+                </w:p>
+              </w:tc>
+              <w:tc>
+                <w:tcPr>
+                  <w:tcW w:w="1250" w:type="dxa"/>
+                  <w:vAlign w:val="top"/>
+                </w:tcPr>
+                <w:p>
+                  <w:pPr>
+                    <w:spacing w:before="40" w:after="40"/>
+                  </w:pPr>
+                  <w:r>
+                    <w:t>7/</w:t>
+                  </w:r>
+                  <w:r>
+                    <w:t>4</w:t>
+                  </w:r>
+                  <w:r>
+                    <w:t>/2018</w:t>
                   </w:r>
                 </w:p>
               </w:tc>
@@ -5225,6 +5366,7 @@
                     <w:rPr>
                       <w:b/>
                     </w:rPr>
+                    <w:lastRenderedPageBreak/>
                     <w:t>Budget Item</w:t>
                   </w:r>
                 </w:p>
@@ -5423,6 +5565,7 @@
                 <w:b/>
                 <w:sz w:val="20"/>
               </w:rPr>
+              <w:lastRenderedPageBreak/>
               <w:t>Project Risk Management Status</w:t>
             </w:r>
           </w:p>
@@ -5461,7 +5604,6 @@
                     <w:rPr>
                       <w:b/>
                     </w:rPr>
-                    <w:lastRenderedPageBreak/>
                     <w:t>Risk and Description</w:t>
                   </w:r>
                 </w:p>
@@ -6079,7 +6221,6 @@
                 <w:b/>
                 <w:sz w:val="20"/>
               </w:rPr>
-              <w:lastRenderedPageBreak/>
               <w:t>Project Issue Management Status</w:t>
             </w:r>
           </w:p>
@@ -6998,6 +7139,7 @@
                 <w:b/>
                 <w:sz w:val="20"/>
               </w:rPr>
+              <w:lastRenderedPageBreak/>
               <w:t xml:space="preserve">Objectives for </w:t>
             </w:r>
             <w:r>
@@ -7132,7 +7274,6 @@
                 <w:bookmarkStart w:id="39" w:name="Text26"/>
                 <w:p>
                   <w:r>
-                    <w:lastRenderedPageBreak/>
                     <w:fldChar w:fldCharType="begin">
                       <w:ffData>
                         <w:name w:val="Text26"/>
@@ -7417,7 +7558,6 @@
         <w:jc w:val="center"/>
       </w:pPr>
       <w:r>
-        <w:lastRenderedPageBreak/>
         <w:pict>
           <v:shape id="_x0000_i1028" type="#_x0000_t75" style="width:6in;height:7.2pt" o:hrpct="0" o:hralign="center" o:hr="t">
             <v:imagedata r:id="rId9" o:title="BD10290_"/>
@@ -7441,7 +7581,7 @@
       <w:bookmarkStart w:id="46" w:name="_Toc527953323"/>
       <w:bookmarkStart w:id="47" w:name="_Toc67755745"/>
       <w:bookmarkStart w:id="48" w:name="_Toc77392561"/>
-      <w:bookmarkStart w:id="49" w:name="_Toc520102516"/>
+      <w:bookmarkStart w:id="49" w:name="_Toc520105311"/>
       <w:r>
         <w:rPr>
           <w:sz w:val="26"/>
@@ -7613,7 +7753,7 @@
       </w:pPr>
       <w:bookmarkStart w:id="51" w:name="_Toc67755746"/>
       <w:bookmarkStart w:id="52" w:name="_Toc77392562"/>
-      <w:bookmarkStart w:id="53" w:name="_Toc520102517"/>
+      <w:bookmarkStart w:id="53" w:name="_Toc520105312"/>
       <w:r>
         <w:rPr>
           <w:sz w:val="26"/>
@@ -7634,7 +7774,7 @@
       </w:pPr>
       <w:bookmarkStart w:id="54" w:name="_Toc67755747"/>
       <w:bookmarkStart w:id="55" w:name="_Toc77392563"/>
-      <w:bookmarkStart w:id="56" w:name="_Toc520102518"/>
+      <w:bookmarkStart w:id="56" w:name="_Toc520105313"/>
       <w:r>
         <w:t>Document Guidelines</w:t>
       </w:r>
@@ -7646,7 +7786,7 @@
       <w:pPr>
         <w:pStyle w:val="Heading3"/>
       </w:pPr>
-      <w:bookmarkStart w:id="57" w:name="_Toc520102519"/>
+      <w:bookmarkStart w:id="57" w:name="_Toc520105314"/>
       <w:r>
         <w:t>Event Table</w:t>
       </w:r>
@@ -9885,10 +10025,12 @@
       <w:pPr>
         <w:pStyle w:val="Heading3"/>
       </w:pPr>
+      <w:bookmarkStart w:id="58" w:name="_Toc520105315"/>
       <w:r>
         <w:lastRenderedPageBreak/>
         <w:t>Context Diagram</w:t>
       </w:r>
+      <w:bookmarkEnd w:id="58"/>
     </w:p>
     <w:p/>
     <w:p>
@@ -9950,9 +10092,14 @@
       <w:pPr>
         <w:pStyle w:val="Heading3"/>
       </w:pPr>
+      <w:bookmarkStart w:id="59" w:name="_Toc520105316"/>
       <w:r>
         <w:lastRenderedPageBreak/>
-        <w:t xml:space="preserve">Data Flow Diagram – Level 0 </w:t>
+        <w:t>Data Flow Diagram – Level 0</w:t>
+      </w:r>
+      <w:bookmarkEnd w:id="59"/>
+      <w:r>
+        <w:t xml:space="preserve"> </w:t>
       </w:r>
     </w:p>
     <w:p>
@@ -10027,10 +10174,12 @@
       <w:pPr>
         <w:pStyle w:val="Heading3"/>
       </w:pPr>
+      <w:bookmarkStart w:id="60" w:name="_Toc520105317"/>
       <w:r>
         <w:lastRenderedPageBreak/>
         <w:t>Data Flow Diagram – Level 1</w:t>
       </w:r>
+      <w:bookmarkEnd w:id="60"/>
     </w:p>
     <w:p>
       <w:r>
@@ -10086,28 +10235,75 @@
           </wp:inline>
         </w:drawing>
       </w:r>
-      <w:bookmarkStart w:id="58" w:name="_GoBack"/>
-      <w:bookmarkEnd w:id="58"/>
     </w:p>
     <w:p>
       <w:pPr>
         <w:pStyle w:val="Heading3"/>
       </w:pPr>
-      <w:bookmarkStart w:id="59" w:name="_Toc520102523"/>
       <w:r>
-        <w:t>Document Guidelines</w:t>
+        <w:t>Object Diagram</w:t>
       </w:r>
-      <w:bookmarkEnd w:id="59"/>
+      <w:r>
+        <w:rPr>
+          <w:noProof/>
+        </w:rPr>
+        <w:drawing>
+          <wp:inline distT="0" distB="0" distL="0" distR="0">
+            <wp:extent cx="5475605" cy="1316355"/>
+            <wp:effectExtent l="0" t="0" r="0" b="0"/>
+            <wp:docPr id="6" name="Picture 6"/>
+            <wp:cNvGraphicFramePr>
+              <a:graphicFrameLocks xmlns:a="http://schemas.openxmlformats.org/drawingml/2006/main" noChangeAspect="1"/>
+            </wp:cNvGraphicFramePr>
+            <a:graphic xmlns:a="http://schemas.openxmlformats.org/drawingml/2006/main">
+              <a:graphicData uri="http://schemas.openxmlformats.org/drawingml/2006/picture">
+                <pic:pic xmlns:pic="http://schemas.openxmlformats.org/drawingml/2006/picture">
+                  <pic:nvPicPr>
+                    <pic:cNvPr id="0" name="Picture 30"/>
+                    <pic:cNvPicPr>
+                      <a:picLocks noChangeAspect="1" noChangeArrowheads="1"/>
+                    </pic:cNvPicPr>
+                  </pic:nvPicPr>
+                  <pic:blipFill>
+                    <a:blip r:embed="rId13">
+                      <a:extLst>
+                        <a:ext uri="{28A0092B-C50C-407E-A947-70E740481C1C}">
+                          <a14:useLocalDpi xmlns:a14="http://schemas.microsoft.com/office/drawing/2010/main" val="0"/>
+                        </a:ext>
+                      </a:extLst>
+                    </a:blip>
+                    <a:srcRect/>
+                    <a:stretch>
+                      <a:fillRect/>
+                    </a:stretch>
+                  </pic:blipFill>
+                  <pic:spPr bwMode="auto">
+                    <a:xfrm>
+                      <a:off x="0" y="0"/>
+                      <a:ext cx="5475605" cy="1316355"/>
+                    </a:xfrm>
+                    <a:prstGeom prst="rect">
+                      <a:avLst/>
+                    </a:prstGeom>
+                    <a:noFill/>
+                    <a:ln>
+                      <a:noFill/>
+                    </a:ln>
+                  </pic:spPr>
+                </pic:pic>
+              </a:graphicData>
+            </a:graphic>
+          </wp:inline>
+        </w:drawing>
+      </w:r>
     </w:p>
     <w:p>
       <w:pPr>
         <w:pStyle w:val="Heading3"/>
       </w:pPr>
-      <w:bookmarkStart w:id="60" w:name="_Toc520102524"/>
       <w:r>
-        <w:t>Document Guidelines</w:t>
+        <w:t>Activity Diagram</w:t>
       </w:r>
-      <w:bookmarkEnd w:id="60"/>
     </w:p>
     <w:p>
       <w:pPr>
@@ -10120,7 +10316,7 @@
       <w:bookmarkStart w:id="64" w:name="_Toc527953329"/>
       <w:bookmarkStart w:id="65" w:name="_Toc67755752"/>
       <w:bookmarkStart w:id="66" w:name="_Toc77392564"/>
-      <w:bookmarkStart w:id="67" w:name="_Toc520102525"/>
+      <w:bookmarkStart w:id="67" w:name="_Toc520105320"/>
       <w:bookmarkEnd w:id="61"/>
       <w:bookmarkEnd w:id="62"/>
       <w:bookmarkEnd w:id="63"/>
@@ -10133,11 +10329,13 @@
       <w:r>
         <w:t xml:space="preserve"> Sections Omitted</w:t>
       </w:r>
+      <w:bookmarkStart w:id="68" w:name="_GoBack"/>
       <w:bookmarkEnd w:id="64"/>
       <w:bookmarkEnd w:id="65"/>
       <w:bookmarkEnd w:id="66"/>
       <w:bookmarkEnd w:id="67"/>
     </w:p>
+    <w:bookmarkEnd w:id="68"/>
     <w:p>
       <w:pPr>
         <w:ind w:left="590"/>
@@ -10160,9 +10358,9 @@
       </w:r>
     </w:p>
     <w:sectPr>
-      <w:headerReference w:type="default" r:id="rId13"/>
-      <w:footerReference w:type="default" r:id="rId14"/>
-      <w:footerReference w:type="first" r:id="rId15"/>
+      <w:headerReference w:type="default" r:id="rId14"/>
+      <w:footerReference w:type="default" r:id="rId15"/>
+      <w:footerReference w:type="first" r:id="rId16"/>
       <w:pgSz w:w="12240" w:h="15840" w:code="1"/>
       <w:pgMar w:top="1440" w:right="1800" w:bottom="1440" w:left="1800" w:header="1440" w:footer="1440" w:gutter="0"/>
       <w:cols w:space="720"/>
@@ -13782,7 +13980,7 @@
 </file>
 
 <file path=customXml/itemProps1.xml><?xml version="1.0" encoding="utf-8"?>
-<ds:datastoreItem xmlns:ds="http://schemas.openxmlformats.org/officeDocument/2006/customXml" ds:itemID="{4B397967-8627-4A50-A999-677BDE300FA3}">
+<ds:datastoreItem xmlns:ds="http://schemas.openxmlformats.org/officeDocument/2006/customXml" ds:itemID="{AA595CCC-6496-45BC-BC2F-1D9FCC5D9B2D}">
   <ds:schemaRefs>
     <ds:schemaRef ds:uri="http://schemas.openxmlformats.org/officeDocument/2006/bibliography"/>
   </ds:schemaRefs>

--- a/Documentation/Project Status Report.docx
+++ b/Documentation/Project Status Report.docx
@@ -3811,8 +3811,10 @@
                     <w:spacing w:before="40" w:after="40"/>
                   </w:pPr>
                   <w:r>
-                    <w:t>Ahead of Schedule</w:t>
-                  </w:r>
+                    <w:t>On Schedule</w:t>
+                  </w:r>
+                  <w:bookmarkStart w:id="26" w:name="_GoBack"/>
+                  <w:bookmarkEnd w:id="26"/>
                 </w:p>
               </w:tc>
             </w:tr>
@@ -3881,7 +3883,7 @@
                     <w:spacing w:before="40" w:after="40"/>
                   </w:pPr>
                   <w:r>
-                    <w:t>Ahead of Schedule</w:t>
+                    <w:t>On Schedule</w:t>
                   </w:r>
                 </w:p>
               </w:tc>
@@ -3950,7 +3952,7 @@
                     <w:spacing w:before="40" w:after="40"/>
                   </w:pPr>
                   <w:r>
-                    <w:t>Ahead of Schedule</w:t>
+                    <w:t>On Schedule</w:t>
                   </w:r>
                 </w:p>
               </w:tc>
@@ -4016,7 +4018,7 @@
                     <w:spacing w:before="40" w:after="40"/>
                   </w:pPr>
                   <w:r>
-                    <w:t>Ahead of Schedule</w:t>
+                    <w:t>On Schedule</w:t>
                   </w:r>
                 </w:p>
               </w:tc>
@@ -4354,6 +4356,72 @@
             <w:tr>
               <w:trPr>
                 <w:cnfStyle w:val="000000100000" w:firstRow="0" w:lastRow="0" w:firstColumn="0" w:lastColumn="0" w:oddVBand="0" w:evenVBand="0" w:oddHBand="1" w:evenHBand="0" w:firstRowFirstColumn="0" w:firstRowLastColumn="0" w:lastRowFirstColumn="0" w:lastRowLastColumn="0"/>
+                <w:trHeight w:val="345"/>
+              </w:trPr>
+              <w:tc>
+                <w:tcPr>
+                  <w:tcW w:w="2968" w:type="dxa"/>
+                  <w:vAlign w:val="top"/>
+                </w:tcPr>
+                <w:p>
+                  <w:pPr>
+                    <w:numPr>
+                      <w:ilvl w:val="0"/>
+                      <w:numId w:val="4"/>
+                    </w:numPr>
+                    <w:spacing w:before="40" w:after="40"/>
+                  </w:pPr>
+                  <w:r>
+                    <w:t>Completion of Wireframe (See Appendix 4.1.11)</w:t>
+                  </w:r>
+                </w:p>
+              </w:tc>
+              <w:tc>
+                <w:tcPr>
+                  <w:tcW w:w="1250" w:type="dxa"/>
+                  <w:vAlign w:val="top"/>
+                </w:tcPr>
+                <w:p>
+                  <w:pPr>
+                    <w:spacing w:before="40" w:after="40"/>
+                  </w:pPr>
+                  <w:r>
+                    <w:t>7/18/2018</w:t>
+                  </w:r>
+                </w:p>
+              </w:tc>
+              <w:tc>
+                <w:tcPr>
+                  <w:tcW w:w="1606" w:type="dxa"/>
+                  <w:vAlign w:val="top"/>
+                </w:tcPr>
+                <w:p>
+                  <w:pPr>
+                    <w:spacing w:before="40" w:after="40"/>
+                  </w:pPr>
+                  <w:r>
+                    <w:t>100%</w:t>
+                  </w:r>
+                </w:p>
+              </w:tc>
+              <w:tc>
+                <w:tcPr>
+                  <w:tcW w:w="2557" w:type="dxa"/>
+                  <w:vAlign w:val="top"/>
+                </w:tcPr>
+                <w:p>
+                  <w:pPr>
+                    <w:spacing w:before="40" w:after="40"/>
+                  </w:pPr>
+                  <w:r>
+                    <w:t>On Schedule</w:t>
+                  </w:r>
+                </w:p>
+              </w:tc>
+            </w:tr>
+            <w:tr>
+              <w:trPr>
+                <w:cnfStyle w:val="000000010000" w:firstRow="0" w:lastRow="0" w:firstColumn="0" w:lastColumn="0" w:oddVBand="0" w:evenVBand="0" w:oddHBand="0" w:evenHBand="1" w:firstRowFirstColumn="0" w:firstRowLastColumn="0" w:lastRowFirstColumn="0" w:lastRowLastColumn="0"/>
                 <w:trHeight w:val="165"/>
               </w:trPr>
               <w:tc>
@@ -4364,6 +4432,138 @@
                 <w:p>
                   <w:r>
                     <w:t>Milestone 2</w:t>
+                  </w:r>
+                </w:p>
+              </w:tc>
+            </w:tr>
+            <w:tr>
+              <w:trPr>
+                <w:cnfStyle w:val="000000100000" w:firstRow="0" w:lastRow="0" w:firstColumn="0" w:lastColumn="0" w:oddVBand="0" w:evenVBand="0" w:oddHBand="1" w:evenHBand="0" w:firstRowFirstColumn="0" w:firstRowLastColumn="0" w:lastRowFirstColumn="0" w:lastRowLastColumn="0"/>
+                <w:trHeight w:val="345"/>
+              </w:trPr>
+              <w:tc>
+                <w:tcPr>
+                  <w:tcW w:w="2968" w:type="dxa"/>
+                  <w:vAlign w:val="top"/>
+                </w:tcPr>
+                <w:p>
+                  <w:pPr>
+                    <w:numPr>
+                      <w:ilvl w:val="0"/>
+                      <w:numId w:val="4"/>
+                    </w:numPr>
+                    <w:spacing w:before="40" w:after="40"/>
+                  </w:pPr>
+                  <w:r>
+                    <w:fldChar w:fldCharType="begin"/>
+                  </w:r>
+                  <w:r>
+                    <w:instrText xml:space="preserve"> MACROBUTTON  DoFieldClick [</w:instrText>
+                  </w:r>
+                  <w:r>
+                    <w:rPr>
+                      <w:b/>
+                    </w:rPr>
+                    <w:instrText>Deliverable 1</w:instrText>
+                  </w:r>
+                  <w:r>
+                    <w:instrText>]</w:instrText>
+                  </w:r>
+                  <w:r>
+                    <w:fldChar w:fldCharType="end"/>
+                  </w:r>
+                </w:p>
+              </w:tc>
+              <w:tc>
+                <w:tcPr>
+                  <w:tcW w:w="1250" w:type="dxa"/>
+                  <w:vAlign w:val="top"/>
+                </w:tcPr>
+                <w:p>
+                  <w:pPr>
+                    <w:spacing w:before="40" w:after="40"/>
+                  </w:pPr>
+                  <w:r>
+                    <w:fldChar w:fldCharType="begin"/>
+                  </w:r>
+                  <w:r>
+                    <w:instrText xml:space="preserve"> MACROBUTTON  DoFieldClick [</w:instrText>
+                  </w:r>
+                  <w:r>
+                    <w:rPr>
+                      <w:b/>
+                    </w:rPr>
+                    <w:instrText>mm/dd/yy</w:instrText>
+                  </w:r>
+                  <w:r>
+                    <w:instrText>]</w:instrText>
+                  </w:r>
+                  <w:r>
+                    <w:fldChar w:fldCharType="end"/>
+                  </w:r>
+                </w:p>
+              </w:tc>
+              <w:tc>
+                <w:tcPr>
+                  <w:tcW w:w="1606" w:type="dxa"/>
+                  <w:tcBorders>
+                    <w:top w:val="nil"/>
+                  </w:tcBorders>
+                  <w:vAlign w:val="top"/>
+                </w:tcPr>
+                <w:p>
+                  <w:pPr>
+                    <w:spacing w:before="40" w:after="40"/>
+                  </w:pPr>
+                  <w:r>
+                    <w:fldChar w:fldCharType="begin"/>
+                  </w:r>
+                  <w:r>
+                    <w:instrText xml:space="preserve"> MACROBUTTON  DoFieldClick [</w:instrText>
+                  </w:r>
+                  <w:r>
+                    <w:rPr>
+                      <w:b/>
+                    </w:rPr>
+                    <w:instrText>n%</w:instrText>
+                  </w:r>
+                  <w:r>
+                    <w:instrText>]</w:instrText>
+                  </w:r>
+                  <w:r>
+                    <w:fldChar w:fldCharType="end"/>
+                  </w:r>
+                </w:p>
+              </w:tc>
+              <w:tc>
+                <w:tcPr>
+                  <w:tcW w:w="2557" w:type="dxa"/>
+                  <w:tcBorders>
+                    <w:top w:val="nil"/>
+                  </w:tcBorders>
+                  <w:vAlign w:val="top"/>
+                </w:tcPr>
+                <w:p>
+                  <w:pPr>
+                    <w:spacing w:before="40" w:after="40"/>
+                  </w:pPr>
+                  <w:r>
+                    <w:fldChar w:fldCharType="begin"/>
+                  </w:r>
+                  <w:r>
+                    <w:instrText xml:space="preserve"> MACROBUTTON  DoFieldClick [</w:instrText>
+                  </w:r>
+                  <w:r>
+                    <w:rPr>
+                      <w:b/>
+                    </w:rPr>
+                    <w:instrText>On Schedule</w:instrText>
+                  </w:r>
+                  <w:r>
+                    <w:instrText>]</w:instrText>
+                  </w:r>
+                  <w:r>
+                    <w:fldChar w:fldCharType="end"/>
                   </w:r>
                 </w:p>
               </w:tc>
@@ -4396,7 +4596,7 @@
                     <w:rPr>
                       <w:b/>
                     </w:rPr>
-                    <w:instrText>Deliverable 1</w:instrText>
+                    <w:instrText>Deliverable 2</w:instrText>
                   </w:r>
                   <w:r>
                     <w:instrText>]</w:instrText>
@@ -4438,138 +4638,6 @@
               <w:tc>
                 <w:tcPr>
                   <w:tcW w:w="1606" w:type="dxa"/>
-                  <w:tcBorders>
-                    <w:top w:val="nil"/>
-                  </w:tcBorders>
-                  <w:vAlign w:val="top"/>
-                </w:tcPr>
-                <w:p>
-                  <w:pPr>
-                    <w:spacing w:before="40" w:after="40"/>
-                  </w:pPr>
-                  <w:r>
-                    <w:fldChar w:fldCharType="begin"/>
-                  </w:r>
-                  <w:r>
-                    <w:instrText xml:space="preserve"> MACROBUTTON  DoFieldClick [</w:instrText>
-                  </w:r>
-                  <w:r>
-                    <w:rPr>
-                      <w:b/>
-                    </w:rPr>
-                    <w:instrText>n%</w:instrText>
-                  </w:r>
-                  <w:r>
-                    <w:instrText>]</w:instrText>
-                  </w:r>
-                  <w:r>
-                    <w:fldChar w:fldCharType="end"/>
-                  </w:r>
-                </w:p>
-              </w:tc>
-              <w:tc>
-                <w:tcPr>
-                  <w:tcW w:w="2557" w:type="dxa"/>
-                  <w:tcBorders>
-                    <w:top w:val="nil"/>
-                  </w:tcBorders>
-                  <w:vAlign w:val="top"/>
-                </w:tcPr>
-                <w:p>
-                  <w:pPr>
-                    <w:spacing w:before="40" w:after="40"/>
-                  </w:pPr>
-                  <w:r>
-                    <w:fldChar w:fldCharType="begin"/>
-                  </w:r>
-                  <w:r>
-                    <w:instrText xml:space="preserve"> MACROBUTTON  DoFieldClick [</w:instrText>
-                  </w:r>
-                  <w:r>
-                    <w:rPr>
-                      <w:b/>
-                    </w:rPr>
-                    <w:instrText>On Schedule</w:instrText>
-                  </w:r>
-                  <w:r>
-                    <w:instrText>]</w:instrText>
-                  </w:r>
-                  <w:r>
-                    <w:fldChar w:fldCharType="end"/>
-                  </w:r>
-                </w:p>
-              </w:tc>
-            </w:tr>
-            <w:tr>
-              <w:trPr>
-                <w:cnfStyle w:val="000000100000" w:firstRow="0" w:lastRow="0" w:firstColumn="0" w:lastColumn="0" w:oddVBand="0" w:evenVBand="0" w:oddHBand="1" w:evenHBand="0" w:firstRowFirstColumn="0" w:firstRowLastColumn="0" w:lastRowFirstColumn="0" w:lastRowLastColumn="0"/>
-                <w:trHeight w:val="345"/>
-              </w:trPr>
-              <w:tc>
-                <w:tcPr>
-                  <w:tcW w:w="2968" w:type="dxa"/>
-                  <w:vAlign w:val="top"/>
-                </w:tcPr>
-                <w:p>
-                  <w:pPr>
-                    <w:numPr>
-                      <w:ilvl w:val="0"/>
-                      <w:numId w:val="4"/>
-                    </w:numPr>
-                    <w:spacing w:before="40" w:after="40"/>
-                  </w:pPr>
-                  <w:r>
-                    <w:fldChar w:fldCharType="begin"/>
-                  </w:r>
-                  <w:r>
-                    <w:instrText xml:space="preserve"> MACROBUTTON  DoFieldClick [</w:instrText>
-                  </w:r>
-                  <w:r>
-                    <w:rPr>
-                      <w:b/>
-                    </w:rPr>
-                    <w:instrText>Deliverable 2</w:instrText>
-                  </w:r>
-                  <w:r>
-                    <w:instrText>]</w:instrText>
-                  </w:r>
-                  <w:r>
-                    <w:fldChar w:fldCharType="end"/>
-                  </w:r>
-                </w:p>
-              </w:tc>
-              <w:tc>
-                <w:tcPr>
-                  <w:tcW w:w="1250" w:type="dxa"/>
-                  <w:vAlign w:val="top"/>
-                </w:tcPr>
-                <w:p>
-                  <w:pPr>
-                    <w:spacing w:before="40" w:after="40"/>
-                  </w:pPr>
-                  <w:r>
-                    <w:fldChar w:fldCharType="begin"/>
-                  </w:r>
-                  <w:r>
-                    <w:instrText xml:space="preserve"> MACROBUTTON  DoFieldClick [</w:instrText>
-                  </w:r>
-                  <w:r>
-                    <w:rPr>
-                      <w:b/>
-                    </w:rPr>
-                    <w:instrText>mm/dd/yy</w:instrText>
-                  </w:r>
-                  <w:r>
-                    <w:instrText>]</w:instrText>
-                  </w:r>
-                  <w:r>
-                    <w:fldChar w:fldCharType="end"/>
-                  </w:r>
-                </w:p>
-              </w:tc>
-              <w:tc>
-                <w:tcPr>
-                  <w:tcW w:w="1606" w:type="dxa"/>
                   <w:vAlign w:val="top"/>
                 </w:tcPr>
                 <w:p>
@@ -4628,7 +4696,7 @@
             </w:tr>
             <w:tr>
               <w:trPr>
-                <w:cnfStyle w:val="000000010000" w:firstRow="0" w:lastRow="0" w:firstColumn="0" w:lastColumn="0" w:oddVBand="0" w:evenVBand="0" w:oddHBand="0" w:evenHBand="1" w:firstRowFirstColumn="0" w:firstRowLastColumn="0" w:lastRowFirstColumn="0" w:lastRowLastColumn="0"/>
+                <w:cnfStyle w:val="000000100000" w:firstRow="0" w:lastRow="0" w:firstColumn="0" w:lastColumn="0" w:oddVBand="0" w:evenVBand="0" w:oddHBand="1" w:evenHBand="0" w:firstRowFirstColumn="0" w:firstRowLastColumn="0" w:lastRowFirstColumn="0" w:lastRowLastColumn="0"/>
                 <w:trHeight w:val="345"/>
               </w:trPr>
               <w:tc>
@@ -5336,6 +5404,7 @@
                     <w:spacing w:before="40" w:after="40"/>
                   </w:pPr>
                   <w:r>
+                    <w:lastRenderedPageBreak/>
                     <w:fldChar w:fldCharType="begin"/>
                   </w:r>
                   <w:r>
@@ -5468,7 +5537,6 @@
                     <w:spacing w:before="40" w:after="40"/>
                   </w:pPr>
                   <w:r>
-                    <w:lastRenderedPageBreak/>
                     <w:fldChar w:fldCharType="begin"/>
                   </w:r>
                   <w:r>
@@ -5766,7 +5834,7 @@
                   </w:tcBorders>
                   <w:vAlign w:val="top"/>
                 </w:tcPr>
-                <w:bookmarkStart w:id="26" w:name="Text13"/>
+                <w:bookmarkStart w:id="27" w:name="Text13"/>
                 <w:p>
                   <w:r>
                     <w:fldChar w:fldCharType="begin">
@@ -5795,10 +5863,10 @@
                   <w:r>
                     <w:fldChar w:fldCharType="end"/>
                   </w:r>
-                  <w:bookmarkEnd w:id="26"/>
+                  <w:bookmarkEnd w:id="27"/>
                 </w:p>
               </w:tc>
-              <w:bookmarkStart w:id="27" w:name="Text14"/>
+              <w:bookmarkStart w:id="28" w:name="Text14"/>
               <w:tc>
                 <w:tcPr>
                   <w:tcW w:w="4163" w:type="dxa"/>
@@ -5835,7 +5903,7 @@
                   <w:r>
                     <w:fldChar w:fldCharType="end"/>
                   </w:r>
-                  <w:bookmarkEnd w:id="27"/>
+                  <w:bookmarkEnd w:id="28"/>
                 </w:p>
               </w:tc>
             </w:tr>
@@ -6249,7 +6317,7 @@
                 </w:p>
               </w:tc>
             </w:tr>
-            <w:bookmarkStart w:id="28" w:name="Text15"/>
+            <w:bookmarkStart w:id="29" w:name="Text15"/>
             <w:tr>
               <w:trPr>
                 <w:cnfStyle w:val="000000010000" w:firstRow="0" w:lastRow="0" w:firstColumn="0" w:lastColumn="0" w:oddVBand="0" w:evenVBand="0" w:oddHBand="0" w:evenHBand="1" w:firstRowFirstColumn="0" w:firstRowLastColumn="0" w:lastRowFirstColumn="0" w:lastRowLastColumn="0"/>
@@ -6291,7 +6359,7 @@
                   <w:r>
                     <w:fldChar w:fldCharType="end"/>
                   </w:r>
-                  <w:bookmarkEnd w:id="28"/>
+                  <w:bookmarkEnd w:id="29"/>
                 </w:p>
                 <w:p>
                   <w:pPr>
@@ -6348,7 +6416,7 @@
                   </w:r>
                 </w:p>
               </w:tc>
-              <w:bookmarkStart w:id="29" w:name="Text16"/>
+              <w:bookmarkStart w:id="30" w:name="Text16"/>
               <w:tc>
                 <w:tcPr>
                   <w:tcW w:w="1080" w:type="dxa"/>
@@ -6385,7 +6453,7 @@
                   <w:r>
                     <w:fldChar w:fldCharType="end"/>
                   </w:r>
-                  <w:bookmarkEnd w:id="29"/>
+                  <w:bookmarkEnd w:id="30"/>
                 </w:p>
               </w:tc>
               <w:tc>
@@ -6464,7 +6532,7 @@
                   </w:r>
                 </w:p>
               </w:tc>
-              <w:bookmarkStart w:id="30" w:name="Text17"/>
+              <w:bookmarkStart w:id="31" w:name="Text17"/>
               <w:tc>
                 <w:tcPr>
                   <w:tcW w:w="2806" w:type="dxa"/>
@@ -6498,7 +6566,7 @@
                   <w:r>
                     <w:fldChar w:fldCharType="end"/>
                   </w:r>
-                  <w:bookmarkEnd w:id="30"/>
+                  <w:bookmarkEnd w:id="31"/>
                 </w:p>
               </w:tc>
             </w:tr>
@@ -7068,7 +7136,7 @@
                   </w:r>
                 </w:p>
               </w:tc>
-              <w:bookmarkStart w:id="31" w:name="Text18"/>
+              <w:bookmarkStart w:id="32" w:name="Text18"/>
               <w:tc>
                 <w:tcPr>
                   <w:tcW w:w="900" w:type="dxa"/>
@@ -7105,7 +7173,7 @@
                   <w:r>
                     <w:fldChar w:fldCharType="end"/>
                   </w:r>
-                  <w:bookmarkEnd w:id="31"/>
+                  <w:bookmarkEnd w:id="32"/>
                 </w:p>
               </w:tc>
               <w:tc>
@@ -7418,6 +7486,7 @@
                 <w:b/>
                 <w:sz w:val="20"/>
               </w:rPr>
+              <w:lastRenderedPageBreak/>
               <w:t>Project Recommendations</w:t>
             </w:r>
           </w:p>
@@ -7442,10 +7511,9 @@
                   <w:tcW w:w="8381" w:type="dxa"/>
                   <w:vAlign w:val="top"/>
                 </w:tcPr>
-                <w:bookmarkStart w:id="32" w:name="Text19"/>
+                <w:bookmarkStart w:id="33" w:name="Text19"/>
                 <w:p>
                   <w:r>
-                    <w:lastRenderedPageBreak/>
                     <w:fldChar w:fldCharType="begin">
                       <w:ffData>
                         <w:name w:val="Text19"/>
@@ -7472,9 +7540,9 @@
                   <w:r>
                     <w:fldChar w:fldCharType="end"/>
                   </w:r>
-                  <w:bookmarkEnd w:id="32"/>
+                  <w:bookmarkEnd w:id="33"/>
                 </w:p>
-                <w:bookmarkStart w:id="33" w:name="Text20"/>
+                <w:bookmarkStart w:id="34" w:name="Text20"/>
                 <w:p>
                   <w:pPr>
                     <w:numPr>
@@ -7510,9 +7578,9 @@
                   <w:r>
                     <w:fldChar w:fldCharType="end"/>
                   </w:r>
-                  <w:bookmarkEnd w:id="33"/>
+                  <w:bookmarkEnd w:id="34"/>
                 </w:p>
-                <w:bookmarkStart w:id="34" w:name="Text21"/>
+                <w:bookmarkStart w:id="35" w:name="Text21"/>
                 <w:p>
                   <w:pPr>
                     <w:numPr>
@@ -7548,9 +7616,9 @@
                   <w:r>
                     <w:fldChar w:fldCharType="end"/>
                   </w:r>
-                  <w:bookmarkEnd w:id="34"/>
+                  <w:bookmarkEnd w:id="35"/>
                 </w:p>
-                <w:bookmarkStart w:id="35" w:name="Text22"/>
+                <w:bookmarkStart w:id="36" w:name="Text22"/>
                 <w:p>
                   <w:pPr>
                     <w:numPr>
@@ -7586,9 +7654,9 @@
                   <w:r>
                     <w:fldChar w:fldCharType="end"/>
                   </w:r>
-                  <w:bookmarkEnd w:id="35"/>
+                  <w:bookmarkEnd w:id="36"/>
                 </w:p>
-                <w:bookmarkStart w:id="36" w:name="Text23"/>
+                <w:bookmarkStart w:id="37" w:name="Text23"/>
                 <w:p>
                   <w:pPr>
                     <w:numPr>
@@ -7624,9 +7692,9 @@
                   <w:r>
                     <w:fldChar w:fldCharType="end"/>
                   </w:r>
-                  <w:bookmarkEnd w:id="36"/>
+                  <w:bookmarkEnd w:id="37"/>
                 </w:p>
-                <w:bookmarkStart w:id="37" w:name="Text24"/>
+                <w:bookmarkStart w:id="38" w:name="Text24"/>
                 <w:p>
                   <w:pPr>
                     <w:numPr>
@@ -7662,7 +7730,7 @@
                   <w:r>
                     <w:fldChar w:fldCharType="end"/>
                   </w:r>
-                  <w:bookmarkEnd w:id="37"/>
+                  <w:bookmarkEnd w:id="38"/>
                 </w:p>
               </w:tc>
             </w:tr>
@@ -7704,7 +7772,6 @@
                 <w:b/>
                 <w:sz w:val="20"/>
               </w:rPr>
-              <w:lastRenderedPageBreak/>
               <w:t xml:space="preserve">Objectives for </w:t>
             </w:r>
             <w:r>
@@ -7743,7 +7810,7 @@
                   <w:tcW w:w="8381" w:type="dxa"/>
                   <w:vAlign w:val="top"/>
                 </w:tcPr>
-                <w:bookmarkStart w:id="38" w:name="Text25"/>
+                <w:bookmarkStart w:id="39" w:name="Text25"/>
                 <w:p>
                   <w:r>
                     <w:fldChar w:fldCharType="begin">
@@ -7772,7 +7839,7 @@
                   <w:r>
                     <w:fldChar w:fldCharType="end"/>
                   </w:r>
-                  <w:bookmarkEnd w:id="38"/>
+                  <w:bookmarkEnd w:id="39"/>
                 </w:p>
               </w:tc>
             </w:tr>
@@ -7836,7 +7903,7 @@
                   <w:tcW w:w="8381" w:type="dxa"/>
                   <w:vAlign w:val="top"/>
                 </w:tcPr>
-                <w:bookmarkStart w:id="39" w:name="Text26"/>
+                <w:bookmarkStart w:id="40" w:name="Text26"/>
                 <w:p>
                   <w:r>
                     <w:fldChar w:fldCharType="begin">
@@ -7865,9 +7932,9 @@
                   <w:r>
                     <w:fldChar w:fldCharType="end"/>
                   </w:r>
-                  <w:bookmarkEnd w:id="39"/>
+                  <w:bookmarkEnd w:id="40"/>
                 </w:p>
-                <w:bookmarkStart w:id="40" w:name="Text27"/>
+                <w:bookmarkStart w:id="41" w:name="Text27"/>
                 <w:p>
                   <w:pPr>
                     <w:numPr>
@@ -7903,9 +7970,9 @@
                   <w:r>
                     <w:fldChar w:fldCharType="end"/>
                   </w:r>
-                  <w:bookmarkEnd w:id="40"/>
+                  <w:bookmarkEnd w:id="41"/>
                 </w:p>
-                <w:bookmarkStart w:id="41" w:name="Text28"/>
+                <w:bookmarkStart w:id="42" w:name="Text28"/>
                 <w:p>
                   <w:pPr>
                     <w:numPr>
@@ -7941,9 +8008,9 @@
                   <w:r>
                     <w:fldChar w:fldCharType="end"/>
                   </w:r>
-                  <w:bookmarkEnd w:id="41"/>
+                  <w:bookmarkEnd w:id="42"/>
                 </w:p>
-                <w:bookmarkStart w:id="42" w:name="Text29"/>
+                <w:bookmarkStart w:id="43" w:name="Text29"/>
                 <w:p>
                   <w:pPr>
                     <w:numPr>
@@ -7979,9 +8046,9 @@
                   <w:r>
                     <w:fldChar w:fldCharType="end"/>
                   </w:r>
-                  <w:bookmarkEnd w:id="42"/>
+                  <w:bookmarkEnd w:id="43"/>
                 </w:p>
-                <w:bookmarkStart w:id="43" w:name="Text30"/>
+                <w:bookmarkStart w:id="44" w:name="Text30"/>
                 <w:p>
                   <w:pPr>
                     <w:numPr>
@@ -8017,9 +8084,9 @@
                   <w:r>
                     <w:fldChar w:fldCharType="end"/>
                   </w:r>
-                  <w:bookmarkEnd w:id="43"/>
+                  <w:bookmarkEnd w:id="44"/>
                 </w:p>
-                <w:bookmarkStart w:id="44" w:name="Text31"/>
+                <w:bookmarkStart w:id="45" w:name="Text31"/>
                 <w:p>
                   <w:pPr>
                     <w:numPr>
@@ -8055,9 +8122,9 @@
                   <w:r>
                     <w:fldChar w:fldCharType="end"/>
                   </w:r>
-                  <w:bookmarkEnd w:id="44"/>
+                  <w:bookmarkEnd w:id="45"/>
                 </w:p>
-                <w:bookmarkStart w:id="45" w:name="Text32"/>
+                <w:bookmarkStart w:id="46" w:name="Text32"/>
                 <w:p>
                   <w:pPr>
                     <w:numPr>
@@ -8093,7 +8160,7 @@
                   <w:r>
                     <w:fldChar w:fldCharType="end"/>
                   </w:r>
-                  <w:bookmarkEnd w:id="45"/>
+                  <w:bookmarkEnd w:id="46"/>
                 </w:p>
                 <w:p/>
               </w:tc>
@@ -8143,10 +8210,10 @@
           <w:szCs w:val="26"/>
         </w:rPr>
       </w:pPr>
-      <w:bookmarkStart w:id="46" w:name="_Toc527953323"/>
-      <w:bookmarkStart w:id="47" w:name="_Toc67755745"/>
-      <w:bookmarkStart w:id="48" w:name="_Toc77392561"/>
-      <w:bookmarkStart w:id="49" w:name="_Toc520107214"/>
+      <w:bookmarkStart w:id="47" w:name="_Toc527953323"/>
+      <w:bookmarkStart w:id="48" w:name="_Toc67755745"/>
+      <w:bookmarkStart w:id="49" w:name="_Toc77392561"/>
+      <w:bookmarkStart w:id="50" w:name="_Toc520107214"/>
       <w:r>
         <w:rPr>
           <w:sz w:val="26"/>
@@ -8175,8 +8242,8 @@
         </w:rPr>
         <w:t>A</w:t>
       </w:r>
-      <w:bookmarkStart w:id="50" w:name="_Toc527953324"/>
-      <w:bookmarkEnd w:id="46"/>
+      <w:bookmarkStart w:id="51" w:name="_Toc527953324"/>
+      <w:bookmarkEnd w:id="47"/>
       <w:r>
         <w:rPr>
           <w:sz w:val="26"/>
@@ -8184,9 +8251,9 @@
         </w:rPr>
         <w:t>PPROVALS</w:t>
       </w:r>
-      <w:bookmarkEnd w:id="47"/>
       <w:bookmarkEnd w:id="48"/>
       <w:bookmarkEnd w:id="49"/>
+      <w:bookmarkEnd w:id="50"/>
     </w:p>
     <w:p>
       <w:pPr>
@@ -8316,9 +8383,9 @@
           <w:szCs w:val="26"/>
         </w:rPr>
       </w:pPr>
-      <w:bookmarkStart w:id="51" w:name="_Toc67755746"/>
-      <w:bookmarkStart w:id="52" w:name="_Toc77392562"/>
-      <w:bookmarkStart w:id="53" w:name="_Toc520107215"/>
+      <w:bookmarkStart w:id="52" w:name="_Toc67755746"/>
+      <w:bookmarkStart w:id="53" w:name="_Toc77392562"/>
+      <w:bookmarkStart w:id="54" w:name="_Toc520107215"/>
       <w:r>
         <w:rPr>
           <w:sz w:val="26"/>
@@ -8327,35 +8394,35 @@
         <w:lastRenderedPageBreak/>
         <w:t>APPENDICES</w:t>
       </w:r>
-      <w:bookmarkEnd w:id="50"/>
       <w:bookmarkEnd w:id="51"/>
       <w:bookmarkEnd w:id="52"/>
       <w:bookmarkEnd w:id="53"/>
+      <w:bookmarkEnd w:id="54"/>
     </w:p>
     <w:p>
       <w:pPr>
         <w:pStyle w:val="Heading2"/>
         <w:spacing w:before="480" w:after="240"/>
       </w:pPr>
-      <w:bookmarkStart w:id="54" w:name="_Toc67755747"/>
-      <w:bookmarkStart w:id="55" w:name="_Toc77392563"/>
-      <w:bookmarkStart w:id="56" w:name="_Toc520107216"/>
+      <w:bookmarkStart w:id="55" w:name="_Toc67755747"/>
+      <w:bookmarkStart w:id="56" w:name="_Toc77392563"/>
+      <w:bookmarkStart w:id="57" w:name="_Toc520107216"/>
       <w:r>
         <w:t>Document Guidelines</w:t>
       </w:r>
-      <w:bookmarkEnd w:id="54"/>
       <w:bookmarkEnd w:id="55"/>
       <w:bookmarkEnd w:id="56"/>
+      <w:bookmarkEnd w:id="57"/>
     </w:p>
     <w:p>
       <w:pPr>
         <w:pStyle w:val="Heading3"/>
       </w:pPr>
-      <w:bookmarkStart w:id="57" w:name="_Toc520107217"/>
+      <w:bookmarkStart w:id="58" w:name="_Toc520107217"/>
       <w:r>
         <w:t>Event Table</w:t>
       </w:r>
-      <w:bookmarkEnd w:id="57"/>
+      <w:bookmarkEnd w:id="58"/>
     </w:p>
     <w:p>
       <w:pPr>
@@ -10565,12 +10632,12 @@
       <w:pPr>
         <w:pStyle w:val="Heading3"/>
       </w:pPr>
-      <w:bookmarkStart w:id="58" w:name="_Toc520107218"/>
+      <w:bookmarkStart w:id="59" w:name="_Toc520107218"/>
       <w:r>
         <w:lastRenderedPageBreak/>
         <w:t>Context Diagram</w:t>
       </w:r>
-      <w:bookmarkEnd w:id="58"/>
+      <w:bookmarkEnd w:id="59"/>
     </w:p>
     <w:p/>
     <w:p>
@@ -10632,12 +10699,12 @@
       <w:pPr>
         <w:pStyle w:val="Heading3"/>
       </w:pPr>
-      <w:bookmarkStart w:id="59" w:name="_Toc520107219"/>
+      <w:bookmarkStart w:id="60" w:name="_Toc520107219"/>
       <w:r>
         <w:lastRenderedPageBreak/>
         <w:t>Data Flow Diagram – Level 0</w:t>
       </w:r>
-      <w:bookmarkEnd w:id="59"/>
+      <w:bookmarkEnd w:id="60"/>
       <w:r>
         <w:t xml:space="preserve"> </w:t>
       </w:r>
@@ -10714,12 +10781,12 @@
       <w:pPr>
         <w:pStyle w:val="Heading3"/>
       </w:pPr>
-      <w:bookmarkStart w:id="60" w:name="_Toc520107220"/>
+      <w:bookmarkStart w:id="61" w:name="_Toc520107220"/>
       <w:r>
         <w:lastRenderedPageBreak/>
         <w:t>Data Flow Diagram – Level 1</w:t>
       </w:r>
-      <w:bookmarkEnd w:id="60"/>
+      <w:bookmarkEnd w:id="61"/>
     </w:p>
     <w:p>
       <w:r>
@@ -10783,11 +10850,11 @@
           <w:noProof/>
         </w:rPr>
       </w:pPr>
-      <w:bookmarkStart w:id="61" w:name="_Toc520107221"/>
+      <w:bookmarkStart w:id="62" w:name="_Toc520107221"/>
       <w:r>
         <w:t>Object Diagram</w:t>
       </w:r>
-      <w:bookmarkEnd w:id="61"/>
+      <w:bookmarkEnd w:id="62"/>
     </w:p>
     <w:p/>
     <w:p>
@@ -10862,14 +10929,14 @@
       <w:pPr>
         <w:pStyle w:val="Heading3"/>
       </w:pPr>
-      <w:bookmarkStart w:id="62" w:name="_Toc520107222"/>
+      <w:bookmarkStart w:id="63" w:name="_Toc520107222"/>
       <w:r>
         <w:rPr>
           <w:noProof/>
         </w:rPr>
         <w:lastRenderedPageBreak/>
         <w:drawing>
-          <wp:anchor distT="0" distB="0" distL="114300" distR="114300" simplePos="0" relativeHeight="251658240" behindDoc="0" locked="0" layoutInCell="1" allowOverlap="1">
+          <wp:anchor distT="0" distB="0" distL="114300" distR="114300" simplePos="0" relativeHeight="251657216" behindDoc="0" locked="0" layoutInCell="1" allowOverlap="1">
             <wp:simplePos x="0" y="0"/>
             <wp:positionH relativeFrom="column">
               <wp:posOffset>178193</wp:posOffset>
@@ -10934,7 +11001,7 @@
       <w:r>
         <w:t>Activity Diagram</w:t>
       </w:r>
-      <w:bookmarkEnd w:id="62"/>
+      <w:bookmarkEnd w:id="63"/>
     </w:p>
     <w:p/>
     <w:p/>
@@ -10942,11 +11009,11 @@
       <w:pPr>
         <w:pStyle w:val="Heading3"/>
       </w:pPr>
-      <w:bookmarkStart w:id="63" w:name="_Toc520107223"/>
+      <w:bookmarkStart w:id="64" w:name="_Toc520107223"/>
       <w:r>
         <w:t>Use Case</w:t>
       </w:r>
-      <w:bookmarkEnd w:id="63"/>
+      <w:bookmarkEnd w:id="64"/>
       <w:r>
         <w:t xml:space="preserve"> </w:t>
       </w:r>
@@ -10958,11 +11025,11 @@
           <w:szCs w:val="22"/>
         </w:rPr>
       </w:pPr>
-      <w:bookmarkStart w:id="64" w:name="_Toc520107224"/>
+      <w:bookmarkStart w:id="65" w:name="_Toc520107224"/>
       <w:r>
         <w:t>Use Case Full Description</w:t>
       </w:r>
-      <w:bookmarkEnd w:id="64"/>
+      <w:bookmarkEnd w:id="65"/>
     </w:p>
     <w:p>
       <w:pPr>
@@ -12913,7 +12980,7 @@
                 <w:szCs w:val="22"/>
               </w:rPr>
             </w:pPr>
-            <w:bookmarkStart w:id="65" w:name="_Hlk519510738"/>
+            <w:bookmarkStart w:id="66" w:name="_Hlk519510738"/>
             <w:r>
               <w:rPr>
                 <w:rFonts w:cs="Arial"/>
@@ -13685,7 +13752,7 @@
           </w:p>
         </w:tc>
       </w:tr>
-      <w:bookmarkEnd w:id="65"/>
+      <w:bookmarkEnd w:id="66"/>
     </w:tbl>
     <w:p>
       <w:pPr>
@@ -13940,7 +14007,7 @@
                 <w:szCs w:val="22"/>
               </w:rPr>
             </w:pPr>
-            <w:bookmarkStart w:id="66" w:name="_Hlk519510810"/>
+            <w:bookmarkStart w:id="67" w:name="_Hlk519510810"/>
             <w:r>
               <w:rPr>
                 <w:rFonts w:cs="Arial"/>
@@ -14736,7 +14803,7 @@
           </w:p>
         </w:tc>
       </w:tr>
-      <w:bookmarkEnd w:id="66"/>
+      <w:bookmarkEnd w:id="67"/>
     </w:tbl>
     <w:p>
       <w:pPr>
@@ -14973,7 +15040,7 @@
                 <w:szCs w:val="22"/>
               </w:rPr>
             </w:pPr>
-            <w:bookmarkStart w:id="67" w:name="_Hlk519510819"/>
+            <w:bookmarkStart w:id="68" w:name="_Hlk519510819"/>
             <w:r>
               <w:rPr>
                 <w:rFonts w:cs="Arial"/>
@@ -15951,7 +16018,7 @@
           </w:p>
         </w:tc>
       </w:tr>
-      <w:bookmarkEnd w:id="67"/>
+      <w:bookmarkEnd w:id="68"/>
     </w:tbl>
     <w:p>
       <w:pPr>
@@ -17131,7 +17198,7 @@
                 <w:szCs w:val="22"/>
               </w:rPr>
             </w:pPr>
-            <w:bookmarkStart w:id="68" w:name="_Hlk519510848"/>
+            <w:bookmarkStart w:id="69" w:name="_Hlk519510848"/>
             <w:r>
               <w:rPr>
                 <w:rFonts w:cs="Arial"/>
@@ -17892,7 +17959,7 @@
           </w:p>
         </w:tc>
       </w:tr>
-      <w:bookmarkEnd w:id="68"/>
+      <w:bookmarkEnd w:id="69"/>
     </w:tbl>
     <w:p>
       <w:pPr>
@@ -18147,7 +18214,7 @@
                 <w:szCs w:val="22"/>
               </w:rPr>
             </w:pPr>
-            <w:bookmarkStart w:id="69" w:name="_Hlk519510884"/>
+            <w:bookmarkStart w:id="70" w:name="_Hlk519510884"/>
             <w:r>
               <w:rPr>
                 <w:rFonts w:cs="Arial"/>
@@ -18955,28 +19022,28 @@
           </w:p>
         </w:tc>
       </w:tr>
-      <w:bookmarkEnd w:id="69"/>
+      <w:bookmarkEnd w:id="70"/>
     </w:tbl>
     <w:p/>
     <w:p>
       <w:pPr>
         <w:pStyle w:val="Heading3"/>
       </w:pPr>
-      <w:bookmarkStart w:id="70" w:name="_Toc520107225"/>
+      <w:bookmarkStart w:id="71" w:name="_Toc520107225"/>
       <w:r>
         <w:t>Entity Relationship Diagram</w:t>
       </w:r>
-      <w:bookmarkEnd w:id="70"/>
+      <w:bookmarkEnd w:id="71"/>
     </w:p>
     <w:p>
       <w:pPr>
         <w:pStyle w:val="Heading3"/>
       </w:pPr>
-      <w:bookmarkStart w:id="71" w:name="_Toc520107226"/>
+      <w:bookmarkStart w:id="72" w:name="_Toc520107226"/>
       <w:r>
         <w:t>System Sequence Diagram</w:t>
       </w:r>
-      <w:bookmarkEnd w:id="71"/>
+      <w:bookmarkEnd w:id="72"/>
     </w:p>
     <w:p/>
     <w:p/>
@@ -18986,16 +19053,16 @@
         <w:pStyle w:val="Heading2"/>
         <w:spacing w:before="480" w:after="240"/>
       </w:pPr>
-      <w:bookmarkStart w:id="72" w:name="Omitted"/>
-      <w:bookmarkStart w:id="73" w:name="_Project_Charter_Document_Sections_O"/>
-      <w:bookmarkStart w:id="74" w:name="_Project_Quality_Plan_Sections_Omitt"/>
-      <w:bookmarkStart w:id="75" w:name="_Toc527953329"/>
-      <w:bookmarkStart w:id="76" w:name="_Toc67755752"/>
-      <w:bookmarkStart w:id="77" w:name="_Toc77392564"/>
-      <w:bookmarkStart w:id="78" w:name="_Toc520107227"/>
-      <w:bookmarkEnd w:id="72"/>
+      <w:bookmarkStart w:id="73" w:name="Omitted"/>
+      <w:bookmarkStart w:id="74" w:name="_Project_Charter_Document_Sections_O"/>
+      <w:bookmarkStart w:id="75" w:name="_Project_Quality_Plan_Sections_Omitt"/>
+      <w:bookmarkStart w:id="76" w:name="_Toc527953329"/>
+      <w:bookmarkStart w:id="77" w:name="_Toc67755752"/>
+      <w:bookmarkStart w:id="78" w:name="_Toc77392564"/>
+      <w:bookmarkStart w:id="79" w:name="_Toc520107227"/>
       <w:bookmarkEnd w:id="73"/>
       <w:bookmarkEnd w:id="74"/>
+      <w:bookmarkEnd w:id="75"/>
       <w:r>
         <w:t xml:space="preserve">Project </w:t>
       </w:r>
@@ -19005,8 +19072,6 @@
       <w:r>
         <w:t xml:space="preserve"> Sections Omitted</w:t>
       </w:r>
-      <w:bookmarkStart w:id="79" w:name="_GoBack"/>
-      <w:bookmarkEnd w:id="75"/>
       <w:bookmarkEnd w:id="76"/>
       <w:bookmarkEnd w:id="77"/>
       <w:bookmarkEnd w:id="78"/>
@@ -23934,7 +23999,7 @@
 </file>
 
 <file path=customXml/itemProps1.xml><?xml version="1.0" encoding="utf-8"?>
-<ds:datastoreItem xmlns:ds="http://schemas.openxmlformats.org/officeDocument/2006/customXml" ds:itemID="{2516CE9D-33D1-4718-B163-F9B3E52E0D29}">
+<ds:datastoreItem xmlns:ds="http://schemas.openxmlformats.org/officeDocument/2006/customXml" ds:itemID="{D6DDFC4B-7848-4C10-A7F7-F349491A7998}">
   <ds:schemaRefs>
     <ds:schemaRef ds:uri="http://schemas.openxmlformats.org/officeDocument/2006/bibliography"/>
   </ds:schemaRefs>

--- a/Documentation/Project Status Report.docx
+++ b/Documentation/Project Status Report.docx
@@ -122,7 +122,7 @@
             <v:path o:extrusionok="f" gradientshapeok="t" o:connecttype="rect"/>
             <o:lock v:ext="edit" aspectratio="t"/>
           </v:shapetype>
-          <v:shape id="_x0000_i1063" type="#_x0000_t75" style="width:6in;height:7.2pt" o:hrpct="0" o:hralign="center" o:hr="t">
+          <v:shape id="_x0000_i1025" type="#_x0000_t75" style="width:6in;height:7.2pt" o:hrpct="0" o:hralign="center" o:hr="t">
             <v:imagedata r:id="rId9" o:title="BD10290_"/>
           </v:shape>
         </w:pict>
@@ -348,7 +348,7 @@
       </w:pPr>
       <w:r>
         <w:pict>
-          <v:shape id="_x0000_i1064" type="#_x0000_t75" style="width:6in;height:7.2pt" o:hrpct="0" o:hralign="center" o:hr="t">
+          <v:shape id="_x0000_i1026" type="#_x0000_t75" style="width:6in;height:7.2pt" o:hrpct="0" o:hralign="center" o:hr="t">
             <v:imagedata r:id="rId9" o:title="BD10290_"/>
           </v:shape>
         </w:pict>
@@ -2751,8 +2751,8 @@
       </w:r>
       <w:bookmarkStart w:id="16" w:name="_Toc67755723"/>
       <w:bookmarkStart w:id="17" w:name="_Toc77392557"/>
-      <w:bookmarkStart w:id="18" w:name="_Toc1899706"/>
-      <w:bookmarkStart w:id="19" w:name="_Toc520107210"/>
+      <w:bookmarkStart w:id="18" w:name="_Toc520107210"/>
+      <w:bookmarkStart w:id="19" w:name="_Toc1899706"/>
       <w:r>
         <w:rPr>
           <w:sz w:val="26"/>
@@ -2770,7 +2770,7 @@
       </w:r>
       <w:bookmarkEnd w:id="16"/>
       <w:bookmarkEnd w:id="17"/>
-      <w:bookmarkEnd w:id="19"/>
+      <w:bookmarkEnd w:id="18"/>
     </w:p>
     <w:p>
       <w:pPr>
@@ -2840,7 +2840,7 @@
         <w:t>Challenges faced by the members in completing the project and recommendations to such</w:t>
       </w:r>
     </w:p>
-    <w:bookmarkEnd w:id="18"/>
+    <w:bookmarkEnd w:id="19"/>
     <w:p>
       <w:pPr>
         <w:spacing w:before="240" w:after="240"/>
@@ -2848,7 +2848,7 @@
       </w:pPr>
       <w:r>
         <w:pict>
-          <v:shape id="_x0000_i1065" type="#_x0000_t75" style="width:6in;height:7.2pt" o:hrpct="0" o:hralign="center" o:hr="t">
+          <v:shape id="_x0000_i1027" type="#_x0000_t75" style="width:6in;height:7.2pt" o:hrpct="0" o:hralign="center" o:hr="t">
             <v:imagedata r:id="rId9" o:title="BD10290_"/>
           </v:shape>
         </w:pict>
@@ -3813,8 +3813,6 @@
                   <w:r>
                     <w:t>On Schedule</w:t>
                   </w:r>
-                  <w:bookmarkStart w:id="26" w:name="_GoBack"/>
-                  <w:bookmarkEnd w:id="26"/>
                 </w:p>
               </w:tc>
             </w:tr>
@@ -4306,7 +4304,19 @@
                     <w:spacing w:before="40" w:after="40"/>
                   </w:pPr>
                   <w:r>
-                    <w:t>Completion of System Sequence Diagram (See Appendix 4.1.10)</w:t>
+                    <w:t xml:space="preserve">Completion of </w:t>
+                  </w:r>
+                  <w:r>
+                    <w:t>Class Diagram</w:t>
+                  </w:r>
+                  <w:r>
+                    <w:t xml:space="preserve"> (See Appendix 4.1.1</w:t>
+                  </w:r>
+                  <w:r>
+                    <w:t>0</w:t>
+                  </w:r>
+                  <w:r>
+                    <w:t>)</w:t>
                   </w:r>
                 </w:p>
               </w:tc>
@@ -4372,7 +4382,13 @@
                     <w:spacing w:before="40" w:after="40"/>
                   </w:pPr>
                   <w:r>
-                    <w:t>Completion of Wireframe (See Appendix 4.1.11)</w:t>
+                    <w:t>Completion of System Sequence Diagram (See Appendix 4.1.1</w:t>
+                  </w:r>
+                  <w:r>
+                    <w:t>1</w:t>
+                  </w:r>
+                  <w:r>
+                    <w:t>)</w:t>
                   </w:r>
                 </w:p>
               </w:tc>
@@ -4414,7 +4430,7 @@
                     <w:spacing w:before="40" w:after="40"/>
                   </w:pPr>
                   <w:r>
-                    <w:t>On Schedule</w:t>
+                    <w:t>Behind Schedule</w:t>
                   </w:r>
                 </w:p>
               </w:tc>
@@ -4422,6 +4438,72 @@
             <w:tr>
               <w:trPr>
                 <w:cnfStyle w:val="000000010000" w:firstRow="0" w:lastRow="0" w:firstColumn="0" w:lastColumn="0" w:oddVBand="0" w:evenVBand="0" w:oddHBand="0" w:evenHBand="1" w:firstRowFirstColumn="0" w:firstRowLastColumn="0" w:lastRowFirstColumn="0" w:lastRowLastColumn="0"/>
+                <w:trHeight w:val="345"/>
+              </w:trPr>
+              <w:tc>
+                <w:tcPr>
+                  <w:tcW w:w="2968" w:type="dxa"/>
+                  <w:vAlign w:val="top"/>
+                </w:tcPr>
+                <w:p>
+                  <w:pPr>
+                    <w:numPr>
+                      <w:ilvl w:val="0"/>
+                      <w:numId w:val="4"/>
+                    </w:numPr>
+                    <w:spacing w:before="40" w:after="40"/>
+                  </w:pPr>
+                  <w:r>
+                    <w:t>Completion of Wireframe (See Appendix 4.1.12)</w:t>
+                  </w:r>
+                </w:p>
+              </w:tc>
+              <w:tc>
+                <w:tcPr>
+                  <w:tcW w:w="1250" w:type="dxa"/>
+                  <w:vAlign w:val="top"/>
+                </w:tcPr>
+                <w:p>
+                  <w:pPr>
+                    <w:spacing w:before="40" w:after="40"/>
+                  </w:pPr>
+                  <w:r>
+                    <w:t>7/18/2018</w:t>
+                  </w:r>
+                </w:p>
+              </w:tc>
+              <w:tc>
+                <w:tcPr>
+                  <w:tcW w:w="1606" w:type="dxa"/>
+                  <w:vAlign w:val="top"/>
+                </w:tcPr>
+                <w:p>
+                  <w:pPr>
+                    <w:spacing w:before="40" w:after="40"/>
+                  </w:pPr>
+                  <w:r>
+                    <w:t>100%</w:t>
+                  </w:r>
+                </w:p>
+              </w:tc>
+              <w:tc>
+                <w:tcPr>
+                  <w:tcW w:w="2557" w:type="dxa"/>
+                  <w:vAlign w:val="top"/>
+                </w:tcPr>
+                <w:p>
+                  <w:pPr>
+                    <w:spacing w:before="40" w:after="40"/>
+                  </w:pPr>
+                  <w:r>
+                    <w:t>On Schedule</w:t>
+                  </w:r>
+                </w:p>
+              </w:tc>
+            </w:tr>
+            <w:tr>
+              <w:trPr>
+                <w:cnfStyle w:val="000000100000" w:firstRow="0" w:lastRow="0" w:firstColumn="0" w:lastColumn="0" w:oddVBand="0" w:evenVBand="0" w:oddHBand="1" w:evenHBand="0" w:firstRowFirstColumn="0" w:firstRowLastColumn="0" w:lastRowFirstColumn="0" w:lastRowLastColumn="0"/>
                 <w:trHeight w:val="165"/>
               </w:trPr>
               <w:tc>
@@ -4432,6 +4514,138 @@
                 <w:p>
                   <w:r>
                     <w:t>Milestone 2</w:t>
+                  </w:r>
+                </w:p>
+              </w:tc>
+            </w:tr>
+            <w:tr>
+              <w:trPr>
+                <w:cnfStyle w:val="000000010000" w:firstRow="0" w:lastRow="0" w:firstColumn="0" w:lastColumn="0" w:oddVBand="0" w:evenVBand="0" w:oddHBand="0" w:evenHBand="1" w:firstRowFirstColumn="0" w:firstRowLastColumn="0" w:lastRowFirstColumn="0" w:lastRowLastColumn="0"/>
+                <w:trHeight w:val="345"/>
+              </w:trPr>
+              <w:tc>
+                <w:tcPr>
+                  <w:tcW w:w="2968" w:type="dxa"/>
+                  <w:vAlign w:val="top"/>
+                </w:tcPr>
+                <w:p>
+                  <w:pPr>
+                    <w:numPr>
+                      <w:ilvl w:val="0"/>
+                      <w:numId w:val="4"/>
+                    </w:numPr>
+                    <w:spacing w:before="40" w:after="40"/>
+                  </w:pPr>
+                  <w:r>
+                    <w:fldChar w:fldCharType="begin"/>
+                  </w:r>
+                  <w:r>
+                    <w:instrText xml:space="preserve"> MACROBUTTON  DoFieldClick [</w:instrText>
+                  </w:r>
+                  <w:r>
+                    <w:rPr>
+                      <w:b/>
+                    </w:rPr>
+                    <w:instrText>Deliverable 1</w:instrText>
+                  </w:r>
+                  <w:r>
+                    <w:instrText>]</w:instrText>
+                  </w:r>
+                  <w:r>
+                    <w:fldChar w:fldCharType="end"/>
+                  </w:r>
+                </w:p>
+              </w:tc>
+              <w:tc>
+                <w:tcPr>
+                  <w:tcW w:w="1250" w:type="dxa"/>
+                  <w:vAlign w:val="top"/>
+                </w:tcPr>
+                <w:p>
+                  <w:pPr>
+                    <w:spacing w:before="40" w:after="40"/>
+                  </w:pPr>
+                  <w:r>
+                    <w:fldChar w:fldCharType="begin"/>
+                  </w:r>
+                  <w:r>
+                    <w:instrText xml:space="preserve"> MACROBUTTON  DoFieldClick [</w:instrText>
+                  </w:r>
+                  <w:r>
+                    <w:rPr>
+                      <w:b/>
+                    </w:rPr>
+                    <w:instrText>mm/dd/yy</w:instrText>
+                  </w:r>
+                  <w:r>
+                    <w:instrText>]</w:instrText>
+                  </w:r>
+                  <w:r>
+                    <w:fldChar w:fldCharType="end"/>
+                  </w:r>
+                </w:p>
+              </w:tc>
+              <w:tc>
+                <w:tcPr>
+                  <w:tcW w:w="1606" w:type="dxa"/>
+                  <w:tcBorders>
+                    <w:top w:val="nil"/>
+                  </w:tcBorders>
+                  <w:vAlign w:val="top"/>
+                </w:tcPr>
+                <w:p>
+                  <w:pPr>
+                    <w:spacing w:before="40" w:after="40"/>
+                  </w:pPr>
+                  <w:r>
+                    <w:fldChar w:fldCharType="begin"/>
+                  </w:r>
+                  <w:r>
+                    <w:instrText xml:space="preserve"> MACROBUTTON  DoFieldClick [</w:instrText>
+                  </w:r>
+                  <w:r>
+                    <w:rPr>
+                      <w:b/>
+                    </w:rPr>
+                    <w:instrText>n%</w:instrText>
+                  </w:r>
+                  <w:r>
+                    <w:instrText>]</w:instrText>
+                  </w:r>
+                  <w:r>
+                    <w:fldChar w:fldCharType="end"/>
+                  </w:r>
+                </w:p>
+              </w:tc>
+              <w:tc>
+                <w:tcPr>
+                  <w:tcW w:w="2557" w:type="dxa"/>
+                  <w:tcBorders>
+                    <w:top w:val="nil"/>
+                  </w:tcBorders>
+                  <w:vAlign w:val="top"/>
+                </w:tcPr>
+                <w:p>
+                  <w:pPr>
+                    <w:spacing w:before="40" w:after="40"/>
+                  </w:pPr>
+                  <w:r>
+                    <w:fldChar w:fldCharType="begin"/>
+                  </w:r>
+                  <w:r>
+                    <w:instrText xml:space="preserve"> MACROBUTTON  DoFieldClick [</w:instrText>
+                  </w:r>
+                  <w:r>
+                    <w:rPr>
+                      <w:b/>
+                    </w:rPr>
+                    <w:instrText>On Schedule</w:instrText>
+                  </w:r>
+                  <w:r>
+                    <w:instrText>]</w:instrText>
+                  </w:r>
+                  <w:r>
+                    <w:fldChar w:fldCharType="end"/>
                   </w:r>
                 </w:p>
               </w:tc>
@@ -4464,7 +4678,7 @@
                     <w:rPr>
                       <w:b/>
                     </w:rPr>
-                    <w:instrText>Deliverable 1</w:instrText>
+                    <w:instrText>Deliverable 2</w:instrText>
                   </w:r>
                   <w:r>
                     <w:instrText>]</w:instrText>
@@ -4506,138 +4720,6 @@
               <w:tc>
                 <w:tcPr>
                   <w:tcW w:w="1606" w:type="dxa"/>
-                  <w:tcBorders>
-                    <w:top w:val="nil"/>
-                  </w:tcBorders>
-                  <w:vAlign w:val="top"/>
-                </w:tcPr>
-                <w:p>
-                  <w:pPr>
-                    <w:spacing w:before="40" w:after="40"/>
-                  </w:pPr>
-                  <w:r>
-                    <w:fldChar w:fldCharType="begin"/>
-                  </w:r>
-                  <w:r>
-                    <w:instrText xml:space="preserve"> MACROBUTTON  DoFieldClick [</w:instrText>
-                  </w:r>
-                  <w:r>
-                    <w:rPr>
-                      <w:b/>
-                    </w:rPr>
-                    <w:instrText>n%</w:instrText>
-                  </w:r>
-                  <w:r>
-                    <w:instrText>]</w:instrText>
-                  </w:r>
-                  <w:r>
-                    <w:fldChar w:fldCharType="end"/>
-                  </w:r>
-                </w:p>
-              </w:tc>
-              <w:tc>
-                <w:tcPr>
-                  <w:tcW w:w="2557" w:type="dxa"/>
-                  <w:tcBorders>
-                    <w:top w:val="nil"/>
-                  </w:tcBorders>
-                  <w:vAlign w:val="top"/>
-                </w:tcPr>
-                <w:p>
-                  <w:pPr>
-                    <w:spacing w:before="40" w:after="40"/>
-                  </w:pPr>
-                  <w:r>
-                    <w:fldChar w:fldCharType="begin"/>
-                  </w:r>
-                  <w:r>
-                    <w:instrText xml:space="preserve"> MACROBUTTON  DoFieldClick [</w:instrText>
-                  </w:r>
-                  <w:r>
-                    <w:rPr>
-                      <w:b/>
-                    </w:rPr>
-                    <w:instrText>On Schedule</w:instrText>
-                  </w:r>
-                  <w:r>
-                    <w:instrText>]</w:instrText>
-                  </w:r>
-                  <w:r>
-                    <w:fldChar w:fldCharType="end"/>
-                  </w:r>
-                </w:p>
-              </w:tc>
-            </w:tr>
-            <w:tr>
-              <w:trPr>
-                <w:cnfStyle w:val="000000010000" w:firstRow="0" w:lastRow="0" w:firstColumn="0" w:lastColumn="0" w:oddVBand="0" w:evenVBand="0" w:oddHBand="0" w:evenHBand="1" w:firstRowFirstColumn="0" w:firstRowLastColumn="0" w:lastRowFirstColumn="0" w:lastRowLastColumn="0"/>
-                <w:trHeight w:val="345"/>
-              </w:trPr>
-              <w:tc>
-                <w:tcPr>
-                  <w:tcW w:w="2968" w:type="dxa"/>
-                  <w:vAlign w:val="top"/>
-                </w:tcPr>
-                <w:p>
-                  <w:pPr>
-                    <w:numPr>
-                      <w:ilvl w:val="0"/>
-                      <w:numId w:val="4"/>
-                    </w:numPr>
-                    <w:spacing w:before="40" w:after="40"/>
-                  </w:pPr>
-                  <w:r>
-                    <w:fldChar w:fldCharType="begin"/>
-                  </w:r>
-                  <w:r>
-                    <w:instrText xml:space="preserve"> MACROBUTTON  DoFieldClick [</w:instrText>
-                  </w:r>
-                  <w:r>
-                    <w:rPr>
-                      <w:b/>
-                    </w:rPr>
-                    <w:instrText>Deliverable 2</w:instrText>
-                  </w:r>
-                  <w:r>
-                    <w:instrText>]</w:instrText>
-                  </w:r>
-                  <w:r>
-                    <w:fldChar w:fldCharType="end"/>
-                  </w:r>
-                </w:p>
-              </w:tc>
-              <w:tc>
-                <w:tcPr>
-                  <w:tcW w:w="1250" w:type="dxa"/>
-                  <w:vAlign w:val="top"/>
-                </w:tcPr>
-                <w:p>
-                  <w:pPr>
-                    <w:spacing w:before="40" w:after="40"/>
-                  </w:pPr>
-                  <w:r>
-                    <w:fldChar w:fldCharType="begin"/>
-                  </w:r>
-                  <w:r>
-                    <w:instrText xml:space="preserve"> MACROBUTTON  DoFieldClick [</w:instrText>
-                  </w:r>
-                  <w:r>
-                    <w:rPr>
-                      <w:b/>
-                    </w:rPr>
-                    <w:instrText>mm/dd/yy</w:instrText>
-                  </w:r>
-                  <w:r>
-                    <w:instrText>]</w:instrText>
-                  </w:r>
-                  <w:r>
-                    <w:fldChar w:fldCharType="end"/>
-                  </w:r>
-                </w:p>
-              </w:tc>
-              <w:tc>
-                <w:tcPr>
-                  <w:tcW w:w="1606" w:type="dxa"/>
                   <w:vAlign w:val="top"/>
                 </w:tcPr>
                 <w:p>
@@ -4696,7 +4778,7 @@
             </w:tr>
             <w:tr>
               <w:trPr>
-                <w:cnfStyle w:val="000000100000" w:firstRow="0" w:lastRow="0" w:firstColumn="0" w:lastColumn="0" w:oddVBand="0" w:evenVBand="0" w:oddHBand="1" w:evenHBand="0" w:firstRowFirstColumn="0" w:firstRowLastColumn="0" w:lastRowFirstColumn="0" w:lastRowLastColumn="0"/>
+                <w:cnfStyle w:val="000000010000" w:firstRow="0" w:lastRow="0" w:firstColumn="0" w:lastColumn="0" w:oddVBand="0" w:evenVBand="0" w:oddHBand="0" w:evenHBand="1" w:firstRowFirstColumn="0" w:firstRowLastColumn="0" w:lastRowFirstColumn="0" w:lastRowLastColumn="0"/>
                 <w:trHeight w:val="345"/>
               </w:trPr>
               <w:tc>
@@ -5128,6 +5210,7 @@
                     <w:spacing w:before="40" w:after="40"/>
                   </w:pPr>
                   <w:r>
+                    <w:lastRenderedPageBreak/>
                     <w:fldChar w:fldCharType="begin"/>
                   </w:r>
                   <w:r>
@@ -5404,7 +5487,6 @@
                     <w:spacing w:before="40" w:after="40"/>
                   </w:pPr>
                   <w:r>
-                    <w:lastRenderedPageBreak/>
                     <w:fldChar w:fldCharType="begin"/>
                   </w:r>
                   <w:r>
@@ -5834,7 +5916,7 @@
                   </w:tcBorders>
                   <w:vAlign w:val="top"/>
                 </w:tcPr>
-                <w:bookmarkStart w:id="27" w:name="Text13"/>
+                <w:bookmarkStart w:id="26" w:name="Text13"/>
                 <w:p>
                   <w:r>
                     <w:fldChar w:fldCharType="begin">
@@ -5863,10 +5945,10 @@
                   <w:r>
                     <w:fldChar w:fldCharType="end"/>
                   </w:r>
-                  <w:bookmarkEnd w:id="27"/>
+                  <w:bookmarkEnd w:id="26"/>
                 </w:p>
               </w:tc>
-              <w:bookmarkStart w:id="28" w:name="Text14"/>
+              <w:bookmarkStart w:id="27" w:name="Text14"/>
               <w:tc>
                 <w:tcPr>
                   <w:tcW w:w="4163" w:type="dxa"/>
@@ -5903,7 +5985,7 @@
                   <w:r>
                     <w:fldChar w:fldCharType="end"/>
                   </w:r>
-                  <w:bookmarkEnd w:id="28"/>
+                  <w:bookmarkEnd w:id="27"/>
                 </w:p>
               </w:tc>
             </w:tr>
@@ -6317,7 +6399,7 @@
                 </w:p>
               </w:tc>
             </w:tr>
-            <w:bookmarkStart w:id="29" w:name="Text15"/>
+            <w:bookmarkStart w:id="28" w:name="Text15"/>
             <w:tr>
               <w:trPr>
                 <w:cnfStyle w:val="000000010000" w:firstRow="0" w:lastRow="0" w:firstColumn="0" w:lastColumn="0" w:oddVBand="0" w:evenVBand="0" w:oddHBand="0" w:evenHBand="1" w:firstRowFirstColumn="0" w:firstRowLastColumn="0" w:lastRowFirstColumn="0" w:lastRowLastColumn="0"/>
@@ -6359,7 +6441,7 @@
                   <w:r>
                     <w:fldChar w:fldCharType="end"/>
                   </w:r>
-                  <w:bookmarkEnd w:id="29"/>
+                  <w:bookmarkEnd w:id="28"/>
                 </w:p>
                 <w:p>
                   <w:pPr>
@@ -6416,7 +6498,7 @@
                   </w:r>
                 </w:p>
               </w:tc>
-              <w:bookmarkStart w:id="30" w:name="Text16"/>
+              <w:bookmarkStart w:id="29" w:name="Text16"/>
               <w:tc>
                 <w:tcPr>
                   <w:tcW w:w="1080" w:type="dxa"/>
@@ -6453,7 +6535,7 @@
                   <w:r>
                     <w:fldChar w:fldCharType="end"/>
                   </w:r>
-                  <w:bookmarkEnd w:id="30"/>
+                  <w:bookmarkEnd w:id="29"/>
                 </w:p>
               </w:tc>
               <w:tc>
@@ -6532,7 +6614,7 @@
                   </w:r>
                 </w:p>
               </w:tc>
-              <w:bookmarkStart w:id="31" w:name="Text17"/>
+              <w:bookmarkStart w:id="30" w:name="Text17"/>
               <w:tc>
                 <w:tcPr>
                   <w:tcW w:w="2806" w:type="dxa"/>
@@ -6566,7 +6648,7 @@
                   <w:r>
                     <w:fldChar w:fldCharType="end"/>
                   </w:r>
-                  <w:bookmarkEnd w:id="31"/>
+                  <w:bookmarkEnd w:id="30"/>
                 </w:p>
               </w:tc>
             </w:tr>
@@ -7136,7 +7218,7 @@
                   </w:r>
                 </w:p>
               </w:tc>
-              <w:bookmarkStart w:id="32" w:name="Text18"/>
+              <w:bookmarkStart w:id="31" w:name="Text18"/>
               <w:tc>
                 <w:tcPr>
                   <w:tcW w:w="900" w:type="dxa"/>
@@ -7173,7 +7255,7 @@
                   <w:r>
                     <w:fldChar w:fldCharType="end"/>
                   </w:r>
-                  <w:bookmarkEnd w:id="32"/>
+                  <w:bookmarkEnd w:id="31"/>
                 </w:p>
               </w:tc>
               <w:tc>
@@ -7227,6 +7309,7 @@
                     <w:spacing w:before="40" w:after="40"/>
                   </w:pPr>
                   <w:r>
+                    <w:lastRenderedPageBreak/>
                     <w:fldChar w:fldCharType="begin">
                       <w:ffData>
                         <w:name w:val="Text15"/>
@@ -7511,7 +7594,7 @@
                   <w:tcW w:w="8381" w:type="dxa"/>
                   <w:vAlign w:val="top"/>
                 </w:tcPr>
-                <w:bookmarkStart w:id="33" w:name="Text19"/>
+                <w:bookmarkStart w:id="32" w:name="Text19"/>
                 <w:p>
                   <w:r>
                     <w:fldChar w:fldCharType="begin">
@@ -7540,9 +7623,9 @@
                   <w:r>
                     <w:fldChar w:fldCharType="end"/>
                   </w:r>
-                  <w:bookmarkEnd w:id="33"/>
+                  <w:bookmarkEnd w:id="32"/>
                 </w:p>
-                <w:bookmarkStart w:id="34" w:name="Text20"/>
+                <w:bookmarkStart w:id="33" w:name="Text20"/>
                 <w:p>
                   <w:pPr>
                     <w:numPr>
@@ -7578,9 +7661,9 @@
                   <w:r>
                     <w:fldChar w:fldCharType="end"/>
                   </w:r>
-                  <w:bookmarkEnd w:id="34"/>
+                  <w:bookmarkEnd w:id="33"/>
                 </w:p>
-                <w:bookmarkStart w:id="35" w:name="Text21"/>
+                <w:bookmarkStart w:id="34" w:name="Text21"/>
                 <w:p>
                   <w:pPr>
                     <w:numPr>
@@ -7616,9 +7699,9 @@
                   <w:r>
                     <w:fldChar w:fldCharType="end"/>
                   </w:r>
-                  <w:bookmarkEnd w:id="35"/>
+                  <w:bookmarkEnd w:id="34"/>
                 </w:p>
-                <w:bookmarkStart w:id="36" w:name="Text22"/>
+                <w:bookmarkStart w:id="35" w:name="Text22"/>
                 <w:p>
                   <w:pPr>
                     <w:numPr>
@@ -7654,9 +7737,9 @@
                   <w:r>
                     <w:fldChar w:fldCharType="end"/>
                   </w:r>
-                  <w:bookmarkEnd w:id="36"/>
+                  <w:bookmarkEnd w:id="35"/>
                 </w:p>
-                <w:bookmarkStart w:id="37" w:name="Text23"/>
+                <w:bookmarkStart w:id="36" w:name="Text23"/>
                 <w:p>
                   <w:pPr>
                     <w:numPr>
@@ -7692,9 +7775,9 @@
                   <w:r>
                     <w:fldChar w:fldCharType="end"/>
                   </w:r>
-                  <w:bookmarkEnd w:id="37"/>
+                  <w:bookmarkEnd w:id="36"/>
                 </w:p>
-                <w:bookmarkStart w:id="38" w:name="Text24"/>
+                <w:bookmarkStart w:id="37" w:name="Text24"/>
                 <w:p>
                   <w:pPr>
                     <w:numPr>
@@ -7730,7 +7813,7 @@
                   <w:r>
                     <w:fldChar w:fldCharType="end"/>
                   </w:r>
-                  <w:bookmarkEnd w:id="38"/>
+                  <w:bookmarkEnd w:id="37"/>
                 </w:p>
               </w:tc>
             </w:tr>
@@ -7810,7 +7893,7 @@
                   <w:tcW w:w="8381" w:type="dxa"/>
                   <w:vAlign w:val="top"/>
                 </w:tcPr>
-                <w:bookmarkStart w:id="39" w:name="Text25"/>
+                <w:bookmarkStart w:id="38" w:name="Text25"/>
                 <w:p>
                   <w:r>
                     <w:fldChar w:fldCharType="begin">
@@ -7839,7 +7922,7 @@
                   <w:r>
                     <w:fldChar w:fldCharType="end"/>
                   </w:r>
-                  <w:bookmarkEnd w:id="39"/>
+                  <w:bookmarkEnd w:id="38"/>
                 </w:p>
               </w:tc>
             </w:tr>
@@ -7903,7 +7986,7 @@
                   <w:tcW w:w="8381" w:type="dxa"/>
                   <w:vAlign w:val="top"/>
                 </w:tcPr>
-                <w:bookmarkStart w:id="40" w:name="Text26"/>
+                <w:bookmarkStart w:id="39" w:name="Text26"/>
                 <w:p>
                   <w:r>
                     <w:fldChar w:fldCharType="begin">
@@ -7932,9 +8015,9 @@
                   <w:r>
                     <w:fldChar w:fldCharType="end"/>
                   </w:r>
-                  <w:bookmarkEnd w:id="40"/>
+                  <w:bookmarkEnd w:id="39"/>
                 </w:p>
-                <w:bookmarkStart w:id="41" w:name="Text27"/>
+                <w:bookmarkStart w:id="40" w:name="Text27"/>
                 <w:p>
                   <w:pPr>
                     <w:numPr>
@@ -7970,9 +8053,9 @@
                   <w:r>
                     <w:fldChar w:fldCharType="end"/>
                   </w:r>
-                  <w:bookmarkEnd w:id="41"/>
+                  <w:bookmarkEnd w:id="40"/>
                 </w:p>
-                <w:bookmarkStart w:id="42" w:name="Text28"/>
+                <w:bookmarkStart w:id="41" w:name="Text28"/>
                 <w:p>
                   <w:pPr>
                     <w:numPr>
@@ -8008,9 +8091,9 @@
                   <w:r>
                     <w:fldChar w:fldCharType="end"/>
                   </w:r>
-                  <w:bookmarkEnd w:id="42"/>
+                  <w:bookmarkEnd w:id="41"/>
                 </w:p>
-                <w:bookmarkStart w:id="43" w:name="Text29"/>
+                <w:bookmarkStart w:id="42" w:name="Text29"/>
                 <w:p>
                   <w:pPr>
                     <w:numPr>
@@ -8046,9 +8129,9 @@
                   <w:r>
                     <w:fldChar w:fldCharType="end"/>
                   </w:r>
-                  <w:bookmarkEnd w:id="43"/>
+                  <w:bookmarkEnd w:id="42"/>
                 </w:p>
-                <w:bookmarkStart w:id="44" w:name="Text30"/>
+                <w:bookmarkStart w:id="43" w:name="Text30"/>
                 <w:p>
                   <w:pPr>
                     <w:numPr>
@@ -8084,9 +8167,9 @@
                   <w:r>
                     <w:fldChar w:fldCharType="end"/>
                   </w:r>
-                  <w:bookmarkEnd w:id="44"/>
+                  <w:bookmarkEnd w:id="43"/>
                 </w:p>
-                <w:bookmarkStart w:id="45" w:name="Text31"/>
+                <w:bookmarkStart w:id="44" w:name="Text31"/>
                 <w:p>
                   <w:pPr>
                     <w:numPr>
@@ -8122,9 +8205,9 @@
                   <w:r>
                     <w:fldChar w:fldCharType="end"/>
                   </w:r>
-                  <w:bookmarkEnd w:id="45"/>
+                  <w:bookmarkEnd w:id="44"/>
                 </w:p>
-                <w:bookmarkStart w:id="46" w:name="Text32"/>
+                <w:bookmarkStart w:id="45" w:name="Text32"/>
                 <w:p>
                   <w:pPr>
                     <w:numPr>
@@ -8160,7 +8243,7 @@
                   <w:r>
                     <w:fldChar w:fldCharType="end"/>
                   </w:r>
-                  <w:bookmarkEnd w:id="46"/>
+                  <w:bookmarkEnd w:id="45"/>
                 </w:p>
                 <w:p/>
               </w:tc>
@@ -8191,7 +8274,7 @@
       </w:pPr>
       <w:r>
         <w:pict>
-          <v:shape id="_x0000_i1066" type="#_x0000_t75" style="width:6in;height:7.2pt" o:hrpct="0" o:hralign="center" o:hr="t">
+          <v:shape id="_x0000_i1028" type="#_x0000_t75" style="width:6in;height:7.2pt" o:hrpct="0" o:hralign="center" o:hr="t">
             <v:imagedata r:id="rId9" o:title="BD10290_"/>
           </v:shape>
         </w:pict>
@@ -8210,10 +8293,10 @@
           <w:szCs w:val="26"/>
         </w:rPr>
       </w:pPr>
-      <w:bookmarkStart w:id="47" w:name="_Toc527953323"/>
-      <w:bookmarkStart w:id="48" w:name="_Toc67755745"/>
-      <w:bookmarkStart w:id="49" w:name="_Toc77392561"/>
-      <w:bookmarkStart w:id="50" w:name="_Toc520107214"/>
+      <w:bookmarkStart w:id="46" w:name="_Toc527953323"/>
+      <w:bookmarkStart w:id="47" w:name="_Toc67755745"/>
+      <w:bookmarkStart w:id="48" w:name="_Toc77392561"/>
+      <w:bookmarkStart w:id="49" w:name="_Toc520107214"/>
       <w:r>
         <w:rPr>
           <w:sz w:val="26"/>
@@ -8242,8 +8325,8 @@
         </w:rPr>
         <w:t>A</w:t>
       </w:r>
-      <w:bookmarkStart w:id="51" w:name="_Toc527953324"/>
-      <w:bookmarkEnd w:id="47"/>
+      <w:bookmarkStart w:id="50" w:name="_Toc527953324"/>
+      <w:bookmarkEnd w:id="46"/>
       <w:r>
         <w:rPr>
           <w:sz w:val="26"/>
@@ -8251,9 +8334,9 @@
         </w:rPr>
         <w:t>PPROVALS</w:t>
       </w:r>
+      <w:bookmarkEnd w:id="47"/>
       <w:bookmarkEnd w:id="48"/>
       <w:bookmarkEnd w:id="49"/>
-      <w:bookmarkEnd w:id="50"/>
     </w:p>
     <w:p>
       <w:pPr>
@@ -8358,8 +8441,9 @@
         <w:jc w:val="center"/>
       </w:pPr>
       <w:r>
+        <w:lastRenderedPageBreak/>
         <w:pict>
-          <v:shape id="_x0000_i1067" type="#_x0000_t75" style="width:6in;height:7.2pt" o:hrpct="0" o:hralign="center" o:hr="t">
+          <v:shape id="_x0000_i1029" type="#_x0000_t75" style="width:6in;height:7.2pt" o:hrpct="0" o:hralign="center" o:hr="t">
             <v:imagedata r:id="rId9" o:title="BD10290_"/>
           </v:shape>
         </w:pict>
@@ -8383,9 +8467,9 @@
           <w:szCs w:val="26"/>
         </w:rPr>
       </w:pPr>
-      <w:bookmarkStart w:id="52" w:name="_Toc67755746"/>
-      <w:bookmarkStart w:id="53" w:name="_Toc77392562"/>
-      <w:bookmarkStart w:id="54" w:name="_Toc520107215"/>
+      <w:bookmarkStart w:id="51" w:name="_Toc67755746"/>
+      <w:bookmarkStart w:id="52" w:name="_Toc77392562"/>
+      <w:bookmarkStart w:id="53" w:name="_Toc520107215"/>
       <w:r>
         <w:rPr>
           <w:sz w:val="26"/>
@@ -8394,35 +8478,35 @@
         <w:lastRenderedPageBreak/>
         <w:t>APPENDICES</w:t>
       </w:r>
+      <w:bookmarkEnd w:id="50"/>
       <w:bookmarkEnd w:id="51"/>
       <w:bookmarkEnd w:id="52"/>
       <w:bookmarkEnd w:id="53"/>
-      <w:bookmarkEnd w:id="54"/>
     </w:p>
     <w:p>
       <w:pPr>
         <w:pStyle w:val="Heading2"/>
         <w:spacing w:before="480" w:after="240"/>
       </w:pPr>
-      <w:bookmarkStart w:id="55" w:name="_Toc67755747"/>
-      <w:bookmarkStart w:id="56" w:name="_Toc77392563"/>
-      <w:bookmarkStart w:id="57" w:name="_Toc520107216"/>
+      <w:bookmarkStart w:id="54" w:name="_Toc67755747"/>
+      <w:bookmarkStart w:id="55" w:name="_Toc77392563"/>
+      <w:bookmarkStart w:id="56" w:name="_Toc520107216"/>
       <w:r>
         <w:t>Document Guidelines</w:t>
       </w:r>
+      <w:bookmarkEnd w:id="54"/>
       <w:bookmarkEnd w:id="55"/>
       <w:bookmarkEnd w:id="56"/>
-      <w:bookmarkEnd w:id="57"/>
     </w:p>
     <w:p>
       <w:pPr>
         <w:pStyle w:val="Heading3"/>
       </w:pPr>
-      <w:bookmarkStart w:id="58" w:name="_Toc520107217"/>
+      <w:bookmarkStart w:id="57" w:name="_Toc520107217"/>
       <w:r>
         <w:t>Event Table</w:t>
       </w:r>
-      <w:bookmarkEnd w:id="58"/>
+      <w:bookmarkEnd w:id="57"/>
     </w:p>
     <w:p>
       <w:pPr>
@@ -10632,12 +10716,12 @@
       <w:pPr>
         <w:pStyle w:val="Heading3"/>
       </w:pPr>
-      <w:bookmarkStart w:id="59" w:name="_Toc520107218"/>
+      <w:bookmarkStart w:id="58" w:name="_Toc520107218"/>
       <w:r>
         <w:lastRenderedPageBreak/>
         <w:t>Context Diagram</w:t>
       </w:r>
-      <w:bookmarkEnd w:id="59"/>
+      <w:bookmarkEnd w:id="58"/>
     </w:p>
     <w:p/>
     <w:p>
@@ -10699,12 +10783,12 @@
       <w:pPr>
         <w:pStyle w:val="Heading3"/>
       </w:pPr>
-      <w:bookmarkStart w:id="60" w:name="_Toc520107219"/>
+      <w:bookmarkStart w:id="59" w:name="_Toc520107219"/>
       <w:r>
         <w:lastRenderedPageBreak/>
         <w:t>Data Flow Diagram – Level 0</w:t>
       </w:r>
-      <w:bookmarkEnd w:id="60"/>
+      <w:bookmarkEnd w:id="59"/>
       <w:r>
         <w:t xml:space="preserve"> </w:t>
       </w:r>
@@ -10781,12 +10865,12 @@
       <w:pPr>
         <w:pStyle w:val="Heading3"/>
       </w:pPr>
-      <w:bookmarkStart w:id="61" w:name="_Toc520107220"/>
+      <w:bookmarkStart w:id="60" w:name="_Toc520107220"/>
       <w:r>
         <w:lastRenderedPageBreak/>
         <w:t>Data Flow Diagram – Level 1</w:t>
       </w:r>
-      <w:bookmarkEnd w:id="61"/>
+      <w:bookmarkEnd w:id="60"/>
     </w:p>
     <w:p>
       <w:r>
@@ -10850,11 +10934,11 @@
           <w:noProof/>
         </w:rPr>
       </w:pPr>
-      <w:bookmarkStart w:id="62" w:name="_Toc520107221"/>
+      <w:bookmarkStart w:id="61" w:name="_Toc520107221"/>
       <w:r>
         <w:t>Object Diagram</w:t>
       </w:r>
-      <w:bookmarkEnd w:id="62"/>
+      <w:bookmarkEnd w:id="61"/>
     </w:p>
     <w:p/>
     <w:p>
@@ -10929,7 +11013,7 @@
       <w:pPr>
         <w:pStyle w:val="Heading3"/>
       </w:pPr>
-      <w:bookmarkStart w:id="63" w:name="_Toc520107222"/>
+      <w:bookmarkStart w:id="62" w:name="_Toc520107222"/>
       <w:r>
         <w:rPr>
           <w:noProof/>
@@ -11001,7 +11085,7 @@
       <w:r>
         <w:t>Activity Diagram</w:t>
       </w:r>
-      <w:bookmarkEnd w:id="63"/>
+      <w:bookmarkEnd w:id="62"/>
     </w:p>
     <w:p/>
     <w:p/>
@@ -11009,11 +11093,11 @@
       <w:pPr>
         <w:pStyle w:val="Heading3"/>
       </w:pPr>
-      <w:bookmarkStart w:id="64" w:name="_Toc520107223"/>
+      <w:bookmarkStart w:id="63" w:name="_Toc520107223"/>
       <w:r>
         <w:t>Use Case</w:t>
       </w:r>
-      <w:bookmarkEnd w:id="64"/>
+      <w:bookmarkEnd w:id="63"/>
       <w:r>
         <w:t xml:space="preserve"> </w:t>
       </w:r>
@@ -11025,11 +11109,11 @@
           <w:szCs w:val="22"/>
         </w:rPr>
       </w:pPr>
-      <w:bookmarkStart w:id="65" w:name="_Toc520107224"/>
+      <w:bookmarkStart w:id="64" w:name="_Toc520107224"/>
       <w:r>
         <w:t>Use Case Full Description</w:t>
       </w:r>
-      <w:bookmarkEnd w:id="65"/>
+      <w:bookmarkEnd w:id="64"/>
     </w:p>
     <w:p>
       <w:pPr>
@@ -12980,7 +13064,7 @@
                 <w:szCs w:val="22"/>
               </w:rPr>
             </w:pPr>
-            <w:bookmarkStart w:id="66" w:name="_Hlk519510738"/>
+            <w:bookmarkStart w:id="65" w:name="_Hlk519510738"/>
             <w:r>
               <w:rPr>
                 <w:rFonts w:cs="Arial"/>
@@ -13752,7 +13836,7 @@
           </w:p>
         </w:tc>
       </w:tr>
-      <w:bookmarkEnd w:id="66"/>
+      <w:bookmarkEnd w:id="65"/>
     </w:tbl>
     <w:p>
       <w:pPr>
@@ -14007,7 +14091,7 @@
                 <w:szCs w:val="22"/>
               </w:rPr>
             </w:pPr>
-            <w:bookmarkStart w:id="67" w:name="_Hlk519510810"/>
+            <w:bookmarkStart w:id="66" w:name="_Hlk519510810"/>
             <w:r>
               <w:rPr>
                 <w:rFonts w:cs="Arial"/>
@@ -14803,7 +14887,7 @@
           </w:p>
         </w:tc>
       </w:tr>
-      <w:bookmarkEnd w:id="67"/>
+      <w:bookmarkEnd w:id="66"/>
     </w:tbl>
     <w:p>
       <w:pPr>
@@ -15040,7 +15124,7 @@
                 <w:szCs w:val="22"/>
               </w:rPr>
             </w:pPr>
-            <w:bookmarkStart w:id="68" w:name="_Hlk519510819"/>
+            <w:bookmarkStart w:id="67" w:name="_Hlk519510819"/>
             <w:r>
               <w:rPr>
                 <w:rFonts w:cs="Arial"/>
@@ -16018,7 +16102,7 @@
           </w:p>
         </w:tc>
       </w:tr>
-      <w:bookmarkEnd w:id="68"/>
+      <w:bookmarkEnd w:id="67"/>
     </w:tbl>
     <w:p>
       <w:pPr>
@@ -17198,7 +17282,7 @@
                 <w:szCs w:val="22"/>
               </w:rPr>
             </w:pPr>
-            <w:bookmarkStart w:id="69" w:name="_Hlk519510848"/>
+            <w:bookmarkStart w:id="68" w:name="_Hlk519510848"/>
             <w:r>
               <w:rPr>
                 <w:rFonts w:cs="Arial"/>
@@ -17959,7 +18043,7 @@
           </w:p>
         </w:tc>
       </w:tr>
-      <w:bookmarkEnd w:id="69"/>
+      <w:bookmarkEnd w:id="68"/>
     </w:tbl>
     <w:p>
       <w:pPr>
@@ -18214,7 +18298,7 @@
                 <w:szCs w:val="22"/>
               </w:rPr>
             </w:pPr>
-            <w:bookmarkStart w:id="70" w:name="_Hlk519510884"/>
+            <w:bookmarkStart w:id="69" w:name="_Hlk519510884"/>
             <w:r>
               <w:rPr>
                 <w:rFonts w:cs="Arial"/>
@@ -19022,28 +19106,44 @@
           </w:p>
         </w:tc>
       </w:tr>
-      <w:bookmarkEnd w:id="70"/>
+      <w:bookmarkEnd w:id="69"/>
     </w:tbl>
     <w:p/>
     <w:p>
       <w:pPr>
         <w:pStyle w:val="Heading3"/>
       </w:pPr>
-      <w:bookmarkStart w:id="71" w:name="_Toc520107225"/>
+      <w:bookmarkStart w:id="70" w:name="_Toc520107225"/>
       <w:r>
         <w:t>Entity Relationship Diagram</w:t>
       </w:r>
-      <w:bookmarkEnd w:id="71"/>
+      <w:bookmarkEnd w:id="70"/>
     </w:p>
     <w:p>
       <w:pPr>
         <w:pStyle w:val="Heading3"/>
       </w:pPr>
-      <w:bookmarkStart w:id="72" w:name="_Toc520107226"/>
+      <w:r>
+        <w:t>Class Diagram</w:t>
+      </w:r>
+    </w:p>
+    <w:p>
+      <w:pPr>
+        <w:pStyle w:val="Heading3"/>
+      </w:pPr>
       <w:r>
         <w:t>System Sequence Diagram</w:t>
       </w:r>
-      <w:bookmarkEnd w:id="72"/>
+    </w:p>
+    <w:p>
+      <w:pPr>
+        <w:pStyle w:val="Heading3"/>
+      </w:pPr>
+      <w:r>
+        <w:t>Wireframe</w:t>
+      </w:r>
+      <w:bookmarkStart w:id="71" w:name="_GoBack"/>
+      <w:bookmarkEnd w:id="71"/>
     </w:p>
     <w:p/>
     <w:p/>
@@ -19053,16 +19153,16 @@
         <w:pStyle w:val="Heading2"/>
         <w:spacing w:before="480" w:after="240"/>
       </w:pPr>
-      <w:bookmarkStart w:id="73" w:name="Omitted"/>
-      <w:bookmarkStart w:id="74" w:name="_Project_Charter_Document_Sections_O"/>
-      <w:bookmarkStart w:id="75" w:name="_Project_Quality_Plan_Sections_Omitt"/>
-      <w:bookmarkStart w:id="76" w:name="_Toc527953329"/>
-      <w:bookmarkStart w:id="77" w:name="_Toc67755752"/>
-      <w:bookmarkStart w:id="78" w:name="_Toc77392564"/>
-      <w:bookmarkStart w:id="79" w:name="_Toc520107227"/>
+      <w:bookmarkStart w:id="72" w:name="Omitted"/>
+      <w:bookmarkStart w:id="73" w:name="_Project_Charter_Document_Sections_O"/>
+      <w:bookmarkStart w:id="74" w:name="_Project_Quality_Plan_Sections_Omitt"/>
+      <w:bookmarkStart w:id="75" w:name="_Toc527953329"/>
+      <w:bookmarkStart w:id="76" w:name="_Toc67755752"/>
+      <w:bookmarkStart w:id="77" w:name="_Toc77392564"/>
+      <w:bookmarkStart w:id="78" w:name="_Toc520107227"/>
+      <w:bookmarkEnd w:id="72"/>
       <w:bookmarkEnd w:id="73"/>
       <w:bookmarkEnd w:id="74"/>
-      <w:bookmarkEnd w:id="75"/>
       <w:r>
         <w:t xml:space="preserve">Project </w:t>
       </w:r>
@@ -19072,10 +19172,10 @@
       <w:r>
         <w:t xml:space="preserve"> Sections Omitted</w:t>
       </w:r>
+      <w:bookmarkEnd w:id="75"/>
       <w:bookmarkEnd w:id="76"/>
       <w:bookmarkEnd w:id="77"/>
       <w:bookmarkEnd w:id="78"/>
-      <w:bookmarkEnd w:id="79"/>
     </w:p>
     <w:p>
       <w:pPr>
@@ -19092,7 +19192,7 @@
       </w:pPr>
       <w:r>
         <w:pict>
-          <v:shape id="_x0000_i1068" type="#_x0000_t75" style="width:6in;height:7.2pt" o:hrpct="0" o:hralign="center" o:hr="t">
+          <v:shape id="_x0000_i1030" type="#_x0000_t75" style="width:6in;height:7.2pt" o:hrpct="0" o:hralign="center" o:hr="t">
             <v:imagedata r:id="rId9" o:title="BD10290_"/>
           </v:shape>
         </w:pict>
@@ -23999,7 +24099,7 @@
 </file>
 
 <file path=customXml/itemProps1.xml><?xml version="1.0" encoding="utf-8"?>
-<ds:datastoreItem xmlns:ds="http://schemas.openxmlformats.org/officeDocument/2006/customXml" ds:itemID="{D6DDFC4B-7848-4C10-A7F7-F349491A7998}">
+<ds:datastoreItem xmlns:ds="http://schemas.openxmlformats.org/officeDocument/2006/customXml" ds:itemID="{D042E917-AE88-4DE3-8339-CF7A73D7A06E}">
   <ds:schemaRefs>
     <ds:schemaRef ds:uri="http://schemas.openxmlformats.org/officeDocument/2006/bibliography"/>
   </ds:schemaRefs>

--- a/Documentation/Project Status Report.docx
+++ b/Documentation/Project Status Report.docx
@@ -4923,6 +4923,8 @@
             </w:pPr>
           </w:p>
         </w:tc>
+        <w:bookmarkStart w:id="26" w:name="_GoBack"/>
+        <w:bookmarkEnd w:id="26"/>
       </w:tr>
       <w:tr>
         <w:trPr>
@@ -5916,7 +5918,7 @@
                   </w:tcBorders>
                   <w:vAlign w:val="top"/>
                 </w:tcPr>
-                <w:bookmarkStart w:id="26" w:name="Text13"/>
+                <w:bookmarkStart w:id="27" w:name="Text13"/>
                 <w:p>
                   <w:r>
                     <w:fldChar w:fldCharType="begin">
@@ -5945,10 +5947,10 @@
                   <w:r>
                     <w:fldChar w:fldCharType="end"/>
                   </w:r>
-                  <w:bookmarkEnd w:id="26"/>
+                  <w:bookmarkEnd w:id="27"/>
                 </w:p>
               </w:tc>
-              <w:bookmarkStart w:id="27" w:name="Text14"/>
+              <w:bookmarkStart w:id="28" w:name="Text14"/>
               <w:tc>
                 <w:tcPr>
                   <w:tcW w:w="4163" w:type="dxa"/>
@@ -5985,7 +5987,7 @@
                   <w:r>
                     <w:fldChar w:fldCharType="end"/>
                   </w:r>
-                  <w:bookmarkEnd w:id="27"/>
+                  <w:bookmarkEnd w:id="28"/>
                 </w:p>
               </w:tc>
             </w:tr>
@@ -6399,7 +6401,7 @@
                 </w:p>
               </w:tc>
             </w:tr>
-            <w:bookmarkStart w:id="28" w:name="Text15"/>
+            <w:bookmarkStart w:id="29" w:name="Text15"/>
             <w:tr>
               <w:trPr>
                 <w:cnfStyle w:val="000000010000" w:firstRow="0" w:lastRow="0" w:firstColumn="0" w:lastColumn="0" w:oddVBand="0" w:evenVBand="0" w:oddHBand="0" w:evenHBand="1" w:firstRowFirstColumn="0" w:firstRowLastColumn="0" w:lastRowFirstColumn="0" w:lastRowLastColumn="0"/>
@@ -6441,7 +6443,7 @@
                   <w:r>
                     <w:fldChar w:fldCharType="end"/>
                   </w:r>
-                  <w:bookmarkEnd w:id="28"/>
+                  <w:bookmarkEnd w:id="29"/>
                 </w:p>
                 <w:p>
                   <w:pPr>
@@ -6498,7 +6500,7 @@
                   </w:r>
                 </w:p>
               </w:tc>
-              <w:bookmarkStart w:id="29" w:name="Text16"/>
+              <w:bookmarkStart w:id="30" w:name="Text16"/>
               <w:tc>
                 <w:tcPr>
                   <w:tcW w:w="1080" w:type="dxa"/>
@@ -6535,7 +6537,7 @@
                   <w:r>
                     <w:fldChar w:fldCharType="end"/>
                   </w:r>
-                  <w:bookmarkEnd w:id="29"/>
+                  <w:bookmarkEnd w:id="30"/>
                 </w:p>
               </w:tc>
               <w:tc>
@@ -6614,7 +6616,7 @@
                   </w:r>
                 </w:p>
               </w:tc>
-              <w:bookmarkStart w:id="30" w:name="Text17"/>
+              <w:bookmarkStart w:id="31" w:name="Text17"/>
               <w:tc>
                 <w:tcPr>
                   <w:tcW w:w="2806" w:type="dxa"/>
@@ -6648,7 +6650,7 @@
                   <w:r>
                     <w:fldChar w:fldCharType="end"/>
                   </w:r>
-                  <w:bookmarkEnd w:id="30"/>
+                  <w:bookmarkEnd w:id="31"/>
                 </w:p>
               </w:tc>
             </w:tr>
@@ -7218,7 +7220,7 @@
                   </w:r>
                 </w:p>
               </w:tc>
-              <w:bookmarkStart w:id="31" w:name="Text18"/>
+              <w:bookmarkStart w:id="32" w:name="Text18"/>
               <w:tc>
                 <w:tcPr>
                   <w:tcW w:w="900" w:type="dxa"/>
@@ -7255,7 +7257,7 @@
                   <w:r>
                     <w:fldChar w:fldCharType="end"/>
                   </w:r>
-                  <w:bookmarkEnd w:id="31"/>
+                  <w:bookmarkEnd w:id="32"/>
                 </w:p>
               </w:tc>
               <w:tc>
@@ -7594,7 +7596,7 @@
                   <w:tcW w:w="8381" w:type="dxa"/>
                   <w:vAlign w:val="top"/>
                 </w:tcPr>
-                <w:bookmarkStart w:id="32" w:name="Text19"/>
+                <w:bookmarkStart w:id="33" w:name="Text19"/>
                 <w:p>
                   <w:r>
                     <w:fldChar w:fldCharType="begin">
@@ -7623,9 +7625,9 @@
                   <w:r>
                     <w:fldChar w:fldCharType="end"/>
                   </w:r>
-                  <w:bookmarkEnd w:id="32"/>
+                  <w:bookmarkEnd w:id="33"/>
                 </w:p>
-                <w:bookmarkStart w:id="33" w:name="Text20"/>
+                <w:bookmarkStart w:id="34" w:name="Text20"/>
                 <w:p>
                   <w:pPr>
                     <w:numPr>
@@ -7661,9 +7663,9 @@
                   <w:r>
                     <w:fldChar w:fldCharType="end"/>
                   </w:r>
-                  <w:bookmarkEnd w:id="33"/>
+                  <w:bookmarkEnd w:id="34"/>
                 </w:p>
-                <w:bookmarkStart w:id="34" w:name="Text21"/>
+                <w:bookmarkStart w:id="35" w:name="Text21"/>
                 <w:p>
                   <w:pPr>
                     <w:numPr>
@@ -7699,9 +7701,9 @@
                   <w:r>
                     <w:fldChar w:fldCharType="end"/>
                   </w:r>
-                  <w:bookmarkEnd w:id="34"/>
+                  <w:bookmarkEnd w:id="35"/>
                 </w:p>
-                <w:bookmarkStart w:id="35" w:name="Text22"/>
+                <w:bookmarkStart w:id="36" w:name="Text22"/>
                 <w:p>
                   <w:pPr>
                     <w:numPr>
@@ -7737,9 +7739,9 @@
                   <w:r>
                     <w:fldChar w:fldCharType="end"/>
                   </w:r>
-                  <w:bookmarkEnd w:id="35"/>
+                  <w:bookmarkEnd w:id="36"/>
                 </w:p>
-                <w:bookmarkStart w:id="36" w:name="Text23"/>
+                <w:bookmarkStart w:id="37" w:name="Text23"/>
                 <w:p>
                   <w:pPr>
                     <w:numPr>
@@ -7775,9 +7777,9 @@
                   <w:r>
                     <w:fldChar w:fldCharType="end"/>
                   </w:r>
-                  <w:bookmarkEnd w:id="36"/>
+                  <w:bookmarkEnd w:id="37"/>
                 </w:p>
-                <w:bookmarkStart w:id="37" w:name="Text24"/>
+                <w:bookmarkStart w:id="38" w:name="Text24"/>
                 <w:p>
                   <w:pPr>
                     <w:numPr>
@@ -7813,7 +7815,7 @@
                   <w:r>
                     <w:fldChar w:fldCharType="end"/>
                   </w:r>
-                  <w:bookmarkEnd w:id="37"/>
+                  <w:bookmarkEnd w:id="38"/>
                 </w:p>
               </w:tc>
             </w:tr>
@@ -7893,7 +7895,7 @@
                   <w:tcW w:w="8381" w:type="dxa"/>
                   <w:vAlign w:val="top"/>
                 </w:tcPr>
-                <w:bookmarkStart w:id="38" w:name="Text25"/>
+                <w:bookmarkStart w:id="39" w:name="Text25"/>
                 <w:p>
                   <w:r>
                     <w:fldChar w:fldCharType="begin">
@@ -7922,7 +7924,7 @@
                   <w:r>
                     <w:fldChar w:fldCharType="end"/>
                   </w:r>
-                  <w:bookmarkEnd w:id="38"/>
+                  <w:bookmarkEnd w:id="39"/>
                 </w:p>
               </w:tc>
             </w:tr>
@@ -7986,7 +7988,7 @@
                   <w:tcW w:w="8381" w:type="dxa"/>
                   <w:vAlign w:val="top"/>
                 </w:tcPr>
-                <w:bookmarkStart w:id="39" w:name="Text26"/>
+                <w:bookmarkStart w:id="40" w:name="Text26"/>
                 <w:p>
                   <w:r>
                     <w:fldChar w:fldCharType="begin">
@@ -8015,9 +8017,9 @@
                   <w:r>
                     <w:fldChar w:fldCharType="end"/>
                   </w:r>
-                  <w:bookmarkEnd w:id="39"/>
+                  <w:bookmarkEnd w:id="40"/>
                 </w:p>
-                <w:bookmarkStart w:id="40" w:name="Text27"/>
+                <w:bookmarkStart w:id="41" w:name="Text27"/>
                 <w:p>
                   <w:pPr>
                     <w:numPr>
@@ -8053,9 +8055,9 @@
                   <w:r>
                     <w:fldChar w:fldCharType="end"/>
                   </w:r>
-                  <w:bookmarkEnd w:id="40"/>
+                  <w:bookmarkEnd w:id="41"/>
                 </w:p>
-                <w:bookmarkStart w:id="41" w:name="Text28"/>
+                <w:bookmarkStart w:id="42" w:name="Text28"/>
                 <w:p>
                   <w:pPr>
                     <w:numPr>
@@ -8091,9 +8093,9 @@
                   <w:r>
                     <w:fldChar w:fldCharType="end"/>
                   </w:r>
-                  <w:bookmarkEnd w:id="41"/>
+                  <w:bookmarkEnd w:id="42"/>
                 </w:p>
-                <w:bookmarkStart w:id="42" w:name="Text29"/>
+                <w:bookmarkStart w:id="43" w:name="Text29"/>
                 <w:p>
                   <w:pPr>
                     <w:numPr>
@@ -8129,9 +8131,9 @@
                   <w:r>
                     <w:fldChar w:fldCharType="end"/>
                   </w:r>
-                  <w:bookmarkEnd w:id="42"/>
+                  <w:bookmarkEnd w:id="43"/>
                 </w:p>
-                <w:bookmarkStart w:id="43" w:name="Text30"/>
+                <w:bookmarkStart w:id="44" w:name="Text30"/>
                 <w:p>
                   <w:pPr>
                     <w:numPr>
@@ -8167,9 +8169,9 @@
                   <w:r>
                     <w:fldChar w:fldCharType="end"/>
                   </w:r>
-                  <w:bookmarkEnd w:id="43"/>
+                  <w:bookmarkEnd w:id="44"/>
                 </w:p>
-                <w:bookmarkStart w:id="44" w:name="Text31"/>
+                <w:bookmarkStart w:id="45" w:name="Text31"/>
                 <w:p>
                   <w:pPr>
                     <w:numPr>
@@ -8205,9 +8207,9 @@
                   <w:r>
                     <w:fldChar w:fldCharType="end"/>
                   </w:r>
-                  <w:bookmarkEnd w:id="44"/>
+                  <w:bookmarkEnd w:id="45"/>
                 </w:p>
-                <w:bookmarkStart w:id="45" w:name="Text32"/>
+                <w:bookmarkStart w:id="46" w:name="Text32"/>
                 <w:p>
                   <w:pPr>
                     <w:numPr>
@@ -8243,7 +8245,7 @@
                   <w:r>
                     <w:fldChar w:fldCharType="end"/>
                   </w:r>
-                  <w:bookmarkEnd w:id="45"/>
+                  <w:bookmarkEnd w:id="46"/>
                 </w:p>
                 <w:p/>
               </w:tc>
@@ -8293,10 +8295,10 @@
           <w:szCs w:val="26"/>
         </w:rPr>
       </w:pPr>
-      <w:bookmarkStart w:id="46" w:name="_Toc527953323"/>
-      <w:bookmarkStart w:id="47" w:name="_Toc67755745"/>
-      <w:bookmarkStart w:id="48" w:name="_Toc77392561"/>
-      <w:bookmarkStart w:id="49" w:name="_Toc520107214"/>
+      <w:bookmarkStart w:id="47" w:name="_Toc527953323"/>
+      <w:bookmarkStart w:id="48" w:name="_Toc67755745"/>
+      <w:bookmarkStart w:id="49" w:name="_Toc77392561"/>
+      <w:bookmarkStart w:id="50" w:name="_Toc520107214"/>
       <w:r>
         <w:rPr>
           <w:sz w:val="26"/>
@@ -8325,8 +8327,8 @@
         </w:rPr>
         <w:t>A</w:t>
       </w:r>
-      <w:bookmarkStart w:id="50" w:name="_Toc527953324"/>
-      <w:bookmarkEnd w:id="46"/>
+      <w:bookmarkStart w:id="51" w:name="_Toc527953324"/>
+      <w:bookmarkEnd w:id="47"/>
       <w:r>
         <w:rPr>
           <w:sz w:val="26"/>
@@ -8334,9 +8336,9 @@
         </w:rPr>
         <w:t>PPROVALS</w:t>
       </w:r>
-      <w:bookmarkEnd w:id="47"/>
       <w:bookmarkEnd w:id="48"/>
       <w:bookmarkEnd w:id="49"/>
+      <w:bookmarkEnd w:id="50"/>
     </w:p>
     <w:p>
       <w:pPr>
@@ -8467,9 +8469,9 @@
           <w:szCs w:val="26"/>
         </w:rPr>
       </w:pPr>
-      <w:bookmarkStart w:id="51" w:name="_Toc67755746"/>
-      <w:bookmarkStart w:id="52" w:name="_Toc77392562"/>
-      <w:bookmarkStart w:id="53" w:name="_Toc520107215"/>
+      <w:bookmarkStart w:id="52" w:name="_Toc67755746"/>
+      <w:bookmarkStart w:id="53" w:name="_Toc77392562"/>
+      <w:bookmarkStart w:id="54" w:name="_Toc520107215"/>
       <w:r>
         <w:rPr>
           <w:sz w:val="26"/>
@@ -8478,35 +8480,35 @@
         <w:lastRenderedPageBreak/>
         <w:t>APPENDICES</w:t>
       </w:r>
-      <w:bookmarkEnd w:id="50"/>
       <w:bookmarkEnd w:id="51"/>
       <w:bookmarkEnd w:id="52"/>
       <w:bookmarkEnd w:id="53"/>
+      <w:bookmarkEnd w:id="54"/>
     </w:p>
     <w:p>
       <w:pPr>
         <w:pStyle w:val="Heading2"/>
         <w:spacing w:before="480" w:after="240"/>
       </w:pPr>
-      <w:bookmarkStart w:id="54" w:name="_Toc67755747"/>
-      <w:bookmarkStart w:id="55" w:name="_Toc77392563"/>
-      <w:bookmarkStart w:id="56" w:name="_Toc520107216"/>
+      <w:bookmarkStart w:id="55" w:name="_Toc67755747"/>
+      <w:bookmarkStart w:id="56" w:name="_Toc77392563"/>
+      <w:bookmarkStart w:id="57" w:name="_Toc520107216"/>
       <w:r>
         <w:t>Document Guidelines</w:t>
       </w:r>
-      <w:bookmarkEnd w:id="54"/>
       <w:bookmarkEnd w:id="55"/>
       <w:bookmarkEnd w:id="56"/>
+      <w:bookmarkEnd w:id="57"/>
     </w:p>
     <w:p>
       <w:pPr>
         <w:pStyle w:val="Heading3"/>
       </w:pPr>
-      <w:bookmarkStart w:id="57" w:name="_Toc520107217"/>
+      <w:bookmarkStart w:id="58" w:name="_Toc520107217"/>
       <w:r>
         <w:t>Event Table</w:t>
       </w:r>
-      <w:bookmarkEnd w:id="57"/>
+      <w:bookmarkEnd w:id="58"/>
     </w:p>
     <w:p>
       <w:pPr>
@@ -10716,12 +10718,12 @@
       <w:pPr>
         <w:pStyle w:val="Heading3"/>
       </w:pPr>
-      <w:bookmarkStart w:id="58" w:name="_Toc520107218"/>
+      <w:bookmarkStart w:id="59" w:name="_Toc520107218"/>
       <w:r>
         <w:lastRenderedPageBreak/>
         <w:t>Context Diagram</w:t>
       </w:r>
-      <w:bookmarkEnd w:id="58"/>
+      <w:bookmarkEnd w:id="59"/>
     </w:p>
     <w:p/>
     <w:p>
@@ -10783,12 +10785,12 @@
       <w:pPr>
         <w:pStyle w:val="Heading3"/>
       </w:pPr>
-      <w:bookmarkStart w:id="59" w:name="_Toc520107219"/>
+      <w:bookmarkStart w:id="60" w:name="_Toc520107219"/>
       <w:r>
         <w:lastRenderedPageBreak/>
         <w:t>Data Flow Diagram – Level 0</w:t>
       </w:r>
-      <w:bookmarkEnd w:id="59"/>
+      <w:bookmarkEnd w:id="60"/>
       <w:r>
         <w:t xml:space="preserve"> </w:t>
       </w:r>
@@ -10865,12 +10867,12 @@
       <w:pPr>
         <w:pStyle w:val="Heading3"/>
       </w:pPr>
-      <w:bookmarkStart w:id="60" w:name="_Toc520107220"/>
+      <w:bookmarkStart w:id="61" w:name="_Toc520107220"/>
       <w:r>
         <w:lastRenderedPageBreak/>
         <w:t>Data Flow Diagram – Level 1</w:t>
       </w:r>
-      <w:bookmarkEnd w:id="60"/>
+      <w:bookmarkEnd w:id="61"/>
     </w:p>
     <w:p>
       <w:r>
@@ -10934,11 +10936,11 @@
           <w:noProof/>
         </w:rPr>
       </w:pPr>
-      <w:bookmarkStart w:id="61" w:name="_Toc520107221"/>
+      <w:bookmarkStart w:id="62" w:name="_Toc520107221"/>
       <w:r>
         <w:t>Object Diagram</w:t>
       </w:r>
-      <w:bookmarkEnd w:id="61"/>
+      <w:bookmarkEnd w:id="62"/>
     </w:p>
     <w:p/>
     <w:p>
@@ -11013,7 +11015,7 @@
       <w:pPr>
         <w:pStyle w:val="Heading3"/>
       </w:pPr>
-      <w:bookmarkStart w:id="62" w:name="_Toc520107222"/>
+      <w:bookmarkStart w:id="63" w:name="_Toc520107222"/>
       <w:r>
         <w:rPr>
           <w:noProof/>
@@ -11085,7 +11087,7 @@
       <w:r>
         <w:t>Activity Diagram</w:t>
       </w:r>
-      <w:bookmarkEnd w:id="62"/>
+      <w:bookmarkEnd w:id="63"/>
     </w:p>
     <w:p/>
     <w:p/>
@@ -11093,11 +11095,11 @@
       <w:pPr>
         <w:pStyle w:val="Heading3"/>
       </w:pPr>
-      <w:bookmarkStart w:id="63" w:name="_Toc520107223"/>
+      <w:bookmarkStart w:id="64" w:name="_Toc520107223"/>
       <w:r>
         <w:t>Use Case</w:t>
       </w:r>
-      <w:bookmarkEnd w:id="63"/>
+      <w:bookmarkEnd w:id="64"/>
       <w:r>
         <w:t xml:space="preserve"> </w:t>
       </w:r>
@@ -11109,11 +11111,11 @@
           <w:szCs w:val="22"/>
         </w:rPr>
       </w:pPr>
-      <w:bookmarkStart w:id="64" w:name="_Toc520107224"/>
+      <w:bookmarkStart w:id="65" w:name="_Toc520107224"/>
       <w:r>
         <w:t>Use Case Full Description</w:t>
       </w:r>
-      <w:bookmarkEnd w:id="64"/>
+      <w:bookmarkEnd w:id="65"/>
     </w:p>
     <w:p>
       <w:pPr>
@@ -13064,7 +13066,7 @@
                 <w:szCs w:val="22"/>
               </w:rPr>
             </w:pPr>
-            <w:bookmarkStart w:id="65" w:name="_Hlk519510738"/>
+            <w:bookmarkStart w:id="66" w:name="_Hlk519510738"/>
             <w:r>
               <w:rPr>
                 <w:rFonts w:cs="Arial"/>
@@ -13836,7 +13838,7 @@
           </w:p>
         </w:tc>
       </w:tr>
-      <w:bookmarkEnd w:id="65"/>
+      <w:bookmarkEnd w:id="66"/>
     </w:tbl>
     <w:p>
       <w:pPr>
@@ -14091,7 +14093,7 @@
                 <w:szCs w:val="22"/>
               </w:rPr>
             </w:pPr>
-            <w:bookmarkStart w:id="66" w:name="_Hlk519510810"/>
+            <w:bookmarkStart w:id="67" w:name="_Hlk519510810"/>
             <w:r>
               <w:rPr>
                 <w:rFonts w:cs="Arial"/>
@@ -14887,7 +14889,7 @@
           </w:p>
         </w:tc>
       </w:tr>
-      <w:bookmarkEnd w:id="66"/>
+      <w:bookmarkEnd w:id="67"/>
     </w:tbl>
     <w:p>
       <w:pPr>
@@ -15124,7 +15126,7 @@
                 <w:szCs w:val="22"/>
               </w:rPr>
             </w:pPr>
-            <w:bookmarkStart w:id="67" w:name="_Hlk519510819"/>
+            <w:bookmarkStart w:id="68" w:name="_Hlk519510819"/>
             <w:r>
               <w:rPr>
                 <w:rFonts w:cs="Arial"/>
@@ -16102,7 +16104,7 @@
           </w:p>
         </w:tc>
       </w:tr>
-      <w:bookmarkEnd w:id="67"/>
+      <w:bookmarkEnd w:id="68"/>
     </w:tbl>
     <w:p>
       <w:pPr>
@@ -17282,7 +17284,7 @@
                 <w:szCs w:val="22"/>
               </w:rPr>
             </w:pPr>
-            <w:bookmarkStart w:id="68" w:name="_Hlk519510848"/>
+            <w:bookmarkStart w:id="69" w:name="_Hlk519510848"/>
             <w:r>
               <w:rPr>
                 <w:rFonts w:cs="Arial"/>
@@ -18043,7 +18045,7 @@
           </w:p>
         </w:tc>
       </w:tr>
-      <w:bookmarkEnd w:id="68"/>
+      <w:bookmarkEnd w:id="69"/>
     </w:tbl>
     <w:p>
       <w:pPr>
@@ -18298,7 +18300,7 @@
                 <w:szCs w:val="22"/>
               </w:rPr>
             </w:pPr>
-            <w:bookmarkStart w:id="69" w:name="_Hlk519510884"/>
+            <w:bookmarkStart w:id="70" w:name="_Hlk519510884"/>
             <w:r>
               <w:rPr>
                 <w:rFonts w:cs="Arial"/>
@@ -19106,25 +19108,196 @@
           </w:p>
         </w:tc>
       </w:tr>
-      <w:bookmarkEnd w:id="69"/>
+      <w:bookmarkEnd w:id="70"/>
     </w:tbl>
     <w:p/>
+    <w:p/>
+    <w:p/>
+    <w:p/>
+    <w:p/>
+    <w:p/>
+    <w:p/>
+    <w:p/>
+    <w:p/>
+    <w:p/>
+    <w:p/>
+    <w:p/>
+    <w:p/>
+    <w:p/>
+    <w:p/>
+    <w:p/>
+    <w:p/>
+    <w:p/>
+    <w:p/>
+    <w:p/>
+    <w:p/>
+    <w:p/>
+    <w:p/>
+    <w:p/>
+    <w:p/>
     <w:p>
       <w:pPr>
         <w:pStyle w:val="Heading3"/>
       </w:pPr>
-      <w:bookmarkStart w:id="70" w:name="_Toc520107225"/>
+      <w:bookmarkStart w:id="71" w:name="_Toc520107225"/>
       <w:r>
+        <w:lastRenderedPageBreak/>
         <w:t>Entity Relationship Diagram</w:t>
       </w:r>
-      <w:bookmarkEnd w:id="70"/>
+      <w:bookmarkEnd w:id="71"/>
     </w:p>
     <w:p>
+      <w:r>
+        <w:rPr>
+          <w:noProof/>
+        </w:rPr>
+        <w:drawing>
+          <wp:anchor distT="0" distB="0" distL="114300" distR="114300" simplePos="0" relativeHeight="251659776" behindDoc="0" locked="0" layoutInCell="1" allowOverlap="1">
+            <wp:simplePos x="0" y="0"/>
+            <wp:positionH relativeFrom="column">
+              <wp:posOffset>0</wp:posOffset>
+            </wp:positionH>
+            <wp:positionV relativeFrom="paragraph">
+              <wp:posOffset>245745</wp:posOffset>
+            </wp:positionV>
+            <wp:extent cx="5486400" cy="4019550"/>
+            <wp:effectExtent l="0" t="0" r="0" b="0"/>
+            <wp:wrapSquare wrapText="bothSides"/>
+            <wp:docPr id="5" name="Picture 5"/>
+            <wp:cNvGraphicFramePr>
+              <a:graphicFrameLocks xmlns:a="http://schemas.openxmlformats.org/drawingml/2006/main" noChangeAspect="1"/>
+            </wp:cNvGraphicFramePr>
+            <a:graphic xmlns:a="http://schemas.openxmlformats.org/drawingml/2006/main">
+              <a:graphicData uri="http://schemas.openxmlformats.org/drawingml/2006/picture">
+                <pic:pic xmlns:pic="http://schemas.openxmlformats.org/drawingml/2006/picture">
+                  <pic:nvPicPr>
+                    <pic:cNvPr id="0" name="Picture 9"/>
+                    <pic:cNvPicPr>
+                      <a:picLocks noChangeAspect="1" noChangeArrowheads="1"/>
+                    </pic:cNvPicPr>
+                  </pic:nvPicPr>
+                  <pic:blipFill>
+                    <a:blip r:embed="rId15">
+                      <a:extLst>
+                        <a:ext uri="{28A0092B-C50C-407E-A947-70E740481C1C}">
+                          <a14:useLocalDpi xmlns:a14="http://schemas.microsoft.com/office/drawing/2010/main" val="0"/>
+                        </a:ext>
+                      </a:extLst>
+                    </a:blip>
+                    <a:srcRect/>
+                    <a:stretch>
+                      <a:fillRect/>
+                    </a:stretch>
+                  </pic:blipFill>
+                  <pic:spPr bwMode="auto">
+                    <a:xfrm>
+                      <a:off x="0" y="0"/>
+                      <a:ext cx="5486400" cy="4019550"/>
+                    </a:xfrm>
+                    <a:prstGeom prst="rect">
+                      <a:avLst/>
+                    </a:prstGeom>
+                    <a:noFill/>
+                    <a:ln>
+                      <a:noFill/>
+                    </a:ln>
+                  </pic:spPr>
+                </pic:pic>
+              </a:graphicData>
+            </a:graphic>
+            <wp14:sizeRelH relativeFrom="page">
+              <wp14:pctWidth>0</wp14:pctWidth>
+            </wp14:sizeRelH>
+            <wp14:sizeRelV relativeFrom="page">
+              <wp14:pctHeight>0</wp14:pctHeight>
+            </wp14:sizeRelV>
+          </wp:anchor>
+        </w:drawing>
+      </w:r>
+    </w:p>
+    <w:p/>
+    <w:p/>
+    <w:p/>
+    <w:p/>
+    <w:p/>
+    <w:p/>
+    <w:p/>
+    <w:p/>
+    <w:p/>
+    <w:p/>
+    <w:p/>
+    <w:p/>
+    <w:p/>
+    <w:p/>
+    <w:p/>
+    <w:p/>
+    <w:p/>
+    <w:p/>
+    <w:p/>
+    <w:p>
       <w:pPr>
         <w:pStyle w:val="Heading3"/>
       </w:pPr>
       <w:r>
+        <w:lastRenderedPageBreak/>
         <w:t>Class Diagram</w:t>
+      </w:r>
+    </w:p>
+    <w:p/>
+    <w:p/>
+    <w:p>
+      <w:r>
+        <w:rPr>
+          <w:noProof/>
+        </w:rPr>
+        <w:drawing>
+          <wp:inline distT="0" distB="0" distL="0" distR="0">
+            <wp:extent cx="5486400" cy="3971925"/>
+            <wp:effectExtent l="0" t="0" r="0" b="9525"/>
+            <wp:docPr id="10" name="Picture 10"/>
+            <wp:cNvGraphicFramePr>
+              <a:graphicFrameLocks xmlns:a="http://schemas.openxmlformats.org/drawingml/2006/main" noChangeAspect="1"/>
+            </wp:cNvGraphicFramePr>
+            <a:graphic xmlns:a="http://schemas.openxmlformats.org/drawingml/2006/main">
+              <a:graphicData uri="http://schemas.openxmlformats.org/drawingml/2006/picture">
+                <pic:pic xmlns:pic="http://schemas.openxmlformats.org/drawingml/2006/picture">
+                  <pic:nvPicPr>
+                    <pic:cNvPr id="0" name="Picture 10"/>
+                    <pic:cNvPicPr>
+                      <a:picLocks noChangeAspect="1" noChangeArrowheads="1"/>
+                    </pic:cNvPicPr>
+                  </pic:nvPicPr>
+                  <pic:blipFill>
+                    <a:blip r:embed="rId16">
+                      <a:extLst>
+                        <a:ext uri="{28A0092B-C50C-407E-A947-70E740481C1C}">
+                          <a14:useLocalDpi xmlns:a14="http://schemas.microsoft.com/office/drawing/2010/main" val="0"/>
+                        </a:ext>
+                      </a:extLst>
+                    </a:blip>
+                    <a:srcRect/>
+                    <a:stretch>
+                      <a:fillRect/>
+                    </a:stretch>
+                  </pic:blipFill>
+                  <pic:spPr bwMode="auto">
+                    <a:xfrm>
+                      <a:off x="0" y="0"/>
+                      <a:ext cx="5486400" cy="3971925"/>
+                    </a:xfrm>
+                    <a:prstGeom prst="rect">
+                      <a:avLst/>
+                    </a:prstGeom>
+                    <a:noFill/>
+                    <a:ln>
+                      <a:noFill/>
+                    </a:ln>
+                  </pic:spPr>
+                </pic:pic>
+              </a:graphicData>
+            </a:graphic>
+          </wp:inline>
+        </w:drawing>
       </w:r>
     </w:p>
     <w:p>
@@ -19135,17 +19308,302 @@
         <w:t>System Sequence Diagram</w:t>
       </w:r>
     </w:p>
+    <w:p/>
+    <w:p/>
+    <w:p/>
+    <w:p/>
+    <w:p/>
+    <w:p/>
+    <w:p/>
+    <w:p/>
+    <w:p/>
+    <w:p/>
+    <w:p/>
+    <w:p/>
+    <w:p/>
+    <w:p/>
+    <w:p/>
+    <w:p/>
+    <w:p/>
     <w:p>
       <w:pPr>
         <w:pStyle w:val="Heading3"/>
       </w:pPr>
       <w:r>
+        <w:lastRenderedPageBreak/>
         <w:t>Wireframe</w:t>
       </w:r>
-      <w:bookmarkStart w:id="71" w:name="_GoBack"/>
-      <w:bookmarkEnd w:id="71"/>
     </w:p>
     <w:p/>
+    <w:p>
+      <w:r>
+        <w:rPr>
+          <w:noProof/>
+        </w:rPr>
+        <w:drawing>
+          <wp:inline distT="0" distB="0" distL="0" distR="0">
+            <wp:extent cx="5476875" cy="3076575"/>
+            <wp:effectExtent l="0" t="0" r="9525" b="9525"/>
+            <wp:docPr id="11" name="Picture 11"/>
+            <wp:cNvGraphicFramePr>
+              <a:graphicFrameLocks xmlns:a="http://schemas.openxmlformats.org/drawingml/2006/main" noChangeAspect="1"/>
+            </wp:cNvGraphicFramePr>
+            <a:graphic xmlns:a="http://schemas.openxmlformats.org/drawingml/2006/main">
+              <a:graphicData uri="http://schemas.openxmlformats.org/drawingml/2006/picture">
+                <pic:pic xmlns:pic="http://schemas.openxmlformats.org/drawingml/2006/picture">
+                  <pic:nvPicPr>
+                    <pic:cNvPr id="0" name="Picture 11"/>
+                    <pic:cNvPicPr>
+                      <a:picLocks noChangeAspect="1" noChangeArrowheads="1"/>
+                    </pic:cNvPicPr>
+                  </pic:nvPicPr>
+                  <pic:blipFill>
+                    <a:blip r:embed="rId17">
+                      <a:extLst>
+                        <a:ext uri="{28A0092B-C50C-407E-A947-70E740481C1C}">
+                          <a14:useLocalDpi xmlns:a14="http://schemas.microsoft.com/office/drawing/2010/main" val="0"/>
+                        </a:ext>
+                      </a:extLst>
+                    </a:blip>
+                    <a:srcRect/>
+                    <a:stretch>
+                      <a:fillRect/>
+                    </a:stretch>
+                  </pic:blipFill>
+                  <pic:spPr bwMode="auto">
+                    <a:xfrm>
+                      <a:off x="0" y="0"/>
+                      <a:ext cx="5476875" cy="3076575"/>
+                    </a:xfrm>
+                    <a:prstGeom prst="rect">
+                      <a:avLst/>
+                    </a:prstGeom>
+                    <a:noFill/>
+                    <a:ln>
+                      <a:noFill/>
+                    </a:ln>
+                  </pic:spPr>
+                </pic:pic>
+              </a:graphicData>
+            </a:graphic>
+          </wp:inline>
+        </w:drawing>
+      </w:r>
+      <w:r>
+        <w:rPr>
+          <w:noProof/>
+        </w:rPr>
+        <w:drawing>
+          <wp:inline distT="0" distB="0" distL="0" distR="0">
+            <wp:extent cx="5476875" cy="3076575"/>
+            <wp:effectExtent l="0" t="0" r="9525" b="9525"/>
+            <wp:docPr id="12" name="Picture 12"/>
+            <wp:cNvGraphicFramePr>
+              <a:graphicFrameLocks xmlns:a="http://schemas.openxmlformats.org/drawingml/2006/main" noChangeAspect="1"/>
+            </wp:cNvGraphicFramePr>
+            <a:graphic xmlns:a="http://schemas.openxmlformats.org/drawingml/2006/main">
+              <a:graphicData uri="http://schemas.openxmlformats.org/drawingml/2006/picture">
+                <pic:pic xmlns:pic="http://schemas.openxmlformats.org/drawingml/2006/picture">
+                  <pic:nvPicPr>
+                    <pic:cNvPr id="0" name="Picture 12"/>
+                    <pic:cNvPicPr>
+                      <a:picLocks noChangeAspect="1" noChangeArrowheads="1"/>
+                    </pic:cNvPicPr>
+                  </pic:nvPicPr>
+                  <pic:blipFill>
+                    <a:blip r:embed="rId18">
+                      <a:extLst>
+                        <a:ext uri="{28A0092B-C50C-407E-A947-70E740481C1C}">
+                          <a14:useLocalDpi xmlns:a14="http://schemas.microsoft.com/office/drawing/2010/main" val="0"/>
+                        </a:ext>
+                      </a:extLst>
+                    </a:blip>
+                    <a:srcRect/>
+                    <a:stretch>
+                      <a:fillRect/>
+                    </a:stretch>
+                  </pic:blipFill>
+                  <pic:spPr bwMode="auto">
+                    <a:xfrm>
+                      <a:off x="0" y="0"/>
+                      <a:ext cx="5476875" cy="3076575"/>
+                    </a:xfrm>
+                    <a:prstGeom prst="rect">
+                      <a:avLst/>
+                    </a:prstGeom>
+                    <a:noFill/>
+                    <a:ln>
+                      <a:noFill/>
+                    </a:ln>
+                  </pic:spPr>
+                </pic:pic>
+              </a:graphicData>
+            </a:graphic>
+          </wp:inline>
+        </w:drawing>
+      </w:r>
+      <w:r>
+        <w:rPr>
+          <w:noProof/>
+        </w:rPr>
+        <w:lastRenderedPageBreak/>
+        <w:drawing>
+          <wp:inline distT="0" distB="0" distL="0" distR="0">
+            <wp:extent cx="5476875" cy="3076575"/>
+            <wp:effectExtent l="0" t="0" r="9525" b="9525"/>
+            <wp:docPr id="13" name="Picture 13"/>
+            <wp:cNvGraphicFramePr>
+              <a:graphicFrameLocks xmlns:a="http://schemas.openxmlformats.org/drawingml/2006/main" noChangeAspect="1"/>
+            </wp:cNvGraphicFramePr>
+            <a:graphic xmlns:a="http://schemas.openxmlformats.org/drawingml/2006/main">
+              <a:graphicData uri="http://schemas.openxmlformats.org/drawingml/2006/picture">
+                <pic:pic xmlns:pic="http://schemas.openxmlformats.org/drawingml/2006/picture">
+                  <pic:nvPicPr>
+                    <pic:cNvPr id="0" name="Picture 13"/>
+                    <pic:cNvPicPr>
+                      <a:picLocks noChangeAspect="1" noChangeArrowheads="1"/>
+                    </pic:cNvPicPr>
+                  </pic:nvPicPr>
+                  <pic:blipFill>
+                    <a:blip r:embed="rId19">
+                      <a:extLst>
+                        <a:ext uri="{28A0092B-C50C-407E-A947-70E740481C1C}">
+                          <a14:useLocalDpi xmlns:a14="http://schemas.microsoft.com/office/drawing/2010/main" val="0"/>
+                        </a:ext>
+                      </a:extLst>
+                    </a:blip>
+                    <a:srcRect/>
+                    <a:stretch>
+                      <a:fillRect/>
+                    </a:stretch>
+                  </pic:blipFill>
+                  <pic:spPr bwMode="auto">
+                    <a:xfrm>
+                      <a:off x="0" y="0"/>
+                      <a:ext cx="5476875" cy="3076575"/>
+                    </a:xfrm>
+                    <a:prstGeom prst="rect">
+                      <a:avLst/>
+                    </a:prstGeom>
+                    <a:noFill/>
+                    <a:ln>
+                      <a:noFill/>
+                    </a:ln>
+                  </pic:spPr>
+                </pic:pic>
+              </a:graphicData>
+            </a:graphic>
+          </wp:inline>
+        </w:drawing>
+      </w:r>
+      <w:r>
+        <w:rPr>
+          <w:noProof/>
+        </w:rPr>
+        <w:drawing>
+          <wp:inline distT="0" distB="0" distL="0" distR="0">
+            <wp:extent cx="5476875" cy="3076575"/>
+            <wp:effectExtent l="0" t="0" r="9525" b="9525"/>
+            <wp:docPr id="14" name="Picture 14"/>
+            <wp:cNvGraphicFramePr>
+              <a:graphicFrameLocks xmlns:a="http://schemas.openxmlformats.org/drawingml/2006/main" noChangeAspect="1"/>
+            </wp:cNvGraphicFramePr>
+            <a:graphic xmlns:a="http://schemas.openxmlformats.org/drawingml/2006/main">
+              <a:graphicData uri="http://schemas.openxmlformats.org/drawingml/2006/picture">
+                <pic:pic xmlns:pic="http://schemas.openxmlformats.org/drawingml/2006/picture">
+                  <pic:nvPicPr>
+                    <pic:cNvPr id="0" name="Picture 14"/>
+                    <pic:cNvPicPr>
+                      <a:picLocks noChangeAspect="1" noChangeArrowheads="1"/>
+                    </pic:cNvPicPr>
+                  </pic:nvPicPr>
+                  <pic:blipFill>
+                    <a:blip r:embed="rId20">
+                      <a:extLst>
+                        <a:ext uri="{28A0092B-C50C-407E-A947-70E740481C1C}">
+                          <a14:useLocalDpi xmlns:a14="http://schemas.microsoft.com/office/drawing/2010/main" val="0"/>
+                        </a:ext>
+                      </a:extLst>
+                    </a:blip>
+                    <a:srcRect/>
+                    <a:stretch>
+                      <a:fillRect/>
+                    </a:stretch>
+                  </pic:blipFill>
+                  <pic:spPr bwMode="auto">
+                    <a:xfrm>
+                      <a:off x="0" y="0"/>
+                      <a:ext cx="5476875" cy="3076575"/>
+                    </a:xfrm>
+                    <a:prstGeom prst="rect">
+                      <a:avLst/>
+                    </a:prstGeom>
+                    <a:noFill/>
+                    <a:ln>
+                      <a:noFill/>
+                    </a:ln>
+                  </pic:spPr>
+                </pic:pic>
+              </a:graphicData>
+            </a:graphic>
+          </wp:inline>
+        </w:drawing>
+      </w:r>
+      <w:r>
+        <w:rPr>
+          <w:noProof/>
+        </w:rPr>
+        <w:lastRenderedPageBreak/>
+        <w:drawing>
+          <wp:inline distT="0" distB="0" distL="0" distR="0">
+            <wp:extent cx="5476875" cy="3076575"/>
+            <wp:effectExtent l="0" t="0" r="9525" b="9525"/>
+            <wp:docPr id="15" name="Picture 15"/>
+            <wp:cNvGraphicFramePr>
+              <a:graphicFrameLocks xmlns:a="http://schemas.openxmlformats.org/drawingml/2006/main" noChangeAspect="1"/>
+            </wp:cNvGraphicFramePr>
+            <a:graphic xmlns:a="http://schemas.openxmlformats.org/drawingml/2006/main">
+              <a:graphicData uri="http://schemas.openxmlformats.org/drawingml/2006/picture">
+                <pic:pic xmlns:pic="http://schemas.openxmlformats.org/drawingml/2006/picture">
+                  <pic:nvPicPr>
+                    <pic:cNvPr id="0" name="Picture 15"/>
+                    <pic:cNvPicPr>
+                      <a:picLocks noChangeAspect="1" noChangeArrowheads="1"/>
+                    </pic:cNvPicPr>
+                  </pic:nvPicPr>
+                  <pic:blipFill>
+                    <a:blip r:embed="rId21">
+                      <a:extLst>
+                        <a:ext uri="{28A0092B-C50C-407E-A947-70E740481C1C}">
+                          <a14:useLocalDpi xmlns:a14="http://schemas.microsoft.com/office/drawing/2010/main" val="0"/>
+                        </a:ext>
+                      </a:extLst>
+                    </a:blip>
+                    <a:srcRect/>
+                    <a:stretch>
+                      <a:fillRect/>
+                    </a:stretch>
+                  </pic:blipFill>
+                  <pic:spPr bwMode="auto">
+                    <a:xfrm>
+                      <a:off x="0" y="0"/>
+                      <a:ext cx="5476875" cy="3076575"/>
+                    </a:xfrm>
+                    <a:prstGeom prst="rect">
+                      <a:avLst/>
+                    </a:prstGeom>
+                    <a:noFill/>
+                    <a:ln>
+                      <a:noFill/>
+                    </a:ln>
+                  </pic:spPr>
+                </pic:pic>
+              </a:graphicData>
+            </a:graphic>
+          </wp:inline>
+        </w:drawing>
+      </w:r>
+    </w:p>
     <w:p/>
     <w:p/>
     <w:p>
@@ -19199,9 +19657,9 @@
       </w:r>
     </w:p>
     <w:sectPr>
-      <w:headerReference w:type="default" r:id="rId15"/>
-      <w:footerReference w:type="default" r:id="rId16"/>
-      <w:footerReference w:type="first" r:id="rId17"/>
+      <w:headerReference w:type="default" r:id="rId22"/>
+      <w:footerReference w:type="default" r:id="rId23"/>
+      <w:footerReference w:type="first" r:id="rId24"/>
       <w:pgSz w:w="12240" w:h="15840" w:code="1"/>
       <w:pgMar w:top="1440" w:right="1800" w:bottom="1440" w:left="1800" w:header="1440" w:footer="1440" w:gutter="0"/>
       <w:cols w:space="720"/>
@@ -24099,7 +24557,7 @@
 </file>
 
 <file path=customXml/itemProps1.xml><?xml version="1.0" encoding="utf-8"?>
-<ds:datastoreItem xmlns:ds="http://schemas.openxmlformats.org/officeDocument/2006/customXml" ds:itemID="{D042E917-AE88-4DE3-8339-CF7A73D7A06E}">
+<ds:datastoreItem xmlns:ds="http://schemas.openxmlformats.org/officeDocument/2006/customXml" ds:itemID="{4A4A9DFA-14E9-4D6A-93F8-884FBE2E010A}">
   <ds:schemaRefs>
     <ds:schemaRef ds:uri="http://schemas.openxmlformats.org/officeDocument/2006/bibliography"/>
   </ds:schemaRefs>
